--- a/Software Specifications/State output inventarisation.docx
+++ b/Software Specifications/State output inventarisation.docx
@@ -253,6 +253,7 @@
             <w:tcW w:w="2254" w:type="dxa"/>
           </w:tcPr>
           <w:p>
+            <w:bookmarkStart w:id="0" w:name="_GoBack" w:colFirst="2" w:colLast="2"/>
             <w:r>
               <w:t>Ou</w:t>
             </w:r>
@@ -451,6 +452,7 @@
           </w:p>
         </w:tc>
       </w:tr>
+      <w:bookmarkEnd w:id="0"/>
     </w:tbl>
     <w:p/>
     <w:p>
@@ -506,35 +508,29 @@
           </w:tcPr>
           <w:p>
             <w:r>
-              <w:t xml:space="preserve">Lens </w:t>
-            </w:r>
-            <w:r>
-              <w:t>lamp position</w:t>
-            </w:r>
-          </w:p>
-        </w:tc>
-        <w:tc>
-          <w:tcPr>
-            <w:tcW w:w="2254" w:type="dxa"/>
-          </w:tcPr>
-          <w:p>
-            <w:r>
-              <w:t>1</w:t>
-            </w:r>
-          </w:p>
-        </w:tc>
-      </w:tr>
-      <w:tr>
-        <w:tc>
-          <w:tcPr>
-            <w:tcW w:w="2254" w:type="dxa"/>
-          </w:tcPr>
-          <w:p>
-            <w:r>
-              <w:t>Lens lamp</w:t>
-            </w:r>
-            <w:r>
-              <w:t xml:space="preserve"> sorter</w:t>
+              <w:t>Lens lamp position</w:t>
+            </w:r>
+          </w:p>
+        </w:tc>
+        <w:tc>
+          <w:tcPr>
+            <w:tcW w:w="2254" w:type="dxa"/>
+          </w:tcPr>
+          <w:p>
+            <w:r>
+              <w:t>1</w:t>
+            </w:r>
+          </w:p>
+        </w:tc>
+      </w:tr>
+      <w:tr>
+        <w:tc>
+          <w:tcPr>
+            <w:tcW w:w="2254" w:type="dxa"/>
+          </w:tcPr>
+          <w:p>
+            <w:r>
+              <w:t>Lens lamp sorter</w:t>
             </w:r>
           </w:p>
         </w:tc>
@@ -692,8 +688,6 @@
       <w:r>
         <w:t xml:space="preserve"> (Ru, SS = 1)</w:t>
       </w:r>
-      <w:bookmarkStart w:id="0" w:name="_GoBack"/>
-      <w:bookmarkEnd w:id="0"/>
     </w:p>
     <w:tbl>
       <w:tblPr>
@@ -904,9 +898,9 @@
         </w:tc>
       </w:tr>
     </w:tbl>
-    <w:p/>
     <w:p>
       <w:r>
+        <w:lastRenderedPageBreak/>
         <w:t>1</w:t>
       </w:r>
     </w:p>
@@ -1742,7 +1736,6 @@
           </w:tcPr>
           <w:p>
             <w:r>
-              <w:lastRenderedPageBreak/>
               <w:t>LED state indicator</w:t>
             </w:r>
           </w:p>
@@ -1783,11 +1776,15 @@
     </w:tbl>
     <w:p/>
     <w:p>
-      <w:proofErr w:type="spellStart"/>
       <w:r>
-        <w:t>Whr</w:t>
+        <w:t>TS</w:t>
       </w:r>
-      <w:proofErr w:type="spellEnd"/>
+      <w:r>
+        <w:t>2</w:t>
+      </w:r>
+      <w:r>
+        <w:t xml:space="preserve"> (SS = 1)</w:t>
+      </w:r>
     </w:p>
     <w:tbl>
       <w:tblPr>
@@ -1830,6 +1827,9 @@
             <w:r>
               <w:t>Lens lamp</w:t>
             </w:r>
+            <w:r>
+              <w:t xml:space="preserve"> position</w:t>
+            </w:r>
           </w:p>
         </w:tc>
         <w:tc>
@@ -1852,15 +1852,239 @@
             <w:r>
               <w:t>Lens lamp</w:t>
             </w:r>
-          </w:p>
-        </w:tc>
-        <w:tc>
-          <w:tcPr>
-            <w:tcW w:w="2254" w:type="dxa"/>
-          </w:tcPr>
-          <w:p>
-            <w:r>
-              <w:t>0</w:t>
+            <w:r>
+              <w:t xml:space="preserve"> sorter</w:t>
+            </w:r>
+          </w:p>
+        </w:tc>
+        <w:tc>
+          <w:tcPr>
+            <w:tcW w:w="2254" w:type="dxa"/>
+          </w:tcPr>
+          <w:p>
+            <w:r>
+              <w:t>1</w:t>
+            </w:r>
+          </w:p>
+        </w:tc>
+      </w:tr>
+      <w:tr>
+        <w:tc>
+          <w:tcPr>
+            <w:tcW w:w="2254" w:type="dxa"/>
+          </w:tcPr>
+          <w:p>
+            <w:r>
+              <w:t>Engine conveyer</w:t>
+            </w:r>
+          </w:p>
+        </w:tc>
+        <w:tc>
+          <w:tcPr>
+            <w:tcW w:w="2254" w:type="dxa"/>
+          </w:tcPr>
+          <w:p>
+            <w:r>
+              <w:t>1</w:t>
+            </w:r>
+          </w:p>
+        </w:tc>
+      </w:tr>
+      <w:tr>
+        <w:tc>
+          <w:tcPr>
+            <w:tcW w:w="2254" w:type="dxa"/>
+          </w:tcPr>
+          <w:p>
+            <w:r>
+              <w:t>Engine feeder</w:t>
+            </w:r>
+          </w:p>
+        </w:tc>
+        <w:tc>
+          <w:tcPr>
+            <w:tcW w:w="2254" w:type="dxa"/>
+          </w:tcPr>
+          <w:p>
+            <w:r>
+              <w:t>0</w:t>
+            </w:r>
+          </w:p>
+        </w:tc>
+      </w:tr>
+      <w:tr>
+        <w:tc>
+          <w:tcPr>
+            <w:tcW w:w="2254" w:type="dxa"/>
+          </w:tcPr>
+          <w:p>
+            <w:r>
+              <w:t>Engine sorter</w:t>
+            </w:r>
+          </w:p>
+        </w:tc>
+        <w:tc>
+          <w:tcPr>
+            <w:tcW w:w="2254" w:type="dxa"/>
+          </w:tcPr>
+          <w:p>
+            <w:r>
+              <w:t>1</w:t>
+            </w:r>
+          </w:p>
+        </w:tc>
+      </w:tr>
+      <w:tr>
+        <w:tc>
+          <w:tcPr>
+            <w:tcW w:w="2254" w:type="dxa"/>
+          </w:tcPr>
+          <w:p>
+            <w:r>
+              <w:t>Display</w:t>
+            </w:r>
+          </w:p>
+        </w:tc>
+        <w:tc>
+          <w:tcPr>
+            <w:tcW w:w="2254" w:type="dxa"/>
+          </w:tcPr>
+          <w:p>
+            <w:r>
+              <w:t>0</w:t>
+            </w:r>
+          </w:p>
+        </w:tc>
+      </w:tr>
+      <w:tr>
+        <w:tc>
+          <w:tcPr>
+            <w:tcW w:w="2254" w:type="dxa"/>
+          </w:tcPr>
+          <w:p>
+            <w:r>
+              <w:t>LED state indicator</w:t>
+            </w:r>
+          </w:p>
+        </w:tc>
+        <w:tc>
+          <w:tcPr>
+            <w:tcW w:w="2254" w:type="dxa"/>
+          </w:tcPr>
+          <w:p>
+            <w:r>
+              <w:t>0</w:t>
+            </w:r>
+          </w:p>
+        </w:tc>
+      </w:tr>
+      <w:tr>
+        <w:tc>
+          <w:tcPr>
+            <w:tcW w:w="2254" w:type="dxa"/>
+          </w:tcPr>
+          <w:p>
+            <w:r>
+              <w:t>Timer start</w:t>
+            </w:r>
+          </w:p>
+        </w:tc>
+        <w:tc>
+          <w:tcPr>
+            <w:tcW w:w="2254" w:type="dxa"/>
+          </w:tcPr>
+          <w:p>
+            <w:r>
+              <w:t>Belt</w:t>
+            </w:r>
+          </w:p>
+        </w:tc>
+      </w:tr>
+    </w:tbl>
+    <w:p/>
+    <w:p>
+      <w:r>
+        <w:t>Wh2</w:t>
+      </w:r>
+    </w:p>
+    <w:tbl>
+      <w:tblPr>
+        <w:tblStyle w:val="TableGrid"/>
+        <w:tblW w:w="0" w:type="auto"/>
+        <w:tblLook w:val="04A0" w:firstRow="1" w:lastRow="0" w:firstColumn="1" w:lastColumn="0" w:noHBand="0" w:noVBand="1"/>
+      </w:tblPr>
+      <w:tblGrid>
+        <w:gridCol w:w="2254"/>
+        <w:gridCol w:w="2254"/>
+      </w:tblGrid>
+      <w:tr>
+        <w:tc>
+          <w:tcPr>
+            <w:tcW w:w="2254" w:type="dxa"/>
+          </w:tcPr>
+          <w:p>
+            <w:r>
+              <w:t>Outputs</w:t>
+            </w:r>
+          </w:p>
+        </w:tc>
+        <w:tc>
+          <w:tcPr>
+            <w:tcW w:w="2254" w:type="dxa"/>
+          </w:tcPr>
+          <w:p>
+            <w:r>
+              <w:t>Value for output</w:t>
+            </w:r>
+          </w:p>
+        </w:tc>
+      </w:tr>
+      <w:tr>
+        <w:tc>
+          <w:tcPr>
+            <w:tcW w:w="2254" w:type="dxa"/>
+          </w:tcPr>
+          <w:p>
+            <w:r>
+              <w:t>Lens lamp</w:t>
+            </w:r>
+            <w:r>
+              <w:t xml:space="preserve"> position</w:t>
+            </w:r>
+          </w:p>
+        </w:tc>
+        <w:tc>
+          <w:tcPr>
+            <w:tcW w:w="2254" w:type="dxa"/>
+          </w:tcPr>
+          <w:p>
+            <w:r>
+              <w:t>0</w:t>
+            </w:r>
+          </w:p>
+        </w:tc>
+      </w:tr>
+      <w:tr>
+        <w:tc>
+          <w:tcPr>
+            <w:tcW w:w="2254" w:type="dxa"/>
+          </w:tcPr>
+          <w:p>
+            <w:r>
+              <w:t>Lens lamp</w:t>
+            </w:r>
+            <w:r>
+              <w:t xml:space="preserve"> sorter</w:t>
+            </w:r>
+          </w:p>
+        </w:tc>
+        <w:tc>
+          <w:tcPr>
+            <w:tcW w:w="2254" w:type="dxa"/>
+          </w:tcPr>
+          <w:p>
+            <w:r>
+              <w:t>1</w:t>
             </w:r>
           </w:p>
         </w:tc>
@@ -2021,13 +2245,7 @@
           </w:tcPr>
           <w:p>
             <w:r>
-              <w:t>Ou</w:t>
-            </w:r>
-            <w:r>
-              <w:t>t</w:t>
-            </w:r>
-            <w:r>
-              <w:t>puts</w:t>
+              <w:t>Outputs</w:t>
             </w:r>
           </w:p>
         </w:tc>
@@ -2051,6 +2269,9 @@
             <w:r>
               <w:t>Lens lamp</w:t>
             </w:r>
+            <w:r>
+              <w:t xml:space="preserve"> position</w:t>
+            </w:r>
           </w:p>
         </w:tc>
         <w:tc>
@@ -2072,6 +2293,9 @@
           <w:p>
             <w:r>
               <w:t>Lens lamp</w:t>
+            </w:r>
+            <w:r>
+              <w:t xml:space="preserve"> sorter</w:t>
             </w:r>
           </w:p>
         </w:tc>
@@ -2220,6 +2444,444 @@
       </w:tr>
     </w:tbl>
     <w:p/>
+    <w:p>
+      <w:pPr>
+        <w:spacing w:line="259" w:lineRule="auto"/>
+      </w:pPr>
+      <w:r>
+        <w:br w:type="page"/>
+      </w:r>
+    </w:p>
+    <w:p>
+      <w:r>
+        <w:lastRenderedPageBreak/>
+        <w:t>2</w:t>
+      </w:r>
+    </w:p>
+    <w:tbl>
+      <w:tblPr>
+        <w:tblStyle w:val="TableGrid"/>
+        <w:tblW w:w="0" w:type="auto"/>
+        <w:tblLook w:val="04A0" w:firstRow="1" w:lastRow="0" w:firstColumn="1" w:lastColumn="0" w:noHBand="0" w:noVBand="1"/>
+      </w:tblPr>
+      <w:tblGrid>
+        <w:gridCol w:w="2254"/>
+        <w:gridCol w:w="2254"/>
+      </w:tblGrid>
+      <w:tr>
+        <w:tc>
+          <w:tcPr>
+            <w:tcW w:w="2254" w:type="dxa"/>
+          </w:tcPr>
+          <w:p>
+            <w:r>
+              <w:t>Outputs</w:t>
+            </w:r>
+          </w:p>
+        </w:tc>
+        <w:tc>
+          <w:tcPr>
+            <w:tcW w:w="2254" w:type="dxa"/>
+          </w:tcPr>
+          <w:p>
+            <w:r>
+              <w:t>Value for output</w:t>
+            </w:r>
+          </w:p>
+        </w:tc>
+      </w:tr>
+      <w:tr>
+        <w:tc>
+          <w:tcPr>
+            <w:tcW w:w="2254" w:type="dxa"/>
+          </w:tcPr>
+          <w:p>
+            <w:r>
+              <w:t>Lens lamp position</w:t>
+            </w:r>
+          </w:p>
+        </w:tc>
+        <w:tc>
+          <w:tcPr>
+            <w:tcW w:w="2254" w:type="dxa"/>
+          </w:tcPr>
+          <w:p>
+            <w:r>
+              <w:t>1</w:t>
+            </w:r>
+          </w:p>
+        </w:tc>
+      </w:tr>
+      <w:tr>
+        <w:tc>
+          <w:tcPr>
+            <w:tcW w:w="2254" w:type="dxa"/>
+          </w:tcPr>
+          <w:p>
+            <w:r>
+              <w:t>Lens lamp sorter</w:t>
+            </w:r>
+          </w:p>
+        </w:tc>
+        <w:tc>
+          <w:tcPr>
+            <w:tcW w:w="2254" w:type="dxa"/>
+          </w:tcPr>
+          <w:p>
+            <w:r>
+              <w:t>1</w:t>
+            </w:r>
+          </w:p>
+        </w:tc>
+      </w:tr>
+      <w:tr>
+        <w:tc>
+          <w:tcPr>
+            <w:tcW w:w="2254" w:type="dxa"/>
+          </w:tcPr>
+          <w:p>
+            <w:r>
+              <w:t>Engine conveyer</w:t>
+            </w:r>
+          </w:p>
+        </w:tc>
+        <w:tc>
+          <w:tcPr>
+            <w:tcW w:w="2254" w:type="dxa"/>
+          </w:tcPr>
+          <w:p>
+            <w:r>
+              <w:t>1</w:t>
+            </w:r>
+          </w:p>
+        </w:tc>
+      </w:tr>
+      <w:tr>
+        <w:tc>
+          <w:tcPr>
+            <w:tcW w:w="2254" w:type="dxa"/>
+          </w:tcPr>
+          <w:p>
+            <w:r>
+              <w:t>Engine feeder</w:t>
+            </w:r>
+          </w:p>
+        </w:tc>
+        <w:tc>
+          <w:tcPr>
+            <w:tcW w:w="2254" w:type="dxa"/>
+          </w:tcPr>
+          <w:p>
+            <w:r>
+              <w:t>1</w:t>
+            </w:r>
+          </w:p>
+        </w:tc>
+      </w:tr>
+      <w:tr>
+        <w:tc>
+          <w:tcPr>
+            <w:tcW w:w="2254" w:type="dxa"/>
+          </w:tcPr>
+          <w:p>
+            <w:r>
+              <w:t>Engine sorter</w:t>
+            </w:r>
+          </w:p>
+        </w:tc>
+        <w:tc>
+          <w:tcPr>
+            <w:tcW w:w="2254" w:type="dxa"/>
+          </w:tcPr>
+          <w:p>
+            <w:r>
+              <w:t>0</w:t>
+            </w:r>
+          </w:p>
+        </w:tc>
+      </w:tr>
+      <w:tr>
+        <w:tc>
+          <w:tcPr>
+            <w:tcW w:w="2254" w:type="dxa"/>
+          </w:tcPr>
+          <w:p>
+            <w:r>
+              <w:t>Display</w:t>
+            </w:r>
+          </w:p>
+        </w:tc>
+        <w:tc>
+          <w:tcPr>
+            <w:tcW w:w="2254" w:type="dxa"/>
+          </w:tcPr>
+          <w:p>
+            <w:r>
+              <w:t>0</w:t>
+            </w:r>
+          </w:p>
+        </w:tc>
+      </w:tr>
+      <w:tr>
+        <w:tc>
+          <w:tcPr>
+            <w:tcW w:w="2254" w:type="dxa"/>
+          </w:tcPr>
+          <w:p>
+            <w:r>
+              <w:t>LED state indicator</w:t>
+            </w:r>
+          </w:p>
+        </w:tc>
+        <w:tc>
+          <w:tcPr>
+            <w:tcW w:w="2254" w:type="dxa"/>
+          </w:tcPr>
+          <w:p>
+            <w:r>
+              <w:t>0</w:t>
+            </w:r>
+          </w:p>
+        </w:tc>
+      </w:tr>
+      <w:tr>
+        <w:tc>
+          <w:tcPr>
+            <w:tcW w:w="2254" w:type="dxa"/>
+          </w:tcPr>
+          <w:p>
+            <w:r>
+              <w:t>Timer start</w:t>
+            </w:r>
+          </w:p>
+        </w:tc>
+        <w:tc>
+          <w:tcPr>
+            <w:tcW w:w="2254" w:type="dxa"/>
+          </w:tcPr>
+          <w:p>
+            <w:r>
+              <w:t>2 + Belt</w:t>
+            </w:r>
+          </w:p>
+        </w:tc>
+      </w:tr>
+    </w:tbl>
+    <w:p/>
+    <w:p>
+      <w:r>
+        <w:t>After tick</w:t>
+      </w:r>
+    </w:p>
+    <w:tbl>
+      <w:tblPr>
+        <w:tblStyle w:val="TableGrid"/>
+        <w:tblW w:w="0" w:type="auto"/>
+        <w:tblLook w:val="04A0" w:firstRow="1" w:lastRow="0" w:firstColumn="1" w:lastColumn="0" w:noHBand="0" w:noVBand="1"/>
+      </w:tblPr>
+      <w:tblGrid>
+        <w:gridCol w:w="2254"/>
+        <w:gridCol w:w="2254"/>
+      </w:tblGrid>
+      <w:tr>
+        <w:tc>
+          <w:tcPr>
+            <w:tcW w:w="2254" w:type="dxa"/>
+          </w:tcPr>
+          <w:p>
+            <w:r>
+              <w:t>Outputs</w:t>
+            </w:r>
+          </w:p>
+        </w:tc>
+        <w:tc>
+          <w:tcPr>
+            <w:tcW w:w="2254" w:type="dxa"/>
+          </w:tcPr>
+          <w:p>
+            <w:r>
+              <w:t>Value for output</w:t>
+            </w:r>
+          </w:p>
+        </w:tc>
+      </w:tr>
+      <w:tr>
+        <w:tc>
+          <w:tcPr>
+            <w:tcW w:w="2254" w:type="dxa"/>
+          </w:tcPr>
+          <w:p>
+            <w:r>
+              <w:t>Lens lamp position</w:t>
+            </w:r>
+          </w:p>
+        </w:tc>
+        <w:tc>
+          <w:tcPr>
+            <w:tcW w:w="2254" w:type="dxa"/>
+          </w:tcPr>
+          <w:p>
+            <w:r>
+              <w:t>1</w:t>
+            </w:r>
+          </w:p>
+        </w:tc>
+      </w:tr>
+      <w:tr>
+        <w:tc>
+          <w:tcPr>
+            <w:tcW w:w="2254" w:type="dxa"/>
+          </w:tcPr>
+          <w:p>
+            <w:r>
+              <w:t>Lens lamp sorter</w:t>
+            </w:r>
+          </w:p>
+        </w:tc>
+        <w:tc>
+          <w:tcPr>
+            <w:tcW w:w="2254" w:type="dxa"/>
+          </w:tcPr>
+          <w:p>
+            <w:r>
+              <w:t>1</w:t>
+            </w:r>
+          </w:p>
+        </w:tc>
+      </w:tr>
+      <w:tr>
+        <w:tc>
+          <w:tcPr>
+            <w:tcW w:w="2254" w:type="dxa"/>
+          </w:tcPr>
+          <w:p>
+            <w:r>
+              <w:t>Engine conveyer</w:t>
+            </w:r>
+          </w:p>
+        </w:tc>
+        <w:tc>
+          <w:tcPr>
+            <w:tcW w:w="2254" w:type="dxa"/>
+          </w:tcPr>
+          <w:p>
+            <w:r>
+              <w:t>1</w:t>
+            </w:r>
+          </w:p>
+        </w:tc>
+      </w:tr>
+      <w:tr>
+        <w:tc>
+          <w:tcPr>
+            <w:tcW w:w="2254" w:type="dxa"/>
+          </w:tcPr>
+          <w:p>
+            <w:r>
+              <w:t>Engine feeder</w:t>
+            </w:r>
+          </w:p>
+        </w:tc>
+        <w:tc>
+          <w:tcPr>
+            <w:tcW w:w="2254" w:type="dxa"/>
+          </w:tcPr>
+          <w:p>
+            <w:r>
+              <w:t>1</w:t>
+            </w:r>
+          </w:p>
+        </w:tc>
+      </w:tr>
+      <w:tr>
+        <w:tc>
+          <w:tcPr>
+            <w:tcW w:w="2254" w:type="dxa"/>
+          </w:tcPr>
+          <w:p>
+            <w:r>
+              <w:t>Engine sorter</w:t>
+            </w:r>
+          </w:p>
+        </w:tc>
+        <w:tc>
+          <w:tcPr>
+            <w:tcW w:w="2254" w:type="dxa"/>
+          </w:tcPr>
+          <w:p>
+            <w:r>
+              <w:t>0</w:t>
+            </w:r>
+          </w:p>
+        </w:tc>
+      </w:tr>
+      <w:tr>
+        <w:tc>
+          <w:tcPr>
+            <w:tcW w:w="2254" w:type="dxa"/>
+          </w:tcPr>
+          <w:p>
+            <w:r>
+              <w:t>Display</w:t>
+            </w:r>
+          </w:p>
+        </w:tc>
+        <w:tc>
+          <w:tcPr>
+            <w:tcW w:w="2254" w:type="dxa"/>
+          </w:tcPr>
+          <w:p>
+            <w:r>
+              <w:t>0</w:t>
+            </w:r>
+          </w:p>
+        </w:tc>
+      </w:tr>
+      <w:tr>
+        <w:tc>
+          <w:tcPr>
+            <w:tcW w:w="2254" w:type="dxa"/>
+          </w:tcPr>
+          <w:p>
+            <w:r>
+              <w:t>LED state indicator</w:t>
+            </w:r>
+          </w:p>
+        </w:tc>
+        <w:tc>
+          <w:tcPr>
+            <w:tcW w:w="2254" w:type="dxa"/>
+          </w:tcPr>
+          <w:p>
+            <w:r>
+              <w:t>0</w:t>
+            </w:r>
+          </w:p>
+        </w:tc>
+      </w:tr>
+      <w:tr>
+        <w:tc>
+          <w:tcPr>
+            <w:tcW w:w="2254" w:type="dxa"/>
+          </w:tcPr>
+          <w:p>
+            <w:r>
+              <w:t>Timer start</w:t>
+            </w:r>
+          </w:p>
+        </w:tc>
+        <w:tc>
+          <w:tcPr>
+            <w:tcW w:w="2254" w:type="dxa"/>
+          </w:tcPr>
+          <w:p>
+            <w:r>
+              <w:t>Belt</w:t>
+            </w:r>
+          </w:p>
+        </w:tc>
+      </w:tr>
+    </w:tbl>
     <w:p/>
     <w:sectPr>
       <w:pgSz w:w="11906" w:h="16838"/>

--- a/Software Specifications/State output inventarisation.docx
+++ b/Software Specifications/State output inventarisation.docx
@@ -253,7 +253,6 @@
             <w:tcW w:w="2254" w:type="dxa"/>
           </w:tcPr>
           <w:p>
-            <w:bookmarkStart w:id="0" w:name="_GoBack" w:colFirst="2" w:colLast="2"/>
             <w:r>
               <w:t>Ou</w:t>
             </w:r>
@@ -452,7 +451,6 @@
           </w:p>
         </w:tc>
       </w:tr>
-      <w:bookmarkEnd w:id="0"/>
     </w:tbl>
     <w:p/>
     <w:p>
@@ -901,6 +899,9 @@
     <w:p>
       <w:r>
         <w:lastRenderedPageBreak/>
+        <w:t>Ru</w:t>
+      </w:r>
+      <w:r>
         <w:t>1</w:t>
       </w:r>
     </w:p>
@@ -1116,15 +1117,231 @@
     <w:p/>
     <w:p>
       <w:r>
-        <w:t>White (</w:t>
+        <w:t>MU</w:t>
       </w:r>
-      <w:proofErr w:type="spellStart"/>
+    </w:p>
+    <w:tbl>
+      <w:tblPr>
+        <w:tblStyle w:val="TableGrid"/>
+        <w:tblpPr w:leftFromText="180" w:rightFromText="180" w:vertAnchor="text" w:tblpY="1"/>
+        <w:tblOverlap w:val="never"/>
+        <w:tblW w:w="0" w:type="auto"/>
+        <w:tblLook w:val="04A0" w:firstRow="1" w:lastRow="0" w:firstColumn="1" w:lastColumn="0" w:noHBand="0" w:noVBand="1"/>
+      </w:tblPr>
+      <w:tblGrid>
+        <w:gridCol w:w="2254"/>
+        <w:gridCol w:w="2254"/>
+      </w:tblGrid>
+      <w:tr>
+        <w:tc>
+          <w:tcPr>
+            <w:tcW w:w="2254" w:type="dxa"/>
+          </w:tcPr>
+          <w:p>
+            <w:r>
+              <w:t>Outputs</w:t>
+            </w:r>
+          </w:p>
+        </w:tc>
+        <w:tc>
+          <w:tcPr>
+            <w:tcW w:w="2254" w:type="dxa"/>
+          </w:tcPr>
+          <w:p>
+            <w:r>
+              <w:t>Value for output</w:t>
+            </w:r>
+          </w:p>
+        </w:tc>
+      </w:tr>
+      <w:tr>
+        <w:tc>
+          <w:tcPr>
+            <w:tcW w:w="2254" w:type="dxa"/>
+          </w:tcPr>
+          <w:p>
+            <w:r>
+              <w:t>Lens lamp position</w:t>
+            </w:r>
+          </w:p>
+        </w:tc>
+        <w:tc>
+          <w:tcPr>
+            <w:tcW w:w="2254" w:type="dxa"/>
+          </w:tcPr>
+          <w:p>
+            <w:r>
+              <w:t>1</w:t>
+            </w:r>
+          </w:p>
+        </w:tc>
+      </w:tr>
+      <w:tr>
+        <w:tc>
+          <w:tcPr>
+            <w:tcW w:w="2254" w:type="dxa"/>
+          </w:tcPr>
+          <w:p>
+            <w:r>
+              <w:t>Lens lamp sorter</w:t>
+            </w:r>
+          </w:p>
+        </w:tc>
+        <w:tc>
+          <w:tcPr>
+            <w:tcW w:w="2254" w:type="dxa"/>
+          </w:tcPr>
+          <w:p>
+            <w:r>
+              <w:t>1</w:t>
+            </w:r>
+          </w:p>
+        </w:tc>
+      </w:tr>
+      <w:tr>
+        <w:tc>
+          <w:tcPr>
+            <w:tcW w:w="2254" w:type="dxa"/>
+          </w:tcPr>
+          <w:p>
+            <w:r>
+              <w:t>Engine conveyer</w:t>
+            </w:r>
+          </w:p>
+        </w:tc>
+        <w:tc>
+          <w:tcPr>
+            <w:tcW w:w="2254" w:type="dxa"/>
+          </w:tcPr>
+          <w:p>
+            <w:r>
+              <w:t>1</w:t>
+            </w:r>
+          </w:p>
+        </w:tc>
+      </w:tr>
+      <w:tr>
+        <w:tc>
+          <w:tcPr>
+            <w:tcW w:w="2254" w:type="dxa"/>
+          </w:tcPr>
+          <w:p>
+            <w:r>
+              <w:t>Engine feeder</w:t>
+            </w:r>
+          </w:p>
+        </w:tc>
+        <w:tc>
+          <w:tcPr>
+            <w:tcW w:w="2254" w:type="dxa"/>
+          </w:tcPr>
+          <w:p>
+            <w:r>
+              <w:t>1</w:t>
+            </w:r>
+          </w:p>
+        </w:tc>
+      </w:tr>
+      <w:tr>
+        <w:tc>
+          <w:tcPr>
+            <w:tcW w:w="2254" w:type="dxa"/>
+          </w:tcPr>
+          <w:p>
+            <w:r>
+              <w:t>Engine sorter</w:t>
+            </w:r>
+          </w:p>
+        </w:tc>
+        <w:tc>
+          <w:tcPr>
+            <w:tcW w:w="2254" w:type="dxa"/>
+          </w:tcPr>
+          <w:p>
+            <w:r>
+              <w:t>1</w:t>
+            </w:r>
+          </w:p>
+        </w:tc>
+      </w:tr>
+      <w:tr>
+        <w:tc>
+          <w:tcPr>
+            <w:tcW w:w="2254" w:type="dxa"/>
+          </w:tcPr>
+          <w:p>
+            <w:r>
+              <w:t>Display</w:t>
+            </w:r>
+          </w:p>
+        </w:tc>
+        <w:tc>
+          <w:tcPr>
+            <w:tcW w:w="2254" w:type="dxa"/>
+          </w:tcPr>
+          <w:p>
+            <w:r>
+              <w:t>0</w:t>
+            </w:r>
+          </w:p>
+        </w:tc>
+      </w:tr>
+      <w:tr>
+        <w:tc>
+          <w:tcPr>
+            <w:tcW w:w="2254" w:type="dxa"/>
+          </w:tcPr>
+          <w:p>
+            <w:r>
+              <w:t>LED state indicator</w:t>
+            </w:r>
+          </w:p>
+        </w:tc>
+        <w:tc>
+          <w:tcPr>
+            <w:tcW w:w="2254" w:type="dxa"/>
+          </w:tcPr>
+          <w:p>
+            <w:r>
+              <w:t>0</w:t>
+            </w:r>
+          </w:p>
+        </w:tc>
+      </w:tr>
+      <w:tr>
+        <w:tc>
+          <w:tcPr>
+            <w:tcW w:w="2254" w:type="dxa"/>
+          </w:tcPr>
+          <w:p>
+            <w:r>
+              <w:t>Timer start</w:t>
+            </w:r>
+          </w:p>
+        </w:tc>
+        <w:tc>
+          <w:tcPr>
+            <w:tcW w:w="2254" w:type="dxa"/>
+          </w:tcPr>
+          <w:p>
+            <w:pPr>
+              <w:ind w:left="720" w:hanging="720"/>
+            </w:pPr>
+            <w:r>
+              <w:t>Sort</w:t>
+            </w:r>
+          </w:p>
+        </w:tc>
+      </w:tr>
+    </w:tbl>
+    <w:p>
       <w:r>
-        <w:t>Wh</w:t>
+        <w:br w:type="textWrapping" w:clear="all"/>
       </w:r>
-      <w:proofErr w:type="spellEnd"/>
+    </w:p>
+    <w:p>
       <w:r>
-        <w:t>)</w:t>
+        <w:t>MU2</w:t>
       </w:r>
     </w:p>
     <w:tbl>
@@ -1243,6 +1460,878 @@
           <w:p>
             <w:r>
               <w:t>1</w:t>
+            </w:r>
+          </w:p>
+        </w:tc>
+      </w:tr>
+      <w:tr>
+        <w:tc>
+          <w:tcPr>
+            <w:tcW w:w="2254" w:type="dxa"/>
+          </w:tcPr>
+          <w:p>
+            <w:r>
+              <w:t>Engine sorter</w:t>
+            </w:r>
+          </w:p>
+        </w:tc>
+        <w:tc>
+          <w:tcPr>
+            <w:tcW w:w="2254" w:type="dxa"/>
+          </w:tcPr>
+          <w:p>
+            <w:r>
+              <w:t>1</w:t>
+            </w:r>
+          </w:p>
+        </w:tc>
+      </w:tr>
+      <w:tr>
+        <w:tc>
+          <w:tcPr>
+            <w:tcW w:w="2254" w:type="dxa"/>
+          </w:tcPr>
+          <w:p>
+            <w:r>
+              <w:t>Display</w:t>
+            </w:r>
+          </w:p>
+        </w:tc>
+        <w:tc>
+          <w:tcPr>
+            <w:tcW w:w="2254" w:type="dxa"/>
+          </w:tcPr>
+          <w:p>
+            <w:r>
+              <w:t>0</w:t>
+            </w:r>
+          </w:p>
+        </w:tc>
+      </w:tr>
+      <w:tr>
+        <w:tc>
+          <w:tcPr>
+            <w:tcW w:w="2254" w:type="dxa"/>
+          </w:tcPr>
+          <w:p>
+            <w:r>
+              <w:t>LED state indicator</w:t>
+            </w:r>
+          </w:p>
+        </w:tc>
+        <w:tc>
+          <w:tcPr>
+            <w:tcW w:w="2254" w:type="dxa"/>
+          </w:tcPr>
+          <w:p>
+            <w:r>
+              <w:t>0</w:t>
+            </w:r>
+          </w:p>
+        </w:tc>
+      </w:tr>
+      <w:tr>
+        <w:tc>
+          <w:tcPr>
+            <w:tcW w:w="2254" w:type="dxa"/>
+          </w:tcPr>
+          <w:p>
+            <w:r>
+              <w:t>Timer start</w:t>
+            </w:r>
+          </w:p>
+        </w:tc>
+        <w:tc>
+          <w:tcPr>
+            <w:tcW w:w="2254" w:type="dxa"/>
+          </w:tcPr>
+          <w:p>
+            <w:pPr>
+              <w:ind w:left="720" w:hanging="720"/>
+            </w:pPr>
+            <w:r>
+              <w:t>Sort</w:t>
+            </w:r>
+          </w:p>
+        </w:tc>
+      </w:tr>
+    </w:tbl>
+    <w:p/>
+    <w:p>
+      <w:r>
+        <w:t>MD</w:t>
+      </w:r>
+    </w:p>
+    <w:tbl>
+      <w:tblPr>
+        <w:tblStyle w:val="TableGrid"/>
+        <w:tblW w:w="0" w:type="auto"/>
+        <w:tblLook w:val="04A0" w:firstRow="1" w:lastRow="0" w:firstColumn="1" w:lastColumn="0" w:noHBand="0" w:noVBand="1"/>
+      </w:tblPr>
+      <w:tblGrid>
+        <w:gridCol w:w="2254"/>
+        <w:gridCol w:w="2254"/>
+      </w:tblGrid>
+      <w:tr>
+        <w:tc>
+          <w:tcPr>
+            <w:tcW w:w="2254" w:type="dxa"/>
+          </w:tcPr>
+          <w:p>
+            <w:r>
+              <w:t>Outputs</w:t>
+            </w:r>
+          </w:p>
+        </w:tc>
+        <w:tc>
+          <w:tcPr>
+            <w:tcW w:w="2254" w:type="dxa"/>
+          </w:tcPr>
+          <w:p>
+            <w:r>
+              <w:t>Value for output</w:t>
+            </w:r>
+          </w:p>
+        </w:tc>
+      </w:tr>
+      <w:tr>
+        <w:tc>
+          <w:tcPr>
+            <w:tcW w:w="2254" w:type="dxa"/>
+          </w:tcPr>
+          <w:p>
+            <w:r>
+              <w:t>Lens lamp position</w:t>
+            </w:r>
+          </w:p>
+        </w:tc>
+        <w:tc>
+          <w:tcPr>
+            <w:tcW w:w="2254" w:type="dxa"/>
+          </w:tcPr>
+          <w:p>
+            <w:r>
+              <w:t>1</w:t>
+            </w:r>
+          </w:p>
+        </w:tc>
+      </w:tr>
+      <w:tr>
+        <w:tc>
+          <w:tcPr>
+            <w:tcW w:w="2254" w:type="dxa"/>
+          </w:tcPr>
+          <w:p>
+            <w:r>
+              <w:t>Lens lamp sorter</w:t>
+            </w:r>
+          </w:p>
+        </w:tc>
+        <w:tc>
+          <w:tcPr>
+            <w:tcW w:w="2254" w:type="dxa"/>
+          </w:tcPr>
+          <w:p>
+            <w:r>
+              <w:t>1</w:t>
+            </w:r>
+          </w:p>
+        </w:tc>
+      </w:tr>
+      <w:tr>
+        <w:tc>
+          <w:tcPr>
+            <w:tcW w:w="2254" w:type="dxa"/>
+          </w:tcPr>
+          <w:p>
+            <w:r>
+              <w:t>Engine conveyer</w:t>
+            </w:r>
+          </w:p>
+        </w:tc>
+        <w:tc>
+          <w:tcPr>
+            <w:tcW w:w="2254" w:type="dxa"/>
+          </w:tcPr>
+          <w:p>
+            <w:r>
+              <w:t>1</w:t>
+            </w:r>
+          </w:p>
+        </w:tc>
+      </w:tr>
+      <w:tr>
+        <w:tc>
+          <w:tcPr>
+            <w:tcW w:w="2254" w:type="dxa"/>
+          </w:tcPr>
+          <w:p>
+            <w:r>
+              <w:t>Engine feeder</w:t>
+            </w:r>
+          </w:p>
+        </w:tc>
+        <w:tc>
+          <w:tcPr>
+            <w:tcW w:w="2254" w:type="dxa"/>
+          </w:tcPr>
+          <w:p>
+            <w:r>
+              <w:t>1</w:t>
+            </w:r>
+          </w:p>
+        </w:tc>
+      </w:tr>
+      <w:tr>
+        <w:tc>
+          <w:tcPr>
+            <w:tcW w:w="2254" w:type="dxa"/>
+          </w:tcPr>
+          <w:p>
+            <w:r>
+              <w:t>Engine sorter</w:t>
+            </w:r>
+          </w:p>
+        </w:tc>
+        <w:tc>
+          <w:tcPr>
+            <w:tcW w:w="2254" w:type="dxa"/>
+          </w:tcPr>
+          <w:p>
+            <w:r>
+              <w:t>1</w:t>
+            </w:r>
+          </w:p>
+        </w:tc>
+      </w:tr>
+      <w:tr>
+        <w:tc>
+          <w:tcPr>
+            <w:tcW w:w="2254" w:type="dxa"/>
+          </w:tcPr>
+          <w:p>
+            <w:r>
+              <w:t>Display</w:t>
+            </w:r>
+          </w:p>
+        </w:tc>
+        <w:tc>
+          <w:tcPr>
+            <w:tcW w:w="2254" w:type="dxa"/>
+          </w:tcPr>
+          <w:p>
+            <w:r>
+              <w:t>0</w:t>
+            </w:r>
+          </w:p>
+        </w:tc>
+      </w:tr>
+      <w:tr>
+        <w:tc>
+          <w:tcPr>
+            <w:tcW w:w="2254" w:type="dxa"/>
+          </w:tcPr>
+          <w:p>
+            <w:r>
+              <w:t>LED state indicator</w:t>
+            </w:r>
+          </w:p>
+        </w:tc>
+        <w:tc>
+          <w:tcPr>
+            <w:tcW w:w="2254" w:type="dxa"/>
+          </w:tcPr>
+          <w:p>
+            <w:r>
+              <w:t>0</w:t>
+            </w:r>
+          </w:p>
+        </w:tc>
+      </w:tr>
+      <w:tr>
+        <w:tc>
+          <w:tcPr>
+            <w:tcW w:w="2254" w:type="dxa"/>
+          </w:tcPr>
+          <w:p>
+            <w:r>
+              <w:t>Timer start</w:t>
+            </w:r>
+          </w:p>
+        </w:tc>
+        <w:tc>
+          <w:tcPr>
+            <w:tcW w:w="2254" w:type="dxa"/>
+          </w:tcPr>
+          <w:p>
+            <w:pPr>
+              <w:ind w:left="720" w:hanging="720"/>
+            </w:pPr>
+            <w:r>
+              <w:t>Sort</w:t>
+            </w:r>
+          </w:p>
+        </w:tc>
+      </w:tr>
+    </w:tbl>
+    <w:p>
+      <w:r>
+        <w:lastRenderedPageBreak/>
+        <w:t>MU’</w:t>
+      </w:r>
+    </w:p>
+    <w:tbl>
+      <w:tblPr>
+        <w:tblStyle w:val="TableGrid"/>
+        <w:tblW w:w="0" w:type="auto"/>
+        <w:tblLook w:val="04A0" w:firstRow="1" w:lastRow="0" w:firstColumn="1" w:lastColumn="0" w:noHBand="0" w:noVBand="1"/>
+      </w:tblPr>
+      <w:tblGrid>
+        <w:gridCol w:w="2254"/>
+        <w:gridCol w:w="2254"/>
+      </w:tblGrid>
+      <w:tr>
+        <w:tc>
+          <w:tcPr>
+            <w:tcW w:w="2254" w:type="dxa"/>
+          </w:tcPr>
+          <w:p>
+            <w:r>
+              <w:t>Outputs</w:t>
+            </w:r>
+          </w:p>
+        </w:tc>
+        <w:tc>
+          <w:tcPr>
+            <w:tcW w:w="2254" w:type="dxa"/>
+          </w:tcPr>
+          <w:p>
+            <w:r>
+              <w:t>Value for output</w:t>
+            </w:r>
+          </w:p>
+        </w:tc>
+      </w:tr>
+      <w:tr>
+        <w:tc>
+          <w:tcPr>
+            <w:tcW w:w="2254" w:type="dxa"/>
+          </w:tcPr>
+          <w:p>
+            <w:r>
+              <w:t>Lens lamp position</w:t>
+            </w:r>
+          </w:p>
+        </w:tc>
+        <w:tc>
+          <w:tcPr>
+            <w:tcW w:w="2254" w:type="dxa"/>
+          </w:tcPr>
+          <w:p>
+            <w:r>
+              <w:t>0</w:t>
+            </w:r>
+          </w:p>
+        </w:tc>
+      </w:tr>
+      <w:tr>
+        <w:tc>
+          <w:tcPr>
+            <w:tcW w:w="2254" w:type="dxa"/>
+          </w:tcPr>
+          <w:p>
+            <w:r>
+              <w:t>Lens lamp sorter</w:t>
+            </w:r>
+          </w:p>
+        </w:tc>
+        <w:tc>
+          <w:tcPr>
+            <w:tcW w:w="2254" w:type="dxa"/>
+          </w:tcPr>
+          <w:p>
+            <w:r>
+              <w:t>1</w:t>
+            </w:r>
+          </w:p>
+        </w:tc>
+      </w:tr>
+      <w:tr>
+        <w:tc>
+          <w:tcPr>
+            <w:tcW w:w="2254" w:type="dxa"/>
+          </w:tcPr>
+          <w:p>
+            <w:r>
+              <w:t>Engine conveyer</w:t>
+            </w:r>
+          </w:p>
+        </w:tc>
+        <w:tc>
+          <w:tcPr>
+            <w:tcW w:w="2254" w:type="dxa"/>
+          </w:tcPr>
+          <w:p>
+            <w:r>
+              <w:t>1</w:t>
+            </w:r>
+          </w:p>
+        </w:tc>
+      </w:tr>
+      <w:tr>
+        <w:tc>
+          <w:tcPr>
+            <w:tcW w:w="2254" w:type="dxa"/>
+          </w:tcPr>
+          <w:p>
+            <w:r>
+              <w:t>Engine feeder</w:t>
+            </w:r>
+          </w:p>
+        </w:tc>
+        <w:tc>
+          <w:tcPr>
+            <w:tcW w:w="2254" w:type="dxa"/>
+          </w:tcPr>
+          <w:p>
+            <w:r>
+              <w:t>0</w:t>
+            </w:r>
+          </w:p>
+        </w:tc>
+      </w:tr>
+      <w:tr>
+        <w:tc>
+          <w:tcPr>
+            <w:tcW w:w="2254" w:type="dxa"/>
+          </w:tcPr>
+          <w:p>
+            <w:r>
+              <w:t>Engine sorter</w:t>
+            </w:r>
+          </w:p>
+        </w:tc>
+        <w:tc>
+          <w:tcPr>
+            <w:tcW w:w="2254" w:type="dxa"/>
+          </w:tcPr>
+          <w:p>
+            <w:r>
+              <w:t>1</w:t>
+            </w:r>
+          </w:p>
+        </w:tc>
+      </w:tr>
+      <w:tr>
+        <w:tc>
+          <w:tcPr>
+            <w:tcW w:w="2254" w:type="dxa"/>
+          </w:tcPr>
+          <w:p>
+            <w:r>
+              <w:t>Display</w:t>
+            </w:r>
+          </w:p>
+        </w:tc>
+        <w:tc>
+          <w:tcPr>
+            <w:tcW w:w="2254" w:type="dxa"/>
+          </w:tcPr>
+          <w:p>
+            <w:r>
+              <w:t>0</w:t>
+            </w:r>
+          </w:p>
+        </w:tc>
+      </w:tr>
+      <w:tr>
+        <w:tc>
+          <w:tcPr>
+            <w:tcW w:w="2254" w:type="dxa"/>
+          </w:tcPr>
+          <w:p>
+            <w:r>
+              <w:t>LED state indicator</w:t>
+            </w:r>
+          </w:p>
+        </w:tc>
+        <w:tc>
+          <w:tcPr>
+            <w:tcW w:w="2254" w:type="dxa"/>
+          </w:tcPr>
+          <w:p>
+            <w:r>
+              <w:t>0</w:t>
+            </w:r>
+          </w:p>
+        </w:tc>
+      </w:tr>
+      <w:tr>
+        <w:tc>
+          <w:tcPr>
+            <w:tcW w:w="2254" w:type="dxa"/>
+          </w:tcPr>
+          <w:p>
+            <w:r>
+              <w:t>Timer start</w:t>
+            </w:r>
+          </w:p>
+        </w:tc>
+        <w:tc>
+          <w:tcPr>
+            <w:tcW w:w="2254" w:type="dxa"/>
+          </w:tcPr>
+          <w:p>
+            <w:pPr>
+              <w:ind w:left="720" w:hanging="720"/>
+            </w:pPr>
+            <w:r>
+              <w:t>Sort</w:t>
+            </w:r>
+          </w:p>
+        </w:tc>
+      </w:tr>
+    </w:tbl>
+    <w:p/>
+    <w:p>
+      <w:r>
+        <w:t>MU2’</w:t>
+      </w:r>
+    </w:p>
+    <w:tbl>
+      <w:tblPr>
+        <w:tblStyle w:val="TableGrid"/>
+        <w:tblW w:w="0" w:type="auto"/>
+        <w:tblLook w:val="04A0" w:firstRow="1" w:lastRow="0" w:firstColumn="1" w:lastColumn="0" w:noHBand="0" w:noVBand="1"/>
+      </w:tblPr>
+      <w:tblGrid>
+        <w:gridCol w:w="2254"/>
+        <w:gridCol w:w="2254"/>
+      </w:tblGrid>
+      <w:tr>
+        <w:tc>
+          <w:tcPr>
+            <w:tcW w:w="2254" w:type="dxa"/>
+          </w:tcPr>
+          <w:p>
+            <w:r>
+              <w:t>Outputs</w:t>
+            </w:r>
+          </w:p>
+        </w:tc>
+        <w:tc>
+          <w:tcPr>
+            <w:tcW w:w="2254" w:type="dxa"/>
+          </w:tcPr>
+          <w:p>
+            <w:r>
+              <w:t>Value for output</w:t>
+            </w:r>
+          </w:p>
+        </w:tc>
+      </w:tr>
+      <w:tr>
+        <w:tc>
+          <w:tcPr>
+            <w:tcW w:w="2254" w:type="dxa"/>
+          </w:tcPr>
+          <w:p>
+            <w:r>
+              <w:t>Lens lamp position</w:t>
+            </w:r>
+          </w:p>
+        </w:tc>
+        <w:tc>
+          <w:tcPr>
+            <w:tcW w:w="2254" w:type="dxa"/>
+          </w:tcPr>
+          <w:p>
+            <w:r>
+              <w:t>0</w:t>
+            </w:r>
+          </w:p>
+        </w:tc>
+      </w:tr>
+      <w:tr>
+        <w:tc>
+          <w:tcPr>
+            <w:tcW w:w="2254" w:type="dxa"/>
+          </w:tcPr>
+          <w:p>
+            <w:r>
+              <w:t>Lens lamp sorter</w:t>
+            </w:r>
+          </w:p>
+        </w:tc>
+        <w:tc>
+          <w:tcPr>
+            <w:tcW w:w="2254" w:type="dxa"/>
+          </w:tcPr>
+          <w:p>
+            <w:r>
+              <w:t>1</w:t>
+            </w:r>
+          </w:p>
+        </w:tc>
+      </w:tr>
+      <w:tr>
+        <w:tc>
+          <w:tcPr>
+            <w:tcW w:w="2254" w:type="dxa"/>
+          </w:tcPr>
+          <w:p>
+            <w:r>
+              <w:t>Engine conveyer</w:t>
+            </w:r>
+          </w:p>
+        </w:tc>
+        <w:tc>
+          <w:tcPr>
+            <w:tcW w:w="2254" w:type="dxa"/>
+          </w:tcPr>
+          <w:p>
+            <w:r>
+              <w:t>1</w:t>
+            </w:r>
+          </w:p>
+        </w:tc>
+      </w:tr>
+      <w:tr>
+        <w:tc>
+          <w:tcPr>
+            <w:tcW w:w="2254" w:type="dxa"/>
+          </w:tcPr>
+          <w:p>
+            <w:r>
+              <w:t>Engine feeder</w:t>
+            </w:r>
+          </w:p>
+        </w:tc>
+        <w:tc>
+          <w:tcPr>
+            <w:tcW w:w="2254" w:type="dxa"/>
+          </w:tcPr>
+          <w:p>
+            <w:r>
+              <w:t>0</w:t>
+            </w:r>
+          </w:p>
+        </w:tc>
+      </w:tr>
+      <w:tr>
+        <w:tc>
+          <w:tcPr>
+            <w:tcW w:w="2254" w:type="dxa"/>
+          </w:tcPr>
+          <w:p>
+            <w:r>
+              <w:t>Engine sorter</w:t>
+            </w:r>
+          </w:p>
+        </w:tc>
+        <w:tc>
+          <w:tcPr>
+            <w:tcW w:w="2254" w:type="dxa"/>
+          </w:tcPr>
+          <w:p>
+            <w:r>
+              <w:t>1</w:t>
+            </w:r>
+          </w:p>
+        </w:tc>
+      </w:tr>
+      <w:tr>
+        <w:tc>
+          <w:tcPr>
+            <w:tcW w:w="2254" w:type="dxa"/>
+          </w:tcPr>
+          <w:p>
+            <w:r>
+              <w:t>Display</w:t>
+            </w:r>
+          </w:p>
+        </w:tc>
+        <w:tc>
+          <w:tcPr>
+            <w:tcW w:w="2254" w:type="dxa"/>
+          </w:tcPr>
+          <w:p>
+            <w:r>
+              <w:t>0</w:t>
+            </w:r>
+          </w:p>
+        </w:tc>
+      </w:tr>
+      <w:tr>
+        <w:tc>
+          <w:tcPr>
+            <w:tcW w:w="2254" w:type="dxa"/>
+          </w:tcPr>
+          <w:p>
+            <w:r>
+              <w:t>LED state indicator</w:t>
+            </w:r>
+          </w:p>
+        </w:tc>
+        <w:tc>
+          <w:tcPr>
+            <w:tcW w:w="2254" w:type="dxa"/>
+          </w:tcPr>
+          <w:p>
+            <w:r>
+              <w:t>0</w:t>
+            </w:r>
+          </w:p>
+        </w:tc>
+      </w:tr>
+      <w:tr>
+        <w:tc>
+          <w:tcPr>
+            <w:tcW w:w="2254" w:type="dxa"/>
+          </w:tcPr>
+          <w:p>
+            <w:r>
+              <w:t>Timer start</w:t>
+            </w:r>
+          </w:p>
+        </w:tc>
+        <w:tc>
+          <w:tcPr>
+            <w:tcW w:w="2254" w:type="dxa"/>
+          </w:tcPr>
+          <w:p>
+            <w:pPr>
+              <w:ind w:left="720" w:hanging="720"/>
+            </w:pPr>
+            <w:r>
+              <w:t>Sort</w:t>
+            </w:r>
+          </w:p>
+        </w:tc>
+      </w:tr>
+    </w:tbl>
+    <w:p/>
+    <w:p>
+      <w:r>
+        <w:t>MD’</w:t>
+      </w:r>
+    </w:p>
+    <w:tbl>
+      <w:tblPr>
+        <w:tblStyle w:val="TableGrid"/>
+        <w:tblW w:w="0" w:type="auto"/>
+        <w:tblLook w:val="04A0" w:firstRow="1" w:lastRow="0" w:firstColumn="1" w:lastColumn="0" w:noHBand="0" w:noVBand="1"/>
+      </w:tblPr>
+      <w:tblGrid>
+        <w:gridCol w:w="2254"/>
+        <w:gridCol w:w="2254"/>
+      </w:tblGrid>
+      <w:tr>
+        <w:tc>
+          <w:tcPr>
+            <w:tcW w:w="2254" w:type="dxa"/>
+          </w:tcPr>
+          <w:p>
+            <w:r>
+              <w:t>Outputs</w:t>
+            </w:r>
+          </w:p>
+        </w:tc>
+        <w:tc>
+          <w:tcPr>
+            <w:tcW w:w="2254" w:type="dxa"/>
+          </w:tcPr>
+          <w:p>
+            <w:r>
+              <w:t>Value for output</w:t>
+            </w:r>
+          </w:p>
+        </w:tc>
+      </w:tr>
+      <w:tr>
+        <w:tc>
+          <w:tcPr>
+            <w:tcW w:w="2254" w:type="dxa"/>
+          </w:tcPr>
+          <w:p>
+            <w:r>
+              <w:t>Lens lamp position</w:t>
+            </w:r>
+          </w:p>
+        </w:tc>
+        <w:tc>
+          <w:tcPr>
+            <w:tcW w:w="2254" w:type="dxa"/>
+          </w:tcPr>
+          <w:p>
+            <w:r>
+              <w:t>0</w:t>
+            </w:r>
+          </w:p>
+        </w:tc>
+      </w:tr>
+      <w:tr>
+        <w:tc>
+          <w:tcPr>
+            <w:tcW w:w="2254" w:type="dxa"/>
+          </w:tcPr>
+          <w:p>
+            <w:r>
+              <w:t>Lens lamp sorter</w:t>
+            </w:r>
+          </w:p>
+        </w:tc>
+        <w:tc>
+          <w:tcPr>
+            <w:tcW w:w="2254" w:type="dxa"/>
+          </w:tcPr>
+          <w:p>
+            <w:r>
+              <w:t>1</w:t>
+            </w:r>
+          </w:p>
+        </w:tc>
+      </w:tr>
+      <w:tr>
+        <w:tc>
+          <w:tcPr>
+            <w:tcW w:w="2254" w:type="dxa"/>
+          </w:tcPr>
+          <w:p>
+            <w:r>
+              <w:t>Engine conveyer</w:t>
+            </w:r>
+          </w:p>
+        </w:tc>
+        <w:tc>
+          <w:tcPr>
+            <w:tcW w:w="2254" w:type="dxa"/>
+          </w:tcPr>
+          <w:p>
+            <w:r>
+              <w:t>1</w:t>
+            </w:r>
+          </w:p>
+        </w:tc>
+      </w:tr>
+      <w:tr>
+        <w:tc>
+          <w:tcPr>
+            <w:tcW w:w="2254" w:type="dxa"/>
+          </w:tcPr>
+          <w:p>
+            <w:r>
+              <w:t>Engine feeder</w:t>
+            </w:r>
+          </w:p>
+        </w:tc>
+        <w:tc>
+          <w:tcPr>
+            <w:tcW w:w="2254" w:type="dxa"/>
+          </w:tcPr>
+          <w:p>
+            <w:r>
+              <w:t>0</w:t>
             </w:r>
           </w:p>
         </w:tc>
@@ -1777,13 +2866,7 @@
     <w:p/>
     <w:p>
       <w:r>
-        <w:t>TS</w:t>
-      </w:r>
-      <w:r>
-        <w:t>2</w:t>
-      </w:r>
-      <w:r>
-        <w:t xml:space="preserve"> (SS = 1)</w:t>
+        <w:t>TS2 (SS = 1)</w:t>
       </w:r>
     </w:p>
     <w:tbl>
@@ -1825,35 +2908,29 @@
           </w:tcPr>
           <w:p>
             <w:r>
-              <w:t>Lens lamp</w:t>
-            </w:r>
-            <w:r>
-              <w:t xml:space="preserve"> position</w:t>
-            </w:r>
-          </w:p>
-        </w:tc>
-        <w:tc>
-          <w:tcPr>
-            <w:tcW w:w="2254" w:type="dxa"/>
-          </w:tcPr>
-          <w:p>
-            <w:r>
-              <w:t>0</w:t>
-            </w:r>
-          </w:p>
-        </w:tc>
-      </w:tr>
-      <w:tr>
-        <w:tc>
-          <w:tcPr>
-            <w:tcW w:w="2254" w:type="dxa"/>
-          </w:tcPr>
-          <w:p>
-            <w:r>
-              <w:t>Lens lamp</w:t>
-            </w:r>
-            <w:r>
-              <w:t xml:space="preserve"> sorter</w:t>
+              <w:t>Lens lamp position</w:t>
+            </w:r>
+          </w:p>
+        </w:tc>
+        <w:tc>
+          <w:tcPr>
+            <w:tcW w:w="2254" w:type="dxa"/>
+          </w:tcPr>
+          <w:p>
+            <w:r>
+              <w:t>0</w:t>
+            </w:r>
+          </w:p>
+        </w:tc>
+      </w:tr>
+      <w:tr>
+        <w:tc>
+          <w:tcPr>
+            <w:tcW w:w="2254" w:type="dxa"/>
+          </w:tcPr>
+          <w:p>
+            <w:r>
+              <w:t>Lens lamp sorter</w:t>
             </w:r>
           </w:p>
         </w:tc>
@@ -2003,227 +3080,8 @@
     </w:tbl>
     <w:p/>
     <w:p>
-      <w:r>
-        <w:t>Wh2</w:t>
-      </w:r>
-    </w:p>
-    <w:tbl>
-      <w:tblPr>
-        <w:tblStyle w:val="TableGrid"/>
-        <w:tblW w:w="0" w:type="auto"/>
-        <w:tblLook w:val="04A0" w:firstRow="1" w:lastRow="0" w:firstColumn="1" w:lastColumn="0" w:noHBand="0" w:noVBand="1"/>
-      </w:tblPr>
-      <w:tblGrid>
-        <w:gridCol w:w="2254"/>
-        <w:gridCol w:w="2254"/>
-      </w:tblGrid>
-      <w:tr>
-        <w:tc>
-          <w:tcPr>
-            <w:tcW w:w="2254" w:type="dxa"/>
-          </w:tcPr>
-          <w:p>
-            <w:r>
-              <w:t>Outputs</w:t>
-            </w:r>
-          </w:p>
-        </w:tc>
-        <w:tc>
-          <w:tcPr>
-            <w:tcW w:w="2254" w:type="dxa"/>
-          </w:tcPr>
-          <w:p>
-            <w:r>
-              <w:t>Value for output</w:t>
-            </w:r>
-          </w:p>
-        </w:tc>
-      </w:tr>
-      <w:tr>
-        <w:tc>
-          <w:tcPr>
-            <w:tcW w:w="2254" w:type="dxa"/>
-          </w:tcPr>
-          <w:p>
-            <w:r>
-              <w:t>Lens lamp</w:t>
-            </w:r>
-            <w:r>
-              <w:t xml:space="preserve"> position</w:t>
-            </w:r>
-          </w:p>
-        </w:tc>
-        <w:tc>
-          <w:tcPr>
-            <w:tcW w:w="2254" w:type="dxa"/>
-          </w:tcPr>
-          <w:p>
-            <w:r>
-              <w:t>0</w:t>
-            </w:r>
-          </w:p>
-        </w:tc>
-      </w:tr>
-      <w:tr>
-        <w:tc>
-          <w:tcPr>
-            <w:tcW w:w="2254" w:type="dxa"/>
-          </w:tcPr>
-          <w:p>
-            <w:r>
-              <w:t>Lens lamp</w:t>
-            </w:r>
-            <w:r>
-              <w:t xml:space="preserve"> sorter</w:t>
-            </w:r>
-          </w:p>
-        </w:tc>
-        <w:tc>
-          <w:tcPr>
-            <w:tcW w:w="2254" w:type="dxa"/>
-          </w:tcPr>
-          <w:p>
-            <w:r>
-              <w:t>1</w:t>
-            </w:r>
-          </w:p>
-        </w:tc>
-      </w:tr>
-      <w:tr>
-        <w:tc>
-          <w:tcPr>
-            <w:tcW w:w="2254" w:type="dxa"/>
-          </w:tcPr>
-          <w:p>
-            <w:r>
-              <w:t>Engine conveyer</w:t>
-            </w:r>
-          </w:p>
-        </w:tc>
-        <w:tc>
-          <w:tcPr>
-            <w:tcW w:w="2254" w:type="dxa"/>
-          </w:tcPr>
-          <w:p>
-            <w:r>
-              <w:t>1</w:t>
-            </w:r>
-          </w:p>
-        </w:tc>
-      </w:tr>
-      <w:tr>
-        <w:tc>
-          <w:tcPr>
-            <w:tcW w:w="2254" w:type="dxa"/>
-          </w:tcPr>
-          <w:p>
-            <w:r>
-              <w:t>Engine feeder</w:t>
-            </w:r>
-          </w:p>
-        </w:tc>
-        <w:tc>
-          <w:tcPr>
-            <w:tcW w:w="2254" w:type="dxa"/>
-          </w:tcPr>
-          <w:p>
-            <w:r>
-              <w:t>0</w:t>
-            </w:r>
-          </w:p>
-        </w:tc>
-      </w:tr>
-      <w:tr>
-        <w:tc>
-          <w:tcPr>
-            <w:tcW w:w="2254" w:type="dxa"/>
-          </w:tcPr>
-          <w:p>
-            <w:r>
-              <w:t>Engine sorter</w:t>
-            </w:r>
-          </w:p>
-        </w:tc>
-        <w:tc>
-          <w:tcPr>
-            <w:tcW w:w="2254" w:type="dxa"/>
-          </w:tcPr>
-          <w:p>
-            <w:r>
-              <w:t>1</w:t>
-            </w:r>
-          </w:p>
-        </w:tc>
-      </w:tr>
-      <w:tr>
-        <w:tc>
-          <w:tcPr>
-            <w:tcW w:w="2254" w:type="dxa"/>
-          </w:tcPr>
-          <w:p>
-            <w:r>
-              <w:t>Display</w:t>
-            </w:r>
-          </w:p>
-        </w:tc>
-        <w:tc>
-          <w:tcPr>
-            <w:tcW w:w="2254" w:type="dxa"/>
-          </w:tcPr>
-          <w:p>
-            <w:r>
-              <w:t>0</w:t>
-            </w:r>
-          </w:p>
-        </w:tc>
-      </w:tr>
-      <w:tr>
-        <w:tc>
-          <w:tcPr>
-            <w:tcW w:w="2254" w:type="dxa"/>
-          </w:tcPr>
-          <w:p>
-            <w:r>
-              <w:t>LED state indicator</w:t>
-            </w:r>
-          </w:p>
-        </w:tc>
-        <w:tc>
-          <w:tcPr>
-            <w:tcW w:w="2254" w:type="dxa"/>
-          </w:tcPr>
-          <w:p>
-            <w:r>
-              <w:t>0</w:t>
-            </w:r>
-          </w:p>
-        </w:tc>
-      </w:tr>
-      <w:tr>
-        <w:tc>
-          <w:tcPr>
-            <w:tcW w:w="2254" w:type="dxa"/>
-          </w:tcPr>
-          <w:p>
-            <w:r>
-              <w:t>Timer start</w:t>
-            </w:r>
-          </w:p>
-        </w:tc>
-        <w:tc>
-          <w:tcPr>
-            <w:tcW w:w="2254" w:type="dxa"/>
-          </w:tcPr>
-          <w:p>
-            <w:r>
-              <w:t>0</w:t>
-            </w:r>
-          </w:p>
-        </w:tc>
-      </w:tr>
-    </w:tbl>
-    <w:p/>
-    <w:p>
+      <w:bookmarkStart w:id="0" w:name="_GoBack"/>
+      <w:bookmarkEnd w:id="0"/>
       <w:r>
         <w:t>Abort (A)</w:t>
       </w:r>
@@ -2455,7 +3313,7 @@
     <w:p>
       <w:r>
         <w:lastRenderedPageBreak/>
-        <w:t>2</w:t>
+        <w:t>Ru3</w:t>
       </w:r>
     </w:p>
     <w:tbl>
@@ -2883,6 +3741,1469 @@
       </w:tr>
     </w:tbl>
     <w:p/>
+    <w:tbl>
+      <w:tblPr>
+        <w:tblStyle w:val="TableGrid"/>
+        <w:tblW w:w="0" w:type="auto"/>
+        <w:tblLook w:val="04A0" w:firstRow="1" w:lastRow="0" w:firstColumn="1" w:lastColumn="0" w:noHBand="0" w:noVBand="1"/>
+      </w:tblPr>
+      <w:tblGrid>
+        <w:gridCol w:w="2307"/>
+        <w:gridCol w:w="2113"/>
+        <w:gridCol w:w="2257"/>
+        <w:gridCol w:w="2339"/>
+      </w:tblGrid>
+      <w:tr>
+        <w:tc>
+          <w:tcPr>
+            <w:tcW w:w="2307" w:type="dxa"/>
+          </w:tcPr>
+          <w:p>
+            <w:r>
+              <w:t>Initial state</w:t>
+            </w:r>
+          </w:p>
+        </w:tc>
+        <w:tc>
+          <w:tcPr>
+            <w:tcW w:w="2113" w:type="dxa"/>
+          </w:tcPr>
+          <w:p>
+            <w:r>
+              <w:t>Input</w:t>
+            </w:r>
+          </w:p>
+        </w:tc>
+        <w:tc>
+          <w:tcPr>
+            <w:tcW w:w="2257" w:type="dxa"/>
+          </w:tcPr>
+          <w:p>
+            <w:r>
+              <w:t>Input value</w:t>
+            </w:r>
+          </w:p>
+        </w:tc>
+        <w:tc>
+          <w:tcPr>
+            <w:tcW w:w="2339" w:type="dxa"/>
+          </w:tcPr>
+          <w:p>
+            <w:r>
+              <w:t>State</w:t>
+            </w:r>
+          </w:p>
+        </w:tc>
+      </w:tr>
+      <w:tr>
+        <w:tc>
+          <w:tcPr>
+            <w:tcW w:w="2307" w:type="dxa"/>
+          </w:tcPr>
+          <w:p>
+            <w:r>
+              <w:t>I</w:t>
+            </w:r>
+          </w:p>
+        </w:tc>
+        <w:tc>
+          <w:tcPr>
+            <w:tcW w:w="2113" w:type="dxa"/>
+          </w:tcPr>
+          <w:p>
+            <w:r>
+              <w:t>Push</w:t>
+            </w:r>
+          </w:p>
+        </w:tc>
+        <w:tc>
+          <w:tcPr>
+            <w:tcW w:w="2257" w:type="dxa"/>
+          </w:tcPr>
+          <w:p>
+            <w:r>
+              <w:t>1</w:t>
+            </w:r>
+          </w:p>
+        </w:tc>
+        <w:tc>
+          <w:tcPr>
+            <w:tcW w:w="2339" w:type="dxa"/>
+          </w:tcPr>
+          <w:p>
+            <w:r>
+              <w:t>R</w:t>
+            </w:r>
+          </w:p>
+        </w:tc>
+      </w:tr>
+      <w:tr>
+        <w:tc>
+          <w:tcPr>
+            <w:tcW w:w="2307" w:type="dxa"/>
+          </w:tcPr>
+          <w:p>
+            <w:r>
+              <w:t>R</w:t>
+            </w:r>
+          </w:p>
+        </w:tc>
+        <w:tc>
+          <w:tcPr>
+            <w:tcW w:w="2113" w:type="dxa"/>
+          </w:tcPr>
+          <w:p>
+            <w:r>
+              <w:t>SS</w:t>
+            </w:r>
+          </w:p>
+        </w:tc>
+        <w:tc>
+          <w:tcPr>
+            <w:tcW w:w="2257" w:type="dxa"/>
+          </w:tcPr>
+          <w:p>
+            <w:r>
+              <w:t>1</w:t>
+            </w:r>
+          </w:p>
+        </w:tc>
+        <w:tc>
+          <w:tcPr>
+            <w:tcW w:w="2339" w:type="dxa"/>
+          </w:tcPr>
+          <w:p>
+            <w:r>
+              <w:t>Ru</w:t>
+            </w:r>
+          </w:p>
+        </w:tc>
+      </w:tr>
+      <w:tr>
+        <w:tc>
+          <w:tcPr>
+            <w:tcW w:w="2307" w:type="dxa"/>
+          </w:tcPr>
+          <w:p>
+            <w:r>
+              <w:t>Ru</w:t>
+            </w:r>
+          </w:p>
+        </w:tc>
+        <w:tc>
+          <w:tcPr>
+            <w:tcW w:w="2113" w:type="dxa"/>
+          </w:tcPr>
+          <w:p>
+            <w:r>
+              <w:t>Timer</w:t>
+            </w:r>
+          </w:p>
+        </w:tc>
+        <w:tc>
+          <w:tcPr>
+            <w:tcW w:w="2257" w:type="dxa"/>
+          </w:tcPr>
+          <w:p>
+            <w:proofErr w:type="spellStart"/>
+            <w:r>
+              <w:t>TEnd</w:t>
+            </w:r>
+            <w:proofErr w:type="spellEnd"/>
+          </w:p>
+        </w:tc>
+        <w:tc>
+          <w:tcPr>
+            <w:tcW w:w="2339" w:type="dxa"/>
+          </w:tcPr>
+          <w:p>
+            <w:r>
+              <w:t>I</w:t>
+            </w:r>
+          </w:p>
+        </w:tc>
+      </w:tr>
+      <w:tr>
+        <w:tc>
+          <w:tcPr>
+            <w:tcW w:w="2307" w:type="dxa"/>
+          </w:tcPr>
+          <w:p>
+            <w:r>
+              <w:t>Ru</w:t>
+            </w:r>
+          </w:p>
+        </w:tc>
+        <w:tc>
+          <w:tcPr>
+            <w:tcW w:w="2113" w:type="dxa"/>
+          </w:tcPr>
+          <w:p>
+            <w:r>
+              <w:t>PS</w:t>
+            </w:r>
+          </w:p>
+        </w:tc>
+        <w:tc>
+          <w:tcPr>
+            <w:tcW w:w="2257" w:type="dxa"/>
+          </w:tcPr>
+          <w:p>
+            <w:r>
+              <w:t>1</w:t>
+            </w:r>
+          </w:p>
+        </w:tc>
+        <w:tc>
+          <w:tcPr>
+            <w:tcW w:w="2339" w:type="dxa"/>
+          </w:tcPr>
+          <w:p>
+            <w:r>
+              <w:t>Ru2</w:t>
+            </w:r>
+          </w:p>
+        </w:tc>
+      </w:tr>
+      <w:tr>
+        <w:tc>
+          <w:tcPr>
+            <w:tcW w:w="2307" w:type="dxa"/>
+          </w:tcPr>
+          <w:p>
+            <w:r>
+              <w:t>Ru</w:t>
+            </w:r>
+          </w:p>
+        </w:tc>
+        <w:tc>
+          <w:tcPr>
+            <w:tcW w:w="2113" w:type="dxa"/>
+          </w:tcPr>
+          <w:p>
+            <w:r>
+              <w:t>Abort</w:t>
+            </w:r>
+          </w:p>
+        </w:tc>
+        <w:tc>
+          <w:tcPr>
+            <w:tcW w:w="2257" w:type="dxa"/>
+          </w:tcPr>
+          <w:p>
+            <w:r>
+              <w:t>1</w:t>
+            </w:r>
+          </w:p>
+        </w:tc>
+        <w:tc>
+          <w:tcPr>
+            <w:tcW w:w="2339" w:type="dxa"/>
+          </w:tcPr>
+          <w:p>
+            <w:r>
+              <w:t>A</w:t>
+            </w:r>
+          </w:p>
+        </w:tc>
+      </w:tr>
+      <w:tr>
+        <w:tc>
+          <w:tcPr>
+            <w:tcW w:w="2307" w:type="dxa"/>
+          </w:tcPr>
+          <w:p>
+            <w:r>
+              <w:t>Ru</w:t>
+            </w:r>
+          </w:p>
+        </w:tc>
+        <w:tc>
+          <w:tcPr>
+            <w:tcW w:w="2113" w:type="dxa"/>
+          </w:tcPr>
+          <w:p>
+            <w:r>
+              <w:t>SS</w:t>
+            </w:r>
+          </w:p>
+        </w:tc>
+        <w:tc>
+          <w:tcPr>
+            <w:tcW w:w="2257" w:type="dxa"/>
+          </w:tcPr>
+          <w:p>
+            <w:r>
+              <w:t>1</w:t>
+            </w:r>
+          </w:p>
+        </w:tc>
+        <w:tc>
+          <w:tcPr>
+            <w:tcW w:w="2339" w:type="dxa"/>
+          </w:tcPr>
+          <w:p>
+            <w:proofErr w:type="spellStart"/>
+            <w:r>
+              <w:t>TimS</w:t>
+            </w:r>
+            <w:proofErr w:type="spellEnd"/>
+          </w:p>
+        </w:tc>
+      </w:tr>
+      <w:tr>
+        <w:tc>
+          <w:tcPr>
+            <w:tcW w:w="2307" w:type="dxa"/>
+          </w:tcPr>
+          <w:p>
+            <w:r>
+              <w:t>Ru2</w:t>
+            </w:r>
+          </w:p>
+        </w:tc>
+        <w:tc>
+          <w:tcPr>
+            <w:tcW w:w="2113" w:type="dxa"/>
+          </w:tcPr>
+          <w:p>
+            <w:r>
+              <w:t>Timer</w:t>
+            </w:r>
+          </w:p>
+        </w:tc>
+        <w:tc>
+          <w:tcPr>
+            <w:tcW w:w="2257" w:type="dxa"/>
+          </w:tcPr>
+          <w:p>
+            <w:proofErr w:type="spellStart"/>
+            <w:r>
+              <w:t>TEnd</w:t>
+            </w:r>
+            <w:proofErr w:type="spellEnd"/>
+          </w:p>
+        </w:tc>
+        <w:tc>
+          <w:tcPr>
+            <w:tcW w:w="2339" w:type="dxa"/>
+          </w:tcPr>
+          <w:p>
+            <w:r>
+              <w:t>I</w:t>
+            </w:r>
+          </w:p>
+        </w:tc>
+      </w:tr>
+      <w:tr>
+        <w:tc>
+          <w:tcPr>
+            <w:tcW w:w="2307" w:type="dxa"/>
+          </w:tcPr>
+          <w:p>
+            <w:r>
+              <w:t>Ru2</w:t>
+            </w:r>
+          </w:p>
+        </w:tc>
+        <w:tc>
+          <w:tcPr>
+            <w:tcW w:w="2113" w:type="dxa"/>
+          </w:tcPr>
+          <w:p>
+            <w:r>
+              <w:t>PS</w:t>
+            </w:r>
+          </w:p>
+        </w:tc>
+        <w:tc>
+          <w:tcPr>
+            <w:tcW w:w="2257" w:type="dxa"/>
+          </w:tcPr>
+          <w:p>
+            <w:r>
+              <w:t>1</w:t>
+            </w:r>
+          </w:p>
+        </w:tc>
+        <w:tc>
+          <w:tcPr>
+            <w:tcW w:w="2339" w:type="dxa"/>
+          </w:tcPr>
+          <w:p>
+            <w:r>
+              <w:t>Ru3</w:t>
+            </w:r>
+          </w:p>
+        </w:tc>
+      </w:tr>
+      <w:tr>
+        <w:tc>
+          <w:tcPr>
+            <w:tcW w:w="2307" w:type="dxa"/>
+          </w:tcPr>
+          <w:p>
+            <w:r>
+              <w:t>Ru2</w:t>
+            </w:r>
+          </w:p>
+        </w:tc>
+        <w:tc>
+          <w:tcPr>
+            <w:tcW w:w="2113" w:type="dxa"/>
+          </w:tcPr>
+          <w:p>
+            <w:r>
+              <w:t>CD</w:t>
+            </w:r>
+          </w:p>
+        </w:tc>
+        <w:tc>
+          <w:tcPr>
+            <w:tcW w:w="2257" w:type="dxa"/>
+          </w:tcPr>
+          <w:p>
+            <w:r>
+              <w:t>1</w:t>
+            </w:r>
+          </w:p>
+        </w:tc>
+        <w:tc>
+          <w:tcPr>
+            <w:tcW w:w="2339" w:type="dxa"/>
+          </w:tcPr>
+          <w:p>
+            <w:r>
+              <w:t>MU</w:t>
+            </w:r>
+          </w:p>
+        </w:tc>
+      </w:tr>
+      <w:tr>
+        <w:tc>
+          <w:tcPr>
+            <w:tcW w:w="2307" w:type="dxa"/>
+          </w:tcPr>
+          <w:p>
+            <w:r>
+              <w:t>Ru2</w:t>
+            </w:r>
+          </w:p>
+        </w:tc>
+        <w:tc>
+          <w:tcPr>
+            <w:tcW w:w="2113" w:type="dxa"/>
+          </w:tcPr>
+          <w:p>
+            <w:r>
+              <w:t>SS</w:t>
+            </w:r>
+          </w:p>
+        </w:tc>
+        <w:tc>
+          <w:tcPr>
+            <w:tcW w:w="2257" w:type="dxa"/>
+          </w:tcPr>
+          <w:p>
+            <w:r>
+              <w:t>1</w:t>
+            </w:r>
+          </w:p>
+        </w:tc>
+        <w:tc>
+          <w:tcPr>
+            <w:tcW w:w="2339" w:type="dxa"/>
+          </w:tcPr>
+          <w:p>
+            <w:proofErr w:type="spellStart"/>
+            <w:r>
+              <w:t>TimS</w:t>
+            </w:r>
+            <w:proofErr w:type="spellEnd"/>
+          </w:p>
+        </w:tc>
+      </w:tr>
+      <w:tr>
+        <w:tc>
+          <w:tcPr>
+            <w:tcW w:w="2307" w:type="dxa"/>
+          </w:tcPr>
+          <w:p>
+            <w:r>
+              <w:t>Ru2</w:t>
+            </w:r>
+          </w:p>
+        </w:tc>
+        <w:tc>
+          <w:tcPr>
+            <w:tcW w:w="2113" w:type="dxa"/>
+          </w:tcPr>
+          <w:p>
+            <w:r>
+              <w:t>Abort</w:t>
+            </w:r>
+          </w:p>
+        </w:tc>
+        <w:tc>
+          <w:tcPr>
+            <w:tcW w:w="2257" w:type="dxa"/>
+          </w:tcPr>
+          <w:p>
+            <w:r>
+              <w:t>1</w:t>
+            </w:r>
+          </w:p>
+        </w:tc>
+        <w:tc>
+          <w:tcPr>
+            <w:tcW w:w="2339" w:type="dxa"/>
+          </w:tcPr>
+          <w:p>
+            <w:r>
+              <w:t>A</w:t>
+            </w:r>
+          </w:p>
+        </w:tc>
+      </w:tr>
+      <w:tr>
+        <w:tc>
+          <w:tcPr>
+            <w:tcW w:w="2307" w:type="dxa"/>
+          </w:tcPr>
+          <w:p>
+            <w:r>
+              <w:t>Ru3</w:t>
+            </w:r>
+          </w:p>
+        </w:tc>
+        <w:tc>
+          <w:tcPr>
+            <w:tcW w:w="2113" w:type="dxa"/>
+          </w:tcPr>
+          <w:p>
+            <w:r>
+              <w:t>Tic</w:t>
+            </w:r>
+          </w:p>
+        </w:tc>
+        <w:tc>
+          <w:tcPr>
+            <w:tcW w:w="2257" w:type="dxa"/>
+          </w:tcPr>
+          <w:p>
+            <w:r>
+              <w:t>1</w:t>
+            </w:r>
+          </w:p>
+        </w:tc>
+        <w:tc>
+          <w:tcPr>
+            <w:tcW w:w="2339" w:type="dxa"/>
+          </w:tcPr>
+          <w:p>
+            <w:r>
+              <w:t>Ru2</w:t>
+            </w:r>
+          </w:p>
+        </w:tc>
+      </w:tr>
+      <w:tr>
+        <w:tc>
+          <w:tcPr>
+            <w:tcW w:w="2307" w:type="dxa"/>
+          </w:tcPr>
+          <w:p>
+            <w:r>
+              <w:t>MU</w:t>
+            </w:r>
+          </w:p>
+        </w:tc>
+        <w:tc>
+          <w:tcPr>
+            <w:tcW w:w="2113" w:type="dxa"/>
+          </w:tcPr>
+          <w:p>
+            <w:r>
+              <w:t>PB</w:t>
+            </w:r>
+          </w:p>
+        </w:tc>
+        <w:tc>
+          <w:tcPr>
+            <w:tcW w:w="2257" w:type="dxa"/>
+          </w:tcPr>
+          <w:p>
+            <w:r>
+              <w:t>1</w:t>
+            </w:r>
+          </w:p>
+        </w:tc>
+        <w:tc>
+          <w:tcPr>
+            <w:tcW w:w="2339" w:type="dxa"/>
+          </w:tcPr>
+          <w:p>
+            <w:r>
+              <w:t>MU2</w:t>
+            </w:r>
+          </w:p>
+        </w:tc>
+      </w:tr>
+      <w:tr>
+        <w:tc>
+          <w:tcPr>
+            <w:tcW w:w="2307" w:type="dxa"/>
+          </w:tcPr>
+          <w:p>
+            <w:pPr>
+              <w:tabs>
+                <w:tab w:val="center" w:pos="1045"/>
+              </w:tabs>
+            </w:pPr>
+            <w:r>
+              <w:t>MU</w:t>
+            </w:r>
+          </w:p>
+        </w:tc>
+        <w:tc>
+          <w:tcPr>
+            <w:tcW w:w="2113" w:type="dxa"/>
+          </w:tcPr>
+          <w:p>
+            <w:r>
+              <w:t>SS</w:t>
+            </w:r>
+          </w:p>
+        </w:tc>
+        <w:tc>
+          <w:tcPr>
+            <w:tcW w:w="2257" w:type="dxa"/>
+          </w:tcPr>
+          <w:p>
+            <w:r>
+              <w:t>1</w:t>
+            </w:r>
+          </w:p>
+        </w:tc>
+        <w:tc>
+          <w:tcPr>
+            <w:tcW w:w="2339" w:type="dxa"/>
+          </w:tcPr>
+          <w:p>
+            <w:r>
+              <w:t>TS2</w:t>
+            </w:r>
+          </w:p>
+        </w:tc>
+      </w:tr>
+      <w:tr>
+        <w:tc>
+          <w:tcPr>
+            <w:tcW w:w="2307" w:type="dxa"/>
+          </w:tcPr>
+          <w:p>
+            <w:r>
+              <w:t>MU2</w:t>
+            </w:r>
+          </w:p>
+        </w:tc>
+        <w:tc>
+          <w:tcPr>
+            <w:tcW w:w="2113" w:type="dxa"/>
+          </w:tcPr>
+          <w:p>
+            <w:r>
+              <w:t>SS</w:t>
+            </w:r>
+          </w:p>
+        </w:tc>
+        <w:tc>
+          <w:tcPr>
+            <w:tcW w:w="2257" w:type="dxa"/>
+          </w:tcPr>
+          <w:p>
+            <w:r>
+              <w:t>1</w:t>
+            </w:r>
+          </w:p>
+        </w:tc>
+        <w:tc>
+          <w:tcPr>
+            <w:tcW w:w="2339" w:type="dxa"/>
+          </w:tcPr>
+          <w:p>
+            <w:r>
+              <w:t>TS2</w:t>
+            </w:r>
+          </w:p>
+        </w:tc>
+      </w:tr>
+      <w:tr>
+        <w:tc>
+          <w:tcPr>
+            <w:tcW w:w="2307" w:type="dxa"/>
+          </w:tcPr>
+          <w:p>
+            <w:r>
+              <w:t>MD</w:t>
+            </w:r>
+          </w:p>
+        </w:tc>
+        <w:tc>
+          <w:tcPr>
+            <w:tcW w:w="2113" w:type="dxa"/>
+          </w:tcPr>
+          <w:p>
+            <w:r>
+              <w:t>SS</w:t>
+            </w:r>
+          </w:p>
+        </w:tc>
+        <w:tc>
+          <w:tcPr>
+            <w:tcW w:w="2257" w:type="dxa"/>
+          </w:tcPr>
+          <w:p>
+            <w:r>
+              <w:t>1</w:t>
+            </w:r>
+          </w:p>
+        </w:tc>
+        <w:tc>
+          <w:tcPr>
+            <w:tcW w:w="2339" w:type="dxa"/>
+          </w:tcPr>
+          <w:p>
+            <w:r>
+              <w:t>TS2</w:t>
+            </w:r>
+          </w:p>
+        </w:tc>
+      </w:tr>
+      <w:tr>
+        <w:tc>
+          <w:tcPr>
+            <w:tcW w:w="2307" w:type="dxa"/>
+          </w:tcPr>
+          <w:p>
+            <w:r>
+              <w:t>MU</w:t>
+            </w:r>
+          </w:p>
+        </w:tc>
+        <w:tc>
+          <w:tcPr>
+            <w:tcW w:w="2113" w:type="dxa"/>
+          </w:tcPr>
+          <w:p>
+            <w:r>
+              <w:t>Abort</w:t>
+            </w:r>
+          </w:p>
+        </w:tc>
+        <w:tc>
+          <w:tcPr>
+            <w:tcW w:w="2257" w:type="dxa"/>
+          </w:tcPr>
+          <w:p>
+            <w:r>
+              <w:t>1</w:t>
+            </w:r>
+          </w:p>
+        </w:tc>
+        <w:tc>
+          <w:tcPr>
+            <w:tcW w:w="2339" w:type="dxa"/>
+          </w:tcPr>
+          <w:p>
+            <w:r>
+              <w:t>A</w:t>
+            </w:r>
+          </w:p>
+        </w:tc>
+      </w:tr>
+      <w:tr>
+        <w:tc>
+          <w:tcPr>
+            <w:tcW w:w="2307" w:type="dxa"/>
+          </w:tcPr>
+          <w:p>
+            <w:r>
+              <w:t>MU2</w:t>
+            </w:r>
+          </w:p>
+        </w:tc>
+        <w:tc>
+          <w:tcPr>
+            <w:tcW w:w="2113" w:type="dxa"/>
+          </w:tcPr>
+          <w:p>
+            <w:r>
+              <w:t>Abort</w:t>
+            </w:r>
+          </w:p>
+        </w:tc>
+        <w:tc>
+          <w:tcPr>
+            <w:tcW w:w="2257" w:type="dxa"/>
+          </w:tcPr>
+          <w:p>
+            <w:r>
+              <w:t>1</w:t>
+            </w:r>
+          </w:p>
+        </w:tc>
+        <w:tc>
+          <w:tcPr>
+            <w:tcW w:w="2339" w:type="dxa"/>
+          </w:tcPr>
+          <w:p>
+            <w:r>
+              <w:t>A</w:t>
+            </w:r>
+          </w:p>
+        </w:tc>
+      </w:tr>
+      <w:tr>
+        <w:tc>
+          <w:tcPr>
+            <w:tcW w:w="2307" w:type="dxa"/>
+          </w:tcPr>
+          <w:p>
+            <w:r>
+              <w:t>MD</w:t>
+            </w:r>
+          </w:p>
+        </w:tc>
+        <w:tc>
+          <w:tcPr>
+            <w:tcW w:w="2113" w:type="dxa"/>
+          </w:tcPr>
+          <w:p>
+            <w:r>
+              <w:t>Abort</w:t>
+            </w:r>
+          </w:p>
+        </w:tc>
+        <w:tc>
+          <w:tcPr>
+            <w:tcW w:w="2257" w:type="dxa"/>
+          </w:tcPr>
+          <w:p>
+            <w:r>
+              <w:t>1</w:t>
+            </w:r>
+          </w:p>
+        </w:tc>
+        <w:tc>
+          <w:tcPr>
+            <w:tcW w:w="2339" w:type="dxa"/>
+          </w:tcPr>
+          <w:p>
+            <w:r>
+              <w:t>A</w:t>
+            </w:r>
+          </w:p>
+        </w:tc>
+      </w:tr>
+      <w:tr>
+        <w:tc>
+          <w:tcPr>
+            <w:tcW w:w="2307" w:type="dxa"/>
+          </w:tcPr>
+          <w:p>
+            <w:r>
+              <w:t>MU2</w:t>
+            </w:r>
+          </w:p>
+        </w:tc>
+        <w:tc>
+          <w:tcPr>
+            <w:tcW w:w="2113" w:type="dxa"/>
+          </w:tcPr>
+          <w:p>
+            <w:r>
+              <w:t>Timer</w:t>
+            </w:r>
+          </w:p>
+        </w:tc>
+        <w:tc>
+          <w:tcPr>
+            <w:tcW w:w="2257" w:type="dxa"/>
+          </w:tcPr>
+          <w:p>
+            <w:r>
+              <w:t>SORT</w:t>
+            </w:r>
+          </w:p>
+        </w:tc>
+        <w:tc>
+          <w:tcPr>
+            <w:tcW w:w="2339" w:type="dxa"/>
+          </w:tcPr>
+          <w:p>
+            <w:r>
+              <w:t>MD</w:t>
+            </w:r>
+          </w:p>
+        </w:tc>
+      </w:tr>
+      <w:tr>
+        <w:tc>
+          <w:tcPr>
+            <w:tcW w:w="2307" w:type="dxa"/>
+          </w:tcPr>
+          <w:p>
+            <w:r>
+              <w:t>MD</w:t>
+            </w:r>
+          </w:p>
+        </w:tc>
+        <w:tc>
+          <w:tcPr>
+            <w:tcW w:w="2113" w:type="dxa"/>
+          </w:tcPr>
+          <w:p>
+            <w:r>
+              <w:t>Timer</w:t>
+            </w:r>
+          </w:p>
+        </w:tc>
+        <w:tc>
+          <w:tcPr>
+            <w:tcW w:w="2257" w:type="dxa"/>
+          </w:tcPr>
+          <w:p>
+            <w:r>
+              <w:t>Motor Down</w:t>
+            </w:r>
+          </w:p>
+        </w:tc>
+        <w:tc>
+          <w:tcPr>
+            <w:tcW w:w="2339" w:type="dxa"/>
+          </w:tcPr>
+          <w:p>
+            <w:r>
+              <w:t>Ru2</w:t>
+            </w:r>
+          </w:p>
+        </w:tc>
+      </w:tr>
+      <w:tr>
+        <w:tc>
+          <w:tcPr>
+            <w:tcW w:w="2307" w:type="dxa"/>
+          </w:tcPr>
+          <w:p>
+            <w:r>
+              <w:lastRenderedPageBreak/>
+              <w:t>MU’</w:t>
+            </w:r>
+          </w:p>
+        </w:tc>
+        <w:tc>
+          <w:tcPr>
+            <w:tcW w:w="2113" w:type="dxa"/>
+          </w:tcPr>
+          <w:p>
+            <w:r>
+              <w:t>PB</w:t>
+            </w:r>
+          </w:p>
+        </w:tc>
+        <w:tc>
+          <w:tcPr>
+            <w:tcW w:w="2257" w:type="dxa"/>
+          </w:tcPr>
+          <w:p>
+            <w:r>
+              <w:t>1</w:t>
+            </w:r>
+          </w:p>
+        </w:tc>
+        <w:tc>
+          <w:tcPr>
+            <w:tcW w:w="2339" w:type="dxa"/>
+          </w:tcPr>
+          <w:p>
+            <w:r>
+              <w:t>MU2’</w:t>
+            </w:r>
+          </w:p>
+        </w:tc>
+      </w:tr>
+      <w:tr>
+        <w:tc>
+          <w:tcPr>
+            <w:tcW w:w="2307" w:type="dxa"/>
+          </w:tcPr>
+          <w:p>
+            <w:r>
+              <w:t>MU’</w:t>
+            </w:r>
+          </w:p>
+        </w:tc>
+        <w:tc>
+          <w:tcPr>
+            <w:tcW w:w="2113" w:type="dxa"/>
+          </w:tcPr>
+          <w:p>
+            <w:r>
+              <w:t>Abort</w:t>
+            </w:r>
+          </w:p>
+        </w:tc>
+        <w:tc>
+          <w:tcPr>
+            <w:tcW w:w="2257" w:type="dxa"/>
+          </w:tcPr>
+          <w:p>
+            <w:r>
+              <w:t>1</w:t>
+            </w:r>
+          </w:p>
+        </w:tc>
+        <w:tc>
+          <w:tcPr>
+            <w:tcW w:w="2339" w:type="dxa"/>
+          </w:tcPr>
+          <w:p>
+            <w:r>
+              <w:t>A</w:t>
+            </w:r>
+          </w:p>
+        </w:tc>
+      </w:tr>
+      <w:tr>
+        <w:tc>
+          <w:tcPr>
+            <w:tcW w:w="2307" w:type="dxa"/>
+          </w:tcPr>
+          <w:p>
+            <w:r>
+              <w:t>MU2’</w:t>
+            </w:r>
+          </w:p>
+        </w:tc>
+        <w:tc>
+          <w:tcPr>
+            <w:tcW w:w="2113" w:type="dxa"/>
+          </w:tcPr>
+          <w:p>
+            <w:r>
+              <w:t>Timer</w:t>
+            </w:r>
+          </w:p>
+        </w:tc>
+        <w:tc>
+          <w:tcPr>
+            <w:tcW w:w="2257" w:type="dxa"/>
+          </w:tcPr>
+          <w:p>
+            <w:r>
+              <w:t>SORT</w:t>
+            </w:r>
+          </w:p>
+        </w:tc>
+        <w:tc>
+          <w:tcPr>
+            <w:tcW w:w="2339" w:type="dxa"/>
+          </w:tcPr>
+          <w:p>
+            <w:r>
+              <w:t>MD’</w:t>
+            </w:r>
+          </w:p>
+        </w:tc>
+      </w:tr>
+      <w:tr>
+        <w:tc>
+          <w:tcPr>
+            <w:tcW w:w="2307" w:type="dxa"/>
+          </w:tcPr>
+          <w:p>
+            <w:r>
+              <w:t>MU2’</w:t>
+            </w:r>
+          </w:p>
+        </w:tc>
+        <w:tc>
+          <w:tcPr>
+            <w:tcW w:w="2113" w:type="dxa"/>
+          </w:tcPr>
+          <w:p>
+            <w:r>
+              <w:t>Abort</w:t>
+            </w:r>
+          </w:p>
+        </w:tc>
+        <w:tc>
+          <w:tcPr>
+            <w:tcW w:w="2257" w:type="dxa"/>
+          </w:tcPr>
+          <w:p>
+            <w:r>
+              <w:t>1</w:t>
+            </w:r>
+          </w:p>
+        </w:tc>
+        <w:tc>
+          <w:tcPr>
+            <w:tcW w:w="2339" w:type="dxa"/>
+          </w:tcPr>
+          <w:p>
+            <w:r>
+              <w:t>A</w:t>
+            </w:r>
+          </w:p>
+        </w:tc>
+      </w:tr>
+      <w:tr>
+        <w:tc>
+          <w:tcPr>
+            <w:tcW w:w="2307" w:type="dxa"/>
+          </w:tcPr>
+          <w:p>
+            <w:r>
+              <w:t>MD’</w:t>
+            </w:r>
+          </w:p>
+        </w:tc>
+        <w:tc>
+          <w:tcPr>
+            <w:tcW w:w="2113" w:type="dxa"/>
+          </w:tcPr>
+          <w:p>
+            <w:r>
+              <w:t>Timer</w:t>
+            </w:r>
+          </w:p>
+        </w:tc>
+        <w:tc>
+          <w:tcPr>
+            <w:tcW w:w="2257" w:type="dxa"/>
+          </w:tcPr>
+          <w:p>
+            <w:r>
+              <w:t>Motor Down</w:t>
+            </w:r>
+          </w:p>
+        </w:tc>
+        <w:tc>
+          <w:tcPr>
+            <w:tcW w:w="2339" w:type="dxa"/>
+          </w:tcPr>
+          <w:p>
+            <w:r>
+              <w:t>After tick</w:t>
+            </w:r>
+          </w:p>
+        </w:tc>
+      </w:tr>
+      <w:tr>
+        <w:tc>
+          <w:tcPr>
+            <w:tcW w:w="2307" w:type="dxa"/>
+          </w:tcPr>
+          <w:p>
+            <w:r>
+              <w:t>MD</w:t>
+            </w:r>
+            <w:r>
+              <w:t>’</w:t>
+            </w:r>
+          </w:p>
+        </w:tc>
+        <w:tc>
+          <w:tcPr>
+            <w:tcW w:w="2113" w:type="dxa"/>
+          </w:tcPr>
+          <w:p>
+            <w:r>
+              <w:t>Abort</w:t>
+            </w:r>
+          </w:p>
+        </w:tc>
+        <w:tc>
+          <w:tcPr>
+            <w:tcW w:w="2257" w:type="dxa"/>
+          </w:tcPr>
+          <w:p>
+            <w:r>
+              <w:t>1</w:t>
+            </w:r>
+          </w:p>
+        </w:tc>
+        <w:tc>
+          <w:tcPr>
+            <w:tcW w:w="2339" w:type="dxa"/>
+          </w:tcPr>
+          <w:p>
+            <w:r>
+              <w:t>A</w:t>
+            </w:r>
+          </w:p>
+        </w:tc>
+      </w:tr>
+      <w:tr>
+        <w:tc>
+          <w:tcPr>
+            <w:tcW w:w="2307" w:type="dxa"/>
+          </w:tcPr>
+          <w:p>
+            <w:proofErr w:type="spellStart"/>
+            <w:r>
+              <w:t>TimS</w:t>
+            </w:r>
+            <w:proofErr w:type="spellEnd"/>
+          </w:p>
+        </w:tc>
+        <w:tc>
+          <w:tcPr>
+            <w:tcW w:w="2113" w:type="dxa"/>
+          </w:tcPr>
+          <w:p>
+            <w:r>
+              <w:t>Tic</w:t>
+            </w:r>
+          </w:p>
+        </w:tc>
+        <w:tc>
+          <w:tcPr>
+            <w:tcW w:w="2257" w:type="dxa"/>
+          </w:tcPr>
+          <w:p>
+            <w:r>
+              <w:t>1</w:t>
+            </w:r>
+          </w:p>
+        </w:tc>
+        <w:tc>
+          <w:tcPr>
+            <w:tcW w:w="2339" w:type="dxa"/>
+          </w:tcPr>
+          <w:p>
+            <w:r>
+              <w:t>After tick</w:t>
+            </w:r>
+          </w:p>
+        </w:tc>
+      </w:tr>
+      <w:tr>
+        <w:tc>
+          <w:tcPr>
+            <w:tcW w:w="2307" w:type="dxa"/>
+          </w:tcPr>
+          <w:p>
+            <w:r>
+              <w:t>After tick</w:t>
+            </w:r>
+          </w:p>
+        </w:tc>
+        <w:tc>
+          <w:tcPr>
+            <w:tcW w:w="2113" w:type="dxa"/>
+          </w:tcPr>
+          <w:p>
+            <w:r>
+              <w:t>CD</w:t>
+            </w:r>
+          </w:p>
+        </w:tc>
+        <w:tc>
+          <w:tcPr>
+            <w:tcW w:w="2257" w:type="dxa"/>
+          </w:tcPr>
+          <w:p>
+            <w:r>
+              <w:t>1</w:t>
+            </w:r>
+          </w:p>
+        </w:tc>
+        <w:tc>
+          <w:tcPr>
+            <w:tcW w:w="2339" w:type="dxa"/>
+          </w:tcPr>
+          <w:p>
+            <w:r>
+              <w:t>MU’</w:t>
+            </w:r>
+          </w:p>
+        </w:tc>
+      </w:tr>
+      <w:tr>
+        <w:tc>
+          <w:tcPr>
+            <w:tcW w:w="2307" w:type="dxa"/>
+          </w:tcPr>
+          <w:p>
+            <w:r>
+              <w:t>After tick</w:t>
+            </w:r>
+          </w:p>
+        </w:tc>
+        <w:tc>
+          <w:tcPr>
+            <w:tcW w:w="2113" w:type="dxa"/>
+          </w:tcPr>
+          <w:p>
+            <w:r>
+              <w:t>Abort</w:t>
+            </w:r>
+          </w:p>
+        </w:tc>
+        <w:tc>
+          <w:tcPr>
+            <w:tcW w:w="2257" w:type="dxa"/>
+          </w:tcPr>
+          <w:p>
+            <w:r>
+              <w:t>1</w:t>
+            </w:r>
+          </w:p>
+        </w:tc>
+        <w:tc>
+          <w:tcPr>
+            <w:tcW w:w="2339" w:type="dxa"/>
+          </w:tcPr>
+          <w:p>
+            <w:r>
+              <w:t>A</w:t>
+            </w:r>
+          </w:p>
+        </w:tc>
+      </w:tr>
+      <w:tr>
+        <w:tc>
+          <w:tcPr>
+            <w:tcW w:w="2307" w:type="dxa"/>
+          </w:tcPr>
+          <w:p>
+            <w:r>
+              <w:t>After tick</w:t>
+            </w:r>
+          </w:p>
+        </w:tc>
+        <w:tc>
+          <w:tcPr>
+            <w:tcW w:w="2113" w:type="dxa"/>
+          </w:tcPr>
+          <w:p>
+            <w:r>
+              <w:t>Timer</w:t>
+            </w:r>
+          </w:p>
+        </w:tc>
+        <w:tc>
+          <w:tcPr>
+            <w:tcW w:w="2257" w:type="dxa"/>
+          </w:tcPr>
+          <w:p>
+            <w:proofErr w:type="spellStart"/>
+            <w:r>
+              <w:t>TEnd</w:t>
+            </w:r>
+            <w:proofErr w:type="spellEnd"/>
+          </w:p>
+        </w:tc>
+        <w:tc>
+          <w:tcPr>
+            <w:tcW w:w="2339" w:type="dxa"/>
+          </w:tcPr>
+          <w:p>
+            <w:r>
+              <w:t>I</w:t>
+            </w:r>
+          </w:p>
+        </w:tc>
+      </w:tr>
+      <w:tr>
+        <w:tc>
+          <w:tcPr>
+            <w:tcW w:w="2307" w:type="dxa"/>
+          </w:tcPr>
+          <w:p>
+            <w:r>
+              <w:t>TS2</w:t>
+            </w:r>
+          </w:p>
+        </w:tc>
+        <w:tc>
+          <w:tcPr>
+            <w:tcW w:w="2113" w:type="dxa"/>
+          </w:tcPr>
+          <w:p>
+            <w:r>
+              <w:t>Timer</w:t>
+            </w:r>
+          </w:p>
+        </w:tc>
+        <w:tc>
+          <w:tcPr>
+            <w:tcW w:w="2257" w:type="dxa"/>
+          </w:tcPr>
+          <w:p>
+            <w:r>
+              <w:t>Tic</w:t>
+            </w:r>
+          </w:p>
+        </w:tc>
+        <w:tc>
+          <w:tcPr>
+            <w:tcW w:w="2339" w:type="dxa"/>
+          </w:tcPr>
+          <w:p>
+            <w:r>
+              <w:t>MU’</w:t>
+            </w:r>
+          </w:p>
+        </w:tc>
+      </w:tr>
+      <w:tr>
+        <w:tc>
+          <w:tcPr>
+            <w:tcW w:w="2307" w:type="dxa"/>
+          </w:tcPr>
+          <w:p>
+            <w:r>
+              <w:t>A</w:t>
+            </w:r>
+          </w:p>
+        </w:tc>
+        <w:tc>
+          <w:tcPr>
+            <w:tcW w:w="2113" w:type="dxa"/>
+          </w:tcPr>
+          <w:p>
+            <w:r>
+              <w:t>SS</w:t>
+            </w:r>
+          </w:p>
+        </w:tc>
+        <w:tc>
+          <w:tcPr>
+            <w:tcW w:w="2257" w:type="dxa"/>
+          </w:tcPr>
+          <w:p>
+            <w:r>
+              <w:t>1</w:t>
+            </w:r>
+          </w:p>
+        </w:tc>
+        <w:tc>
+          <w:tcPr>
+            <w:tcW w:w="2339" w:type="dxa"/>
+          </w:tcPr>
+          <w:p>
+            <w:r>
+              <w:t>I</w:t>
+            </w:r>
+          </w:p>
+        </w:tc>
+      </w:tr>
+    </w:tbl>
+    <w:p/>
     <w:sectPr>
       <w:pgSz w:w="11906" w:h="16838"/>
       <w:pgMar w:top="1440" w:right="1440" w:bottom="1440" w:left="1440" w:header="708" w:footer="708" w:gutter="0"/>
@@ -2891,6 +5212,56 @@
     </w:sectPr>
   </w:body>
 </w:document>
+</file>
+
+<file path=word/endnotes.xml><?xml version="1.0" encoding="utf-8"?>
+<w:endnotes xmlns:wpc="http://schemas.microsoft.com/office/word/2010/wordprocessingCanvas" xmlns:mc="http://schemas.openxmlformats.org/markup-compatibility/2006" xmlns:o="urn:schemas-microsoft-com:office:office" xmlns:r="http://schemas.openxmlformats.org/officeDocument/2006/relationships" xmlns:m="http://schemas.openxmlformats.org/officeDocument/2006/math" xmlns:v="urn:schemas-microsoft-com:vml" xmlns:wp14="http://schemas.microsoft.com/office/word/2010/wordprocessingDrawing" xmlns:wp="http://schemas.openxmlformats.org/drawingml/2006/wordprocessingDrawing" xmlns:w10="urn:schemas-microsoft-com:office:word" xmlns:w="http://schemas.openxmlformats.org/wordprocessingml/2006/main" xmlns:w14="http://schemas.microsoft.com/office/word/2010/wordml" xmlns:w15="http://schemas.microsoft.com/office/word/2012/wordml" xmlns:wpg="http://schemas.microsoft.com/office/word/2010/wordprocessingGroup" xmlns:wpi="http://schemas.microsoft.com/office/word/2010/wordprocessingInk" xmlns:wne="http://schemas.microsoft.com/office/word/2006/wordml" xmlns:wps="http://schemas.microsoft.com/office/word/2010/wordprocessingShape" mc:Ignorable="w14 w15 wp14">
+  <w:endnote w:type="separator" w:id="-1">
+    <w:p>
+      <w:pPr>
+        <w:spacing w:after="0" w:line="240" w:lineRule="auto"/>
+      </w:pPr>
+      <w:r>
+        <w:separator/>
+      </w:r>
+    </w:p>
+  </w:endnote>
+  <w:endnote w:type="continuationSeparator" w:id="0">
+    <w:p>
+      <w:pPr>
+        <w:spacing w:after="0" w:line="240" w:lineRule="auto"/>
+      </w:pPr>
+      <w:r>
+        <w:continuationSeparator/>
+      </w:r>
+    </w:p>
+  </w:endnote>
+</w:endnotes>
+</file>
+
+<file path=word/footnotes.xml><?xml version="1.0" encoding="utf-8"?>
+<w:footnotes xmlns:wpc="http://schemas.microsoft.com/office/word/2010/wordprocessingCanvas" xmlns:mc="http://schemas.openxmlformats.org/markup-compatibility/2006" xmlns:o="urn:schemas-microsoft-com:office:office" xmlns:r="http://schemas.openxmlformats.org/officeDocument/2006/relationships" xmlns:m="http://schemas.openxmlformats.org/officeDocument/2006/math" xmlns:v="urn:schemas-microsoft-com:vml" xmlns:wp14="http://schemas.microsoft.com/office/word/2010/wordprocessingDrawing" xmlns:wp="http://schemas.openxmlformats.org/drawingml/2006/wordprocessingDrawing" xmlns:w10="urn:schemas-microsoft-com:office:word" xmlns:w="http://schemas.openxmlformats.org/wordprocessingml/2006/main" xmlns:w14="http://schemas.microsoft.com/office/word/2010/wordml" xmlns:w15="http://schemas.microsoft.com/office/word/2012/wordml" xmlns:wpg="http://schemas.microsoft.com/office/word/2010/wordprocessingGroup" xmlns:wpi="http://schemas.microsoft.com/office/word/2010/wordprocessingInk" xmlns:wne="http://schemas.microsoft.com/office/word/2006/wordml" xmlns:wps="http://schemas.microsoft.com/office/word/2010/wordprocessingShape" mc:Ignorable="w14 w15 wp14">
+  <w:footnote w:type="separator" w:id="-1">
+    <w:p>
+      <w:pPr>
+        <w:spacing w:after="0" w:line="240" w:lineRule="auto"/>
+      </w:pPr>
+      <w:r>
+        <w:separator/>
+      </w:r>
+    </w:p>
+  </w:footnote>
+  <w:footnote w:type="continuationSeparator" w:id="0">
+    <w:p>
+      <w:pPr>
+        <w:spacing w:after="0" w:line="240" w:lineRule="auto"/>
+      </w:pPr>
+      <w:r>
+        <w:continuationSeparator/>
+      </w:r>
+    </w:p>
+  </w:footnote>
+</w:footnotes>
 </file>
 
 <file path=word/styles.xml><?xml version="1.0" encoding="utf-8"?>
@@ -3348,6 +5719,58 @@
       </w:tblCellMar>
     </w:tblPr>
   </w:style>
+  <w:style w:type="paragraph" w:styleId="Header">
+    <w:name w:val="header"/>
+    <w:basedOn w:val="Normal"/>
+    <w:link w:val="HeaderChar"/>
+    <w:uiPriority w:val="99"/>
+    <w:unhideWhenUsed/>
+    <w:rsid w:val="007054D0"/>
+    <w:pPr>
+      <w:tabs>
+        <w:tab w:val="center" w:pos="4513"/>
+        <w:tab w:val="right" w:pos="9026"/>
+      </w:tabs>
+      <w:spacing w:after="0" w:line="240" w:lineRule="auto"/>
+    </w:pPr>
+  </w:style>
+  <w:style w:type="character" w:customStyle="1" w:styleId="HeaderChar">
+    <w:name w:val="Header Char"/>
+    <w:basedOn w:val="DefaultParagraphFont"/>
+    <w:link w:val="Header"/>
+    <w:uiPriority w:val="99"/>
+    <w:rsid w:val="007054D0"/>
+    <w:rPr>
+      <w:rFonts w:eastAsiaTheme="minorHAnsi"/>
+      <w:lang w:eastAsia="en-US"/>
+    </w:rPr>
+  </w:style>
+  <w:style w:type="paragraph" w:styleId="Footer">
+    <w:name w:val="footer"/>
+    <w:basedOn w:val="Normal"/>
+    <w:link w:val="FooterChar"/>
+    <w:uiPriority w:val="99"/>
+    <w:unhideWhenUsed/>
+    <w:rsid w:val="007054D0"/>
+    <w:pPr>
+      <w:tabs>
+        <w:tab w:val="center" w:pos="4513"/>
+        <w:tab w:val="right" w:pos="9026"/>
+      </w:tabs>
+      <w:spacing w:after="0" w:line="240" w:lineRule="auto"/>
+    </w:pPr>
+  </w:style>
+  <w:style w:type="character" w:customStyle="1" w:styleId="FooterChar">
+    <w:name w:val="Footer Char"/>
+    <w:basedOn w:val="DefaultParagraphFont"/>
+    <w:link w:val="Footer"/>
+    <w:uiPriority w:val="99"/>
+    <w:rsid w:val="007054D0"/>
+    <w:rPr>
+      <w:rFonts w:eastAsiaTheme="minorHAnsi"/>
+      <w:lang w:eastAsia="en-US"/>
+    </w:rPr>
+  </w:style>
 </w:styles>
 </file>
 

--- a/Software Specifications/State output inventarisation.docx
+++ b/Software Specifications/State output inventarisation.docx
@@ -678,11 +678,18 @@
     </w:tbl>
     <w:p/>
     <w:p>
-      <w:proofErr w:type="spellStart"/>
-      <w:r>
-        <w:t>TimS</w:t>
-      </w:r>
-      <w:proofErr w:type="spellEnd"/>
+      <w:r>
+        <w:t>Tim</w:t>
+      </w:r>
+      <w:r>
+        <w:t xml:space="preserve">er </w:t>
+      </w:r>
+      <w:r>
+        <w:t>S</w:t>
+      </w:r>
+      <w:r>
+        <w:t>tart</w:t>
+      </w:r>
       <w:r>
         <w:t xml:space="preserve"> (Ru, SS = 1)</w:t>
       </w:r>
@@ -902,7 +909,7 @@
         <w:t>Ru</w:t>
       </w:r>
       <w:r>
-        <w:t>1</w:t>
+        <w:t>nning State 2</w:t>
       </w:r>
     </w:p>
     <w:tbl>
@@ -1117,7 +1124,231 @@
     <w:p/>
     <w:p>
       <w:r>
-        <w:t>MU</w:t>
+        <w:t>Running State 3</w:t>
+      </w:r>
+    </w:p>
+    <w:tbl>
+      <w:tblPr>
+        <w:tblStyle w:val="TableGrid"/>
+        <w:tblW w:w="0" w:type="auto"/>
+        <w:tblLook w:val="04A0" w:firstRow="1" w:lastRow="0" w:firstColumn="1" w:lastColumn="0" w:noHBand="0" w:noVBand="1"/>
+      </w:tblPr>
+      <w:tblGrid>
+        <w:gridCol w:w="2254"/>
+        <w:gridCol w:w="2254"/>
+      </w:tblGrid>
+      <w:tr>
+        <w:tc>
+          <w:tcPr>
+            <w:tcW w:w="2254" w:type="dxa"/>
+          </w:tcPr>
+          <w:p>
+            <w:r>
+              <w:t>Outputs</w:t>
+            </w:r>
+          </w:p>
+        </w:tc>
+        <w:tc>
+          <w:tcPr>
+            <w:tcW w:w="2254" w:type="dxa"/>
+          </w:tcPr>
+          <w:p>
+            <w:r>
+              <w:t>Value for output</w:t>
+            </w:r>
+          </w:p>
+        </w:tc>
+      </w:tr>
+      <w:tr>
+        <w:tc>
+          <w:tcPr>
+            <w:tcW w:w="2254" w:type="dxa"/>
+          </w:tcPr>
+          <w:p>
+            <w:r>
+              <w:t>Lens lamp position</w:t>
+            </w:r>
+          </w:p>
+        </w:tc>
+        <w:tc>
+          <w:tcPr>
+            <w:tcW w:w="2254" w:type="dxa"/>
+          </w:tcPr>
+          <w:p>
+            <w:r>
+              <w:t>1</w:t>
+            </w:r>
+          </w:p>
+        </w:tc>
+      </w:tr>
+      <w:tr>
+        <w:tc>
+          <w:tcPr>
+            <w:tcW w:w="2254" w:type="dxa"/>
+          </w:tcPr>
+          <w:p>
+            <w:r>
+              <w:t>Lens lamp sorter</w:t>
+            </w:r>
+          </w:p>
+        </w:tc>
+        <w:tc>
+          <w:tcPr>
+            <w:tcW w:w="2254" w:type="dxa"/>
+          </w:tcPr>
+          <w:p>
+            <w:r>
+              <w:t>1</w:t>
+            </w:r>
+          </w:p>
+        </w:tc>
+      </w:tr>
+      <w:tr>
+        <w:tc>
+          <w:tcPr>
+            <w:tcW w:w="2254" w:type="dxa"/>
+          </w:tcPr>
+          <w:p>
+            <w:r>
+              <w:t>Engine conveyer</w:t>
+            </w:r>
+          </w:p>
+        </w:tc>
+        <w:tc>
+          <w:tcPr>
+            <w:tcW w:w="2254" w:type="dxa"/>
+          </w:tcPr>
+          <w:p>
+            <w:r>
+              <w:t>1</w:t>
+            </w:r>
+          </w:p>
+        </w:tc>
+      </w:tr>
+      <w:tr>
+        <w:tc>
+          <w:tcPr>
+            <w:tcW w:w="2254" w:type="dxa"/>
+          </w:tcPr>
+          <w:p>
+            <w:r>
+              <w:t>Engine feeder</w:t>
+            </w:r>
+          </w:p>
+        </w:tc>
+        <w:tc>
+          <w:tcPr>
+            <w:tcW w:w="2254" w:type="dxa"/>
+          </w:tcPr>
+          <w:p>
+            <w:r>
+              <w:t>1</w:t>
+            </w:r>
+          </w:p>
+        </w:tc>
+      </w:tr>
+      <w:tr>
+        <w:tc>
+          <w:tcPr>
+            <w:tcW w:w="2254" w:type="dxa"/>
+          </w:tcPr>
+          <w:p>
+            <w:r>
+              <w:t>Engine sorter</w:t>
+            </w:r>
+          </w:p>
+        </w:tc>
+        <w:tc>
+          <w:tcPr>
+            <w:tcW w:w="2254" w:type="dxa"/>
+          </w:tcPr>
+          <w:p>
+            <w:r>
+              <w:t>0</w:t>
+            </w:r>
+          </w:p>
+        </w:tc>
+      </w:tr>
+      <w:tr>
+        <w:tc>
+          <w:tcPr>
+            <w:tcW w:w="2254" w:type="dxa"/>
+          </w:tcPr>
+          <w:p>
+            <w:r>
+              <w:t>Display</w:t>
+            </w:r>
+          </w:p>
+        </w:tc>
+        <w:tc>
+          <w:tcPr>
+            <w:tcW w:w="2254" w:type="dxa"/>
+          </w:tcPr>
+          <w:p>
+            <w:r>
+              <w:t>0</w:t>
+            </w:r>
+          </w:p>
+        </w:tc>
+      </w:tr>
+      <w:tr>
+        <w:tc>
+          <w:tcPr>
+            <w:tcW w:w="2254" w:type="dxa"/>
+          </w:tcPr>
+          <w:p>
+            <w:r>
+              <w:t>LED state indicator</w:t>
+            </w:r>
+          </w:p>
+        </w:tc>
+        <w:tc>
+          <w:tcPr>
+            <w:tcW w:w="2254" w:type="dxa"/>
+          </w:tcPr>
+          <w:p>
+            <w:r>
+              <w:t>0</w:t>
+            </w:r>
+          </w:p>
+        </w:tc>
+      </w:tr>
+      <w:tr>
+        <w:tc>
+          <w:tcPr>
+            <w:tcW w:w="2254" w:type="dxa"/>
+          </w:tcPr>
+          <w:p>
+            <w:r>
+              <w:t>Timer start</w:t>
+            </w:r>
+          </w:p>
+        </w:tc>
+        <w:tc>
+          <w:tcPr>
+            <w:tcW w:w="2254" w:type="dxa"/>
+          </w:tcPr>
+          <w:p>
+            <w:r>
+              <w:t>2 + Belt</w:t>
+            </w:r>
+          </w:p>
+        </w:tc>
+      </w:tr>
+    </w:tbl>
+    <w:p/>
+    <w:p>
+      <w:r>
+        <w:t>M</w:t>
+      </w:r>
+      <w:r>
+        <w:t xml:space="preserve">otor </w:t>
+      </w:r>
+      <w:r>
+        <w:t>U</w:t>
+      </w:r>
+      <w:r>
+        <w:t>p</w:t>
       </w:r>
     </w:p>
     <w:tbl>
@@ -1341,7 +1572,19 @@
     </w:p>
     <w:p>
       <w:r>
-        <w:t>MU2</w:t>
+        <w:t>M</w:t>
+      </w:r>
+      <w:r>
+        <w:t xml:space="preserve">otor </w:t>
+      </w:r>
+      <w:r>
+        <w:t>U</w:t>
+      </w:r>
+      <w:r>
+        <w:t xml:space="preserve">p </w:t>
+      </w:r>
+      <w:r>
+        <w:t>2</w:t>
       </w:r>
     </w:p>
     <w:tbl>
@@ -1559,7 +1802,16 @@
     <w:p/>
     <w:p>
       <w:r>
-        <w:t>MD</w:t>
+        <w:t>M</w:t>
+      </w:r>
+      <w:r>
+        <w:t xml:space="preserve">otor </w:t>
+      </w:r>
+      <w:r>
+        <w:t>D</w:t>
+      </w:r>
+      <w:r>
+        <w:t>own</w:t>
       </w:r>
     </w:p>
     <w:tbl>
@@ -1774,10 +2026,258 @@
         </w:tc>
       </w:tr>
     </w:tbl>
+    <w:p/>
     <w:p>
       <w:r>
-        <w:lastRenderedPageBreak/>
-        <w:t>MU’</w:t>
+        <w:t>M</w:t>
+      </w:r>
+      <w:r>
+        <w:t xml:space="preserve">otor </w:t>
+      </w:r>
+      <w:r>
+        <w:t>U</w:t>
+      </w:r>
+      <w:r>
+        <w:t>p</w:t>
+      </w:r>
+      <w:r>
+        <w:t>’</w:t>
+      </w:r>
+    </w:p>
+    <w:tbl>
+      <w:tblPr>
+        <w:tblStyle w:val="TableGrid"/>
+        <w:tblpPr w:leftFromText="180" w:rightFromText="180" w:vertAnchor="text" w:tblpY="1"/>
+        <w:tblOverlap w:val="never"/>
+        <w:tblW w:w="0" w:type="auto"/>
+        <w:tblLook w:val="04A0" w:firstRow="1" w:lastRow="0" w:firstColumn="1" w:lastColumn="0" w:noHBand="0" w:noVBand="1"/>
+      </w:tblPr>
+      <w:tblGrid>
+        <w:gridCol w:w="2254"/>
+        <w:gridCol w:w="2254"/>
+      </w:tblGrid>
+      <w:tr>
+        <w:tc>
+          <w:tcPr>
+            <w:tcW w:w="2254" w:type="dxa"/>
+          </w:tcPr>
+          <w:p>
+            <w:r>
+              <w:t>Outputs</w:t>
+            </w:r>
+          </w:p>
+        </w:tc>
+        <w:tc>
+          <w:tcPr>
+            <w:tcW w:w="2254" w:type="dxa"/>
+          </w:tcPr>
+          <w:p>
+            <w:r>
+              <w:t>Value for output</w:t>
+            </w:r>
+          </w:p>
+        </w:tc>
+      </w:tr>
+      <w:tr>
+        <w:tc>
+          <w:tcPr>
+            <w:tcW w:w="2254" w:type="dxa"/>
+          </w:tcPr>
+          <w:p>
+            <w:r>
+              <w:t>Lens lamp position</w:t>
+            </w:r>
+          </w:p>
+        </w:tc>
+        <w:tc>
+          <w:tcPr>
+            <w:tcW w:w="2254" w:type="dxa"/>
+          </w:tcPr>
+          <w:p>
+            <w:r>
+              <w:t>0</w:t>
+            </w:r>
+          </w:p>
+        </w:tc>
+      </w:tr>
+      <w:tr>
+        <w:tc>
+          <w:tcPr>
+            <w:tcW w:w="2254" w:type="dxa"/>
+          </w:tcPr>
+          <w:p>
+            <w:r>
+              <w:t>Lens lamp sorter</w:t>
+            </w:r>
+          </w:p>
+        </w:tc>
+        <w:tc>
+          <w:tcPr>
+            <w:tcW w:w="2254" w:type="dxa"/>
+          </w:tcPr>
+          <w:p>
+            <w:r>
+              <w:t>1</w:t>
+            </w:r>
+          </w:p>
+        </w:tc>
+      </w:tr>
+      <w:tr>
+        <w:tc>
+          <w:tcPr>
+            <w:tcW w:w="2254" w:type="dxa"/>
+          </w:tcPr>
+          <w:p>
+            <w:r>
+              <w:t>Engine conveyer</w:t>
+            </w:r>
+          </w:p>
+        </w:tc>
+        <w:tc>
+          <w:tcPr>
+            <w:tcW w:w="2254" w:type="dxa"/>
+          </w:tcPr>
+          <w:p>
+            <w:r>
+              <w:t>1</w:t>
+            </w:r>
+          </w:p>
+        </w:tc>
+      </w:tr>
+      <w:tr>
+        <w:tc>
+          <w:tcPr>
+            <w:tcW w:w="2254" w:type="dxa"/>
+          </w:tcPr>
+          <w:p>
+            <w:r>
+              <w:t>Engine feeder</w:t>
+            </w:r>
+          </w:p>
+        </w:tc>
+        <w:tc>
+          <w:tcPr>
+            <w:tcW w:w="2254" w:type="dxa"/>
+          </w:tcPr>
+          <w:p>
+            <w:r>
+              <w:t>0</w:t>
+            </w:r>
+          </w:p>
+        </w:tc>
+      </w:tr>
+      <w:tr>
+        <w:tc>
+          <w:tcPr>
+            <w:tcW w:w="2254" w:type="dxa"/>
+          </w:tcPr>
+          <w:p>
+            <w:r>
+              <w:t>Engine sorter</w:t>
+            </w:r>
+          </w:p>
+        </w:tc>
+        <w:tc>
+          <w:tcPr>
+            <w:tcW w:w="2254" w:type="dxa"/>
+          </w:tcPr>
+          <w:p>
+            <w:r>
+              <w:t>1</w:t>
+            </w:r>
+          </w:p>
+        </w:tc>
+      </w:tr>
+      <w:tr>
+        <w:tc>
+          <w:tcPr>
+            <w:tcW w:w="2254" w:type="dxa"/>
+          </w:tcPr>
+          <w:p>
+            <w:r>
+              <w:t>Display</w:t>
+            </w:r>
+          </w:p>
+        </w:tc>
+        <w:tc>
+          <w:tcPr>
+            <w:tcW w:w="2254" w:type="dxa"/>
+          </w:tcPr>
+          <w:p>
+            <w:r>
+              <w:t>0</w:t>
+            </w:r>
+          </w:p>
+        </w:tc>
+      </w:tr>
+      <w:tr>
+        <w:tc>
+          <w:tcPr>
+            <w:tcW w:w="2254" w:type="dxa"/>
+          </w:tcPr>
+          <w:p>
+            <w:r>
+              <w:t>LED state indicator</w:t>
+            </w:r>
+          </w:p>
+        </w:tc>
+        <w:tc>
+          <w:tcPr>
+            <w:tcW w:w="2254" w:type="dxa"/>
+          </w:tcPr>
+          <w:p>
+            <w:r>
+              <w:t>0</w:t>
+            </w:r>
+          </w:p>
+        </w:tc>
+      </w:tr>
+      <w:tr>
+        <w:tc>
+          <w:tcPr>
+            <w:tcW w:w="2254" w:type="dxa"/>
+          </w:tcPr>
+          <w:p>
+            <w:r>
+              <w:t>Timer start</w:t>
+            </w:r>
+          </w:p>
+        </w:tc>
+        <w:tc>
+          <w:tcPr>
+            <w:tcW w:w="2254" w:type="dxa"/>
+          </w:tcPr>
+          <w:p>
+            <w:pPr>
+              <w:ind w:left="720" w:hanging="720"/>
+            </w:pPr>
+            <w:r>
+              <w:t>Sort</w:t>
+            </w:r>
+          </w:p>
+        </w:tc>
+      </w:tr>
+    </w:tbl>
+    <w:p>
+      <w:r>
+        <w:br w:type="textWrapping" w:clear="all"/>
+      </w:r>
+    </w:p>
+    <w:p>
+      <w:r>
+        <w:t>M</w:t>
+      </w:r>
+      <w:r>
+        <w:t xml:space="preserve">otor </w:t>
+      </w:r>
+      <w:r>
+        <w:t>U</w:t>
+      </w:r>
+      <w:r>
+        <w:t xml:space="preserve">p </w:t>
+      </w:r>
+      <w:r>
+        <w:t>2’</w:t>
       </w:r>
     </w:p>
     <w:tbl>
@@ -1994,8 +2494,31 @@
     </w:tbl>
     <w:p/>
     <w:p>
-      <w:r>
-        <w:t>MU2’</w:t>
+      <w:pPr>
+        <w:spacing w:line="259" w:lineRule="auto"/>
+      </w:pPr>
+      <w:r>
+        <w:br w:type="page"/>
+      </w:r>
+    </w:p>
+    <w:p>
+      <w:bookmarkStart w:id="0" w:name="_GoBack"/>
+      <w:bookmarkEnd w:id="0"/>
+      <w:r>
+        <w:lastRenderedPageBreak/>
+        <w:t>M</w:t>
+      </w:r>
+      <w:r>
+        <w:t xml:space="preserve">otor </w:t>
+      </w:r>
+      <w:r>
+        <w:t>D</w:t>
+      </w:r>
+      <w:r>
+        <w:t xml:space="preserve">own </w:t>
+      </w:r>
+      <w:r>
+        <w:t>’</w:t>
       </w:r>
     </w:p>
     <w:tbl>
@@ -2213,7 +2736,16 @@
     <w:p/>
     <w:p>
       <w:r>
-        <w:t>MD’</w:t>
+        <w:t>Tim</w:t>
+      </w:r>
+      <w:r>
+        <w:t xml:space="preserve">er </w:t>
+      </w:r>
+      <w:r>
+        <w:t>S</w:t>
+      </w:r>
+      <w:r>
+        <w:t>tart</w:t>
       </w:r>
     </w:p>
     <w:tbl>
@@ -2265,7 +2797,7 @@
           </w:tcPr>
           <w:p>
             <w:r>
-              <w:t>0</w:t>
+              <w:t>1</w:t>
             </w:r>
           </w:p>
         </w:tc>
@@ -2331,7 +2863,7 @@
           </w:tcPr>
           <w:p>
             <w:r>
-              <w:t>0</w:t>
+              <w:t>1</w:t>
             </w:r>
           </w:p>
         </w:tc>
@@ -2353,7 +2885,7 @@
           </w:tcPr>
           <w:p>
             <w:r>
-              <w:t>1</w:t>
+              <w:t>0</w:t>
             </w:r>
           </w:p>
         </w:tc>
@@ -2418,11 +2950,8 @@
             <w:tcW w:w="2254" w:type="dxa"/>
           </w:tcPr>
           <w:p>
-            <w:pPr>
-              <w:ind w:left="720" w:hanging="720"/>
-            </w:pPr>
-            <w:r>
-              <w:t>Sort</w:t>
+            <w:r>
+              <w:t>0</w:t>
             </w:r>
           </w:p>
         </w:tc>
@@ -2431,7 +2960,19 @@
     <w:p/>
     <w:p>
       <w:r>
-        <w:t>1 with PS = 1</w:t>
+        <w:t>T</w:t>
+      </w:r>
+      <w:r>
+        <w:t xml:space="preserve">imer </w:t>
+      </w:r>
+      <w:r>
+        <w:t>S</w:t>
+      </w:r>
+      <w:r>
+        <w:t xml:space="preserve">tart </w:t>
+      </w:r>
+      <w:r>
+        <w:t>2 (SS = 1)</w:t>
       </w:r>
     </w:p>
     <w:tbl>
@@ -2483,7 +3024,7 @@
           </w:tcPr>
           <w:p>
             <w:r>
-              <w:t>1</w:t>
+              <w:t>0</w:t>
             </w:r>
           </w:p>
         </w:tc>
@@ -2549,7 +3090,7 @@
           </w:tcPr>
           <w:p>
             <w:r>
-              <w:t>1</w:t>
+              <w:t>0</w:t>
             </w:r>
           </w:p>
         </w:tc>
@@ -2571,7 +3112,7 @@
           </w:tcPr>
           <w:p>
             <w:r>
-              <w:t>0</w:t>
+              <w:t>1</w:t>
             </w:r>
           </w:p>
         </w:tc>
@@ -2627,20 +3168,17 @@
           </w:tcPr>
           <w:p>
             <w:r>
-              <w:t>Timer s</w:t>
-            </w:r>
-            <w:r>
-              <w:t>tart</w:t>
-            </w:r>
-          </w:p>
-        </w:tc>
-        <w:tc>
-          <w:tcPr>
-            <w:tcW w:w="2254" w:type="dxa"/>
-          </w:tcPr>
-          <w:p>
-            <w:r>
-              <w:t>0</w:t>
+              <w:t>Timer start</w:t>
+            </w:r>
+          </w:p>
+        </w:tc>
+        <w:tc>
+          <w:tcPr>
+            <w:tcW w:w="2254" w:type="dxa"/>
+          </w:tcPr>
+          <w:p>
+            <w:r>
+              <w:t>Belt</w:t>
             </w:r>
           </w:p>
         </w:tc>
@@ -2648,11 +3186,9 @@
     </w:tbl>
     <w:p/>
     <w:p>
-      <w:proofErr w:type="spellStart"/>
-      <w:r>
-        <w:t>TimS</w:t>
-      </w:r>
-      <w:proofErr w:type="spellEnd"/>
+      <w:r>
+        <w:t>Abort (A)</w:t>
+      </w:r>
     </w:p>
     <w:tbl>
       <w:tblPr>
@@ -2693,438 +3229,6 @@
           </w:tcPr>
           <w:p>
             <w:r>
-              <w:t>Lens lamp position</w:t>
-            </w:r>
-          </w:p>
-        </w:tc>
-        <w:tc>
-          <w:tcPr>
-            <w:tcW w:w="2254" w:type="dxa"/>
-          </w:tcPr>
-          <w:p>
-            <w:r>
-              <w:t>1</w:t>
-            </w:r>
-          </w:p>
-        </w:tc>
-      </w:tr>
-      <w:tr>
-        <w:tc>
-          <w:tcPr>
-            <w:tcW w:w="2254" w:type="dxa"/>
-          </w:tcPr>
-          <w:p>
-            <w:r>
-              <w:t>Lens lamp sorter</w:t>
-            </w:r>
-          </w:p>
-        </w:tc>
-        <w:tc>
-          <w:tcPr>
-            <w:tcW w:w="2254" w:type="dxa"/>
-          </w:tcPr>
-          <w:p>
-            <w:r>
-              <w:t>1</w:t>
-            </w:r>
-          </w:p>
-        </w:tc>
-      </w:tr>
-      <w:tr>
-        <w:tc>
-          <w:tcPr>
-            <w:tcW w:w="2254" w:type="dxa"/>
-          </w:tcPr>
-          <w:p>
-            <w:r>
-              <w:t>Engine conveyer</w:t>
-            </w:r>
-          </w:p>
-        </w:tc>
-        <w:tc>
-          <w:tcPr>
-            <w:tcW w:w="2254" w:type="dxa"/>
-          </w:tcPr>
-          <w:p>
-            <w:r>
-              <w:t>1</w:t>
-            </w:r>
-          </w:p>
-        </w:tc>
-      </w:tr>
-      <w:tr>
-        <w:tc>
-          <w:tcPr>
-            <w:tcW w:w="2254" w:type="dxa"/>
-          </w:tcPr>
-          <w:p>
-            <w:r>
-              <w:t>Engine feeder</w:t>
-            </w:r>
-          </w:p>
-        </w:tc>
-        <w:tc>
-          <w:tcPr>
-            <w:tcW w:w="2254" w:type="dxa"/>
-          </w:tcPr>
-          <w:p>
-            <w:r>
-              <w:t>1</w:t>
-            </w:r>
-          </w:p>
-        </w:tc>
-      </w:tr>
-      <w:tr>
-        <w:tc>
-          <w:tcPr>
-            <w:tcW w:w="2254" w:type="dxa"/>
-          </w:tcPr>
-          <w:p>
-            <w:r>
-              <w:t>Engine sorter</w:t>
-            </w:r>
-          </w:p>
-        </w:tc>
-        <w:tc>
-          <w:tcPr>
-            <w:tcW w:w="2254" w:type="dxa"/>
-          </w:tcPr>
-          <w:p>
-            <w:r>
-              <w:t>0</w:t>
-            </w:r>
-          </w:p>
-        </w:tc>
-      </w:tr>
-      <w:tr>
-        <w:tc>
-          <w:tcPr>
-            <w:tcW w:w="2254" w:type="dxa"/>
-          </w:tcPr>
-          <w:p>
-            <w:r>
-              <w:t>Display</w:t>
-            </w:r>
-          </w:p>
-        </w:tc>
-        <w:tc>
-          <w:tcPr>
-            <w:tcW w:w="2254" w:type="dxa"/>
-          </w:tcPr>
-          <w:p>
-            <w:r>
-              <w:t>0</w:t>
-            </w:r>
-          </w:p>
-        </w:tc>
-      </w:tr>
-      <w:tr>
-        <w:tc>
-          <w:tcPr>
-            <w:tcW w:w="2254" w:type="dxa"/>
-          </w:tcPr>
-          <w:p>
-            <w:r>
-              <w:t>LED state indicator</w:t>
-            </w:r>
-          </w:p>
-        </w:tc>
-        <w:tc>
-          <w:tcPr>
-            <w:tcW w:w="2254" w:type="dxa"/>
-          </w:tcPr>
-          <w:p>
-            <w:r>
-              <w:t>0</w:t>
-            </w:r>
-          </w:p>
-        </w:tc>
-      </w:tr>
-      <w:tr>
-        <w:tc>
-          <w:tcPr>
-            <w:tcW w:w="2254" w:type="dxa"/>
-          </w:tcPr>
-          <w:p>
-            <w:r>
-              <w:t>Timer start</w:t>
-            </w:r>
-          </w:p>
-        </w:tc>
-        <w:tc>
-          <w:tcPr>
-            <w:tcW w:w="2254" w:type="dxa"/>
-          </w:tcPr>
-          <w:p>
-            <w:r>
-              <w:t>0</w:t>
-            </w:r>
-          </w:p>
-        </w:tc>
-      </w:tr>
-    </w:tbl>
-    <w:p/>
-    <w:p>
-      <w:r>
-        <w:t>TS2 (SS = 1)</w:t>
-      </w:r>
-    </w:p>
-    <w:tbl>
-      <w:tblPr>
-        <w:tblStyle w:val="TableGrid"/>
-        <w:tblW w:w="0" w:type="auto"/>
-        <w:tblLook w:val="04A0" w:firstRow="1" w:lastRow="0" w:firstColumn="1" w:lastColumn="0" w:noHBand="0" w:noVBand="1"/>
-      </w:tblPr>
-      <w:tblGrid>
-        <w:gridCol w:w="2254"/>
-        <w:gridCol w:w="2254"/>
-      </w:tblGrid>
-      <w:tr>
-        <w:tc>
-          <w:tcPr>
-            <w:tcW w:w="2254" w:type="dxa"/>
-          </w:tcPr>
-          <w:p>
-            <w:r>
-              <w:t>Outputs</w:t>
-            </w:r>
-          </w:p>
-        </w:tc>
-        <w:tc>
-          <w:tcPr>
-            <w:tcW w:w="2254" w:type="dxa"/>
-          </w:tcPr>
-          <w:p>
-            <w:r>
-              <w:t>Value for output</w:t>
-            </w:r>
-          </w:p>
-        </w:tc>
-      </w:tr>
-      <w:tr>
-        <w:tc>
-          <w:tcPr>
-            <w:tcW w:w="2254" w:type="dxa"/>
-          </w:tcPr>
-          <w:p>
-            <w:r>
-              <w:t>Lens lamp position</w:t>
-            </w:r>
-          </w:p>
-        </w:tc>
-        <w:tc>
-          <w:tcPr>
-            <w:tcW w:w="2254" w:type="dxa"/>
-          </w:tcPr>
-          <w:p>
-            <w:r>
-              <w:t>0</w:t>
-            </w:r>
-          </w:p>
-        </w:tc>
-      </w:tr>
-      <w:tr>
-        <w:tc>
-          <w:tcPr>
-            <w:tcW w:w="2254" w:type="dxa"/>
-          </w:tcPr>
-          <w:p>
-            <w:r>
-              <w:t>Lens lamp sorter</w:t>
-            </w:r>
-          </w:p>
-        </w:tc>
-        <w:tc>
-          <w:tcPr>
-            <w:tcW w:w="2254" w:type="dxa"/>
-          </w:tcPr>
-          <w:p>
-            <w:r>
-              <w:t>1</w:t>
-            </w:r>
-          </w:p>
-        </w:tc>
-      </w:tr>
-      <w:tr>
-        <w:tc>
-          <w:tcPr>
-            <w:tcW w:w="2254" w:type="dxa"/>
-          </w:tcPr>
-          <w:p>
-            <w:r>
-              <w:t>Engine conveyer</w:t>
-            </w:r>
-          </w:p>
-        </w:tc>
-        <w:tc>
-          <w:tcPr>
-            <w:tcW w:w="2254" w:type="dxa"/>
-          </w:tcPr>
-          <w:p>
-            <w:r>
-              <w:t>1</w:t>
-            </w:r>
-          </w:p>
-        </w:tc>
-      </w:tr>
-      <w:tr>
-        <w:tc>
-          <w:tcPr>
-            <w:tcW w:w="2254" w:type="dxa"/>
-          </w:tcPr>
-          <w:p>
-            <w:r>
-              <w:t>Engine feeder</w:t>
-            </w:r>
-          </w:p>
-        </w:tc>
-        <w:tc>
-          <w:tcPr>
-            <w:tcW w:w="2254" w:type="dxa"/>
-          </w:tcPr>
-          <w:p>
-            <w:r>
-              <w:t>0</w:t>
-            </w:r>
-          </w:p>
-        </w:tc>
-      </w:tr>
-      <w:tr>
-        <w:tc>
-          <w:tcPr>
-            <w:tcW w:w="2254" w:type="dxa"/>
-          </w:tcPr>
-          <w:p>
-            <w:r>
-              <w:t>Engine sorter</w:t>
-            </w:r>
-          </w:p>
-        </w:tc>
-        <w:tc>
-          <w:tcPr>
-            <w:tcW w:w="2254" w:type="dxa"/>
-          </w:tcPr>
-          <w:p>
-            <w:r>
-              <w:t>1</w:t>
-            </w:r>
-          </w:p>
-        </w:tc>
-      </w:tr>
-      <w:tr>
-        <w:tc>
-          <w:tcPr>
-            <w:tcW w:w="2254" w:type="dxa"/>
-          </w:tcPr>
-          <w:p>
-            <w:r>
-              <w:t>Display</w:t>
-            </w:r>
-          </w:p>
-        </w:tc>
-        <w:tc>
-          <w:tcPr>
-            <w:tcW w:w="2254" w:type="dxa"/>
-          </w:tcPr>
-          <w:p>
-            <w:r>
-              <w:t>0</w:t>
-            </w:r>
-          </w:p>
-        </w:tc>
-      </w:tr>
-      <w:tr>
-        <w:tc>
-          <w:tcPr>
-            <w:tcW w:w="2254" w:type="dxa"/>
-          </w:tcPr>
-          <w:p>
-            <w:r>
-              <w:t>LED state indicator</w:t>
-            </w:r>
-          </w:p>
-        </w:tc>
-        <w:tc>
-          <w:tcPr>
-            <w:tcW w:w="2254" w:type="dxa"/>
-          </w:tcPr>
-          <w:p>
-            <w:r>
-              <w:t>0</w:t>
-            </w:r>
-          </w:p>
-        </w:tc>
-      </w:tr>
-      <w:tr>
-        <w:tc>
-          <w:tcPr>
-            <w:tcW w:w="2254" w:type="dxa"/>
-          </w:tcPr>
-          <w:p>
-            <w:r>
-              <w:t>Timer start</w:t>
-            </w:r>
-          </w:p>
-        </w:tc>
-        <w:tc>
-          <w:tcPr>
-            <w:tcW w:w="2254" w:type="dxa"/>
-          </w:tcPr>
-          <w:p>
-            <w:r>
-              <w:t>Belt</w:t>
-            </w:r>
-          </w:p>
-        </w:tc>
-      </w:tr>
-    </w:tbl>
-    <w:p/>
-    <w:p>
-      <w:bookmarkStart w:id="0" w:name="_GoBack"/>
-      <w:bookmarkEnd w:id="0"/>
-      <w:r>
-        <w:t>Abort (A)</w:t>
-      </w:r>
-    </w:p>
-    <w:tbl>
-      <w:tblPr>
-        <w:tblStyle w:val="TableGrid"/>
-        <w:tblW w:w="0" w:type="auto"/>
-        <w:tblLook w:val="04A0" w:firstRow="1" w:lastRow="0" w:firstColumn="1" w:lastColumn="0" w:noHBand="0" w:noVBand="1"/>
-      </w:tblPr>
-      <w:tblGrid>
-        <w:gridCol w:w="2254"/>
-        <w:gridCol w:w="2254"/>
-      </w:tblGrid>
-      <w:tr>
-        <w:tc>
-          <w:tcPr>
-            <w:tcW w:w="2254" w:type="dxa"/>
-          </w:tcPr>
-          <w:p>
-            <w:r>
-              <w:t>Outputs</w:t>
-            </w:r>
-          </w:p>
-        </w:tc>
-        <w:tc>
-          <w:tcPr>
-            <w:tcW w:w="2254" w:type="dxa"/>
-          </w:tcPr>
-          <w:p>
-            <w:r>
-              <w:t>Value for output</w:t>
-            </w:r>
-          </w:p>
-        </w:tc>
-      </w:tr>
-      <w:tr>
-        <w:tc>
-          <w:tcPr>
-            <w:tcW w:w="2254" w:type="dxa"/>
-          </w:tcPr>
-          <w:p>
-            <w:r>
               <w:t>Lens lamp</w:t>
             </w:r>
             <w:r>
@@ -3310,221 +3414,6 @@
         <w:br w:type="page"/>
       </w:r>
     </w:p>
-    <w:p>
-      <w:r>
-        <w:lastRenderedPageBreak/>
-        <w:t>Ru3</w:t>
-      </w:r>
-    </w:p>
-    <w:tbl>
-      <w:tblPr>
-        <w:tblStyle w:val="TableGrid"/>
-        <w:tblW w:w="0" w:type="auto"/>
-        <w:tblLook w:val="04A0" w:firstRow="1" w:lastRow="0" w:firstColumn="1" w:lastColumn="0" w:noHBand="0" w:noVBand="1"/>
-      </w:tblPr>
-      <w:tblGrid>
-        <w:gridCol w:w="2254"/>
-        <w:gridCol w:w="2254"/>
-      </w:tblGrid>
-      <w:tr>
-        <w:tc>
-          <w:tcPr>
-            <w:tcW w:w="2254" w:type="dxa"/>
-          </w:tcPr>
-          <w:p>
-            <w:r>
-              <w:t>Outputs</w:t>
-            </w:r>
-          </w:p>
-        </w:tc>
-        <w:tc>
-          <w:tcPr>
-            <w:tcW w:w="2254" w:type="dxa"/>
-          </w:tcPr>
-          <w:p>
-            <w:r>
-              <w:t>Value for output</w:t>
-            </w:r>
-          </w:p>
-        </w:tc>
-      </w:tr>
-      <w:tr>
-        <w:tc>
-          <w:tcPr>
-            <w:tcW w:w="2254" w:type="dxa"/>
-          </w:tcPr>
-          <w:p>
-            <w:r>
-              <w:t>Lens lamp position</w:t>
-            </w:r>
-          </w:p>
-        </w:tc>
-        <w:tc>
-          <w:tcPr>
-            <w:tcW w:w="2254" w:type="dxa"/>
-          </w:tcPr>
-          <w:p>
-            <w:r>
-              <w:t>1</w:t>
-            </w:r>
-          </w:p>
-        </w:tc>
-      </w:tr>
-      <w:tr>
-        <w:tc>
-          <w:tcPr>
-            <w:tcW w:w="2254" w:type="dxa"/>
-          </w:tcPr>
-          <w:p>
-            <w:r>
-              <w:t>Lens lamp sorter</w:t>
-            </w:r>
-          </w:p>
-        </w:tc>
-        <w:tc>
-          <w:tcPr>
-            <w:tcW w:w="2254" w:type="dxa"/>
-          </w:tcPr>
-          <w:p>
-            <w:r>
-              <w:t>1</w:t>
-            </w:r>
-          </w:p>
-        </w:tc>
-      </w:tr>
-      <w:tr>
-        <w:tc>
-          <w:tcPr>
-            <w:tcW w:w="2254" w:type="dxa"/>
-          </w:tcPr>
-          <w:p>
-            <w:r>
-              <w:t>Engine conveyer</w:t>
-            </w:r>
-          </w:p>
-        </w:tc>
-        <w:tc>
-          <w:tcPr>
-            <w:tcW w:w="2254" w:type="dxa"/>
-          </w:tcPr>
-          <w:p>
-            <w:r>
-              <w:t>1</w:t>
-            </w:r>
-          </w:p>
-        </w:tc>
-      </w:tr>
-      <w:tr>
-        <w:tc>
-          <w:tcPr>
-            <w:tcW w:w="2254" w:type="dxa"/>
-          </w:tcPr>
-          <w:p>
-            <w:r>
-              <w:t>Engine feeder</w:t>
-            </w:r>
-          </w:p>
-        </w:tc>
-        <w:tc>
-          <w:tcPr>
-            <w:tcW w:w="2254" w:type="dxa"/>
-          </w:tcPr>
-          <w:p>
-            <w:r>
-              <w:t>1</w:t>
-            </w:r>
-          </w:p>
-        </w:tc>
-      </w:tr>
-      <w:tr>
-        <w:tc>
-          <w:tcPr>
-            <w:tcW w:w="2254" w:type="dxa"/>
-          </w:tcPr>
-          <w:p>
-            <w:r>
-              <w:t>Engine sorter</w:t>
-            </w:r>
-          </w:p>
-        </w:tc>
-        <w:tc>
-          <w:tcPr>
-            <w:tcW w:w="2254" w:type="dxa"/>
-          </w:tcPr>
-          <w:p>
-            <w:r>
-              <w:t>0</w:t>
-            </w:r>
-          </w:p>
-        </w:tc>
-      </w:tr>
-      <w:tr>
-        <w:tc>
-          <w:tcPr>
-            <w:tcW w:w="2254" w:type="dxa"/>
-          </w:tcPr>
-          <w:p>
-            <w:r>
-              <w:t>Display</w:t>
-            </w:r>
-          </w:p>
-        </w:tc>
-        <w:tc>
-          <w:tcPr>
-            <w:tcW w:w="2254" w:type="dxa"/>
-          </w:tcPr>
-          <w:p>
-            <w:r>
-              <w:t>0</w:t>
-            </w:r>
-          </w:p>
-        </w:tc>
-      </w:tr>
-      <w:tr>
-        <w:tc>
-          <w:tcPr>
-            <w:tcW w:w="2254" w:type="dxa"/>
-          </w:tcPr>
-          <w:p>
-            <w:r>
-              <w:t>LED state indicator</w:t>
-            </w:r>
-          </w:p>
-        </w:tc>
-        <w:tc>
-          <w:tcPr>
-            <w:tcW w:w="2254" w:type="dxa"/>
-          </w:tcPr>
-          <w:p>
-            <w:r>
-              <w:t>0</w:t>
-            </w:r>
-          </w:p>
-        </w:tc>
-      </w:tr>
-      <w:tr>
-        <w:tc>
-          <w:tcPr>
-            <w:tcW w:w="2254" w:type="dxa"/>
-          </w:tcPr>
-          <w:p>
-            <w:r>
-              <w:t>Timer start</w:t>
-            </w:r>
-          </w:p>
-        </w:tc>
-        <w:tc>
-          <w:tcPr>
-            <w:tcW w:w="2254" w:type="dxa"/>
-          </w:tcPr>
-          <w:p>
-            <w:r>
-              <w:t>2 + Belt</w:t>
-            </w:r>
-          </w:p>
-        </w:tc>
-      </w:tr>
-    </w:tbl>
     <w:p/>
     <w:p>
       <w:r>
@@ -3905,11 +3794,9 @@
             <w:tcW w:w="2257" w:type="dxa"/>
           </w:tcPr>
           <w:p>
-            <w:proofErr w:type="spellStart"/>
             <w:r>
               <w:t>TEnd</w:t>
             </w:r>
-            <w:proofErr w:type="spellEnd"/>
           </w:p>
         </w:tc>
         <w:tc>
@@ -4043,11 +3930,9 @@
             <w:tcW w:w="2339" w:type="dxa"/>
           </w:tcPr>
           <w:p>
-            <w:proofErr w:type="spellStart"/>
             <w:r>
               <w:t>TimS</w:t>
             </w:r>
-            <w:proofErr w:type="spellEnd"/>
           </w:p>
         </w:tc>
       </w:tr>
@@ -4077,11 +3962,9 @@
             <w:tcW w:w="2257" w:type="dxa"/>
           </w:tcPr>
           <w:p>
-            <w:proofErr w:type="spellStart"/>
             <w:r>
               <w:t>TEnd</w:t>
             </w:r>
-            <w:proofErr w:type="spellEnd"/>
           </w:p>
         </w:tc>
         <w:tc>
@@ -4215,11 +4098,9 @@
             <w:tcW w:w="2339" w:type="dxa"/>
           </w:tcPr>
           <w:p>
-            <w:proofErr w:type="spellStart"/>
             <w:r>
               <w:t>TimS</w:t>
             </w:r>
-            <w:proofErr w:type="spellEnd"/>
           </w:p>
         </w:tc>
       </w:tr>
@@ -4697,476 +4578,469 @@
           </w:tcPr>
           <w:p>
             <w:r>
+              <w:t>MU’</w:t>
+            </w:r>
+          </w:p>
+        </w:tc>
+        <w:tc>
+          <w:tcPr>
+            <w:tcW w:w="2113" w:type="dxa"/>
+          </w:tcPr>
+          <w:p>
+            <w:r>
+              <w:t>PB</w:t>
+            </w:r>
+          </w:p>
+        </w:tc>
+        <w:tc>
+          <w:tcPr>
+            <w:tcW w:w="2257" w:type="dxa"/>
+          </w:tcPr>
+          <w:p>
+            <w:r>
+              <w:t>1</w:t>
+            </w:r>
+          </w:p>
+        </w:tc>
+        <w:tc>
+          <w:tcPr>
+            <w:tcW w:w="2339" w:type="dxa"/>
+          </w:tcPr>
+          <w:p>
+            <w:r>
+              <w:t>MU2’</w:t>
+            </w:r>
+          </w:p>
+        </w:tc>
+      </w:tr>
+      <w:tr>
+        <w:tc>
+          <w:tcPr>
+            <w:tcW w:w="2307" w:type="dxa"/>
+          </w:tcPr>
+          <w:p>
+            <w:r>
+              <w:t>MU’</w:t>
+            </w:r>
+          </w:p>
+        </w:tc>
+        <w:tc>
+          <w:tcPr>
+            <w:tcW w:w="2113" w:type="dxa"/>
+          </w:tcPr>
+          <w:p>
+            <w:r>
+              <w:t>Abort</w:t>
+            </w:r>
+          </w:p>
+        </w:tc>
+        <w:tc>
+          <w:tcPr>
+            <w:tcW w:w="2257" w:type="dxa"/>
+          </w:tcPr>
+          <w:p>
+            <w:r>
+              <w:t>1</w:t>
+            </w:r>
+          </w:p>
+        </w:tc>
+        <w:tc>
+          <w:tcPr>
+            <w:tcW w:w="2339" w:type="dxa"/>
+          </w:tcPr>
+          <w:p>
+            <w:r>
+              <w:t>A</w:t>
+            </w:r>
+          </w:p>
+        </w:tc>
+      </w:tr>
+      <w:tr>
+        <w:tc>
+          <w:tcPr>
+            <w:tcW w:w="2307" w:type="dxa"/>
+          </w:tcPr>
+          <w:p>
+            <w:r>
+              <w:t>MU2’</w:t>
+            </w:r>
+          </w:p>
+        </w:tc>
+        <w:tc>
+          <w:tcPr>
+            <w:tcW w:w="2113" w:type="dxa"/>
+          </w:tcPr>
+          <w:p>
+            <w:r>
+              <w:t>Timer</w:t>
+            </w:r>
+          </w:p>
+        </w:tc>
+        <w:tc>
+          <w:tcPr>
+            <w:tcW w:w="2257" w:type="dxa"/>
+          </w:tcPr>
+          <w:p>
+            <w:r>
+              <w:t>SORT</w:t>
+            </w:r>
+          </w:p>
+        </w:tc>
+        <w:tc>
+          <w:tcPr>
+            <w:tcW w:w="2339" w:type="dxa"/>
+          </w:tcPr>
+          <w:p>
+            <w:r>
+              <w:t>MD’</w:t>
+            </w:r>
+          </w:p>
+        </w:tc>
+      </w:tr>
+      <w:tr>
+        <w:tc>
+          <w:tcPr>
+            <w:tcW w:w="2307" w:type="dxa"/>
+          </w:tcPr>
+          <w:p>
+            <w:r>
+              <w:t>MU2’</w:t>
+            </w:r>
+          </w:p>
+        </w:tc>
+        <w:tc>
+          <w:tcPr>
+            <w:tcW w:w="2113" w:type="dxa"/>
+          </w:tcPr>
+          <w:p>
+            <w:r>
+              <w:t>Abort</w:t>
+            </w:r>
+          </w:p>
+        </w:tc>
+        <w:tc>
+          <w:tcPr>
+            <w:tcW w:w="2257" w:type="dxa"/>
+          </w:tcPr>
+          <w:p>
+            <w:r>
+              <w:t>1</w:t>
+            </w:r>
+          </w:p>
+        </w:tc>
+        <w:tc>
+          <w:tcPr>
+            <w:tcW w:w="2339" w:type="dxa"/>
+          </w:tcPr>
+          <w:p>
+            <w:r>
+              <w:t>A</w:t>
+            </w:r>
+          </w:p>
+        </w:tc>
+      </w:tr>
+      <w:tr>
+        <w:tc>
+          <w:tcPr>
+            <w:tcW w:w="2307" w:type="dxa"/>
+          </w:tcPr>
+          <w:p>
+            <w:r>
+              <w:t>MD’</w:t>
+            </w:r>
+          </w:p>
+        </w:tc>
+        <w:tc>
+          <w:tcPr>
+            <w:tcW w:w="2113" w:type="dxa"/>
+          </w:tcPr>
+          <w:p>
+            <w:r>
+              <w:t>Timer</w:t>
+            </w:r>
+          </w:p>
+        </w:tc>
+        <w:tc>
+          <w:tcPr>
+            <w:tcW w:w="2257" w:type="dxa"/>
+          </w:tcPr>
+          <w:p>
+            <w:r>
+              <w:t>Motor Down</w:t>
+            </w:r>
+          </w:p>
+        </w:tc>
+        <w:tc>
+          <w:tcPr>
+            <w:tcW w:w="2339" w:type="dxa"/>
+          </w:tcPr>
+          <w:p>
+            <w:r>
+              <w:t>After tick</w:t>
+            </w:r>
+          </w:p>
+        </w:tc>
+      </w:tr>
+      <w:tr>
+        <w:tc>
+          <w:tcPr>
+            <w:tcW w:w="2307" w:type="dxa"/>
+          </w:tcPr>
+          <w:p>
+            <w:r>
+              <w:t>MD’</w:t>
+            </w:r>
+          </w:p>
+        </w:tc>
+        <w:tc>
+          <w:tcPr>
+            <w:tcW w:w="2113" w:type="dxa"/>
+          </w:tcPr>
+          <w:p>
+            <w:r>
+              <w:t>Abort</w:t>
+            </w:r>
+          </w:p>
+        </w:tc>
+        <w:tc>
+          <w:tcPr>
+            <w:tcW w:w="2257" w:type="dxa"/>
+          </w:tcPr>
+          <w:p>
+            <w:r>
+              <w:t>1</w:t>
+            </w:r>
+          </w:p>
+        </w:tc>
+        <w:tc>
+          <w:tcPr>
+            <w:tcW w:w="2339" w:type="dxa"/>
+          </w:tcPr>
+          <w:p>
+            <w:r>
+              <w:t>A</w:t>
+            </w:r>
+          </w:p>
+        </w:tc>
+      </w:tr>
+      <w:tr>
+        <w:tc>
+          <w:tcPr>
+            <w:tcW w:w="2307" w:type="dxa"/>
+          </w:tcPr>
+          <w:p>
+            <w:r>
+              <w:t>TimS</w:t>
+            </w:r>
+          </w:p>
+        </w:tc>
+        <w:tc>
+          <w:tcPr>
+            <w:tcW w:w="2113" w:type="dxa"/>
+          </w:tcPr>
+          <w:p>
+            <w:r>
+              <w:t>Tic</w:t>
+            </w:r>
+          </w:p>
+        </w:tc>
+        <w:tc>
+          <w:tcPr>
+            <w:tcW w:w="2257" w:type="dxa"/>
+          </w:tcPr>
+          <w:p>
+            <w:r>
+              <w:t>1</w:t>
+            </w:r>
+          </w:p>
+        </w:tc>
+        <w:tc>
+          <w:tcPr>
+            <w:tcW w:w="2339" w:type="dxa"/>
+          </w:tcPr>
+          <w:p>
+            <w:r>
+              <w:t>After tick</w:t>
+            </w:r>
+          </w:p>
+        </w:tc>
+      </w:tr>
+      <w:tr>
+        <w:tc>
+          <w:tcPr>
+            <w:tcW w:w="2307" w:type="dxa"/>
+          </w:tcPr>
+          <w:p>
+            <w:r>
+              <w:t>After tick</w:t>
+            </w:r>
+          </w:p>
+        </w:tc>
+        <w:tc>
+          <w:tcPr>
+            <w:tcW w:w="2113" w:type="dxa"/>
+          </w:tcPr>
+          <w:p>
+            <w:r>
+              <w:t>CD</w:t>
+            </w:r>
+          </w:p>
+        </w:tc>
+        <w:tc>
+          <w:tcPr>
+            <w:tcW w:w="2257" w:type="dxa"/>
+          </w:tcPr>
+          <w:p>
+            <w:r>
+              <w:t>1</w:t>
+            </w:r>
+          </w:p>
+        </w:tc>
+        <w:tc>
+          <w:tcPr>
+            <w:tcW w:w="2339" w:type="dxa"/>
+          </w:tcPr>
+          <w:p>
+            <w:r>
+              <w:t>MU’</w:t>
+            </w:r>
+          </w:p>
+        </w:tc>
+      </w:tr>
+      <w:tr>
+        <w:tc>
+          <w:tcPr>
+            <w:tcW w:w="2307" w:type="dxa"/>
+          </w:tcPr>
+          <w:p>
+            <w:r>
+              <w:t>After tick</w:t>
+            </w:r>
+          </w:p>
+        </w:tc>
+        <w:tc>
+          <w:tcPr>
+            <w:tcW w:w="2113" w:type="dxa"/>
+          </w:tcPr>
+          <w:p>
+            <w:r>
+              <w:t>Abort</w:t>
+            </w:r>
+          </w:p>
+        </w:tc>
+        <w:tc>
+          <w:tcPr>
+            <w:tcW w:w="2257" w:type="dxa"/>
+          </w:tcPr>
+          <w:p>
+            <w:r>
+              <w:t>1</w:t>
+            </w:r>
+          </w:p>
+        </w:tc>
+        <w:tc>
+          <w:tcPr>
+            <w:tcW w:w="2339" w:type="dxa"/>
+          </w:tcPr>
+          <w:p>
+            <w:r>
+              <w:t>A</w:t>
+            </w:r>
+          </w:p>
+        </w:tc>
+      </w:tr>
+      <w:tr>
+        <w:tc>
+          <w:tcPr>
+            <w:tcW w:w="2307" w:type="dxa"/>
+          </w:tcPr>
+          <w:p>
+            <w:r>
+              <w:t>After tick</w:t>
+            </w:r>
+          </w:p>
+        </w:tc>
+        <w:tc>
+          <w:tcPr>
+            <w:tcW w:w="2113" w:type="dxa"/>
+          </w:tcPr>
+          <w:p>
+            <w:r>
+              <w:t>Timer</w:t>
+            </w:r>
+          </w:p>
+        </w:tc>
+        <w:tc>
+          <w:tcPr>
+            <w:tcW w:w="2257" w:type="dxa"/>
+          </w:tcPr>
+          <w:p>
+            <w:r>
+              <w:t>TEnd</w:t>
+            </w:r>
+          </w:p>
+        </w:tc>
+        <w:tc>
+          <w:tcPr>
+            <w:tcW w:w="2339" w:type="dxa"/>
+          </w:tcPr>
+          <w:p>
+            <w:r>
+              <w:t>I</w:t>
+            </w:r>
+          </w:p>
+        </w:tc>
+      </w:tr>
+      <w:tr>
+        <w:tc>
+          <w:tcPr>
+            <w:tcW w:w="2307" w:type="dxa"/>
+          </w:tcPr>
+          <w:p>
+            <w:r>
+              <w:t>TS2</w:t>
+            </w:r>
+          </w:p>
+        </w:tc>
+        <w:tc>
+          <w:tcPr>
+            <w:tcW w:w="2113" w:type="dxa"/>
+          </w:tcPr>
+          <w:p>
+            <w:r>
+              <w:t>Timer</w:t>
+            </w:r>
+          </w:p>
+        </w:tc>
+        <w:tc>
+          <w:tcPr>
+            <w:tcW w:w="2257" w:type="dxa"/>
+          </w:tcPr>
+          <w:p>
+            <w:r>
+              <w:t>Tic</w:t>
+            </w:r>
+          </w:p>
+        </w:tc>
+        <w:tc>
+          <w:tcPr>
+            <w:tcW w:w="2339" w:type="dxa"/>
+          </w:tcPr>
+          <w:p>
+            <w:r>
+              <w:t>MU’</w:t>
+            </w:r>
+          </w:p>
+        </w:tc>
+      </w:tr>
+      <w:tr>
+        <w:tc>
+          <w:tcPr>
+            <w:tcW w:w="2307" w:type="dxa"/>
+          </w:tcPr>
+          <w:p>
+            <w:r>
               <w:lastRenderedPageBreak/>
-              <w:t>MU’</w:t>
-            </w:r>
-          </w:p>
-        </w:tc>
-        <w:tc>
-          <w:tcPr>
-            <w:tcW w:w="2113" w:type="dxa"/>
-          </w:tcPr>
-          <w:p>
-            <w:r>
-              <w:t>PB</w:t>
-            </w:r>
-          </w:p>
-        </w:tc>
-        <w:tc>
-          <w:tcPr>
-            <w:tcW w:w="2257" w:type="dxa"/>
-          </w:tcPr>
-          <w:p>
-            <w:r>
-              <w:t>1</w:t>
-            </w:r>
-          </w:p>
-        </w:tc>
-        <w:tc>
-          <w:tcPr>
-            <w:tcW w:w="2339" w:type="dxa"/>
-          </w:tcPr>
-          <w:p>
-            <w:r>
-              <w:t>MU2’</w:t>
-            </w:r>
-          </w:p>
-        </w:tc>
-      </w:tr>
-      <w:tr>
-        <w:tc>
-          <w:tcPr>
-            <w:tcW w:w="2307" w:type="dxa"/>
-          </w:tcPr>
-          <w:p>
-            <w:r>
-              <w:t>MU’</w:t>
-            </w:r>
-          </w:p>
-        </w:tc>
-        <w:tc>
-          <w:tcPr>
-            <w:tcW w:w="2113" w:type="dxa"/>
-          </w:tcPr>
-          <w:p>
-            <w:r>
-              <w:t>Abort</w:t>
-            </w:r>
-          </w:p>
-        </w:tc>
-        <w:tc>
-          <w:tcPr>
-            <w:tcW w:w="2257" w:type="dxa"/>
-          </w:tcPr>
-          <w:p>
-            <w:r>
-              <w:t>1</w:t>
-            </w:r>
-          </w:p>
-        </w:tc>
-        <w:tc>
-          <w:tcPr>
-            <w:tcW w:w="2339" w:type="dxa"/>
-          </w:tcPr>
-          <w:p>
-            <w:r>
-              <w:t>A</w:t>
-            </w:r>
-          </w:p>
-        </w:tc>
-      </w:tr>
-      <w:tr>
-        <w:tc>
-          <w:tcPr>
-            <w:tcW w:w="2307" w:type="dxa"/>
-          </w:tcPr>
-          <w:p>
-            <w:r>
-              <w:t>MU2’</w:t>
-            </w:r>
-          </w:p>
-        </w:tc>
-        <w:tc>
-          <w:tcPr>
-            <w:tcW w:w="2113" w:type="dxa"/>
-          </w:tcPr>
-          <w:p>
-            <w:r>
-              <w:t>Timer</w:t>
-            </w:r>
-          </w:p>
-        </w:tc>
-        <w:tc>
-          <w:tcPr>
-            <w:tcW w:w="2257" w:type="dxa"/>
-          </w:tcPr>
-          <w:p>
-            <w:r>
-              <w:t>SORT</w:t>
-            </w:r>
-          </w:p>
-        </w:tc>
-        <w:tc>
-          <w:tcPr>
-            <w:tcW w:w="2339" w:type="dxa"/>
-          </w:tcPr>
-          <w:p>
-            <w:r>
-              <w:t>MD’</w:t>
-            </w:r>
-          </w:p>
-        </w:tc>
-      </w:tr>
-      <w:tr>
-        <w:tc>
-          <w:tcPr>
-            <w:tcW w:w="2307" w:type="dxa"/>
-          </w:tcPr>
-          <w:p>
-            <w:r>
-              <w:t>MU2’</w:t>
-            </w:r>
-          </w:p>
-        </w:tc>
-        <w:tc>
-          <w:tcPr>
-            <w:tcW w:w="2113" w:type="dxa"/>
-          </w:tcPr>
-          <w:p>
-            <w:r>
-              <w:t>Abort</w:t>
-            </w:r>
-          </w:p>
-        </w:tc>
-        <w:tc>
-          <w:tcPr>
-            <w:tcW w:w="2257" w:type="dxa"/>
-          </w:tcPr>
-          <w:p>
-            <w:r>
-              <w:t>1</w:t>
-            </w:r>
-          </w:p>
-        </w:tc>
-        <w:tc>
-          <w:tcPr>
-            <w:tcW w:w="2339" w:type="dxa"/>
-          </w:tcPr>
-          <w:p>
-            <w:r>
-              <w:t>A</w:t>
-            </w:r>
-          </w:p>
-        </w:tc>
-      </w:tr>
-      <w:tr>
-        <w:tc>
-          <w:tcPr>
-            <w:tcW w:w="2307" w:type="dxa"/>
-          </w:tcPr>
-          <w:p>
-            <w:r>
-              <w:t>MD’</w:t>
-            </w:r>
-          </w:p>
-        </w:tc>
-        <w:tc>
-          <w:tcPr>
-            <w:tcW w:w="2113" w:type="dxa"/>
-          </w:tcPr>
-          <w:p>
-            <w:r>
-              <w:t>Timer</w:t>
-            </w:r>
-          </w:p>
-        </w:tc>
-        <w:tc>
-          <w:tcPr>
-            <w:tcW w:w="2257" w:type="dxa"/>
-          </w:tcPr>
-          <w:p>
-            <w:r>
-              <w:t>Motor Down</w:t>
-            </w:r>
-          </w:p>
-        </w:tc>
-        <w:tc>
-          <w:tcPr>
-            <w:tcW w:w="2339" w:type="dxa"/>
-          </w:tcPr>
-          <w:p>
-            <w:r>
-              <w:t>After tick</w:t>
-            </w:r>
-          </w:p>
-        </w:tc>
-      </w:tr>
-      <w:tr>
-        <w:tc>
-          <w:tcPr>
-            <w:tcW w:w="2307" w:type="dxa"/>
-          </w:tcPr>
-          <w:p>
-            <w:r>
-              <w:t>MD</w:t>
-            </w:r>
-            <w:r>
-              <w:t>’</w:t>
-            </w:r>
-          </w:p>
-        </w:tc>
-        <w:tc>
-          <w:tcPr>
-            <w:tcW w:w="2113" w:type="dxa"/>
-          </w:tcPr>
-          <w:p>
-            <w:r>
-              <w:t>Abort</w:t>
-            </w:r>
-          </w:p>
-        </w:tc>
-        <w:tc>
-          <w:tcPr>
-            <w:tcW w:w="2257" w:type="dxa"/>
-          </w:tcPr>
-          <w:p>
-            <w:r>
-              <w:t>1</w:t>
-            </w:r>
-          </w:p>
-        </w:tc>
-        <w:tc>
-          <w:tcPr>
-            <w:tcW w:w="2339" w:type="dxa"/>
-          </w:tcPr>
-          <w:p>
-            <w:r>
-              <w:t>A</w:t>
-            </w:r>
-          </w:p>
-        </w:tc>
-      </w:tr>
-      <w:tr>
-        <w:tc>
-          <w:tcPr>
-            <w:tcW w:w="2307" w:type="dxa"/>
-          </w:tcPr>
-          <w:p>
-            <w:proofErr w:type="spellStart"/>
-            <w:r>
-              <w:t>TimS</w:t>
-            </w:r>
-            <w:proofErr w:type="spellEnd"/>
-          </w:p>
-        </w:tc>
-        <w:tc>
-          <w:tcPr>
-            <w:tcW w:w="2113" w:type="dxa"/>
-          </w:tcPr>
-          <w:p>
-            <w:r>
-              <w:t>Tic</w:t>
-            </w:r>
-          </w:p>
-        </w:tc>
-        <w:tc>
-          <w:tcPr>
-            <w:tcW w:w="2257" w:type="dxa"/>
-          </w:tcPr>
-          <w:p>
-            <w:r>
-              <w:t>1</w:t>
-            </w:r>
-          </w:p>
-        </w:tc>
-        <w:tc>
-          <w:tcPr>
-            <w:tcW w:w="2339" w:type="dxa"/>
-          </w:tcPr>
-          <w:p>
-            <w:r>
-              <w:t>After tick</w:t>
-            </w:r>
-          </w:p>
-        </w:tc>
-      </w:tr>
-      <w:tr>
-        <w:tc>
-          <w:tcPr>
-            <w:tcW w:w="2307" w:type="dxa"/>
-          </w:tcPr>
-          <w:p>
-            <w:r>
-              <w:t>After tick</w:t>
-            </w:r>
-          </w:p>
-        </w:tc>
-        <w:tc>
-          <w:tcPr>
-            <w:tcW w:w="2113" w:type="dxa"/>
-          </w:tcPr>
-          <w:p>
-            <w:r>
-              <w:t>CD</w:t>
-            </w:r>
-          </w:p>
-        </w:tc>
-        <w:tc>
-          <w:tcPr>
-            <w:tcW w:w="2257" w:type="dxa"/>
-          </w:tcPr>
-          <w:p>
-            <w:r>
-              <w:t>1</w:t>
-            </w:r>
-          </w:p>
-        </w:tc>
-        <w:tc>
-          <w:tcPr>
-            <w:tcW w:w="2339" w:type="dxa"/>
-          </w:tcPr>
-          <w:p>
-            <w:r>
-              <w:t>MU’</w:t>
-            </w:r>
-          </w:p>
-        </w:tc>
-      </w:tr>
-      <w:tr>
-        <w:tc>
-          <w:tcPr>
-            <w:tcW w:w="2307" w:type="dxa"/>
-          </w:tcPr>
-          <w:p>
-            <w:r>
-              <w:t>After tick</w:t>
-            </w:r>
-          </w:p>
-        </w:tc>
-        <w:tc>
-          <w:tcPr>
-            <w:tcW w:w="2113" w:type="dxa"/>
-          </w:tcPr>
-          <w:p>
-            <w:r>
-              <w:t>Abort</w:t>
-            </w:r>
-          </w:p>
-        </w:tc>
-        <w:tc>
-          <w:tcPr>
-            <w:tcW w:w="2257" w:type="dxa"/>
-          </w:tcPr>
-          <w:p>
-            <w:r>
-              <w:t>1</w:t>
-            </w:r>
-          </w:p>
-        </w:tc>
-        <w:tc>
-          <w:tcPr>
-            <w:tcW w:w="2339" w:type="dxa"/>
-          </w:tcPr>
-          <w:p>
-            <w:r>
-              <w:t>A</w:t>
-            </w:r>
-          </w:p>
-        </w:tc>
-      </w:tr>
-      <w:tr>
-        <w:tc>
-          <w:tcPr>
-            <w:tcW w:w="2307" w:type="dxa"/>
-          </w:tcPr>
-          <w:p>
-            <w:r>
-              <w:t>After tick</w:t>
-            </w:r>
-          </w:p>
-        </w:tc>
-        <w:tc>
-          <w:tcPr>
-            <w:tcW w:w="2113" w:type="dxa"/>
-          </w:tcPr>
-          <w:p>
-            <w:r>
-              <w:t>Timer</w:t>
-            </w:r>
-          </w:p>
-        </w:tc>
-        <w:tc>
-          <w:tcPr>
-            <w:tcW w:w="2257" w:type="dxa"/>
-          </w:tcPr>
-          <w:p>
-            <w:proofErr w:type="spellStart"/>
-            <w:r>
-              <w:t>TEnd</w:t>
-            </w:r>
-            <w:proofErr w:type="spellEnd"/>
-          </w:p>
-        </w:tc>
-        <w:tc>
-          <w:tcPr>
-            <w:tcW w:w="2339" w:type="dxa"/>
-          </w:tcPr>
-          <w:p>
-            <w:r>
-              <w:t>I</w:t>
-            </w:r>
-          </w:p>
-        </w:tc>
-      </w:tr>
-      <w:tr>
-        <w:tc>
-          <w:tcPr>
-            <w:tcW w:w="2307" w:type="dxa"/>
-          </w:tcPr>
-          <w:p>
-            <w:r>
-              <w:t>TS2</w:t>
-            </w:r>
-          </w:p>
-        </w:tc>
-        <w:tc>
-          <w:tcPr>
-            <w:tcW w:w="2113" w:type="dxa"/>
-          </w:tcPr>
-          <w:p>
-            <w:r>
-              <w:t>Timer</w:t>
-            </w:r>
-          </w:p>
-        </w:tc>
-        <w:tc>
-          <w:tcPr>
-            <w:tcW w:w="2257" w:type="dxa"/>
-          </w:tcPr>
-          <w:p>
-            <w:r>
-              <w:t>Tic</w:t>
-            </w:r>
-          </w:p>
-        </w:tc>
-        <w:tc>
-          <w:tcPr>
-            <w:tcW w:w="2339" w:type="dxa"/>
-          </w:tcPr>
-          <w:p>
-            <w:r>
-              <w:t>MU’</w:t>
-            </w:r>
-          </w:p>
-        </w:tc>
-      </w:tr>
-      <w:tr>
-        <w:tc>
-          <w:tcPr>
-            <w:tcW w:w="2307" w:type="dxa"/>
-          </w:tcPr>
-          <w:p>
-            <w:r>
               <w:t>A</w:t>
             </w:r>
           </w:p>

--- a/Software Specifications/State output inventarisation.docx
+++ b/Software Specifications/State output inventarisation.docx
@@ -4,10 +4,7 @@
   <w:body>
     <w:p>
       <w:r>
-        <w:t>Initial</w:t>
-      </w:r>
-      <w:r>
-        <w:t xml:space="preserve"> state</w:t>
+        <w:t>Initial state</w:t>
       </w:r>
     </w:p>
     <w:tbl>
@@ -26,22 +23,30 @@
         <w:tc>
           <w:tcPr>
             <w:tcW w:w="2254" w:type="dxa"/>
-          </w:tcPr>
-          <w:p>
-            <w:r>
-              <w:t>Ou</w:t>
-            </w:r>
-            <w:r>
-              <w:t>t</w:t>
-            </w:r>
-            <w:r>
-              <w:t>puts</w:t>
-            </w:r>
-          </w:p>
-        </w:tc>
-        <w:tc>
-          <w:tcPr>
-            <w:tcW w:w="2254" w:type="dxa"/>
+            <w:tcBorders>
+              <w:top w:val="single" w:sz="4" w:space="0" w:color="auto"/>
+              <w:left w:val="single" w:sz="4" w:space="0" w:color="auto"/>
+              <w:bottom w:val="single" w:sz="4" w:space="0" w:color="auto"/>
+              <w:right w:val="single" w:sz="4" w:space="0" w:color="auto"/>
+            </w:tcBorders>
+            <w:hideMark/>
+          </w:tcPr>
+          <w:p>
+            <w:r>
+              <w:t>Outputs</w:t>
+            </w:r>
+          </w:p>
+        </w:tc>
+        <w:tc>
+          <w:tcPr>
+            <w:tcW w:w="2254" w:type="dxa"/>
+            <w:tcBorders>
+              <w:top w:val="single" w:sz="4" w:space="0" w:color="auto"/>
+              <w:left w:val="single" w:sz="4" w:space="0" w:color="auto"/>
+              <w:bottom w:val="single" w:sz="4" w:space="0" w:color="auto"/>
+              <w:right w:val="single" w:sz="4" w:space="0" w:color="auto"/>
+            </w:tcBorders>
+            <w:hideMark/>
           </w:tcPr>
           <w:p>
             <w:r>
@@ -54,6 +59,13 @@
         <w:tc>
           <w:tcPr>
             <w:tcW w:w="2254" w:type="dxa"/>
+            <w:tcBorders>
+              <w:top w:val="single" w:sz="4" w:space="0" w:color="auto"/>
+              <w:left w:val="single" w:sz="4" w:space="0" w:color="auto"/>
+              <w:bottom w:val="single" w:sz="4" w:space="0" w:color="auto"/>
+              <w:right w:val="single" w:sz="4" w:space="0" w:color="auto"/>
+            </w:tcBorders>
+            <w:hideMark/>
           </w:tcPr>
           <w:p>
             <w:r>
@@ -64,6 +76,13 @@
         <w:tc>
           <w:tcPr>
             <w:tcW w:w="2254" w:type="dxa"/>
+            <w:tcBorders>
+              <w:top w:val="single" w:sz="4" w:space="0" w:color="auto"/>
+              <w:left w:val="single" w:sz="4" w:space="0" w:color="auto"/>
+              <w:bottom w:val="single" w:sz="4" w:space="0" w:color="auto"/>
+              <w:right w:val="single" w:sz="4" w:space="0" w:color="auto"/>
+            </w:tcBorders>
+            <w:hideMark/>
           </w:tcPr>
           <w:p>
             <w:r>
@@ -76,6 +95,13 @@
         <w:tc>
           <w:tcPr>
             <w:tcW w:w="2254" w:type="dxa"/>
+            <w:tcBorders>
+              <w:top w:val="single" w:sz="4" w:space="0" w:color="auto"/>
+              <w:left w:val="single" w:sz="4" w:space="0" w:color="auto"/>
+              <w:bottom w:val="single" w:sz="4" w:space="0" w:color="auto"/>
+              <w:right w:val="single" w:sz="4" w:space="0" w:color="auto"/>
+            </w:tcBorders>
+            <w:hideMark/>
           </w:tcPr>
           <w:p>
             <w:r>
@@ -86,6 +112,13 @@
         <w:tc>
           <w:tcPr>
             <w:tcW w:w="2254" w:type="dxa"/>
+            <w:tcBorders>
+              <w:top w:val="single" w:sz="4" w:space="0" w:color="auto"/>
+              <w:left w:val="single" w:sz="4" w:space="0" w:color="auto"/>
+              <w:bottom w:val="single" w:sz="4" w:space="0" w:color="auto"/>
+              <w:right w:val="single" w:sz="4" w:space="0" w:color="auto"/>
+            </w:tcBorders>
+            <w:hideMark/>
           </w:tcPr>
           <w:p>
             <w:r>
@@ -98,6 +131,13 @@
         <w:tc>
           <w:tcPr>
             <w:tcW w:w="2254" w:type="dxa"/>
+            <w:tcBorders>
+              <w:top w:val="single" w:sz="4" w:space="0" w:color="auto"/>
+              <w:left w:val="single" w:sz="4" w:space="0" w:color="auto"/>
+              <w:bottom w:val="single" w:sz="4" w:space="0" w:color="auto"/>
+              <w:right w:val="single" w:sz="4" w:space="0" w:color="auto"/>
+            </w:tcBorders>
+            <w:hideMark/>
           </w:tcPr>
           <w:p>
             <w:r>
@@ -108,6 +148,13 @@
         <w:tc>
           <w:tcPr>
             <w:tcW w:w="2254" w:type="dxa"/>
+            <w:tcBorders>
+              <w:top w:val="single" w:sz="4" w:space="0" w:color="auto"/>
+              <w:left w:val="single" w:sz="4" w:space="0" w:color="auto"/>
+              <w:bottom w:val="single" w:sz="4" w:space="0" w:color="auto"/>
+              <w:right w:val="single" w:sz="4" w:space="0" w:color="auto"/>
+            </w:tcBorders>
+            <w:hideMark/>
           </w:tcPr>
           <w:p>
             <w:r>
@@ -120,6 +167,13 @@
         <w:tc>
           <w:tcPr>
             <w:tcW w:w="2254" w:type="dxa"/>
+            <w:tcBorders>
+              <w:top w:val="single" w:sz="4" w:space="0" w:color="auto"/>
+              <w:left w:val="single" w:sz="4" w:space="0" w:color="auto"/>
+              <w:bottom w:val="single" w:sz="4" w:space="0" w:color="auto"/>
+              <w:right w:val="single" w:sz="4" w:space="0" w:color="auto"/>
+            </w:tcBorders>
+            <w:hideMark/>
           </w:tcPr>
           <w:p>
             <w:r>
@@ -130,6 +184,13 @@
         <w:tc>
           <w:tcPr>
             <w:tcW w:w="2254" w:type="dxa"/>
+            <w:tcBorders>
+              <w:top w:val="single" w:sz="4" w:space="0" w:color="auto"/>
+              <w:left w:val="single" w:sz="4" w:space="0" w:color="auto"/>
+              <w:bottom w:val="single" w:sz="4" w:space="0" w:color="auto"/>
+              <w:right w:val="single" w:sz="4" w:space="0" w:color="auto"/>
+            </w:tcBorders>
+            <w:hideMark/>
           </w:tcPr>
           <w:p>
             <w:r>
@@ -142,6 +203,13 @@
         <w:tc>
           <w:tcPr>
             <w:tcW w:w="2254" w:type="dxa"/>
+            <w:tcBorders>
+              <w:top w:val="single" w:sz="4" w:space="0" w:color="auto"/>
+              <w:left w:val="single" w:sz="4" w:space="0" w:color="auto"/>
+              <w:bottom w:val="single" w:sz="4" w:space="0" w:color="auto"/>
+              <w:right w:val="single" w:sz="4" w:space="0" w:color="auto"/>
+            </w:tcBorders>
+            <w:hideMark/>
           </w:tcPr>
           <w:p>
             <w:r>
@@ -152,6 +220,13 @@
         <w:tc>
           <w:tcPr>
             <w:tcW w:w="2254" w:type="dxa"/>
+            <w:tcBorders>
+              <w:top w:val="single" w:sz="4" w:space="0" w:color="auto"/>
+              <w:left w:val="single" w:sz="4" w:space="0" w:color="auto"/>
+              <w:bottom w:val="single" w:sz="4" w:space="0" w:color="auto"/>
+              <w:right w:val="single" w:sz="4" w:space="0" w:color="auto"/>
+            </w:tcBorders>
+            <w:hideMark/>
           </w:tcPr>
           <w:p>
             <w:r>
@@ -164,6 +239,13 @@
         <w:tc>
           <w:tcPr>
             <w:tcW w:w="2254" w:type="dxa"/>
+            <w:tcBorders>
+              <w:top w:val="single" w:sz="4" w:space="0" w:color="auto"/>
+              <w:left w:val="single" w:sz="4" w:space="0" w:color="auto"/>
+              <w:bottom w:val="single" w:sz="4" w:space="0" w:color="auto"/>
+              <w:right w:val="single" w:sz="4" w:space="0" w:color="auto"/>
+            </w:tcBorders>
+            <w:hideMark/>
           </w:tcPr>
           <w:p>
             <w:r>
@@ -174,6 +256,13 @@
         <w:tc>
           <w:tcPr>
             <w:tcW w:w="2254" w:type="dxa"/>
+            <w:tcBorders>
+              <w:top w:val="single" w:sz="4" w:space="0" w:color="auto"/>
+              <w:left w:val="single" w:sz="4" w:space="0" w:color="auto"/>
+              <w:bottom w:val="single" w:sz="4" w:space="0" w:color="auto"/>
+              <w:right w:val="single" w:sz="4" w:space="0" w:color="auto"/>
+            </w:tcBorders>
+            <w:hideMark/>
           </w:tcPr>
           <w:p>
             <w:r>
@@ -186,6 +275,13 @@
         <w:tc>
           <w:tcPr>
             <w:tcW w:w="2254" w:type="dxa"/>
+            <w:tcBorders>
+              <w:top w:val="single" w:sz="4" w:space="0" w:color="auto"/>
+              <w:left w:val="single" w:sz="4" w:space="0" w:color="auto"/>
+              <w:bottom w:val="single" w:sz="4" w:space="0" w:color="auto"/>
+              <w:right w:val="single" w:sz="4" w:space="0" w:color="auto"/>
+            </w:tcBorders>
+            <w:hideMark/>
           </w:tcPr>
           <w:p>
             <w:r>
@@ -196,6 +292,13 @@
         <w:tc>
           <w:tcPr>
             <w:tcW w:w="2254" w:type="dxa"/>
+            <w:tcBorders>
+              <w:top w:val="single" w:sz="4" w:space="0" w:color="auto"/>
+              <w:left w:val="single" w:sz="4" w:space="0" w:color="auto"/>
+              <w:bottom w:val="single" w:sz="4" w:space="0" w:color="auto"/>
+              <w:right w:val="single" w:sz="4" w:space="0" w:color="auto"/>
+            </w:tcBorders>
+            <w:hideMark/>
           </w:tcPr>
           <w:p>
             <w:r>
@@ -208,6 +311,13 @@
         <w:tc>
           <w:tcPr>
             <w:tcW w:w="2254" w:type="dxa"/>
+            <w:tcBorders>
+              <w:top w:val="single" w:sz="4" w:space="0" w:color="auto"/>
+              <w:left w:val="single" w:sz="4" w:space="0" w:color="auto"/>
+              <w:bottom w:val="single" w:sz="4" w:space="0" w:color="auto"/>
+              <w:right w:val="single" w:sz="4" w:space="0" w:color="auto"/>
+            </w:tcBorders>
+            <w:hideMark/>
           </w:tcPr>
           <w:p>
             <w:r>
@@ -218,6 +328,13 @@
         <w:tc>
           <w:tcPr>
             <w:tcW w:w="2254" w:type="dxa"/>
+            <w:tcBorders>
+              <w:top w:val="single" w:sz="4" w:space="0" w:color="auto"/>
+              <w:left w:val="single" w:sz="4" w:space="0" w:color="auto"/>
+              <w:bottom w:val="single" w:sz="4" w:space="0" w:color="auto"/>
+              <w:right w:val="single" w:sz="4" w:space="0" w:color="auto"/>
+            </w:tcBorders>
+            <w:hideMark/>
           </w:tcPr>
           <w:p>
             <w:r>
@@ -251,22 +368,30 @@
         <w:tc>
           <w:tcPr>
             <w:tcW w:w="2254" w:type="dxa"/>
-          </w:tcPr>
-          <w:p>
-            <w:r>
-              <w:t>Ou</w:t>
-            </w:r>
-            <w:r>
-              <w:t>t</w:t>
-            </w:r>
-            <w:r>
-              <w:t>puts</w:t>
-            </w:r>
-          </w:p>
-        </w:tc>
-        <w:tc>
-          <w:tcPr>
-            <w:tcW w:w="2254" w:type="dxa"/>
+            <w:tcBorders>
+              <w:top w:val="single" w:sz="4" w:space="0" w:color="auto"/>
+              <w:left w:val="single" w:sz="4" w:space="0" w:color="auto"/>
+              <w:bottom w:val="single" w:sz="4" w:space="0" w:color="auto"/>
+              <w:right w:val="single" w:sz="4" w:space="0" w:color="auto"/>
+            </w:tcBorders>
+            <w:hideMark/>
+          </w:tcPr>
+          <w:p>
+            <w:r>
+              <w:t>Outputs</w:t>
+            </w:r>
+          </w:p>
+        </w:tc>
+        <w:tc>
+          <w:tcPr>
+            <w:tcW w:w="2254" w:type="dxa"/>
+            <w:tcBorders>
+              <w:top w:val="single" w:sz="4" w:space="0" w:color="auto"/>
+              <w:left w:val="single" w:sz="4" w:space="0" w:color="auto"/>
+              <w:bottom w:val="single" w:sz="4" w:space="0" w:color="auto"/>
+              <w:right w:val="single" w:sz="4" w:space="0" w:color="auto"/>
+            </w:tcBorders>
+            <w:hideMark/>
           </w:tcPr>
           <w:p>
             <w:r>
@@ -279,6 +404,13 @@
         <w:tc>
           <w:tcPr>
             <w:tcW w:w="2254" w:type="dxa"/>
+            <w:tcBorders>
+              <w:top w:val="single" w:sz="4" w:space="0" w:color="auto"/>
+              <w:left w:val="single" w:sz="4" w:space="0" w:color="auto"/>
+              <w:bottom w:val="single" w:sz="4" w:space="0" w:color="auto"/>
+              <w:right w:val="single" w:sz="4" w:space="0" w:color="auto"/>
+            </w:tcBorders>
+            <w:hideMark/>
           </w:tcPr>
           <w:p>
             <w:r>
@@ -289,6 +421,13 @@
         <w:tc>
           <w:tcPr>
             <w:tcW w:w="2254" w:type="dxa"/>
+            <w:tcBorders>
+              <w:top w:val="single" w:sz="4" w:space="0" w:color="auto"/>
+              <w:left w:val="single" w:sz="4" w:space="0" w:color="auto"/>
+              <w:bottom w:val="single" w:sz="4" w:space="0" w:color="auto"/>
+              <w:right w:val="single" w:sz="4" w:space="0" w:color="auto"/>
+            </w:tcBorders>
+            <w:hideMark/>
           </w:tcPr>
           <w:p>
             <w:r>
@@ -301,6 +440,13 @@
         <w:tc>
           <w:tcPr>
             <w:tcW w:w="2254" w:type="dxa"/>
+            <w:tcBorders>
+              <w:top w:val="single" w:sz="4" w:space="0" w:color="auto"/>
+              <w:left w:val="single" w:sz="4" w:space="0" w:color="auto"/>
+              <w:bottom w:val="single" w:sz="4" w:space="0" w:color="auto"/>
+              <w:right w:val="single" w:sz="4" w:space="0" w:color="auto"/>
+            </w:tcBorders>
+            <w:hideMark/>
           </w:tcPr>
           <w:p>
             <w:r>
@@ -311,6 +457,13 @@
         <w:tc>
           <w:tcPr>
             <w:tcW w:w="2254" w:type="dxa"/>
+            <w:tcBorders>
+              <w:top w:val="single" w:sz="4" w:space="0" w:color="auto"/>
+              <w:left w:val="single" w:sz="4" w:space="0" w:color="auto"/>
+              <w:bottom w:val="single" w:sz="4" w:space="0" w:color="auto"/>
+              <w:right w:val="single" w:sz="4" w:space="0" w:color="auto"/>
+            </w:tcBorders>
+            <w:hideMark/>
           </w:tcPr>
           <w:p>
             <w:r>
@@ -323,6 +476,13 @@
         <w:tc>
           <w:tcPr>
             <w:tcW w:w="2254" w:type="dxa"/>
+            <w:tcBorders>
+              <w:top w:val="single" w:sz="4" w:space="0" w:color="auto"/>
+              <w:left w:val="single" w:sz="4" w:space="0" w:color="auto"/>
+              <w:bottom w:val="single" w:sz="4" w:space="0" w:color="auto"/>
+              <w:right w:val="single" w:sz="4" w:space="0" w:color="auto"/>
+            </w:tcBorders>
+            <w:hideMark/>
           </w:tcPr>
           <w:p>
             <w:r>
@@ -333,6 +493,13 @@
         <w:tc>
           <w:tcPr>
             <w:tcW w:w="2254" w:type="dxa"/>
+            <w:tcBorders>
+              <w:top w:val="single" w:sz="4" w:space="0" w:color="auto"/>
+              <w:left w:val="single" w:sz="4" w:space="0" w:color="auto"/>
+              <w:bottom w:val="single" w:sz="4" w:space="0" w:color="auto"/>
+              <w:right w:val="single" w:sz="4" w:space="0" w:color="auto"/>
+            </w:tcBorders>
+            <w:hideMark/>
           </w:tcPr>
           <w:p>
             <w:r>
@@ -345,6 +512,13 @@
         <w:tc>
           <w:tcPr>
             <w:tcW w:w="2254" w:type="dxa"/>
+            <w:tcBorders>
+              <w:top w:val="single" w:sz="4" w:space="0" w:color="auto"/>
+              <w:left w:val="single" w:sz="4" w:space="0" w:color="auto"/>
+              <w:bottom w:val="single" w:sz="4" w:space="0" w:color="auto"/>
+              <w:right w:val="single" w:sz="4" w:space="0" w:color="auto"/>
+            </w:tcBorders>
+            <w:hideMark/>
           </w:tcPr>
           <w:p>
             <w:r>
@@ -355,6 +529,13 @@
         <w:tc>
           <w:tcPr>
             <w:tcW w:w="2254" w:type="dxa"/>
+            <w:tcBorders>
+              <w:top w:val="single" w:sz="4" w:space="0" w:color="auto"/>
+              <w:left w:val="single" w:sz="4" w:space="0" w:color="auto"/>
+              <w:bottom w:val="single" w:sz="4" w:space="0" w:color="auto"/>
+              <w:right w:val="single" w:sz="4" w:space="0" w:color="auto"/>
+            </w:tcBorders>
+            <w:hideMark/>
           </w:tcPr>
           <w:p>
             <w:r>
@@ -367,6 +548,13 @@
         <w:tc>
           <w:tcPr>
             <w:tcW w:w="2254" w:type="dxa"/>
+            <w:tcBorders>
+              <w:top w:val="single" w:sz="4" w:space="0" w:color="auto"/>
+              <w:left w:val="single" w:sz="4" w:space="0" w:color="auto"/>
+              <w:bottom w:val="single" w:sz="4" w:space="0" w:color="auto"/>
+              <w:right w:val="single" w:sz="4" w:space="0" w:color="auto"/>
+            </w:tcBorders>
+            <w:hideMark/>
           </w:tcPr>
           <w:p>
             <w:r>
@@ -377,6 +565,13 @@
         <w:tc>
           <w:tcPr>
             <w:tcW w:w="2254" w:type="dxa"/>
+            <w:tcBorders>
+              <w:top w:val="single" w:sz="4" w:space="0" w:color="auto"/>
+              <w:left w:val="single" w:sz="4" w:space="0" w:color="auto"/>
+              <w:bottom w:val="single" w:sz="4" w:space="0" w:color="auto"/>
+              <w:right w:val="single" w:sz="4" w:space="0" w:color="auto"/>
+            </w:tcBorders>
+            <w:hideMark/>
           </w:tcPr>
           <w:p>
             <w:r>
@@ -389,6 +584,13 @@
         <w:tc>
           <w:tcPr>
             <w:tcW w:w="2254" w:type="dxa"/>
+            <w:tcBorders>
+              <w:top w:val="single" w:sz="4" w:space="0" w:color="auto"/>
+              <w:left w:val="single" w:sz="4" w:space="0" w:color="auto"/>
+              <w:bottom w:val="single" w:sz="4" w:space="0" w:color="auto"/>
+              <w:right w:val="single" w:sz="4" w:space="0" w:color="auto"/>
+            </w:tcBorders>
+            <w:hideMark/>
           </w:tcPr>
           <w:p>
             <w:r>
@@ -399,6 +601,13 @@
         <w:tc>
           <w:tcPr>
             <w:tcW w:w="2254" w:type="dxa"/>
+            <w:tcBorders>
+              <w:top w:val="single" w:sz="4" w:space="0" w:color="auto"/>
+              <w:left w:val="single" w:sz="4" w:space="0" w:color="auto"/>
+              <w:bottom w:val="single" w:sz="4" w:space="0" w:color="auto"/>
+              <w:right w:val="single" w:sz="4" w:space="0" w:color="auto"/>
+            </w:tcBorders>
+            <w:hideMark/>
           </w:tcPr>
           <w:p>
             <w:r>
@@ -411,6 +620,13 @@
         <w:tc>
           <w:tcPr>
             <w:tcW w:w="2254" w:type="dxa"/>
+            <w:tcBorders>
+              <w:top w:val="single" w:sz="4" w:space="0" w:color="auto"/>
+              <w:left w:val="single" w:sz="4" w:space="0" w:color="auto"/>
+              <w:bottom w:val="single" w:sz="4" w:space="0" w:color="auto"/>
+              <w:right w:val="single" w:sz="4" w:space="0" w:color="auto"/>
+            </w:tcBorders>
+            <w:hideMark/>
           </w:tcPr>
           <w:p>
             <w:r>
@@ -421,6 +637,13 @@
         <w:tc>
           <w:tcPr>
             <w:tcW w:w="2254" w:type="dxa"/>
+            <w:tcBorders>
+              <w:top w:val="single" w:sz="4" w:space="0" w:color="auto"/>
+              <w:left w:val="single" w:sz="4" w:space="0" w:color="auto"/>
+              <w:bottom w:val="single" w:sz="4" w:space="0" w:color="auto"/>
+              <w:right w:val="single" w:sz="4" w:space="0" w:color="auto"/>
+            </w:tcBorders>
+            <w:hideMark/>
           </w:tcPr>
           <w:p>
             <w:r>
@@ -433,6 +656,13 @@
         <w:tc>
           <w:tcPr>
             <w:tcW w:w="2254" w:type="dxa"/>
+            <w:tcBorders>
+              <w:top w:val="single" w:sz="4" w:space="0" w:color="auto"/>
+              <w:left w:val="single" w:sz="4" w:space="0" w:color="auto"/>
+              <w:bottom w:val="single" w:sz="4" w:space="0" w:color="auto"/>
+              <w:right w:val="single" w:sz="4" w:space="0" w:color="auto"/>
+            </w:tcBorders>
+            <w:hideMark/>
           </w:tcPr>
           <w:p>
             <w:r>
@@ -443,6 +673,13 @@
         <w:tc>
           <w:tcPr>
             <w:tcW w:w="2254" w:type="dxa"/>
+            <w:tcBorders>
+              <w:top w:val="single" w:sz="4" w:space="0" w:color="auto"/>
+              <w:left w:val="single" w:sz="4" w:space="0" w:color="auto"/>
+              <w:bottom w:val="single" w:sz="4" w:space="0" w:color="auto"/>
+              <w:right w:val="single" w:sz="4" w:space="0" w:color="auto"/>
+            </w:tcBorders>
+            <w:hideMark/>
           </w:tcPr>
           <w:p>
             <w:r>
@@ -455,10 +692,7 @@
     <w:p/>
     <w:p>
       <w:r>
-        <w:t xml:space="preserve">Running </w:t>
-      </w:r>
-      <w:r>
-        <w:t>state</w:t>
+        <w:t>Running state</w:t>
       </w:r>
     </w:p>
     <w:tbl>
@@ -475,22 +709,30 @@
         <w:tc>
           <w:tcPr>
             <w:tcW w:w="2254" w:type="dxa"/>
-          </w:tcPr>
-          <w:p>
-            <w:r>
-              <w:t>Ou</w:t>
-            </w:r>
-            <w:r>
-              <w:t>t</w:t>
-            </w:r>
-            <w:r>
-              <w:t>puts</w:t>
-            </w:r>
-          </w:p>
-        </w:tc>
-        <w:tc>
-          <w:tcPr>
-            <w:tcW w:w="2254" w:type="dxa"/>
+            <w:tcBorders>
+              <w:top w:val="single" w:sz="4" w:space="0" w:color="auto"/>
+              <w:left w:val="single" w:sz="4" w:space="0" w:color="auto"/>
+              <w:bottom w:val="single" w:sz="4" w:space="0" w:color="auto"/>
+              <w:right w:val="single" w:sz="4" w:space="0" w:color="auto"/>
+            </w:tcBorders>
+            <w:hideMark/>
+          </w:tcPr>
+          <w:p>
+            <w:r>
+              <w:t>Outputs</w:t>
+            </w:r>
+          </w:p>
+        </w:tc>
+        <w:tc>
+          <w:tcPr>
+            <w:tcW w:w="2254" w:type="dxa"/>
+            <w:tcBorders>
+              <w:top w:val="single" w:sz="4" w:space="0" w:color="auto"/>
+              <w:left w:val="single" w:sz="4" w:space="0" w:color="auto"/>
+              <w:bottom w:val="single" w:sz="4" w:space="0" w:color="auto"/>
+              <w:right w:val="single" w:sz="4" w:space="0" w:color="auto"/>
+            </w:tcBorders>
+            <w:hideMark/>
           </w:tcPr>
           <w:p>
             <w:r>
@@ -503,6 +745,13 @@
         <w:tc>
           <w:tcPr>
             <w:tcW w:w="2254" w:type="dxa"/>
+            <w:tcBorders>
+              <w:top w:val="single" w:sz="4" w:space="0" w:color="auto"/>
+              <w:left w:val="single" w:sz="4" w:space="0" w:color="auto"/>
+              <w:bottom w:val="single" w:sz="4" w:space="0" w:color="auto"/>
+              <w:right w:val="single" w:sz="4" w:space="0" w:color="auto"/>
+            </w:tcBorders>
+            <w:hideMark/>
           </w:tcPr>
           <w:p>
             <w:r>
@@ -513,6 +762,13 @@
         <w:tc>
           <w:tcPr>
             <w:tcW w:w="2254" w:type="dxa"/>
+            <w:tcBorders>
+              <w:top w:val="single" w:sz="4" w:space="0" w:color="auto"/>
+              <w:left w:val="single" w:sz="4" w:space="0" w:color="auto"/>
+              <w:bottom w:val="single" w:sz="4" w:space="0" w:color="auto"/>
+              <w:right w:val="single" w:sz="4" w:space="0" w:color="auto"/>
+            </w:tcBorders>
+            <w:hideMark/>
           </w:tcPr>
           <w:p>
             <w:r>
@@ -525,6 +781,13 @@
         <w:tc>
           <w:tcPr>
             <w:tcW w:w="2254" w:type="dxa"/>
+            <w:tcBorders>
+              <w:top w:val="single" w:sz="4" w:space="0" w:color="auto"/>
+              <w:left w:val="single" w:sz="4" w:space="0" w:color="auto"/>
+              <w:bottom w:val="single" w:sz="4" w:space="0" w:color="auto"/>
+              <w:right w:val="single" w:sz="4" w:space="0" w:color="auto"/>
+            </w:tcBorders>
+            <w:hideMark/>
           </w:tcPr>
           <w:p>
             <w:r>
@@ -535,6 +798,13 @@
         <w:tc>
           <w:tcPr>
             <w:tcW w:w="2254" w:type="dxa"/>
+            <w:tcBorders>
+              <w:top w:val="single" w:sz="4" w:space="0" w:color="auto"/>
+              <w:left w:val="single" w:sz="4" w:space="0" w:color="auto"/>
+              <w:bottom w:val="single" w:sz="4" w:space="0" w:color="auto"/>
+              <w:right w:val="single" w:sz="4" w:space="0" w:color="auto"/>
+            </w:tcBorders>
+            <w:hideMark/>
           </w:tcPr>
           <w:p>
             <w:r>
@@ -547,6 +817,13 @@
         <w:tc>
           <w:tcPr>
             <w:tcW w:w="2254" w:type="dxa"/>
+            <w:tcBorders>
+              <w:top w:val="single" w:sz="4" w:space="0" w:color="auto"/>
+              <w:left w:val="single" w:sz="4" w:space="0" w:color="auto"/>
+              <w:bottom w:val="single" w:sz="4" w:space="0" w:color="auto"/>
+              <w:right w:val="single" w:sz="4" w:space="0" w:color="auto"/>
+            </w:tcBorders>
+            <w:hideMark/>
           </w:tcPr>
           <w:p>
             <w:r>
@@ -557,6 +834,13 @@
         <w:tc>
           <w:tcPr>
             <w:tcW w:w="2254" w:type="dxa"/>
+            <w:tcBorders>
+              <w:top w:val="single" w:sz="4" w:space="0" w:color="auto"/>
+              <w:left w:val="single" w:sz="4" w:space="0" w:color="auto"/>
+              <w:bottom w:val="single" w:sz="4" w:space="0" w:color="auto"/>
+              <w:right w:val="single" w:sz="4" w:space="0" w:color="auto"/>
+            </w:tcBorders>
+            <w:hideMark/>
           </w:tcPr>
           <w:p>
             <w:r>
@@ -569,6 +853,13 @@
         <w:tc>
           <w:tcPr>
             <w:tcW w:w="2254" w:type="dxa"/>
+            <w:tcBorders>
+              <w:top w:val="single" w:sz="4" w:space="0" w:color="auto"/>
+              <w:left w:val="single" w:sz="4" w:space="0" w:color="auto"/>
+              <w:bottom w:val="single" w:sz="4" w:space="0" w:color="auto"/>
+              <w:right w:val="single" w:sz="4" w:space="0" w:color="auto"/>
+            </w:tcBorders>
+            <w:hideMark/>
           </w:tcPr>
           <w:p>
             <w:r>
@@ -579,6 +870,13 @@
         <w:tc>
           <w:tcPr>
             <w:tcW w:w="2254" w:type="dxa"/>
+            <w:tcBorders>
+              <w:top w:val="single" w:sz="4" w:space="0" w:color="auto"/>
+              <w:left w:val="single" w:sz="4" w:space="0" w:color="auto"/>
+              <w:bottom w:val="single" w:sz="4" w:space="0" w:color="auto"/>
+              <w:right w:val="single" w:sz="4" w:space="0" w:color="auto"/>
+            </w:tcBorders>
+            <w:hideMark/>
           </w:tcPr>
           <w:p>
             <w:r>
@@ -591,6 +889,13 @@
         <w:tc>
           <w:tcPr>
             <w:tcW w:w="2254" w:type="dxa"/>
+            <w:tcBorders>
+              <w:top w:val="single" w:sz="4" w:space="0" w:color="auto"/>
+              <w:left w:val="single" w:sz="4" w:space="0" w:color="auto"/>
+              <w:bottom w:val="single" w:sz="4" w:space="0" w:color="auto"/>
+              <w:right w:val="single" w:sz="4" w:space="0" w:color="auto"/>
+            </w:tcBorders>
+            <w:hideMark/>
           </w:tcPr>
           <w:p>
             <w:r>
@@ -601,6 +906,13 @@
         <w:tc>
           <w:tcPr>
             <w:tcW w:w="2254" w:type="dxa"/>
+            <w:tcBorders>
+              <w:top w:val="single" w:sz="4" w:space="0" w:color="auto"/>
+              <w:left w:val="single" w:sz="4" w:space="0" w:color="auto"/>
+              <w:bottom w:val="single" w:sz="4" w:space="0" w:color="auto"/>
+              <w:right w:val="single" w:sz="4" w:space="0" w:color="auto"/>
+            </w:tcBorders>
+            <w:hideMark/>
           </w:tcPr>
           <w:p>
             <w:r>
@@ -613,6 +925,13 @@
         <w:tc>
           <w:tcPr>
             <w:tcW w:w="2254" w:type="dxa"/>
+            <w:tcBorders>
+              <w:top w:val="single" w:sz="4" w:space="0" w:color="auto"/>
+              <w:left w:val="single" w:sz="4" w:space="0" w:color="auto"/>
+              <w:bottom w:val="single" w:sz="4" w:space="0" w:color="auto"/>
+              <w:right w:val="single" w:sz="4" w:space="0" w:color="auto"/>
+            </w:tcBorders>
+            <w:hideMark/>
           </w:tcPr>
           <w:p>
             <w:r>
@@ -623,6 +942,13 @@
         <w:tc>
           <w:tcPr>
             <w:tcW w:w="2254" w:type="dxa"/>
+            <w:tcBorders>
+              <w:top w:val="single" w:sz="4" w:space="0" w:color="auto"/>
+              <w:left w:val="single" w:sz="4" w:space="0" w:color="auto"/>
+              <w:bottom w:val="single" w:sz="4" w:space="0" w:color="auto"/>
+              <w:right w:val="single" w:sz="4" w:space="0" w:color="auto"/>
+            </w:tcBorders>
+            <w:hideMark/>
           </w:tcPr>
           <w:p>
             <w:r>
@@ -635,6 +961,13 @@
         <w:tc>
           <w:tcPr>
             <w:tcW w:w="2254" w:type="dxa"/>
+            <w:tcBorders>
+              <w:top w:val="single" w:sz="4" w:space="0" w:color="auto"/>
+              <w:left w:val="single" w:sz="4" w:space="0" w:color="auto"/>
+              <w:bottom w:val="single" w:sz="4" w:space="0" w:color="auto"/>
+              <w:right w:val="single" w:sz="4" w:space="0" w:color="auto"/>
+            </w:tcBorders>
+            <w:hideMark/>
           </w:tcPr>
           <w:p>
             <w:r>
@@ -645,6 +978,13 @@
         <w:tc>
           <w:tcPr>
             <w:tcW w:w="2254" w:type="dxa"/>
+            <w:tcBorders>
+              <w:top w:val="single" w:sz="4" w:space="0" w:color="auto"/>
+              <w:left w:val="single" w:sz="4" w:space="0" w:color="auto"/>
+              <w:bottom w:val="single" w:sz="4" w:space="0" w:color="auto"/>
+              <w:right w:val="single" w:sz="4" w:space="0" w:color="auto"/>
+            </w:tcBorders>
+            <w:hideMark/>
           </w:tcPr>
           <w:p>
             <w:r>
@@ -657,6 +997,13 @@
         <w:tc>
           <w:tcPr>
             <w:tcW w:w="2254" w:type="dxa"/>
+            <w:tcBorders>
+              <w:top w:val="single" w:sz="4" w:space="0" w:color="auto"/>
+              <w:left w:val="single" w:sz="4" w:space="0" w:color="auto"/>
+              <w:bottom w:val="single" w:sz="4" w:space="0" w:color="auto"/>
+              <w:right w:val="single" w:sz="4" w:space="0" w:color="auto"/>
+            </w:tcBorders>
+            <w:hideMark/>
           </w:tcPr>
           <w:p>
             <w:r>
@@ -667,6 +1014,13 @@
         <w:tc>
           <w:tcPr>
             <w:tcW w:w="2254" w:type="dxa"/>
+            <w:tcBorders>
+              <w:top w:val="single" w:sz="4" w:space="0" w:color="auto"/>
+              <w:left w:val="single" w:sz="4" w:space="0" w:color="auto"/>
+              <w:bottom w:val="single" w:sz="4" w:space="0" w:color="auto"/>
+              <w:right w:val="single" w:sz="4" w:space="0" w:color="auto"/>
+            </w:tcBorders>
+            <w:hideMark/>
           </w:tcPr>
           <w:p>
             <w:r>
@@ -679,19 +1033,7 @@
     <w:p/>
     <w:p>
       <w:r>
-        <w:t>Tim</w:t>
-      </w:r>
-      <w:r>
-        <w:t xml:space="preserve">er </w:t>
-      </w:r>
-      <w:r>
-        <w:t>S</w:t>
-      </w:r>
-      <w:r>
-        <w:t>tart</w:t>
-      </w:r>
-      <w:r>
-        <w:t xml:space="preserve"> (Ru, SS = 1)</w:t>
+        <w:t>Timer Start (Ru, SS = 1)</w:t>
       </w:r>
     </w:p>
     <w:tbl>
@@ -708,6 +1050,13 @@
         <w:tc>
           <w:tcPr>
             <w:tcW w:w="2254" w:type="dxa"/>
+            <w:tcBorders>
+              <w:top w:val="single" w:sz="4" w:space="0" w:color="auto"/>
+              <w:left w:val="single" w:sz="4" w:space="0" w:color="auto"/>
+              <w:bottom w:val="single" w:sz="4" w:space="0" w:color="auto"/>
+              <w:right w:val="single" w:sz="4" w:space="0" w:color="auto"/>
+            </w:tcBorders>
+            <w:hideMark/>
           </w:tcPr>
           <w:p>
             <w:r>
@@ -718,6 +1067,13 @@
         <w:tc>
           <w:tcPr>
             <w:tcW w:w="2254" w:type="dxa"/>
+            <w:tcBorders>
+              <w:top w:val="single" w:sz="4" w:space="0" w:color="auto"/>
+              <w:left w:val="single" w:sz="4" w:space="0" w:color="auto"/>
+              <w:bottom w:val="single" w:sz="4" w:space="0" w:color="auto"/>
+              <w:right w:val="single" w:sz="4" w:space="0" w:color="auto"/>
+            </w:tcBorders>
+            <w:hideMark/>
           </w:tcPr>
           <w:p>
             <w:r>
@@ -730,6 +1086,13 @@
         <w:tc>
           <w:tcPr>
             <w:tcW w:w="2254" w:type="dxa"/>
+            <w:tcBorders>
+              <w:top w:val="single" w:sz="4" w:space="0" w:color="auto"/>
+              <w:left w:val="single" w:sz="4" w:space="0" w:color="auto"/>
+              <w:bottom w:val="single" w:sz="4" w:space="0" w:color="auto"/>
+              <w:right w:val="single" w:sz="4" w:space="0" w:color="auto"/>
+            </w:tcBorders>
+            <w:hideMark/>
           </w:tcPr>
           <w:p>
             <w:r>
@@ -740,6 +1103,13 @@
         <w:tc>
           <w:tcPr>
             <w:tcW w:w="2254" w:type="dxa"/>
+            <w:tcBorders>
+              <w:top w:val="single" w:sz="4" w:space="0" w:color="auto"/>
+              <w:left w:val="single" w:sz="4" w:space="0" w:color="auto"/>
+              <w:bottom w:val="single" w:sz="4" w:space="0" w:color="auto"/>
+              <w:right w:val="single" w:sz="4" w:space="0" w:color="auto"/>
+            </w:tcBorders>
+            <w:hideMark/>
           </w:tcPr>
           <w:p>
             <w:r>
@@ -752,6 +1122,13 @@
         <w:tc>
           <w:tcPr>
             <w:tcW w:w="2254" w:type="dxa"/>
+            <w:tcBorders>
+              <w:top w:val="single" w:sz="4" w:space="0" w:color="auto"/>
+              <w:left w:val="single" w:sz="4" w:space="0" w:color="auto"/>
+              <w:bottom w:val="single" w:sz="4" w:space="0" w:color="auto"/>
+              <w:right w:val="single" w:sz="4" w:space="0" w:color="auto"/>
+            </w:tcBorders>
+            <w:hideMark/>
           </w:tcPr>
           <w:p>
             <w:r>
@@ -762,6 +1139,13 @@
         <w:tc>
           <w:tcPr>
             <w:tcW w:w="2254" w:type="dxa"/>
+            <w:tcBorders>
+              <w:top w:val="single" w:sz="4" w:space="0" w:color="auto"/>
+              <w:left w:val="single" w:sz="4" w:space="0" w:color="auto"/>
+              <w:bottom w:val="single" w:sz="4" w:space="0" w:color="auto"/>
+              <w:right w:val="single" w:sz="4" w:space="0" w:color="auto"/>
+            </w:tcBorders>
+            <w:hideMark/>
           </w:tcPr>
           <w:p>
             <w:r>
@@ -774,6 +1158,13 @@
         <w:tc>
           <w:tcPr>
             <w:tcW w:w="2254" w:type="dxa"/>
+            <w:tcBorders>
+              <w:top w:val="single" w:sz="4" w:space="0" w:color="auto"/>
+              <w:left w:val="single" w:sz="4" w:space="0" w:color="auto"/>
+              <w:bottom w:val="single" w:sz="4" w:space="0" w:color="auto"/>
+              <w:right w:val="single" w:sz="4" w:space="0" w:color="auto"/>
+            </w:tcBorders>
+            <w:hideMark/>
           </w:tcPr>
           <w:p>
             <w:r>
@@ -784,6 +1175,13 @@
         <w:tc>
           <w:tcPr>
             <w:tcW w:w="2254" w:type="dxa"/>
+            <w:tcBorders>
+              <w:top w:val="single" w:sz="4" w:space="0" w:color="auto"/>
+              <w:left w:val="single" w:sz="4" w:space="0" w:color="auto"/>
+              <w:bottom w:val="single" w:sz="4" w:space="0" w:color="auto"/>
+              <w:right w:val="single" w:sz="4" w:space="0" w:color="auto"/>
+            </w:tcBorders>
+            <w:hideMark/>
           </w:tcPr>
           <w:p>
             <w:r>
@@ -796,6 +1194,13 @@
         <w:tc>
           <w:tcPr>
             <w:tcW w:w="2254" w:type="dxa"/>
+            <w:tcBorders>
+              <w:top w:val="single" w:sz="4" w:space="0" w:color="auto"/>
+              <w:left w:val="single" w:sz="4" w:space="0" w:color="auto"/>
+              <w:bottom w:val="single" w:sz="4" w:space="0" w:color="auto"/>
+              <w:right w:val="single" w:sz="4" w:space="0" w:color="auto"/>
+            </w:tcBorders>
+            <w:hideMark/>
           </w:tcPr>
           <w:p>
             <w:r>
@@ -806,6 +1211,13 @@
         <w:tc>
           <w:tcPr>
             <w:tcW w:w="2254" w:type="dxa"/>
+            <w:tcBorders>
+              <w:top w:val="single" w:sz="4" w:space="0" w:color="auto"/>
+              <w:left w:val="single" w:sz="4" w:space="0" w:color="auto"/>
+              <w:bottom w:val="single" w:sz="4" w:space="0" w:color="auto"/>
+              <w:right w:val="single" w:sz="4" w:space="0" w:color="auto"/>
+            </w:tcBorders>
+            <w:hideMark/>
           </w:tcPr>
           <w:p>
             <w:r>
@@ -818,6 +1230,13 @@
         <w:tc>
           <w:tcPr>
             <w:tcW w:w="2254" w:type="dxa"/>
+            <w:tcBorders>
+              <w:top w:val="single" w:sz="4" w:space="0" w:color="auto"/>
+              <w:left w:val="single" w:sz="4" w:space="0" w:color="auto"/>
+              <w:bottom w:val="single" w:sz="4" w:space="0" w:color="auto"/>
+              <w:right w:val="single" w:sz="4" w:space="0" w:color="auto"/>
+            </w:tcBorders>
+            <w:hideMark/>
           </w:tcPr>
           <w:p>
             <w:r>
@@ -828,6 +1247,13 @@
         <w:tc>
           <w:tcPr>
             <w:tcW w:w="2254" w:type="dxa"/>
+            <w:tcBorders>
+              <w:top w:val="single" w:sz="4" w:space="0" w:color="auto"/>
+              <w:left w:val="single" w:sz="4" w:space="0" w:color="auto"/>
+              <w:bottom w:val="single" w:sz="4" w:space="0" w:color="auto"/>
+              <w:right w:val="single" w:sz="4" w:space="0" w:color="auto"/>
+            </w:tcBorders>
+            <w:hideMark/>
           </w:tcPr>
           <w:p>
             <w:r>
@@ -840,6 +1266,13 @@
         <w:tc>
           <w:tcPr>
             <w:tcW w:w="2254" w:type="dxa"/>
+            <w:tcBorders>
+              <w:top w:val="single" w:sz="4" w:space="0" w:color="auto"/>
+              <w:left w:val="single" w:sz="4" w:space="0" w:color="auto"/>
+              <w:bottom w:val="single" w:sz="4" w:space="0" w:color="auto"/>
+              <w:right w:val="single" w:sz="4" w:space="0" w:color="auto"/>
+            </w:tcBorders>
+            <w:hideMark/>
           </w:tcPr>
           <w:p>
             <w:r>
@@ -850,6 +1283,13 @@
         <w:tc>
           <w:tcPr>
             <w:tcW w:w="2254" w:type="dxa"/>
+            <w:tcBorders>
+              <w:top w:val="single" w:sz="4" w:space="0" w:color="auto"/>
+              <w:left w:val="single" w:sz="4" w:space="0" w:color="auto"/>
+              <w:bottom w:val="single" w:sz="4" w:space="0" w:color="auto"/>
+              <w:right w:val="single" w:sz="4" w:space="0" w:color="auto"/>
+            </w:tcBorders>
+            <w:hideMark/>
           </w:tcPr>
           <w:p>
             <w:r>
@@ -862,6 +1302,13 @@
         <w:tc>
           <w:tcPr>
             <w:tcW w:w="2254" w:type="dxa"/>
+            <w:tcBorders>
+              <w:top w:val="single" w:sz="4" w:space="0" w:color="auto"/>
+              <w:left w:val="single" w:sz="4" w:space="0" w:color="auto"/>
+              <w:bottom w:val="single" w:sz="4" w:space="0" w:color="auto"/>
+              <w:right w:val="single" w:sz="4" w:space="0" w:color="auto"/>
+            </w:tcBorders>
+            <w:hideMark/>
           </w:tcPr>
           <w:p>
             <w:r>
@@ -872,6 +1319,13 @@
         <w:tc>
           <w:tcPr>
             <w:tcW w:w="2254" w:type="dxa"/>
+            <w:tcBorders>
+              <w:top w:val="single" w:sz="4" w:space="0" w:color="auto"/>
+              <w:left w:val="single" w:sz="4" w:space="0" w:color="auto"/>
+              <w:bottom w:val="single" w:sz="4" w:space="0" w:color="auto"/>
+              <w:right w:val="single" w:sz="4" w:space="0" w:color="auto"/>
+            </w:tcBorders>
+            <w:hideMark/>
           </w:tcPr>
           <w:p>
             <w:r>
@@ -884,6 +1338,13 @@
         <w:tc>
           <w:tcPr>
             <w:tcW w:w="2254" w:type="dxa"/>
+            <w:tcBorders>
+              <w:top w:val="single" w:sz="4" w:space="0" w:color="auto"/>
+              <w:left w:val="single" w:sz="4" w:space="0" w:color="auto"/>
+              <w:bottom w:val="single" w:sz="4" w:space="0" w:color="auto"/>
+              <w:right w:val="single" w:sz="4" w:space="0" w:color="auto"/>
+            </w:tcBorders>
+            <w:hideMark/>
           </w:tcPr>
           <w:p>
             <w:r>
@@ -894,6 +1355,13 @@
         <w:tc>
           <w:tcPr>
             <w:tcW w:w="2254" w:type="dxa"/>
+            <w:tcBorders>
+              <w:top w:val="single" w:sz="4" w:space="0" w:color="auto"/>
+              <w:left w:val="single" w:sz="4" w:space="0" w:color="auto"/>
+              <w:bottom w:val="single" w:sz="4" w:space="0" w:color="auto"/>
+              <w:right w:val="single" w:sz="4" w:space="0" w:color="auto"/>
+            </w:tcBorders>
+            <w:hideMark/>
           </w:tcPr>
           <w:p>
             <w:r>
@@ -906,10 +1374,7 @@
     <w:p>
       <w:r>
         <w:lastRenderedPageBreak/>
-        <w:t>Ru</w:t>
-      </w:r>
-      <w:r>
-        <w:t>nning State 2</w:t>
+        <w:t>Running State 2</w:t>
       </w:r>
     </w:p>
     <w:tbl>
@@ -926,6 +1391,13 @@
         <w:tc>
           <w:tcPr>
             <w:tcW w:w="2254" w:type="dxa"/>
+            <w:tcBorders>
+              <w:top w:val="single" w:sz="4" w:space="0" w:color="auto"/>
+              <w:left w:val="single" w:sz="4" w:space="0" w:color="auto"/>
+              <w:bottom w:val="single" w:sz="4" w:space="0" w:color="auto"/>
+              <w:right w:val="single" w:sz="4" w:space="0" w:color="auto"/>
+            </w:tcBorders>
+            <w:hideMark/>
           </w:tcPr>
           <w:p>
             <w:r>
@@ -936,6 +1408,13 @@
         <w:tc>
           <w:tcPr>
             <w:tcW w:w="2254" w:type="dxa"/>
+            <w:tcBorders>
+              <w:top w:val="single" w:sz="4" w:space="0" w:color="auto"/>
+              <w:left w:val="single" w:sz="4" w:space="0" w:color="auto"/>
+              <w:bottom w:val="single" w:sz="4" w:space="0" w:color="auto"/>
+              <w:right w:val="single" w:sz="4" w:space="0" w:color="auto"/>
+            </w:tcBorders>
+            <w:hideMark/>
           </w:tcPr>
           <w:p>
             <w:r>
@@ -948,6 +1427,13 @@
         <w:tc>
           <w:tcPr>
             <w:tcW w:w="2254" w:type="dxa"/>
+            <w:tcBorders>
+              <w:top w:val="single" w:sz="4" w:space="0" w:color="auto"/>
+              <w:left w:val="single" w:sz="4" w:space="0" w:color="auto"/>
+              <w:bottom w:val="single" w:sz="4" w:space="0" w:color="auto"/>
+              <w:right w:val="single" w:sz="4" w:space="0" w:color="auto"/>
+            </w:tcBorders>
+            <w:hideMark/>
           </w:tcPr>
           <w:p>
             <w:r>
@@ -958,6 +1444,13 @@
         <w:tc>
           <w:tcPr>
             <w:tcW w:w="2254" w:type="dxa"/>
+            <w:tcBorders>
+              <w:top w:val="single" w:sz="4" w:space="0" w:color="auto"/>
+              <w:left w:val="single" w:sz="4" w:space="0" w:color="auto"/>
+              <w:bottom w:val="single" w:sz="4" w:space="0" w:color="auto"/>
+              <w:right w:val="single" w:sz="4" w:space="0" w:color="auto"/>
+            </w:tcBorders>
+            <w:hideMark/>
           </w:tcPr>
           <w:p>
             <w:r>
@@ -970,6 +1463,13 @@
         <w:tc>
           <w:tcPr>
             <w:tcW w:w="2254" w:type="dxa"/>
+            <w:tcBorders>
+              <w:top w:val="single" w:sz="4" w:space="0" w:color="auto"/>
+              <w:left w:val="single" w:sz="4" w:space="0" w:color="auto"/>
+              <w:bottom w:val="single" w:sz="4" w:space="0" w:color="auto"/>
+              <w:right w:val="single" w:sz="4" w:space="0" w:color="auto"/>
+            </w:tcBorders>
+            <w:hideMark/>
           </w:tcPr>
           <w:p>
             <w:r>
@@ -980,6 +1480,13 @@
         <w:tc>
           <w:tcPr>
             <w:tcW w:w="2254" w:type="dxa"/>
+            <w:tcBorders>
+              <w:top w:val="single" w:sz="4" w:space="0" w:color="auto"/>
+              <w:left w:val="single" w:sz="4" w:space="0" w:color="auto"/>
+              <w:bottom w:val="single" w:sz="4" w:space="0" w:color="auto"/>
+              <w:right w:val="single" w:sz="4" w:space="0" w:color="auto"/>
+            </w:tcBorders>
+            <w:hideMark/>
           </w:tcPr>
           <w:p>
             <w:r>
@@ -992,6 +1499,13 @@
         <w:tc>
           <w:tcPr>
             <w:tcW w:w="2254" w:type="dxa"/>
+            <w:tcBorders>
+              <w:top w:val="single" w:sz="4" w:space="0" w:color="auto"/>
+              <w:left w:val="single" w:sz="4" w:space="0" w:color="auto"/>
+              <w:bottom w:val="single" w:sz="4" w:space="0" w:color="auto"/>
+              <w:right w:val="single" w:sz="4" w:space="0" w:color="auto"/>
+            </w:tcBorders>
+            <w:hideMark/>
           </w:tcPr>
           <w:p>
             <w:r>
@@ -1002,6 +1516,13 @@
         <w:tc>
           <w:tcPr>
             <w:tcW w:w="2254" w:type="dxa"/>
+            <w:tcBorders>
+              <w:top w:val="single" w:sz="4" w:space="0" w:color="auto"/>
+              <w:left w:val="single" w:sz="4" w:space="0" w:color="auto"/>
+              <w:bottom w:val="single" w:sz="4" w:space="0" w:color="auto"/>
+              <w:right w:val="single" w:sz="4" w:space="0" w:color="auto"/>
+            </w:tcBorders>
+            <w:hideMark/>
           </w:tcPr>
           <w:p>
             <w:r>
@@ -1014,6 +1535,13 @@
         <w:tc>
           <w:tcPr>
             <w:tcW w:w="2254" w:type="dxa"/>
+            <w:tcBorders>
+              <w:top w:val="single" w:sz="4" w:space="0" w:color="auto"/>
+              <w:left w:val="single" w:sz="4" w:space="0" w:color="auto"/>
+              <w:bottom w:val="single" w:sz="4" w:space="0" w:color="auto"/>
+              <w:right w:val="single" w:sz="4" w:space="0" w:color="auto"/>
+            </w:tcBorders>
+            <w:hideMark/>
           </w:tcPr>
           <w:p>
             <w:r>
@@ -1024,6 +1552,13 @@
         <w:tc>
           <w:tcPr>
             <w:tcW w:w="2254" w:type="dxa"/>
+            <w:tcBorders>
+              <w:top w:val="single" w:sz="4" w:space="0" w:color="auto"/>
+              <w:left w:val="single" w:sz="4" w:space="0" w:color="auto"/>
+              <w:bottom w:val="single" w:sz="4" w:space="0" w:color="auto"/>
+              <w:right w:val="single" w:sz="4" w:space="0" w:color="auto"/>
+            </w:tcBorders>
+            <w:hideMark/>
           </w:tcPr>
           <w:p>
             <w:r>
@@ -1036,6 +1571,13 @@
         <w:tc>
           <w:tcPr>
             <w:tcW w:w="2254" w:type="dxa"/>
+            <w:tcBorders>
+              <w:top w:val="single" w:sz="4" w:space="0" w:color="auto"/>
+              <w:left w:val="single" w:sz="4" w:space="0" w:color="auto"/>
+              <w:bottom w:val="single" w:sz="4" w:space="0" w:color="auto"/>
+              <w:right w:val="single" w:sz="4" w:space="0" w:color="auto"/>
+            </w:tcBorders>
+            <w:hideMark/>
           </w:tcPr>
           <w:p>
             <w:r>
@@ -1046,6 +1588,13 @@
         <w:tc>
           <w:tcPr>
             <w:tcW w:w="2254" w:type="dxa"/>
+            <w:tcBorders>
+              <w:top w:val="single" w:sz="4" w:space="0" w:color="auto"/>
+              <w:left w:val="single" w:sz="4" w:space="0" w:color="auto"/>
+              <w:bottom w:val="single" w:sz="4" w:space="0" w:color="auto"/>
+              <w:right w:val="single" w:sz="4" w:space="0" w:color="auto"/>
+            </w:tcBorders>
+            <w:hideMark/>
           </w:tcPr>
           <w:p>
             <w:r>
@@ -1058,6 +1607,13 @@
         <w:tc>
           <w:tcPr>
             <w:tcW w:w="2254" w:type="dxa"/>
+            <w:tcBorders>
+              <w:top w:val="single" w:sz="4" w:space="0" w:color="auto"/>
+              <w:left w:val="single" w:sz="4" w:space="0" w:color="auto"/>
+              <w:bottom w:val="single" w:sz="4" w:space="0" w:color="auto"/>
+              <w:right w:val="single" w:sz="4" w:space="0" w:color="auto"/>
+            </w:tcBorders>
+            <w:hideMark/>
           </w:tcPr>
           <w:p>
             <w:r>
@@ -1068,6 +1624,13 @@
         <w:tc>
           <w:tcPr>
             <w:tcW w:w="2254" w:type="dxa"/>
+            <w:tcBorders>
+              <w:top w:val="single" w:sz="4" w:space="0" w:color="auto"/>
+              <w:left w:val="single" w:sz="4" w:space="0" w:color="auto"/>
+              <w:bottom w:val="single" w:sz="4" w:space="0" w:color="auto"/>
+              <w:right w:val="single" w:sz="4" w:space="0" w:color="auto"/>
+            </w:tcBorders>
+            <w:hideMark/>
           </w:tcPr>
           <w:p>
             <w:r>
@@ -1080,6 +1643,13 @@
         <w:tc>
           <w:tcPr>
             <w:tcW w:w="2254" w:type="dxa"/>
+            <w:tcBorders>
+              <w:top w:val="single" w:sz="4" w:space="0" w:color="auto"/>
+              <w:left w:val="single" w:sz="4" w:space="0" w:color="auto"/>
+              <w:bottom w:val="single" w:sz="4" w:space="0" w:color="auto"/>
+              <w:right w:val="single" w:sz="4" w:space="0" w:color="auto"/>
+            </w:tcBorders>
+            <w:hideMark/>
           </w:tcPr>
           <w:p>
             <w:r>
@@ -1090,6 +1660,13 @@
         <w:tc>
           <w:tcPr>
             <w:tcW w:w="2254" w:type="dxa"/>
+            <w:tcBorders>
+              <w:top w:val="single" w:sz="4" w:space="0" w:color="auto"/>
+              <w:left w:val="single" w:sz="4" w:space="0" w:color="auto"/>
+              <w:bottom w:val="single" w:sz="4" w:space="0" w:color="auto"/>
+              <w:right w:val="single" w:sz="4" w:space="0" w:color="auto"/>
+            </w:tcBorders>
+            <w:hideMark/>
           </w:tcPr>
           <w:p>
             <w:r>
@@ -1102,6 +1679,13 @@
         <w:tc>
           <w:tcPr>
             <w:tcW w:w="2254" w:type="dxa"/>
+            <w:tcBorders>
+              <w:top w:val="single" w:sz="4" w:space="0" w:color="auto"/>
+              <w:left w:val="single" w:sz="4" w:space="0" w:color="auto"/>
+              <w:bottom w:val="single" w:sz="4" w:space="0" w:color="auto"/>
+              <w:right w:val="single" w:sz="4" w:space="0" w:color="auto"/>
+            </w:tcBorders>
+            <w:hideMark/>
           </w:tcPr>
           <w:p>
             <w:r>
@@ -1112,6 +1696,13 @@
         <w:tc>
           <w:tcPr>
             <w:tcW w:w="2254" w:type="dxa"/>
+            <w:tcBorders>
+              <w:top w:val="single" w:sz="4" w:space="0" w:color="auto"/>
+              <w:left w:val="single" w:sz="4" w:space="0" w:color="auto"/>
+              <w:bottom w:val="single" w:sz="4" w:space="0" w:color="auto"/>
+              <w:right w:val="single" w:sz="4" w:space="0" w:color="auto"/>
+            </w:tcBorders>
+            <w:hideMark/>
           </w:tcPr>
           <w:p>
             <w:r>
@@ -1141,6 +1732,13 @@
         <w:tc>
           <w:tcPr>
             <w:tcW w:w="2254" w:type="dxa"/>
+            <w:tcBorders>
+              <w:top w:val="single" w:sz="4" w:space="0" w:color="auto"/>
+              <w:left w:val="single" w:sz="4" w:space="0" w:color="auto"/>
+              <w:bottom w:val="single" w:sz="4" w:space="0" w:color="auto"/>
+              <w:right w:val="single" w:sz="4" w:space="0" w:color="auto"/>
+            </w:tcBorders>
+            <w:hideMark/>
           </w:tcPr>
           <w:p>
             <w:r>
@@ -1151,6 +1749,13 @@
         <w:tc>
           <w:tcPr>
             <w:tcW w:w="2254" w:type="dxa"/>
+            <w:tcBorders>
+              <w:top w:val="single" w:sz="4" w:space="0" w:color="auto"/>
+              <w:left w:val="single" w:sz="4" w:space="0" w:color="auto"/>
+              <w:bottom w:val="single" w:sz="4" w:space="0" w:color="auto"/>
+              <w:right w:val="single" w:sz="4" w:space="0" w:color="auto"/>
+            </w:tcBorders>
+            <w:hideMark/>
           </w:tcPr>
           <w:p>
             <w:r>
@@ -1163,6 +1768,13 @@
         <w:tc>
           <w:tcPr>
             <w:tcW w:w="2254" w:type="dxa"/>
+            <w:tcBorders>
+              <w:top w:val="single" w:sz="4" w:space="0" w:color="auto"/>
+              <w:left w:val="single" w:sz="4" w:space="0" w:color="auto"/>
+              <w:bottom w:val="single" w:sz="4" w:space="0" w:color="auto"/>
+              <w:right w:val="single" w:sz="4" w:space="0" w:color="auto"/>
+            </w:tcBorders>
+            <w:hideMark/>
           </w:tcPr>
           <w:p>
             <w:r>
@@ -1173,6 +1785,13 @@
         <w:tc>
           <w:tcPr>
             <w:tcW w:w="2254" w:type="dxa"/>
+            <w:tcBorders>
+              <w:top w:val="single" w:sz="4" w:space="0" w:color="auto"/>
+              <w:left w:val="single" w:sz="4" w:space="0" w:color="auto"/>
+              <w:bottom w:val="single" w:sz="4" w:space="0" w:color="auto"/>
+              <w:right w:val="single" w:sz="4" w:space="0" w:color="auto"/>
+            </w:tcBorders>
+            <w:hideMark/>
           </w:tcPr>
           <w:p>
             <w:r>
@@ -1185,6 +1804,13 @@
         <w:tc>
           <w:tcPr>
             <w:tcW w:w="2254" w:type="dxa"/>
+            <w:tcBorders>
+              <w:top w:val="single" w:sz="4" w:space="0" w:color="auto"/>
+              <w:left w:val="single" w:sz="4" w:space="0" w:color="auto"/>
+              <w:bottom w:val="single" w:sz="4" w:space="0" w:color="auto"/>
+              <w:right w:val="single" w:sz="4" w:space="0" w:color="auto"/>
+            </w:tcBorders>
+            <w:hideMark/>
           </w:tcPr>
           <w:p>
             <w:r>
@@ -1195,6 +1821,13 @@
         <w:tc>
           <w:tcPr>
             <w:tcW w:w="2254" w:type="dxa"/>
+            <w:tcBorders>
+              <w:top w:val="single" w:sz="4" w:space="0" w:color="auto"/>
+              <w:left w:val="single" w:sz="4" w:space="0" w:color="auto"/>
+              <w:bottom w:val="single" w:sz="4" w:space="0" w:color="auto"/>
+              <w:right w:val="single" w:sz="4" w:space="0" w:color="auto"/>
+            </w:tcBorders>
+            <w:hideMark/>
           </w:tcPr>
           <w:p>
             <w:r>
@@ -1207,6 +1840,13 @@
         <w:tc>
           <w:tcPr>
             <w:tcW w:w="2254" w:type="dxa"/>
+            <w:tcBorders>
+              <w:top w:val="single" w:sz="4" w:space="0" w:color="auto"/>
+              <w:left w:val="single" w:sz="4" w:space="0" w:color="auto"/>
+              <w:bottom w:val="single" w:sz="4" w:space="0" w:color="auto"/>
+              <w:right w:val="single" w:sz="4" w:space="0" w:color="auto"/>
+            </w:tcBorders>
+            <w:hideMark/>
           </w:tcPr>
           <w:p>
             <w:r>
@@ -1217,6 +1857,13 @@
         <w:tc>
           <w:tcPr>
             <w:tcW w:w="2254" w:type="dxa"/>
+            <w:tcBorders>
+              <w:top w:val="single" w:sz="4" w:space="0" w:color="auto"/>
+              <w:left w:val="single" w:sz="4" w:space="0" w:color="auto"/>
+              <w:bottom w:val="single" w:sz="4" w:space="0" w:color="auto"/>
+              <w:right w:val="single" w:sz="4" w:space="0" w:color="auto"/>
+            </w:tcBorders>
+            <w:hideMark/>
           </w:tcPr>
           <w:p>
             <w:r>
@@ -1229,6 +1876,13 @@
         <w:tc>
           <w:tcPr>
             <w:tcW w:w="2254" w:type="dxa"/>
+            <w:tcBorders>
+              <w:top w:val="single" w:sz="4" w:space="0" w:color="auto"/>
+              <w:left w:val="single" w:sz="4" w:space="0" w:color="auto"/>
+              <w:bottom w:val="single" w:sz="4" w:space="0" w:color="auto"/>
+              <w:right w:val="single" w:sz="4" w:space="0" w:color="auto"/>
+            </w:tcBorders>
+            <w:hideMark/>
           </w:tcPr>
           <w:p>
             <w:r>
@@ -1239,6 +1893,13 @@
         <w:tc>
           <w:tcPr>
             <w:tcW w:w="2254" w:type="dxa"/>
+            <w:tcBorders>
+              <w:top w:val="single" w:sz="4" w:space="0" w:color="auto"/>
+              <w:left w:val="single" w:sz="4" w:space="0" w:color="auto"/>
+              <w:bottom w:val="single" w:sz="4" w:space="0" w:color="auto"/>
+              <w:right w:val="single" w:sz="4" w:space="0" w:color="auto"/>
+            </w:tcBorders>
+            <w:hideMark/>
           </w:tcPr>
           <w:p>
             <w:r>
@@ -1251,6 +1912,13 @@
         <w:tc>
           <w:tcPr>
             <w:tcW w:w="2254" w:type="dxa"/>
+            <w:tcBorders>
+              <w:top w:val="single" w:sz="4" w:space="0" w:color="auto"/>
+              <w:left w:val="single" w:sz="4" w:space="0" w:color="auto"/>
+              <w:bottom w:val="single" w:sz="4" w:space="0" w:color="auto"/>
+              <w:right w:val="single" w:sz="4" w:space="0" w:color="auto"/>
+            </w:tcBorders>
+            <w:hideMark/>
           </w:tcPr>
           <w:p>
             <w:r>
@@ -1261,6 +1929,13 @@
         <w:tc>
           <w:tcPr>
             <w:tcW w:w="2254" w:type="dxa"/>
+            <w:tcBorders>
+              <w:top w:val="single" w:sz="4" w:space="0" w:color="auto"/>
+              <w:left w:val="single" w:sz="4" w:space="0" w:color="auto"/>
+              <w:bottom w:val="single" w:sz="4" w:space="0" w:color="auto"/>
+              <w:right w:val="single" w:sz="4" w:space="0" w:color="auto"/>
+            </w:tcBorders>
+            <w:hideMark/>
           </w:tcPr>
           <w:p>
             <w:r>
@@ -1273,6 +1948,13 @@
         <w:tc>
           <w:tcPr>
             <w:tcW w:w="2254" w:type="dxa"/>
+            <w:tcBorders>
+              <w:top w:val="single" w:sz="4" w:space="0" w:color="auto"/>
+              <w:left w:val="single" w:sz="4" w:space="0" w:color="auto"/>
+              <w:bottom w:val="single" w:sz="4" w:space="0" w:color="auto"/>
+              <w:right w:val="single" w:sz="4" w:space="0" w:color="auto"/>
+            </w:tcBorders>
+            <w:hideMark/>
           </w:tcPr>
           <w:p>
             <w:r>
@@ -1283,6 +1965,13 @@
         <w:tc>
           <w:tcPr>
             <w:tcW w:w="2254" w:type="dxa"/>
+            <w:tcBorders>
+              <w:top w:val="single" w:sz="4" w:space="0" w:color="auto"/>
+              <w:left w:val="single" w:sz="4" w:space="0" w:color="auto"/>
+              <w:bottom w:val="single" w:sz="4" w:space="0" w:color="auto"/>
+              <w:right w:val="single" w:sz="4" w:space="0" w:color="auto"/>
+            </w:tcBorders>
+            <w:hideMark/>
           </w:tcPr>
           <w:p>
             <w:r>
@@ -1295,6 +1984,13 @@
         <w:tc>
           <w:tcPr>
             <w:tcW w:w="2254" w:type="dxa"/>
+            <w:tcBorders>
+              <w:top w:val="single" w:sz="4" w:space="0" w:color="auto"/>
+              <w:left w:val="single" w:sz="4" w:space="0" w:color="auto"/>
+              <w:bottom w:val="single" w:sz="4" w:space="0" w:color="auto"/>
+              <w:right w:val="single" w:sz="4" w:space="0" w:color="auto"/>
+            </w:tcBorders>
+            <w:hideMark/>
           </w:tcPr>
           <w:p>
             <w:r>
@@ -1305,6 +2001,13 @@
         <w:tc>
           <w:tcPr>
             <w:tcW w:w="2254" w:type="dxa"/>
+            <w:tcBorders>
+              <w:top w:val="single" w:sz="4" w:space="0" w:color="auto"/>
+              <w:left w:val="single" w:sz="4" w:space="0" w:color="auto"/>
+              <w:bottom w:val="single" w:sz="4" w:space="0" w:color="auto"/>
+              <w:right w:val="single" w:sz="4" w:space="0" w:color="auto"/>
+            </w:tcBorders>
+            <w:hideMark/>
           </w:tcPr>
           <w:p>
             <w:r>
@@ -1317,6 +2020,13 @@
         <w:tc>
           <w:tcPr>
             <w:tcW w:w="2254" w:type="dxa"/>
+            <w:tcBorders>
+              <w:top w:val="single" w:sz="4" w:space="0" w:color="auto"/>
+              <w:left w:val="single" w:sz="4" w:space="0" w:color="auto"/>
+              <w:bottom w:val="single" w:sz="4" w:space="0" w:color="auto"/>
+              <w:right w:val="single" w:sz="4" w:space="0" w:color="auto"/>
+            </w:tcBorders>
+            <w:hideMark/>
           </w:tcPr>
           <w:p>
             <w:r>
@@ -1327,6 +2037,13 @@
         <w:tc>
           <w:tcPr>
             <w:tcW w:w="2254" w:type="dxa"/>
+            <w:tcBorders>
+              <w:top w:val="single" w:sz="4" w:space="0" w:color="auto"/>
+              <w:left w:val="single" w:sz="4" w:space="0" w:color="auto"/>
+              <w:bottom w:val="single" w:sz="4" w:space="0" w:color="auto"/>
+              <w:right w:val="single" w:sz="4" w:space="0" w:color="auto"/>
+            </w:tcBorders>
+            <w:hideMark/>
           </w:tcPr>
           <w:p>
             <w:r>
@@ -1339,16 +2056,7 @@
     <w:p/>
     <w:p>
       <w:r>
-        <w:t>M</w:t>
-      </w:r>
-      <w:r>
-        <w:t xml:space="preserve">otor </w:t>
-      </w:r>
-      <w:r>
-        <w:t>U</w:t>
-      </w:r>
-      <w:r>
-        <w:t>p</w:t>
+        <w:t>Motor Up</w:t>
       </w:r>
     </w:p>
     <w:tbl>
@@ -1367,6 +2075,13 @@
         <w:tc>
           <w:tcPr>
             <w:tcW w:w="2254" w:type="dxa"/>
+            <w:tcBorders>
+              <w:top w:val="single" w:sz="4" w:space="0" w:color="auto"/>
+              <w:left w:val="single" w:sz="4" w:space="0" w:color="auto"/>
+              <w:bottom w:val="single" w:sz="4" w:space="0" w:color="auto"/>
+              <w:right w:val="single" w:sz="4" w:space="0" w:color="auto"/>
+            </w:tcBorders>
+            <w:hideMark/>
           </w:tcPr>
           <w:p>
             <w:r>
@@ -1377,6 +2092,13 @@
         <w:tc>
           <w:tcPr>
             <w:tcW w:w="2254" w:type="dxa"/>
+            <w:tcBorders>
+              <w:top w:val="single" w:sz="4" w:space="0" w:color="auto"/>
+              <w:left w:val="single" w:sz="4" w:space="0" w:color="auto"/>
+              <w:bottom w:val="single" w:sz="4" w:space="0" w:color="auto"/>
+              <w:right w:val="single" w:sz="4" w:space="0" w:color="auto"/>
+            </w:tcBorders>
+            <w:hideMark/>
           </w:tcPr>
           <w:p>
             <w:r>
@@ -1389,6 +2111,13 @@
         <w:tc>
           <w:tcPr>
             <w:tcW w:w="2254" w:type="dxa"/>
+            <w:tcBorders>
+              <w:top w:val="single" w:sz="4" w:space="0" w:color="auto"/>
+              <w:left w:val="single" w:sz="4" w:space="0" w:color="auto"/>
+              <w:bottom w:val="single" w:sz="4" w:space="0" w:color="auto"/>
+              <w:right w:val="single" w:sz="4" w:space="0" w:color="auto"/>
+            </w:tcBorders>
+            <w:hideMark/>
           </w:tcPr>
           <w:p>
             <w:r>
@@ -1399,6 +2128,13 @@
         <w:tc>
           <w:tcPr>
             <w:tcW w:w="2254" w:type="dxa"/>
+            <w:tcBorders>
+              <w:top w:val="single" w:sz="4" w:space="0" w:color="auto"/>
+              <w:left w:val="single" w:sz="4" w:space="0" w:color="auto"/>
+              <w:bottom w:val="single" w:sz="4" w:space="0" w:color="auto"/>
+              <w:right w:val="single" w:sz="4" w:space="0" w:color="auto"/>
+            </w:tcBorders>
+            <w:hideMark/>
           </w:tcPr>
           <w:p>
             <w:r>
@@ -1411,6 +2147,13 @@
         <w:tc>
           <w:tcPr>
             <w:tcW w:w="2254" w:type="dxa"/>
+            <w:tcBorders>
+              <w:top w:val="single" w:sz="4" w:space="0" w:color="auto"/>
+              <w:left w:val="single" w:sz="4" w:space="0" w:color="auto"/>
+              <w:bottom w:val="single" w:sz="4" w:space="0" w:color="auto"/>
+              <w:right w:val="single" w:sz="4" w:space="0" w:color="auto"/>
+            </w:tcBorders>
+            <w:hideMark/>
           </w:tcPr>
           <w:p>
             <w:r>
@@ -1421,6 +2164,13 @@
         <w:tc>
           <w:tcPr>
             <w:tcW w:w="2254" w:type="dxa"/>
+            <w:tcBorders>
+              <w:top w:val="single" w:sz="4" w:space="0" w:color="auto"/>
+              <w:left w:val="single" w:sz="4" w:space="0" w:color="auto"/>
+              <w:bottom w:val="single" w:sz="4" w:space="0" w:color="auto"/>
+              <w:right w:val="single" w:sz="4" w:space="0" w:color="auto"/>
+            </w:tcBorders>
+            <w:hideMark/>
           </w:tcPr>
           <w:p>
             <w:r>
@@ -1433,6 +2183,13 @@
         <w:tc>
           <w:tcPr>
             <w:tcW w:w="2254" w:type="dxa"/>
+            <w:tcBorders>
+              <w:top w:val="single" w:sz="4" w:space="0" w:color="auto"/>
+              <w:left w:val="single" w:sz="4" w:space="0" w:color="auto"/>
+              <w:bottom w:val="single" w:sz="4" w:space="0" w:color="auto"/>
+              <w:right w:val="single" w:sz="4" w:space="0" w:color="auto"/>
+            </w:tcBorders>
+            <w:hideMark/>
           </w:tcPr>
           <w:p>
             <w:r>
@@ -1443,6 +2200,13 @@
         <w:tc>
           <w:tcPr>
             <w:tcW w:w="2254" w:type="dxa"/>
+            <w:tcBorders>
+              <w:top w:val="single" w:sz="4" w:space="0" w:color="auto"/>
+              <w:left w:val="single" w:sz="4" w:space="0" w:color="auto"/>
+              <w:bottom w:val="single" w:sz="4" w:space="0" w:color="auto"/>
+              <w:right w:val="single" w:sz="4" w:space="0" w:color="auto"/>
+            </w:tcBorders>
+            <w:hideMark/>
           </w:tcPr>
           <w:p>
             <w:r>
@@ -1455,6 +2219,13 @@
         <w:tc>
           <w:tcPr>
             <w:tcW w:w="2254" w:type="dxa"/>
+            <w:tcBorders>
+              <w:top w:val="single" w:sz="4" w:space="0" w:color="auto"/>
+              <w:left w:val="single" w:sz="4" w:space="0" w:color="auto"/>
+              <w:bottom w:val="single" w:sz="4" w:space="0" w:color="auto"/>
+              <w:right w:val="single" w:sz="4" w:space="0" w:color="auto"/>
+            </w:tcBorders>
+            <w:hideMark/>
           </w:tcPr>
           <w:p>
             <w:r>
@@ -1465,6 +2236,13 @@
         <w:tc>
           <w:tcPr>
             <w:tcW w:w="2254" w:type="dxa"/>
+            <w:tcBorders>
+              <w:top w:val="single" w:sz="4" w:space="0" w:color="auto"/>
+              <w:left w:val="single" w:sz="4" w:space="0" w:color="auto"/>
+              <w:bottom w:val="single" w:sz="4" w:space="0" w:color="auto"/>
+              <w:right w:val="single" w:sz="4" w:space="0" w:color="auto"/>
+            </w:tcBorders>
+            <w:hideMark/>
           </w:tcPr>
           <w:p>
             <w:r>
@@ -1477,6 +2255,13 @@
         <w:tc>
           <w:tcPr>
             <w:tcW w:w="2254" w:type="dxa"/>
+            <w:tcBorders>
+              <w:top w:val="single" w:sz="4" w:space="0" w:color="auto"/>
+              <w:left w:val="single" w:sz="4" w:space="0" w:color="auto"/>
+              <w:bottom w:val="single" w:sz="4" w:space="0" w:color="auto"/>
+              <w:right w:val="single" w:sz="4" w:space="0" w:color="auto"/>
+            </w:tcBorders>
+            <w:hideMark/>
           </w:tcPr>
           <w:p>
             <w:r>
@@ -1487,6 +2272,13 @@
         <w:tc>
           <w:tcPr>
             <w:tcW w:w="2254" w:type="dxa"/>
+            <w:tcBorders>
+              <w:top w:val="single" w:sz="4" w:space="0" w:color="auto"/>
+              <w:left w:val="single" w:sz="4" w:space="0" w:color="auto"/>
+              <w:bottom w:val="single" w:sz="4" w:space="0" w:color="auto"/>
+              <w:right w:val="single" w:sz="4" w:space="0" w:color="auto"/>
+            </w:tcBorders>
+            <w:hideMark/>
           </w:tcPr>
           <w:p>
             <w:r>
@@ -1499,6 +2291,13 @@
         <w:tc>
           <w:tcPr>
             <w:tcW w:w="2254" w:type="dxa"/>
+            <w:tcBorders>
+              <w:top w:val="single" w:sz="4" w:space="0" w:color="auto"/>
+              <w:left w:val="single" w:sz="4" w:space="0" w:color="auto"/>
+              <w:bottom w:val="single" w:sz="4" w:space="0" w:color="auto"/>
+              <w:right w:val="single" w:sz="4" w:space="0" w:color="auto"/>
+            </w:tcBorders>
+            <w:hideMark/>
           </w:tcPr>
           <w:p>
             <w:r>
@@ -1509,6 +2308,13 @@
         <w:tc>
           <w:tcPr>
             <w:tcW w:w="2254" w:type="dxa"/>
+            <w:tcBorders>
+              <w:top w:val="single" w:sz="4" w:space="0" w:color="auto"/>
+              <w:left w:val="single" w:sz="4" w:space="0" w:color="auto"/>
+              <w:bottom w:val="single" w:sz="4" w:space="0" w:color="auto"/>
+              <w:right w:val="single" w:sz="4" w:space="0" w:color="auto"/>
+            </w:tcBorders>
+            <w:hideMark/>
           </w:tcPr>
           <w:p>
             <w:r>
@@ -1521,6 +2327,13 @@
         <w:tc>
           <w:tcPr>
             <w:tcW w:w="2254" w:type="dxa"/>
+            <w:tcBorders>
+              <w:top w:val="single" w:sz="4" w:space="0" w:color="auto"/>
+              <w:left w:val="single" w:sz="4" w:space="0" w:color="auto"/>
+              <w:bottom w:val="single" w:sz="4" w:space="0" w:color="auto"/>
+              <w:right w:val="single" w:sz="4" w:space="0" w:color="auto"/>
+            </w:tcBorders>
+            <w:hideMark/>
           </w:tcPr>
           <w:p>
             <w:r>
@@ -1531,6 +2344,13 @@
         <w:tc>
           <w:tcPr>
             <w:tcW w:w="2254" w:type="dxa"/>
+            <w:tcBorders>
+              <w:top w:val="single" w:sz="4" w:space="0" w:color="auto"/>
+              <w:left w:val="single" w:sz="4" w:space="0" w:color="auto"/>
+              <w:bottom w:val="single" w:sz="4" w:space="0" w:color="auto"/>
+              <w:right w:val="single" w:sz="4" w:space="0" w:color="auto"/>
+            </w:tcBorders>
+            <w:hideMark/>
           </w:tcPr>
           <w:p>
             <w:r>
@@ -1543,6 +2363,13 @@
         <w:tc>
           <w:tcPr>
             <w:tcW w:w="2254" w:type="dxa"/>
+            <w:tcBorders>
+              <w:top w:val="single" w:sz="4" w:space="0" w:color="auto"/>
+              <w:left w:val="single" w:sz="4" w:space="0" w:color="auto"/>
+              <w:bottom w:val="single" w:sz="4" w:space="0" w:color="auto"/>
+              <w:right w:val="single" w:sz="4" w:space="0" w:color="auto"/>
+            </w:tcBorders>
+            <w:hideMark/>
           </w:tcPr>
           <w:p>
             <w:r>
@@ -1553,6 +2380,13 @@
         <w:tc>
           <w:tcPr>
             <w:tcW w:w="2254" w:type="dxa"/>
+            <w:tcBorders>
+              <w:top w:val="single" w:sz="4" w:space="0" w:color="auto"/>
+              <w:left w:val="single" w:sz="4" w:space="0" w:color="auto"/>
+              <w:bottom w:val="single" w:sz="4" w:space="0" w:color="auto"/>
+              <w:right w:val="single" w:sz="4" w:space="0" w:color="auto"/>
+            </w:tcBorders>
+            <w:hideMark/>
           </w:tcPr>
           <w:p>
             <w:pPr>
@@ -1572,19 +2406,7 @@
     </w:p>
     <w:p>
       <w:r>
-        <w:t>M</w:t>
-      </w:r>
-      <w:r>
-        <w:t xml:space="preserve">otor </w:t>
-      </w:r>
-      <w:r>
-        <w:t>U</w:t>
-      </w:r>
-      <w:r>
-        <w:t xml:space="preserve">p </w:t>
-      </w:r>
-      <w:r>
-        <w:t>2</w:t>
+        <w:t>Motor Up 2</w:t>
       </w:r>
     </w:p>
     <w:tbl>
@@ -1601,6 +2423,13 @@
         <w:tc>
           <w:tcPr>
             <w:tcW w:w="2254" w:type="dxa"/>
+            <w:tcBorders>
+              <w:top w:val="single" w:sz="4" w:space="0" w:color="auto"/>
+              <w:left w:val="single" w:sz="4" w:space="0" w:color="auto"/>
+              <w:bottom w:val="single" w:sz="4" w:space="0" w:color="auto"/>
+              <w:right w:val="single" w:sz="4" w:space="0" w:color="auto"/>
+            </w:tcBorders>
+            <w:hideMark/>
           </w:tcPr>
           <w:p>
             <w:r>
@@ -1611,6 +2440,13 @@
         <w:tc>
           <w:tcPr>
             <w:tcW w:w="2254" w:type="dxa"/>
+            <w:tcBorders>
+              <w:top w:val="single" w:sz="4" w:space="0" w:color="auto"/>
+              <w:left w:val="single" w:sz="4" w:space="0" w:color="auto"/>
+              <w:bottom w:val="single" w:sz="4" w:space="0" w:color="auto"/>
+              <w:right w:val="single" w:sz="4" w:space="0" w:color="auto"/>
+            </w:tcBorders>
+            <w:hideMark/>
           </w:tcPr>
           <w:p>
             <w:r>
@@ -1623,6 +2459,13 @@
         <w:tc>
           <w:tcPr>
             <w:tcW w:w="2254" w:type="dxa"/>
+            <w:tcBorders>
+              <w:top w:val="single" w:sz="4" w:space="0" w:color="auto"/>
+              <w:left w:val="single" w:sz="4" w:space="0" w:color="auto"/>
+              <w:bottom w:val="single" w:sz="4" w:space="0" w:color="auto"/>
+              <w:right w:val="single" w:sz="4" w:space="0" w:color="auto"/>
+            </w:tcBorders>
+            <w:hideMark/>
           </w:tcPr>
           <w:p>
             <w:r>
@@ -1633,6 +2476,13 @@
         <w:tc>
           <w:tcPr>
             <w:tcW w:w="2254" w:type="dxa"/>
+            <w:tcBorders>
+              <w:top w:val="single" w:sz="4" w:space="0" w:color="auto"/>
+              <w:left w:val="single" w:sz="4" w:space="0" w:color="auto"/>
+              <w:bottom w:val="single" w:sz="4" w:space="0" w:color="auto"/>
+              <w:right w:val="single" w:sz="4" w:space="0" w:color="auto"/>
+            </w:tcBorders>
+            <w:hideMark/>
           </w:tcPr>
           <w:p>
             <w:r>
@@ -1645,6 +2495,13 @@
         <w:tc>
           <w:tcPr>
             <w:tcW w:w="2254" w:type="dxa"/>
+            <w:tcBorders>
+              <w:top w:val="single" w:sz="4" w:space="0" w:color="auto"/>
+              <w:left w:val="single" w:sz="4" w:space="0" w:color="auto"/>
+              <w:bottom w:val="single" w:sz="4" w:space="0" w:color="auto"/>
+              <w:right w:val="single" w:sz="4" w:space="0" w:color="auto"/>
+            </w:tcBorders>
+            <w:hideMark/>
           </w:tcPr>
           <w:p>
             <w:r>
@@ -1655,6 +2512,13 @@
         <w:tc>
           <w:tcPr>
             <w:tcW w:w="2254" w:type="dxa"/>
+            <w:tcBorders>
+              <w:top w:val="single" w:sz="4" w:space="0" w:color="auto"/>
+              <w:left w:val="single" w:sz="4" w:space="0" w:color="auto"/>
+              <w:bottom w:val="single" w:sz="4" w:space="0" w:color="auto"/>
+              <w:right w:val="single" w:sz="4" w:space="0" w:color="auto"/>
+            </w:tcBorders>
+            <w:hideMark/>
           </w:tcPr>
           <w:p>
             <w:r>
@@ -1667,6 +2531,13 @@
         <w:tc>
           <w:tcPr>
             <w:tcW w:w="2254" w:type="dxa"/>
+            <w:tcBorders>
+              <w:top w:val="single" w:sz="4" w:space="0" w:color="auto"/>
+              <w:left w:val="single" w:sz="4" w:space="0" w:color="auto"/>
+              <w:bottom w:val="single" w:sz="4" w:space="0" w:color="auto"/>
+              <w:right w:val="single" w:sz="4" w:space="0" w:color="auto"/>
+            </w:tcBorders>
+            <w:hideMark/>
           </w:tcPr>
           <w:p>
             <w:r>
@@ -1677,6 +2548,13 @@
         <w:tc>
           <w:tcPr>
             <w:tcW w:w="2254" w:type="dxa"/>
+            <w:tcBorders>
+              <w:top w:val="single" w:sz="4" w:space="0" w:color="auto"/>
+              <w:left w:val="single" w:sz="4" w:space="0" w:color="auto"/>
+              <w:bottom w:val="single" w:sz="4" w:space="0" w:color="auto"/>
+              <w:right w:val="single" w:sz="4" w:space="0" w:color="auto"/>
+            </w:tcBorders>
+            <w:hideMark/>
           </w:tcPr>
           <w:p>
             <w:r>
@@ -1689,6 +2567,13 @@
         <w:tc>
           <w:tcPr>
             <w:tcW w:w="2254" w:type="dxa"/>
+            <w:tcBorders>
+              <w:top w:val="single" w:sz="4" w:space="0" w:color="auto"/>
+              <w:left w:val="single" w:sz="4" w:space="0" w:color="auto"/>
+              <w:bottom w:val="single" w:sz="4" w:space="0" w:color="auto"/>
+              <w:right w:val="single" w:sz="4" w:space="0" w:color="auto"/>
+            </w:tcBorders>
+            <w:hideMark/>
           </w:tcPr>
           <w:p>
             <w:r>
@@ -1699,6 +2584,13 @@
         <w:tc>
           <w:tcPr>
             <w:tcW w:w="2254" w:type="dxa"/>
+            <w:tcBorders>
+              <w:top w:val="single" w:sz="4" w:space="0" w:color="auto"/>
+              <w:left w:val="single" w:sz="4" w:space="0" w:color="auto"/>
+              <w:bottom w:val="single" w:sz="4" w:space="0" w:color="auto"/>
+              <w:right w:val="single" w:sz="4" w:space="0" w:color="auto"/>
+            </w:tcBorders>
+            <w:hideMark/>
           </w:tcPr>
           <w:p>
             <w:r>
@@ -1711,6 +2603,13 @@
         <w:tc>
           <w:tcPr>
             <w:tcW w:w="2254" w:type="dxa"/>
+            <w:tcBorders>
+              <w:top w:val="single" w:sz="4" w:space="0" w:color="auto"/>
+              <w:left w:val="single" w:sz="4" w:space="0" w:color="auto"/>
+              <w:bottom w:val="single" w:sz="4" w:space="0" w:color="auto"/>
+              <w:right w:val="single" w:sz="4" w:space="0" w:color="auto"/>
+            </w:tcBorders>
+            <w:hideMark/>
           </w:tcPr>
           <w:p>
             <w:r>
@@ -1721,6 +2620,13 @@
         <w:tc>
           <w:tcPr>
             <w:tcW w:w="2254" w:type="dxa"/>
+            <w:tcBorders>
+              <w:top w:val="single" w:sz="4" w:space="0" w:color="auto"/>
+              <w:left w:val="single" w:sz="4" w:space="0" w:color="auto"/>
+              <w:bottom w:val="single" w:sz="4" w:space="0" w:color="auto"/>
+              <w:right w:val="single" w:sz="4" w:space="0" w:color="auto"/>
+            </w:tcBorders>
+            <w:hideMark/>
           </w:tcPr>
           <w:p>
             <w:r>
@@ -1733,6 +2639,13 @@
         <w:tc>
           <w:tcPr>
             <w:tcW w:w="2254" w:type="dxa"/>
+            <w:tcBorders>
+              <w:top w:val="single" w:sz="4" w:space="0" w:color="auto"/>
+              <w:left w:val="single" w:sz="4" w:space="0" w:color="auto"/>
+              <w:bottom w:val="single" w:sz="4" w:space="0" w:color="auto"/>
+              <w:right w:val="single" w:sz="4" w:space="0" w:color="auto"/>
+            </w:tcBorders>
+            <w:hideMark/>
           </w:tcPr>
           <w:p>
             <w:r>
@@ -1743,6 +2656,13 @@
         <w:tc>
           <w:tcPr>
             <w:tcW w:w="2254" w:type="dxa"/>
+            <w:tcBorders>
+              <w:top w:val="single" w:sz="4" w:space="0" w:color="auto"/>
+              <w:left w:val="single" w:sz="4" w:space="0" w:color="auto"/>
+              <w:bottom w:val="single" w:sz="4" w:space="0" w:color="auto"/>
+              <w:right w:val="single" w:sz="4" w:space="0" w:color="auto"/>
+            </w:tcBorders>
+            <w:hideMark/>
           </w:tcPr>
           <w:p>
             <w:r>
@@ -1755,6 +2675,13 @@
         <w:tc>
           <w:tcPr>
             <w:tcW w:w="2254" w:type="dxa"/>
+            <w:tcBorders>
+              <w:top w:val="single" w:sz="4" w:space="0" w:color="auto"/>
+              <w:left w:val="single" w:sz="4" w:space="0" w:color="auto"/>
+              <w:bottom w:val="single" w:sz="4" w:space="0" w:color="auto"/>
+              <w:right w:val="single" w:sz="4" w:space="0" w:color="auto"/>
+            </w:tcBorders>
+            <w:hideMark/>
           </w:tcPr>
           <w:p>
             <w:r>
@@ -1765,6 +2692,13 @@
         <w:tc>
           <w:tcPr>
             <w:tcW w:w="2254" w:type="dxa"/>
+            <w:tcBorders>
+              <w:top w:val="single" w:sz="4" w:space="0" w:color="auto"/>
+              <w:left w:val="single" w:sz="4" w:space="0" w:color="auto"/>
+              <w:bottom w:val="single" w:sz="4" w:space="0" w:color="auto"/>
+              <w:right w:val="single" w:sz="4" w:space="0" w:color="auto"/>
+            </w:tcBorders>
+            <w:hideMark/>
           </w:tcPr>
           <w:p>
             <w:r>
@@ -1777,6 +2711,13 @@
         <w:tc>
           <w:tcPr>
             <w:tcW w:w="2254" w:type="dxa"/>
+            <w:tcBorders>
+              <w:top w:val="single" w:sz="4" w:space="0" w:color="auto"/>
+              <w:left w:val="single" w:sz="4" w:space="0" w:color="auto"/>
+              <w:bottom w:val="single" w:sz="4" w:space="0" w:color="auto"/>
+              <w:right w:val="single" w:sz="4" w:space="0" w:color="auto"/>
+            </w:tcBorders>
+            <w:hideMark/>
           </w:tcPr>
           <w:p>
             <w:r>
@@ -1787,6 +2728,13 @@
         <w:tc>
           <w:tcPr>
             <w:tcW w:w="2254" w:type="dxa"/>
+            <w:tcBorders>
+              <w:top w:val="single" w:sz="4" w:space="0" w:color="auto"/>
+              <w:left w:val="single" w:sz="4" w:space="0" w:color="auto"/>
+              <w:bottom w:val="single" w:sz="4" w:space="0" w:color="auto"/>
+              <w:right w:val="single" w:sz="4" w:space="0" w:color="auto"/>
+            </w:tcBorders>
+            <w:hideMark/>
           </w:tcPr>
           <w:p>
             <w:pPr>
@@ -1802,16 +2750,7 @@
     <w:p/>
     <w:p>
       <w:r>
-        <w:t>M</w:t>
-      </w:r>
-      <w:r>
-        <w:t xml:space="preserve">otor </w:t>
-      </w:r>
-      <w:r>
-        <w:t>D</w:t>
-      </w:r>
-      <w:r>
-        <w:t>own</w:t>
+        <w:t>Motor Down</w:t>
       </w:r>
     </w:p>
     <w:tbl>
@@ -1828,6 +2767,13 @@
         <w:tc>
           <w:tcPr>
             <w:tcW w:w="2254" w:type="dxa"/>
+            <w:tcBorders>
+              <w:top w:val="single" w:sz="4" w:space="0" w:color="auto"/>
+              <w:left w:val="single" w:sz="4" w:space="0" w:color="auto"/>
+              <w:bottom w:val="single" w:sz="4" w:space="0" w:color="auto"/>
+              <w:right w:val="single" w:sz="4" w:space="0" w:color="auto"/>
+            </w:tcBorders>
+            <w:hideMark/>
           </w:tcPr>
           <w:p>
             <w:r>
@@ -1838,6 +2784,13 @@
         <w:tc>
           <w:tcPr>
             <w:tcW w:w="2254" w:type="dxa"/>
+            <w:tcBorders>
+              <w:top w:val="single" w:sz="4" w:space="0" w:color="auto"/>
+              <w:left w:val="single" w:sz="4" w:space="0" w:color="auto"/>
+              <w:bottom w:val="single" w:sz="4" w:space="0" w:color="auto"/>
+              <w:right w:val="single" w:sz="4" w:space="0" w:color="auto"/>
+            </w:tcBorders>
+            <w:hideMark/>
           </w:tcPr>
           <w:p>
             <w:r>
@@ -1850,6 +2803,13 @@
         <w:tc>
           <w:tcPr>
             <w:tcW w:w="2254" w:type="dxa"/>
+            <w:tcBorders>
+              <w:top w:val="single" w:sz="4" w:space="0" w:color="auto"/>
+              <w:left w:val="single" w:sz="4" w:space="0" w:color="auto"/>
+              <w:bottom w:val="single" w:sz="4" w:space="0" w:color="auto"/>
+              <w:right w:val="single" w:sz="4" w:space="0" w:color="auto"/>
+            </w:tcBorders>
+            <w:hideMark/>
           </w:tcPr>
           <w:p>
             <w:r>
@@ -1860,6 +2820,13 @@
         <w:tc>
           <w:tcPr>
             <w:tcW w:w="2254" w:type="dxa"/>
+            <w:tcBorders>
+              <w:top w:val="single" w:sz="4" w:space="0" w:color="auto"/>
+              <w:left w:val="single" w:sz="4" w:space="0" w:color="auto"/>
+              <w:bottom w:val="single" w:sz="4" w:space="0" w:color="auto"/>
+              <w:right w:val="single" w:sz="4" w:space="0" w:color="auto"/>
+            </w:tcBorders>
+            <w:hideMark/>
           </w:tcPr>
           <w:p>
             <w:r>
@@ -1872,6 +2839,13 @@
         <w:tc>
           <w:tcPr>
             <w:tcW w:w="2254" w:type="dxa"/>
+            <w:tcBorders>
+              <w:top w:val="single" w:sz="4" w:space="0" w:color="auto"/>
+              <w:left w:val="single" w:sz="4" w:space="0" w:color="auto"/>
+              <w:bottom w:val="single" w:sz="4" w:space="0" w:color="auto"/>
+              <w:right w:val="single" w:sz="4" w:space="0" w:color="auto"/>
+            </w:tcBorders>
+            <w:hideMark/>
           </w:tcPr>
           <w:p>
             <w:r>
@@ -1882,6 +2856,13 @@
         <w:tc>
           <w:tcPr>
             <w:tcW w:w="2254" w:type="dxa"/>
+            <w:tcBorders>
+              <w:top w:val="single" w:sz="4" w:space="0" w:color="auto"/>
+              <w:left w:val="single" w:sz="4" w:space="0" w:color="auto"/>
+              <w:bottom w:val="single" w:sz="4" w:space="0" w:color="auto"/>
+              <w:right w:val="single" w:sz="4" w:space="0" w:color="auto"/>
+            </w:tcBorders>
+            <w:hideMark/>
           </w:tcPr>
           <w:p>
             <w:r>
@@ -1894,6 +2875,13 @@
         <w:tc>
           <w:tcPr>
             <w:tcW w:w="2254" w:type="dxa"/>
+            <w:tcBorders>
+              <w:top w:val="single" w:sz="4" w:space="0" w:color="auto"/>
+              <w:left w:val="single" w:sz="4" w:space="0" w:color="auto"/>
+              <w:bottom w:val="single" w:sz="4" w:space="0" w:color="auto"/>
+              <w:right w:val="single" w:sz="4" w:space="0" w:color="auto"/>
+            </w:tcBorders>
+            <w:hideMark/>
           </w:tcPr>
           <w:p>
             <w:r>
@@ -1904,6 +2892,13 @@
         <w:tc>
           <w:tcPr>
             <w:tcW w:w="2254" w:type="dxa"/>
+            <w:tcBorders>
+              <w:top w:val="single" w:sz="4" w:space="0" w:color="auto"/>
+              <w:left w:val="single" w:sz="4" w:space="0" w:color="auto"/>
+              <w:bottom w:val="single" w:sz="4" w:space="0" w:color="auto"/>
+              <w:right w:val="single" w:sz="4" w:space="0" w:color="auto"/>
+            </w:tcBorders>
+            <w:hideMark/>
           </w:tcPr>
           <w:p>
             <w:r>
@@ -1916,6 +2911,13 @@
         <w:tc>
           <w:tcPr>
             <w:tcW w:w="2254" w:type="dxa"/>
+            <w:tcBorders>
+              <w:top w:val="single" w:sz="4" w:space="0" w:color="auto"/>
+              <w:left w:val="single" w:sz="4" w:space="0" w:color="auto"/>
+              <w:bottom w:val="single" w:sz="4" w:space="0" w:color="auto"/>
+              <w:right w:val="single" w:sz="4" w:space="0" w:color="auto"/>
+            </w:tcBorders>
+            <w:hideMark/>
           </w:tcPr>
           <w:p>
             <w:r>
@@ -1926,6 +2928,13 @@
         <w:tc>
           <w:tcPr>
             <w:tcW w:w="2254" w:type="dxa"/>
+            <w:tcBorders>
+              <w:top w:val="single" w:sz="4" w:space="0" w:color="auto"/>
+              <w:left w:val="single" w:sz="4" w:space="0" w:color="auto"/>
+              <w:bottom w:val="single" w:sz="4" w:space="0" w:color="auto"/>
+              <w:right w:val="single" w:sz="4" w:space="0" w:color="auto"/>
+            </w:tcBorders>
+            <w:hideMark/>
           </w:tcPr>
           <w:p>
             <w:r>
@@ -1938,6 +2947,13 @@
         <w:tc>
           <w:tcPr>
             <w:tcW w:w="2254" w:type="dxa"/>
+            <w:tcBorders>
+              <w:top w:val="single" w:sz="4" w:space="0" w:color="auto"/>
+              <w:left w:val="single" w:sz="4" w:space="0" w:color="auto"/>
+              <w:bottom w:val="single" w:sz="4" w:space="0" w:color="auto"/>
+              <w:right w:val="single" w:sz="4" w:space="0" w:color="auto"/>
+            </w:tcBorders>
+            <w:hideMark/>
           </w:tcPr>
           <w:p>
             <w:r>
@@ -1948,6 +2964,13 @@
         <w:tc>
           <w:tcPr>
             <w:tcW w:w="2254" w:type="dxa"/>
+            <w:tcBorders>
+              <w:top w:val="single" w:sz="4" w:space="0" w:color="auto"/>
+              <w:left w:val="single" w:sz="4" w:space="0" w:color="auto"/>
+              <w:bottom w:val="single" w:sz="4" w:space="0" w:color="auto"/>
+              <w:right w:val="single" w:sz="4" w:space="0" w:color="auto"/>
+            </w:tcBorders>
+            <w:hideMark/>
           </w:tcPr>
           <w:p>
             <w:r>
@@ -1960,6 +2983,13 @@
         <w:tc>
           <w:tcPr>
             <w:tcW w:w="2254" w:type="dxa"/>
+            <w:tcBorders>
+              <w:top w:val="single" w:sz="4" w:space="0" w:color="auto"/>
+              <w:left w:val="single" w:sz="4" w:space="0" w:color="auto"/>
+              <w:bottom w:val="single" w:sz="4" w:space="0" w:color="auto"/>
+              <w:right w:val="single" w:sz="4" w:space="0" w:color="auto"/>
+            </w:tcBorders>
+            <w:hideMark/>
           </w:tcPr>
           <w:p>
             <w:r>
@@ -1970,6 +3000,13 @@
         <w:tc>
           <w:tcPr>
             <w:tcW w:w="2254" w:type="dxa"/>
+            <w:tcBorders>
+              <w:top w:val="single" w:sz="4" w:space="0" w:color="auto"/>
+              <w:left w:val="single" w:sz="4" w:space="0" w:color="auto"/>
+              <w:bottom w:val="single" w:sz="4" w:space="0" w:color="auto"/>
+              <w:right w:val="single" w:sz="4" w:space="0" w:color="auto"/>
+            </w:tcBorders>
+            <w:hideMark/>
           </w:tcPr>
           <w:p>
             <w:r>
@@ -1982,6 +3019,13 @@
         <w:tc>
           <w:tcPr>
             <w:tcW w:w="2254" w:type="dxa"/>
+            <w:tcBorders>
+              <w:top w:val="single" w:sz="4" w:space="0" w:color="auto"/>
+              <w:left w:val="single" w:sz="4" w:space="0" w:color="auto"/>
+              <w:bottom w:val="single" w:sz="4" w:space="0" w:color="auto"/>
+              <w:right w:val="single" w:sz="4" w:space="0" w:color="auto"/>
+            </w:tcBorders>
+            <w:hideMark/>
           </w:tcPr>
           <w:p>
             <w:r>
@@ -1992,6 +3036,13 @@
         <w:tc>
           <w:tcPr>
             <w:tcW w:w="2254" w:type="dxa"/>
+            <w:tcBorders>
+              <w:top w:val="single" w:sz="4" w:space="0" w:color="auto"/>
+              <w:left w:val="single" w:sz="4" w:space="0" w:color="auto"/>
+              <w:bottom w:val="single" w:sz="4" w:space="0" w:color="auto"/>
+              <w:right w:val="single" w:sz="4" w:space="0" w:color="auto"/>
+            </w:tcBorders>
+            <w:hideMark/>
           </w:tcPr>
           <w:p>
             <w:r>
@@ -2004,6 +3055,13 @@
         <w:tc>
           <w:tcPr>
             <w:tcW w:w="2254" w:type="dxa"/>
+            <w:tcBorders>
+              <w:top w:val="single" w:sz="4" w:space="0" w:color="auto"/>
+              <w:left w:val="single" w:sz="4" w:space="0" w:color="auto"/>
+              <w:bottom w:val="single" w:sz="4" w:space="0" w:color="auto"/>
+              <w:right w:val="single" w:sz="4" w:space="0" w:color="auto"/>
+            </w:tcBorders>
+            <w:hideMark/>
           </w:tcPr>
           <w:p>
             <w:r>
@@ -2014,6 +3072,13 @@
         <w:tc>
           <w:tcPr>
             <w:tcW w:w="2254" w:type="dxa"/>
+            <w:tcBorders>
+              <w:top w:val="single" w:sz="4" w:space="0" w:color="auto"/>
+              <w:left w:val="single" w:sz="4" w:space="0" w:color="auto"/>
+              <w:bottom w:val="single" w:sz="4" w:space="0" w:color="auto"/>
+              <w:right w:val="single" w:sz="4" w:space="0" w:color="auto"/>
+            </w:tcBorders>
+            <w:hideMark/>
           </w:tcPr>
           <w:p>
             <w:pPr>
@@ -2029,19 +3094,7 @@
     <w:p/>
     <w:p>
       <w:r>
-        <w:t>M</w:t>
-      </w:r>
-      <w:r>
-        <w:t xml:space="preserve">otor </w:t>
-      </w:r>
-      <w:r>
-        <w:t>U</w:t>
-      </w:r>
-      <w:r>
-        <w:t>p</w:t>
-      </w:r>
-      <w:r>
-        <w:t>’</w:t>
+        <w:t>Motor Up’</w:t>
       </w:r>
     </w:p>
     <w:tbl>
@@ -2060,6 +3113,13 @@
         <w:tc>
           <w:tcPr>
             <w:tcW w:w="2254" w:type="dxa"/>
+            <w:tcBorders>
+              <w:top w:val="single" w:sz="4" w:space="0" w:color="auto"/>
+              <w:left w:val="single" w:sz="4" w:space="0" w:color="auto"/>
+              <w:bottom w:val="single" w:sz="4" w:space="0" w:color="auto"/>
+              <w:right w:val="single" w:sz="4" w:space="0" w:color="auto"/>
+            </w:tcBorders>
+            <w:hideMark/>
           </w:tcPr>
           <w:p>
             <w:r>
@@ -2070,6 +3130,13 @@
         <w:tc>
           <w:tcPr>
             <w:tcW w:w="2254" w:type="dxa"/>
+            <w:tcBorders>
+              <w:top w:val="single" w:sz="4" w:space="0" w:color="auto"/>
+              <w:left w:val="single" w:sz="4" w:space="0" w:color="auto"/>
+              <w:bottom w:val="single" w:sz="4" w:space="0" w:color="auto"/>
+              <w:right w:val="single" w:sz="4" w:space="0" w:color="auto"/>
+            </w:tcBorders>
+            <w:hideMark/>
           </w:tcPr>
           <w:p>
             <w:r>
@@ -2082,6 +3149,13 @@
         <w:tc>
           <w:tcPr>
             <w:tcW w:w="2254" w:type="dxa"/>
+            <w:tcBorders>
+              <w:top w:val="single" w:sz="4" w:space="0" w:color="auto"/>
+              <w:left w:val="single" w:sz="4" w:space="0" w:color="auto"/>
+              <w:bottom w:val="single" w:sz="4" w:space="0" w:color="auto"/>
+              <w:right w:val="single" w:sz="4" w:space="0" w:color="auto"/>
+            </w:tcBorders>
+            <w:hideMark/>
           </w:tcPr>
           <w:p>
             <w:r>
@@ -2092,6 +3166,13 @@
         <w:tc>
           <w:tcPr>
             <w:tcW w:w="2254" w:type="dxa"/>
+            <w:tcBorders>
+              <w:top w:val="single" w:sz="4" w:space="0" w:color="auto"/>
+              <w:left w:val="single" w:sz="4" w:space="0" w:color="auto"/>
+              <w:bottom w:val="single" w:sz="4" w:space="0" w:color="auto"/>
+              <w:right w:val="single" w:sz="4" w:space="0" w:color="auto"/>
+            </w:tcBorders>
+            <w:hideMark/>
           </w:tcPr>
           <w:p>
             <w:r>
@@ -2104,6 +3185,13 @@
         <w:tc>
           <w:tcPr>
             <w:tcW w:w="2254" w:type="dxa"/>
+            <w:tcBorders>
+              <w:top w:val="single" w:sz="4" w:space="0" w:color="auto"/>
+              <w:left w:val="single" w:sz="4" w:space="0" w:color="auto"/>
+              <w:bottom w:val="single" w:sz="4" w:space="0" w:color="auto"/>
+              <w:right w:val="single" w:sz="4" w:space="0" w:color="auto"/>
+            </w:tcBorders>
+            <w:hideMark/>
           </w:tcPr>
           <w:p>
             <w:r>
@@ -2114,6 +3202,13 @@
         <w:tc>
           <w:tcPr>
             <w:tcW w:w="2254" w:type="dxa"/>
+            <w:tcBorders>
+              <w:top w:val="single" w:sz="4" w:space="0" w:color="auto"/>
+              <w:left w:val="single" w:sz="4" w:space="0" w:color="auto"/>
+              <w:bottom w:val="single" w:sz="4" w:space="0" w:color="auto"/>
+              <w:right w:val="single" w:sz="4" w:space="0" w:color="auto"/>
+            </w:tcBorders>
+            <w:hideMark/>
           </w:tcPr>
           <w:p>
             <w:r>
@@ -2126,6 +3221,13 @@
         <w:tc>
           <w:tcPr>
             <w:tcW w:w="2254" w:type="dxa"/>
+            <w:tcBorders>
+              <w:top w:val="single" w:sz="4" w:space="0" w:color="auto"/>
+              <w:left w:val="single" w:sz="4" w:space="0" w:color="auto"/>
+              <w:bottom w:val="single" w:sz="4" w:space="0" w:color="auto"/>
+              <w:right w:val="single" w:sz="4" w:space="0" w:color="auto"/>
+            </w:tcBorders>
+            <w:hideMark/>
           </w:tcPr>
           <w:p>
             <w:r>
@@ -2136,6 +3238,13 @@
         <w:tc>
           <w:tcPr>
             <w:tcW w:w="2254" w:type="dxa"/>
+            <w:tcBorders>
+              <w:top w:val="single" w:sz="4" w:space="0" w:color="auto"/>
+              <w:left w:val="single" w:sz="4" w:space="0" w:color="auto"/>
+              <w:bottom w:val="single" w:sz="4" w:space="0" w:color="auto"/>
+              <w:right w:val="single" w:sz="4" w:space="0" w:color="auto"/>
+            </w:tcBorders>
+            <w:hideMark/>
           </w:tcPr>
           <w:p>
             <w:r>
@@ -2148,6 +3257,13 @@
         <w:tc>
           <w:tcPr>
             <w:tcW w:w="2254" w:type="dxa"/>
+            <w:tcBorders>
+              <w:top w:val="single" w:sz="4" w:space="0" w:color="auto"/>
+              <w:left w:val="single" w:sz="4" w:space="0" w:color="auto"/>
+              <w:bottom w:val="single" w:sz="4" w:space="0" w:color="auto"/>
+              <w:right w:val="single" w:sz="4" w:space="0" w:color="auto"/>
+            </w:tcBorders>
+            <w:hideMark/>
           </w:tcPr>
           <w:p>
             <w:r>
@@ -2158,6 +3274,13 @@
         <w:tc>
           <w:tcPr>
             <w:tcW w:w="2254" w:type="dxa"/>
+            <w:tcBorders>
+              <w:top w:val="single" w:sz="4" w:space="0" w:color="auto"/>
+              <w:left w:val="single" w:sz="4" w:space="0" w:color="auto"/>
+              <w:bottom w:val="single" w:sz="4" w:space="0" w:color="auto"/>
+              <w:right w:val="single" w:sz="4" w:space="0" w:color="auto"/>
+            </w:tcBorders>
+            <w:hideMark/>
           </w:tcPr>
           <w:p>
             <w:r>
@@ -2170,6 +3293,13 @@
         <w:tc>
           <w:tcPr>
             <w:tcW w:w="2254" w:type="dxa"/>
+            <w:tcBorders>
+              <w:top w:val="single" w:sz="4" w:space="0" w:color="auto"/>
+              <w:left w:val="single" w:sz="4" w:space="0" w:color="auto"/>
+              <w:bottom w:val="single" w:sz="4" w:space="0" w:color="auto"/>
+              <w:right w:val="single" w:sz="4" w:space="0" w:color="auto"/>
+            </w:tcBorders>
+            <w:hideMark/>
           </w:tcPr>
           <w:p>
             <w:r>
@@ -2180,6 +3310,13 @@
         <w:tc>
           <w:tcPr>
             <w:tcW w:w="2254" w:type="dxa"/>
+            <w:tcBorders>
+              <w:top w:val="single" w:sz="4" w:space="0" w:color="auto"/>
+              <w:left w:val="single" w:sz="4" w:space="0" w:color="auto"/>
+              <w:bottom w:val="single" w:sz="4" w:space="0" w:color="auto"/>
+              <w:right w:val="single" w:sz="4" w:space="0" w:color="auto"/>
+            </w:tcBorders>
+            <w:hideMark/>
           </w:tcPr>
           <w:p>
             <w:r>
@@ -2192,6 +3329,13 @@
         <w:tc>
           <w:tcPr>
             <w:tcW w:w="2254" w:type="dxa"/>
+            <w:tcBorders>
+              <w:top w:val="single" w:sz="4" w:space="0" w:color="auto"/>
+              <w:left w:val="single" w:sz="4" w:space="0" w:color="auto"/>
+              <w:bottom w:val="single" w:sz="4" w:space="0" w:color="auto"/>
+              <w:right w:val="single" w:sz="4" w:space="0" w:color="auto"/>
+            </w:tcBorders>
+            <w:hideMark/>
           </w:tcPr>
           <w:p>
             <w:r>
@@ -2202,6 +3346,13 @@
         <w:tc>
           <w:tcPr>
             <w:tcW w:w="2254" w:type="dxa"/>
+            <w:tcBorders>
+              <w:top w:val="single" w:sz="4" w:space="0" w:color="auto"/>
+              <w:left w:val="single" w:sz="4" w:space="0" w:color="auto"/>
+              <w:bottom w:val="single" w:sz="4" w:space="0" w:color="auto"/>
+              <w:right w:val="single" w:sz="4" w:space="0" w:color="auto"/>
+            </w:tcBorders>
+            <w:hideMark/>
           </w:tcPr>
           <w:p>
             <w:r>
@@ -2214,6 +3365,13 @@
         <w:tc>
           <w:tcPr>
             <w:tcW w:w="2254" w:type="dxa"/>
+            <w:tcBorders>
+              <w:top w:val="single" w:sz="4" w:space="0" w:color="auto"/>
+              <w:left w:val="single" w:sz="4" w:space="0" w:color="auto"/>
+              <w:bottom w:val="single" w:sz="4" w:space="0" w:color="auto"/>
+              <w:right w:val="single" w:sz="4" w:space="0" w:color="auto"/>
+            </w:tcBorders>
+            <w:hideMark/>
           </w:tcPr>
           <w:p>
             <w:r>
@@ -2224,6 +3382,13 @@
         <w:tc>
           <w:tcPr>
             <w:tcW w:w="2254" w:type="dxa"/>
+            <w:tcBorders>
+              <w:top w:val="single" w:sz="4" w:space="0" w:color="auto"/>
+              <w:left w:val="single" w:sz="4" w:space="0" w:color="auto"/>
+              <w:bottom w:val="single" w:sz="4" w:space="0" w:color="auto"/>
+              <w:right w:val="single" w:sz="4" w:space="0" w:color="auto"/>
+            </w:tcBorders>
+            <w:hideMark/>
           </w:tcPr>
           <w:p>
             <w:r>
@@ -2236,6 +3401,13 @@
         <w:tc>
           <w:tcPr>
             <w:tcW w:w="2254" w:type="dxa"/>
+            <w:tcBorders>
+              <w:top w:val="single" w:sz="4" w:space="0" w:color="auto"/>
+              <w:left w:val="single" w:sz="4" w:space="0" w:color="auto"/>
+              <w:bottom w:val="single" w:sz="4" w:space="0" w:color="auto"/>
+              <w:right w:val="single" w:sz="4" w:space="0" w:color="auto"/>
+            </w:tcBorders>
+            <w:hideMark/>
           </w:tcPr>
           <w:p>
             <w:r>
@@ -2246,6 +3418,13 @@
         <w:tc>
           <w:tcPr>
             <w:tcW w:w="2254" w:type="dxa"/>
+            <w:tcBorders>
+              <w:top w:val="single" w:sz="4" w:space="0" w:color="auto"/>
+              <w:left w:val="single" w:sz="4" w:space="0" w:color="auto"/>
+              <w:bottom w:val="single" w:sz="4" w:space="0" w:color="auto"/>
+              <w:right w:val="single" w:sz="4" w:space="0" w:color="auto"/>
+            </w:tcBorders>
+            <w:hideMark/>
           </w:tcPr>
           <w:p>
             <w:pPr>
@@ -2265,19 +3444,7 @@
     </w:p>
     <w:p>
       <w:r>
-        <w:t>M</w:t>
-      </w:r>
-      <w:r>
-        <w:t xml:space="preserve">otor </w:t>
-      </w:r>
-      <w:r>
-        <w:t>U</w:t>
-      </w:r>
-      <w:r>
-        <w:t xml:space="preserve">p </w:t>
-      </w:r>
-      <w:r>
-        <w:t>2’</w:t>
+        <w:t>Motor Up 2’</w:t>
       </w:r>
     </w:p>
     <w:tbl>
@@ -2294,6 +3461,13 @@
         <w:tc>
           <w:tcPr>
             <w:tcW w:w="2254" w:type="dxa"/>
+            <w:tcBorders>
+              <w:top w:val="single" w:sz="4" w:space="0" w:color="auto"/>
+              <w:left w:val="single" w:sz="4" w:space="0" w:color="auto"/>
+              <w:bottom w:val="single" w:sz="4" w:space="0" w:color="auto"/>
+              <w:right w:val="single" w:sz="4" w:space="0" w:color="auto"/>
+            </w:tcBorders>
+            <w:hideMark/>
           </w:tcPr>
           <w:p>
             <w:r>
@@ -2304,6 +3478,13 @@
         <w:tc>
           <w:tcPr>
             <w:tcW w:w="2254" w:type="dxa"/>
+            <w:tcBorders>
+              <w:top w:val="single" w:sz="4" w:space="0" w:color="auto"/>
+              <w:left w:val="single" w:sz="4" w:space="0" w:color="auto"/>
+              <w:bottom w:val="single" w:sz="4" w:space="0" w:color="auto"/>
+              <w:right w:val="single" w:sz="4" w:space="0" w:color="auto"/>
+            </w:tcBorders>
+            <w:hideMark/>
           </w:tcPr>
           <w:p>
             <w:r>
@@ -2316,6 +3497,13 @@
         <w:tc>
           <w:tcPr>
             <w:tcW w:w="2254" w:type="dxa"/>
+            <w:tcBorders>
+              <w:top w:val="single" w:sz="4" w:space="0" w:color="auto"/>
+              <w:left w:val="single" w:sz="4" w:space="0" w:color="auto"/>
+              <w:bottom w:val="single" w:sz="4" w:space="0" w:color="auto"/>
+              <w:right w:val="single" w:sz="4" w:space="0" w:color="auto"/>
+            </w:tcBorders>
+            <w:hideMark/>
           </w:tcPr>
           <w:p>
             <w:r>
@@ -2326,6 +3514,13 @@
         <w:tc>
           <w:tcPr>
             <w:tcW w:w="2254" w:type="dxa"/>
+            <w:tcBorders>
+              <w:top w:val="single" w:sz="4" w:space="0" w:color="auto"/>
+              <w:left w:val="single" w:sz="4" w:space="0" w:color="auto"/>
+              <w:bottom w:val="single" w:sz="4" w:space="0" w:color="auto"/>
+              <w:right w:val="single" w:sz="4" w:space="0" w:color="auto"/>
+            </w:tcBorders>
+            <w:hideMark/>
           </w:tcPr>
           <w:p>
             <w:r>
@@ -2338,6 +3533,13 @@
         <w:tc>
           <w:tcPr>
             <w:tcW w:w="2254" w:type="dxa"/>
+            <w:tcBorders>
+              <w:top w:val="single" w:sz="4" w:space="0" w:color="auto"/>
+              <w:left w:val="single" w:sz="4" w:space="0" w:color="auto"/>
+              <w:bottom w:val="single" w:sz="4" w:space="0" w:color="auto"/>
+              <w:right w:val="single" w:sz="4" w:space="0" w:color="auto"/>
+            </w:tcBorders>
+            <w:hideMark/>
           </w:tcPr>
           <w:p>
             <w:r>
@@ -2348,6 +3550,13 @@
         <w:tc>
           <w:tcPr>
             <w:tcW w:w="2254" w:type="dxa"/>
+            <w:tcBorders>
+              <w:top w:val="single" w:sz="4" w:space="0" w:color="auto"/>
+              <w:left w:val="single" w:sz="4" w:space="0" w:color="auto"/>
+              <w:bottom w:val="single" w:sz="4" w:space="0" w:color="auto"/>
+              <w:right w:val="single" w:sz="4" w:space="0" w:color="auto"/>
+            </w:tcBorders>
+            <w:hideMark/>
           </w:tcPr>
           <w:p>
             <w:r>
@@ -2360,6 +3569,13 @@
         <w:tc>
           <w:tcPr>
             <w:tcW w:w="2254" w:type="dxa"/>
+            <w:tcBorders>
+              <w:top w:val="single" w:sz="4" w:space="0" w:color="auto"/>
+              <w:left w:val="single" w:sz="4" w:space="0" w:color="auto"/>
+              <w:bottom w:val="single" w:sz="4" w:space="0" w:color="auto"/>
+              <w:right w:val="single" w:sz="4" w:space="0" w:color="auto"/>
+            </w:tcBorders>
+            <w:hideMark/>
           </w:tcPr>
           <w:p>
             <w:r>
@@ -2370,6 +3586,13 @@
         <w:tc>
           <w:tcPr>
             <w:tcW w:w="2254" w:type="dxa"/>
+            <w:tcBorders>
+              <w:top w:val="single" w:sz="4" w:space="0" w:color="auto"/>
+              <w:left w:val="single" w:sz="4" w:space="0" w:color="auto"/>
+              <w:bottom w:val="single" w:sz="4" w:space="0" w:color="auto"/>
+              <w:right w:val="single" w:sz="4" w:space="0" w:color="auto"/>
+            </w:tcBorders>
+            <w:hideMark/>
           </w:tcPr>
           <w:p>
             <w:r>
@@ -2382,6 +3605,13 @@
         <w:tc>
           <w:tcPr>
             <w:tcW w:w="2254" w:type="dxa"/>
+            <w:tcBorders>
+              <w:top w:val="single" w:sz="4" w:space="0" w:color="auto"/>
+              <w:left w:val="single" w:sz="4" w:space="0" w:color="auto"/>
+              <w:bottom w:val="single" w:sz="4" w:space="0" w:color="auto"/>
+              <w:right w:val="single" w:sz="4" w:space="0" w:color="auto"/>
+            </w:tcBorders>
+            <w:hideMark/>
           </w:tcPr>
           <w:p>
             <w:r>
@@ -2392,6 +3622,13 @@
         <w:tc>
           <w:tcPr>
             <w:tcW w:w="2254" w:type="dxa"/>
+            <w:tcBorders>
+              <w:top w:val="single" w:sz="4" w:space="0" w:color="auto"/>
+              <w:left w:val="single" w:sz="4" w:space="0" w:color="auto"/>
+              <w:bottom w:val="single" w:sz="4" w:space="0" w:color="auto"/>
+              <w:right w:val="single" w:sz="4" w:space="0" w:color="auto"/>
+            </w:tcBorders>
+            <w:hideMark/>
           </w:tcPr>
           <w:p>
             <w:r>
@@ -2404,6 +3641,13 @@
         <w:tc>
           <w:tcPr>
             <w:tcW w:w="2254" w:type="dxa"/>
+            <w:tcBorders>
+              <w:top w:val="single" w:sz="4" w:space="0" w:color="auto"/>
+              <w:left w:val="single" w:sz="4" w:space="0" w:color="auto"/>
+              <w:bottom w:val="single" w:sz="4" w:space="0" w:color="auto"/>
+              <w:right w:val="single" w:sz="4" w:space="0" w:color="auto"/>
+            </w:tcBorders>
+            <w:hideMark/>
           </w:tcPr>
           <w:p>
             <w:r>
@@ -2414,6 +3658,13 @@
         <w:tc>
           <w:tcPr>
             <w:tcW w:w="2254" w:type="dxa"/>
+            <w:tcBorders>
+              <w:top w:val="single" w:sz="4" w:space="0" w:color="auto"/>
+              <w:left w:val="single" w:sz="4" w:space="0" w:color="auto"/>
+              <w:bottom w:val="single" w:sz="4" w:space="0" w:color="auto"/>
+              <w:right w:val="single" w:sz="4" w:space="0" w:color="auto"/>
+            </w:tcBorders>
+            <w:hideMark/>
           </w:tcPr>
           <w:p>
             <w:r>
@@ -2426,6 +3677,13 @@
         <w:tc>
           <w:tcPr>
             <w:tcW w:w="2254" w:type="dxa"/>
+            <w:tcBorders>
+              <w:top w:val="single" w:sz="4" w:space="0" w:color="auto"/>
+              <w:left w:val="single" w:sz="4" w:space="0" w:color="auto"/>
+              <w:bottom w:val="single" w:sz="4" w:space="0" w:color="auto"/>
+              <w:right w:val="single" w:sz="4" w:space="0" w:color="auto"/>
+            </w:tcBorders>
+            <w:hideMark/>
           </w:tcPr>
           <w:p>
             <w:r>
@@ -2436,6 +3694,13 @@
         <w:tc>
           <w:tcPr>
             <w:tcW w:w="2254" w:type="dxa"/>
+            <w:tcBorders>
+              <w:top w:val="single" w:sz="4" w:space="0" w:color="auto"/>
+              <w:left w:val="single" w:sz="4" w:space="0" w:color="auto"/>
+              <w:bottom w:val="single" w:sz="4" w:space="0" w:color="auto"/>
+              <w:right w:val="single" w:sz="4" w:space="0" w:color="auto"/>
+            </w:tcBorders>
+            <w:hideMark/>
           </w:tcPr>
           <w:p>
             <w:r>
@@ -2448,6 +3713,13 @@
         <w:tc>
           <w:tcPr>
             <w:tcW w:w="2254" w:type="dxa"/>
+            <w:tcBorders>
+              <w:top w:val="single" w:sz="4" w:space="0" w:color="auto"/>
+              <w:left w:val="single" w:sz="4" w:space="0" w:color="auto"/>
+              <w:bottom w:val="single" w:sz="4" w:space="0" w:color="auto"/>
+              <w:right w:val="single" w:sz="4" w:space="0" w:color="auto"/>
+            </w:tcBorders>
+            <w:hideMark/>
           </w:tcPr>
           <w:p>
             <w:r>
@@ -2458,6 +3730,13 @@
         <w:tc>
           <w:tcPr>
             <w:tcW w:w="2254" w:type="dxa"/>
+            <w:tcBorders>
+              <w:top w:val="single" w:sz="4" w:space="0" w:color="auto"/>
+              <w:left w:val="single" w:sz="4" w:space="0" w:color="auto"/>
+              <w:bottom w:val="single" w:sz="4" w:space="0" w:color="auto"/>
+              <w:right w:val="single" w:sz="4" w:space="0" w:color="auto"/>
+            </w:tcBorders>
+            <w:hideMark/>
           </w:tcPr>
           <w:p>
             <w:r>
@@ -2470,6 +3749,13 @@
         <w:tc>
           <w:tcPr>
             <w:tcW w:w="2254" w:type="dxa"/>
+            <w:tcBorders>
+              <w:top w:val="single" w:sz="4" w:space="0" w:color="auto"/>
+              <w:left w:val="single" w:sz="4" w:space="0" w:color="auto"/>
+              <w:bottom w:val="single" w:sz="4" w:space="0" w:color="auto"/>
+              <w:right w:val="single" w:sz="4" w:space="0" w:color="auto"/>
+            </w:tcBorders>
+            <w:hideMark/>
           </w:tcPr>
           <w:p>
             <w:r>
@@ -2480,6 +3766,13 @@
         <w:tc>
           <w:tcPr>
             <w:tcW w:w="2254" w:type="dxa"/>
+            <w:tcBorders>
+              <w:top w:val="single" w:sz="4" w:space="0" w:color="auto"/>
+              <w:left w:val="single" w:sz="4" w:space="0" w:color="auto"/>
+              <w:bottom w:val="single" w:sz="4" w:space="0" w:color="auto"/>
+              <w:right w:val="single" w:sz="4" w:space="0" w:color="auto"/>
+            </w:tcBorders>
+            <w:hideMark/>
           </w:tcPr>
           <w:p>
             <w:pPr>
@@ -2494,31 +3787,14 @@
     </w:tbl>
     <w:p/>
     <w:p>
-      <w:pPr>
-        <w:spacing w:line="259" w:lineRule="auto"/>
-      </w:pPr>
       <w:r>
         <w:br w:type="page"/>
       </w:r>
     </w:p>
     <w:p>
-      <w:bookmarkStart w:id="0" w:name="_GoBack"/>
-      <w:bookmarkEnd w:id="0"/>
       <w:r>
         <w:lastRenderedPageBreak/>
-        <w:t>M</w:t>
-      </w:r>
-      <w:r>
-        <w:t xml:space="preserve">otor </w:t>
-      </w:r>
-      <w:r>
-        <w:t>D</w:t>
-      </w:r>
-      <w:r>
-        <w:t xml:space="preserve">own </w:t>
-      </w:r>
-      <w:r>
-        <w:t>’</w:t>
+        <w:t>Motor Down ’</w:t>
       </w:r>
     </w:p>
     <w:tbl>
@@ -2535,6 +3811,13 @@
         <w:tc>
           <w:tcPr>
             <w:tcW w:w="2254" w:type="dxa"/>
+            <w:tcBorders>
+              <w:top w:val="single" w:sz="4" w:space="0" w:color="auto"/>
+              <w:left w:val="single" w:sz="4" w:space="0" w:color="auto"/>
+              <w:bottom w:val="single" w:sz="4" w:space="0" w:color="auto"/>
+              <w:right w:val="single" w:sz="4" w:space="0" w:color="auto"/>
+            </w:tcBorders>
+            <w:hideMark/>
           </w:tcPr>
           <w:p>
             <w:r>
@@ -2545,6 +3828,13 @@
         <w:tc>
           <w:tcPr>
             <w:tcW w:w="2254" w:type="dxa"/>
+            <w:tcBorders>
+              <w:top w:val="single" w:sz="4" w:space="0" w:color="auto"/>
+              <w:left w:val="single" w:sz="4" w:space="0" w:color="auto"/>
+              <w:bottom w:val="single" w:sz="4" w:space="0" w:color="auto"/>
+              <w:right w:val="single" w:sz="4" w:space="0" w:color="auto"/>
+            </w:tcBorders>
+            <w:hideMark/>
           </w:tcPr>
           <w:p>
             <w:r>
@@ -2557,6 +3847,13 @@
         <w:tc>
           <w:tcPr>
             <w:tcW w:w="2254" w:type="dxa"/>
+            <w:tcBorders>
+              <w:top w:val="single" w:sz="4" w:space="0" w:color="auto"/>
+              <w:left w:val="single" w:sz="4" w:space="0" w:color="auto"/>
+              <w:bottom w:val="single" w:sz="4" w:space="0" w:color="auto"/>
+              <w:right w:val="single" w:sz="4" w:space="0" w:color="auto"/>
+            </w:tcBorders>
+            <w:hideMark/>
           </w:tcPr>
           <w:p>
             <w:r>
@@ -2567,6 +3864,13 @@
         <w:tc>
           <w:tcPr>
             <w:tcW w:w="2254" w:type="dxa"/>
+            <w:tcBorders>
+              <w:top w:val="single" w:sz="4" w:space="0" w:color="auto"/>
+              <w:left w:val="single" w:sz="4" w:space="0" w:color="auto"/>
+              <w:bottom w:val="single" w:sz="4" w:space="0" w:color="auto"/>
+              <w:right w:val="single" w:sz="4" w:space="0" w:color="auto"/>
+            </w:tcBorders>
+            <w:hideMark/>
           </w:tcPr>
           <w:p>
             <w:r>
@@ -2579,6 +3883,13 @@
         <w:tc>
           <w:tcPr>
             <w:tcW w:w="2254" w:type="dxa"/>
+            <w:tcBorders>
+              <w:top w:val="single" w:sz="4" w:space="0" w:color="auto"/>
+              <w:left w:val="single" w:sz="4" w:space="0" w:color="auto"/>
+              <w:bottom w:val="single" w:sz="4" w:space="0" w:color="auto"/>
+              <w:right w:val="single" w:sz="4" w:space="0" w:color="auto"/>
+            </w:tcBorders>
+            <w:hideMark/>
           </w:tcPr>
           <w:p>
             <w:r>
@@ -2589,6 +3900,13 @@
         <w:tc>
           <w:tcPr>
             <w:tcW w:w="2254" w:type="dxa"/>
+            <w:tcBorders>
+              <w:top w:val="single" w:sz="4" w:space="0" w:color="auto"/>
+              <w:left w:val="single" w:sz="4" w:space="0" w:color="auto"/>
+              <w:bottom w:val="single" w:sz="4" w:space="0" w:color="auto"/>
+              <w:right w:val="single" w:sz="4" w:space="0" w:color="auto"/>
+            </w:tcBorders>
+            <w:hideMark/>
           </w:tcPr>
           <w:p>
             <w:r>
@@ -2601,6 +3919,13 @@
         <w:tc>
           <w:tcPr>
             <w:tcW w:w="2254" w:type="dxa"/>
+            <w:tcBorders>
+              <w:top w:val="single" w:sz="4" w:space="0" w:color="auto"/>
+              <w:left w:val="single" w:sz="4" w:space="0" w:color="auto"/>
+              <w:bottom w:val="single" w:sz="4" w:space="0" w:color="auto"/>
+              <w:right w:val="single" w:sz="4" w:space="0" w:color="auto"/>
+            </w:tcBorders>
+            <w:hideMark/>
           </w:tcPr>
           <w:p>
             <w:r>
@@ -2611,6 +3936,13 @@
         <w:tc>
           <w:tcPr>
             <w:tcW w:w="2254" w:type="dxa"/>
+            <w:tcBorders>
+              <w:top w:val="single" w:sz="4" w:space="0" w:color="auto"/>
+              <w:left w:val="single" w:sz="4" w:space="0" w:color="auto"/>
+              <w:bottom w:val="single" w:sz="4" w:space="0" w:color="auto"/>
+              <w:right w:val="single" w:sz="4" w:space="0" w:color="auto"/>
+            </w:tcBorders>
+            <w:hideMark/>
           </w:tcPr>
           <w:p>
             <w:r>
@@ -2623,6 +3955,13 @@
         <w:tc>
           <w:tcPr>
             <w:tcW w:w="2254" w:type="dxa"/>
+            <w:tcBorders>
+              <w:top w:val="single" w:sz="4" w:space="0" w:color="auto"/>
+              <w:left w:val="single" w:sz="4" w:space="0" w:color="auto"/>
+              <w:bottom w:val="single" w:sz="4" w:space="0" w:color="auto"/>
+              <w:right w:val="single" w:sz="4" w:space="0" w:color="auto"/>
+            </w:tcBorders>
+            <w:hideMark/>
           </w:tcPr>
           <w:p>
             <w:r>
@@ -2633,6 +3972,13 @@
         <w:tc>
           <w:tcPr>
             <w:tcW w:w="2254" w:type="dxa"/>
+            <w:tcBorders>
+              <w:top w:val="single" w:sz="4" w:space="0" w:color="auto"/>
+              <w:left w:val="single" w:sz="4" w:space="0" w:color="auto"/>
+              <w:bottom w:val="single" w:sz="4" w:space="0" w:color="auto"/>
+              <w:right w:val="single" w:sz="4" w:space="0" w:color="auto"/>
+            </w:tcBorders>
+            <w:hideMark/>
           </w:tcPr>
           <w:p>
             <w:r>
@@ -2645,6 +3991,13 @@
         <w:tc>
           <w:tcPr>
             <w:tcW w:w="2254" w:type="dxa"/>
+            <w:tcBorders>
+              <w:top w:val="single" w:sz="4" w:space="0" w:color="auto"/>
+              <w:left w:val="single" w:sz="4" w:space="0" w:color="auto"/>
+              <w:bottom w:val="single" w:sz="4" w:space="0" w:color="auto"/>
+              <w:right w:val="single" w:sz="4" w:space="0" w:color="auto"/>
+            </w:tcBorders>
+            <w:hideMark/>
           </w:tcPr>
           <w:p>
             <w:r>
@@ -2655,6 +4008,13 @@
         <w:tc>
           <w:tcPr>
             <w:tcW w:w="2254" w:type="dxa"/>
+            <w:tcBorders>
+              <w:top w:val="single" w:sz="4" w:space="0" w:color="auto"/>
+              <w:left w:val="single" w:sz="4" w:space="0" w:color="auto"/>
+              <w:bottom w:val="single" w:sz="4" w:space="0" w:color="auto"/>
+              <w:right w:val="single" w:sz="4" w:space="0" w:color="auto"/>
+            </w:tcBorders>
+            <w:hideMark/>
           </w:tcPr>
           <w:p>
             <w:r>
@@ -2667,6 +4027,13 @@
         <w:tc>
           <w:tcPr>
             <w:tcW w:w="2254" w:type="dxa"/>
+            <w:tcBorders>
+              <w:top w:val="single" w:sz="4" w:space="0" w:color="auto"/>
+              <w:left w:val="single" w:sz="4" w:space="0" w:color="auto"/>
+              <w:bottom w:val="single" w:sz="4" w:space="0" w:color="auto"/>
+              <w:right w:val="single" w:sz="4" w:space="0" w:color="auto"/>
+            </w:tcBorders>
+            <w:hideMark/>
           </w:tcPr>
           <w:p>
             <w:r>
@@ -2677,6 +4044,13 @@
         <w:tc>
           <w:tcPr>
             <w:tcW w:w="2254" w:type="dxa"/>
+            <w:tcBorders>
+              <w:top w:val="single" w:sz="4" w:space="0" w:color="auto"/>
+              <w:left w:val="single" w:sz="4" w:space="0" w:color="auto"/>
+              <w:bottom w:val="single" w:sz="4" w:space="0" w:color="auto"/>
+              <w:right w:val="single" w:sz="4" w:space="0" w:color="auto"/>
+            </w:tcBorders>
+            <w:hideMark/>
           </w:tcPr>
           <w:p>
             <w:r>
@@ -2689,6 +4063,13 @@
         <w:tc>
           <w:tcPr>
             <w:tcW w:w="2254" w:type="dxa"/>
+            <w:tcBorders>
+              <w:top w:val="single" w:sz="4" w:space="0" w:color="auto"/>
+              <w:left w:val="single" w:sz="4" w:space="0" w:color="auto"/>
+              <w:bottom w:val="single" w:sz="4" w:space="0" w:color="auto"/>
+              <w:right w:val="single" w:sz="4" w:space="0" w:color="auto"/>
+            </w:tcBorders>
+            <w:hideMark/>
           </w:tcPr>
           <w:p>
             <w:r>
@@ -2699,6 +4080,13 @@
         <w:tc>
           <w:tcPr>
             <w:tcW w:w="2254" w:type="dxa"/>
+            <w:tcBorders>
+              <w:top w:val="single" w:sz="4" w:space="0" w:color="auto"/>
+              <w:left w:val="single" w:sz="4" w:space="0" w:color="auto"/>
+              <w:bottom w:val="single" w:sz="4" w:space="0" w:color="auto"/>
+              <w:right w:val="single" w:sz="4" w:space="0" w:color="auto"/>
+            </w:tcBorders>
+            <w:hideMark/>
           </w:tcPr>
           <w:p>
             <w:r>
@@ -2711,6 +4099,13 @@
         <w:tc>
           <w:tcPr>
             <w:tcW w:w="2254" w:type="dxa"/>
+            <w:tcBorders>
+              <w:top w:val="single" w:sz="4" w:space="0" w:color="auto"/>
+              <w:left w:val="single" w:sz="4" w:space="0" w:color="auto"/>
+              <w:bottom w:val="single" w:sz="4" w:space="0" w:color="auto"/>
+              <w:right w:val="single" w:sz="4" w:space="0" w:color="auto"/>
+            </w:tcBorders>
+            <w:hideMark/>
           </w:tcPr>
           <w:p>
             <w:r>
@@ -2721,6 +4116,13 @@
         <w:tc>
           <w:tcPr>
             <w:tcW w:w="2254" w:type="dxa"/>
+            <w:tcBorders>
+              <w:top w:val="single" w:sz="4" w:space="0" w:color="auto"/>
+              <w:left w:val="single" w:sz="4" w:space="0" w:color="auto"/>
+              <w:bottom w:val="single" w:sz="4" w:space="0" w:color="auto"/>
+              <w:right w:val="single" w:sz="4" w:space="0" w:color="auto"/>
+            </w:tcBorders>
+            <w:hideMark/>
           </w:tcPr>
           <w:p>
             <w:pPr>
@@ -2736,16 +4138,7 @@
     <w:p/>
     <w:p>
       <w:r>
-        <w:t>Tim</w:t>
-      </w:r>
-      <w:r>
-        <w:t xml:space="preserve">er </w:t>
-      </w:r>
-      <w:r>
-        <w:t>S</w:t>
-      </w:r>
-      <w:r>
-        <w:t>tart</w:t>
+        <w:t>Timer Start</w:t>
       </w:r>
     </w:p>
     <w:tbl>
@@ -2762,6 +4155,13 @@
         <w:tc>
           <w:tcPr>
             <w:tcW w:w="2254" w:type="dxa"/>
+            <w:tcBorders>
+              <w:top w:val="single" w:sz="4" w:space="0" w:color="auto"/>
+              <w:left w:val="single" w:sz="4" w:space="0" w:color="auto"/>
+              <w:bottom w:val="single" w:sz="4" w:space="0" w:color="auto"/>
+              <w:right w:val="single" w:sz="4" w:space="0" w:color="auto"/>
+            </w:tcBorders>
+            <w:hideMark/>
           </w:tcPr>
           <w:p>
             <w:r>
@@ -2772,6 +4172,13 @@
         <w:tc>
           <w:tcPr>
             <w:tcW w:w="2254" w:type="dxa"/>
+            <w:tcBorders>
+              <w:top w:val="single" w:sz="4" w:space="0" w:color="auto"/>
+              <w:left w:val="single" w:sz="4" w:space="0" w:color="auto"/>
+              <w:bottom w:val="single" w:sz="4" w:space="0" w:color="auto"/>
+              <w:right w:val="single" w:sz="4" w:space="0" w:color="auto"/>
+            </w:tcBorders>
+            <w:hideMark/>
           </w:tcPr>
           <w:p>
             <w:r>
@@ -2784,6 +4191,13 @@
         <w:tc>
           <w:tcPr>
             <w:tcW w:w="2254" w:type="dxa"/>
+            <w:tcBorders>
+              <w:top w:val="single" w:sz="4" w:space="0" w:color="auto"/>
+              <w:left w:val="single" w:sz="4" w:space="0" w:color="auto"/>
+              <w:bottom w:val="single" w:sz="4" w:space="0" w:color="auto"/>
+              <w:right w:val="single" w:sz="4" w:space="0" w:color="auto"/>
+            </w:tcBorders>
+            <w:hideMark/>
           </w:tcPr>
           <w:p>
             <w:r>
@@ -2794,6 +4208,13 @@
         <w:tc>
           <w:tcPr>
             <w:tcW w:w="2254" w:type="dxa"/>
+            <w:tcBorders>
+              <w:top w:val="single" w:sz="4" w:space="0" w:color="auto"/>
+              <w:left w:val="single" w:sz="4" w:space="0" w:color="auto"/>
+              <w:bottom w:val="single" w:sz="4" w:space="0" w:color="auto"/>
+              <w:right w:val="single" w:sz="4" w:space="0" w:color="auto"/>
+            </w:tcBorders>
+            <w:hideMark/>
           </w:tcPr>
           <w:p>
             <w:r>
@@ -2806,6 +4227,13 @@
         <w:tc>
           <w:tcPr>
             <w:tcW w:w="2254" w:type="dxa"/>
+            <w:tcBorders>
+              <w:top w:val="single" w:sz="4" w:space="0" w:color="auto"/>
+              <w:left w:val="single" w:sz="4" w:space="0" w:color="auto"/>
+              <w:bottom w:val="single" w:sz="4" w:space="0" w:color="auto"/>
+              <w:right w:val="single" w:sz="4" w:space="0" w:color="auto"/>
+            </w:tcBorders>
+            <w:hideMark/>
           </w:tcPr>
           <w:p>
             <w:r>
@@ -2816,6 +4244,13 @@
         <w:tc>
           <w:tcPr>
             <w:tcW w:w="2254" w:type="dxa"/>
+            <w:tcBorders>
+              <w:top w:val="single" w:sz="4" w:space="0" w:color="auto"/>
+              <w:left w:val="single" w:sz="4" w:space="0" w:color="auto"/>
+              <w:bottom w:val="single" w:sz="4" w:space="0" w:color="auto"/>
+              <w:right w:val="single" w:sz="4" w:space="0" w:color="auto"/>
+            </w:tcBorders>
+            <w:hideMark/>
           </w:tcPr>
           <w:p>
             <w:r>
@@ -2828,6 +4263,13 @@
         <w:tc>
           <w:tcPr>
             <w:tcW w:w="2254" w:type="dxa"/>
+            <w:tcBorders>
+              <w:top w:val="single" w:sz="4" w:space="0" w:color="auto"/>
+              <w:left w:val="single" w:sz="4" w:space="0" w:color="auto"/>
+              <w:bottom w:val="single" w:sz="4" w:space="0" w:color="auto"/>
+              <w:right w:val="single" w:sz="4" w:space="0" w:color="auto"/>
+            </w:tcBorders>
+            <w:hideMark/>
           </w:tcPr>
           <w:p>
             <w:r>
@@ -2838,6 +4280,13 @@
         <w:tc>
           <w:tcPr>
             <w:tcW w:w="2254" w:type="dxa"/>
+            <w:tcBorders>
+              <w:top w:val="single" w:sz="4" w:space="0" w:color="auto"/>
+              <w:left w:val="single" w:sz="4" w:space="0" w:color="auto"/>
+              <w:bottom w:val="single" w:sz="4" w:space="0" w:color="auto"/>
+              <w:right w:val="single" w:sz="4" w:space="0" w:color="auto"/>
+            </w:tcBorders>
+            <w:hideMark/>
           </w:tcPr>
           <w:p>
             <w:r>
@@ -2850,6 +4299,13 @@
         <w:tc>
           <w:tcPr>
             <w:tcW w:w="2254" w:type="dxa"/>
+            <w:tcBorders>
+              <w:top w:val="single" w:sz="4" w:space="0" w:color="auto"/>
+              <w:left w:val="single" w:sz="4" w:space="0" w:color="auto"/>
+              <w:bottom w:val="single" w:sz="4" w:space="0" w:color="auto"/>
+              <w:right w:val="single" w:sz="4" w:space="0" w:color="auto"/>
+            </w:tcBorders>
+            <w:hideMark/>
           </w:tcPr>
           <w:p>
             <w:r>
@@ -2860,6 +4316,13 @@
         <w:tc>
           <w:tcPr>
             <w:tcW w:w="2254" w:type="dxa"/>
+            <w:tcBorders>
+              <w:top w:val="single" w:sz="4" w:space="0" w:color="auto"/>
+              <w:left w:val="single" w:sz="4" w:space="0" w:color="auto"/>
+              <w:bottom w:val="single" w:sz="4" w:space="0" w:color="auto"/>
+              <w:right w:val="single" w:sz="4" w:space="0" w:color="auto"/>
+            </w:tcBorders>
+            <w:hideMark/>
           </w:tcPr>
           <w:p>
             <w:r>
@@ -2872,6 +4335,13 @@
         <w:tc>
           <w:tcPr>
             <w:tcW w:w="2254" w:type="dxa"/>
+            <w:tcBorders>
+              <w:top w:val="single" w:sz="4" w:space="0" w:color="auto"/>
+              <w:left w:val="single" w:sz="4" w:space="0" w:color="auto"/>
+              <w:bottom w:val="single" w:sz="4" w:space="0" w:color="auto"/>
+              <w:right w:val="single" w:sz="4" w:space="0" w:color="auto"/>
+            </w:tcBorders>
+            <w:hideMark/>
           </w:tcPr>
           <w:p>
             <w:r>
@@ -2882,6 +4352,13 @@
         <w:tc>
           <w:tcPr>
             <w:tcW w:w="2254" w:type="dxa"/>
+            <w:tcBorders>
+              <w:top w:val="single" w:sz="4" w:space="0" w:color="auto"/>
+              <w:left w:val="single" w:sz="4" w:space="0" w:color="auto"/>
+              <w:bottom w:val="single" w:sz="4" w:space="0" w:color="auto"/>
+              <w:right w:val="single" w:sz="4" w:space="0" w:color="auto"/>
+            </w:tcBorders>
+            <w:hideMark/>
           </w:tcPr>
           <w:p>
             <w:r>
@@ -2894,6 +4371,13 @@
         <w:tc>
           <w:tcPr>
             <w:tcW w:w="2254" w:type="dxa"/>
+            <w:tcBorders>
+              <w:top w:val="single" w:sz="4" w:space="0" w:color="auto"/>
+              <w:left w:val="single" w:sz="4" w:space="0" w:color="auto"/>
+              <w:bottom w:val="single" w:sz="4" w:space="0" w:color="auto"/>
+              <w:right w:val="single" w:sz="4" w:space="0" w:color="auto"/>
+            </w:tcBorders>
+            <w:hideMark/>
           </w:tcPr>
           <w:p>
             <w:r>
@@ -2904,6 +4388,13 @@
         <w:tc>
           <w:tcPr>
             <w:tcW w:w="2254" w:type="dxa"/>
+            <w:tcBorders>
+              <w:top w:val="single" w:sz="4" w:space="0" w:color="auto"/>
+              <w:left w:val="single" w:sz="4" w:space="0" w:color="auto"/>
+              <w:bottom w:val="single" w:sz="4" w:space="0" w:color="auto"/>
+              <w:right w:val="single" w:sz="4" w:space="0" w:color="auto"/>
+            </w:tcBorders>
+            <w:hideMark/>
           </w:tcPr>
           <w:p>
             <w:r>
@@ -2916,6 +4407,13 @@
         <w:tc>
           <w:tcPr>
             <w:tcW w:w="2254" w:type="dxa"/>
+            <w:tcBorders>
+              <w:top w:val="single" w:sz="4" w:space="0" w:color="auto"/>
+              <w:left w:val="single" w:sz="4" w:space="0" w:color="auto"/>
+              <w:bottom w:val="single" w:sz="4" w:space="0" w:color="auto"/>
+              <w:right w:val="single" w:sz="4" w:space="0" w:color="auto"/>
+            </w:tcBorders>
+            <w:hideMark/>
           </w:tcPr>
           <w:p>
             <w:r>
@@ -2926,6 +4424,13 @@
         <w:tc>
           <w:tcPr>
             <w:tcW w:w="2254" w:type="dxa"/>
+            <w:tcBorders>
+              <w:top w:val="single" w:sz="4" w:space="0" w:color="auto"/>
+              <w:left w:val="single" w:sz="4" w:space="0" w:color="auto"/>
+              <w:bottom w:val="single" w:sz="4" w:space="0" w:color="auto"/>
+              <w:right w:val="single" w:sz="4" w:space="0" w:color="auto"/>
+            </w:tcBorders>
+            <w:hideMark/>
           </w:tcPr>
           <w:p>
             <w:r>
@@ -2938,6 +4443,13 @@
         <w:tc>
           <w:tcPr>
             <w:tcW w:w="2254" w:type="dxa"/>
+            <w:tcBorders>
+              <w:top w:val="single" w:sz="4" w:space="0" w:color="auto"/>
+              <w:left w:val="single" w:sz="4" w:space="0" w:color="auto"/>
+              <w:bottom w:val="single" w:sz="4" w:space="0" w:color="auto"/>
+              <w:right w:val="single" w:sz="4" w:space="0" w:color="auto"/>
+            </w:tcBorders>
+            <w:hideMark/>
           </w:tcPr>
           <w:p>
             <w:r>
@@ -2948,6 +4460,13 @@
         <w:tc>
           <w:tcPr>
             <w:tcW w:w="2254" w:type="dxa"/>
+            <w:tcBorders>
+              <w:top w:val="single" w:sz="4" w:space="0" w:color="auto"/>
+              <w:left w:val="single" w:sz="4" w:space="0" w:color="auto"/>
+              <w:bottom w:val="single" w:sz="4" w:space="0" w:color="auto"/>
+              <w:right w:val="single" w:sz="4" w:space="0" w:color="auto"/>
+            </w:tcBorders>
+            <w:hideMark/>
           </w:tcPr>
           <w:p>
             <w:r>
@@ -2960,19 +4479,7 @@
     <w:p/>
     <w:p>
       <w:r>
-        <w:t>T</w:t>
-      </w:r>
-      <w:r>
-        <w:t xml:space="preserve">imer </w:t>
-      </w:r>
-      <w:r>
-        <w:t>S</w:t>
-      </w:r>
-      <w:r>
-        <w:t xml:space="preserve">tart </w:t>
-      </w:r>
-      <w:r>
-        <w:t>2 (SS = 1)</w:t>
+        <w:t>Timer Start 2 (SS = 1)</w:t>
       </w:r>
     </w:p>
     <w:tbl>
@@ -2989,6 +4496,13 @@
         <w:tc>
           <w:tcPr>
             <w:tcW w:w="2254" w:type="dxa"/>
+            <w:tcBorders>
+              <w:top w:val="single" w:sz="4" w:space="0" w:color="auto"/>
+              <w:left w:val="single" w:sz="4" w:space="0" w:color="auto"/>
+              <w:bottom w:val="single" w:sz="4" w:space="0" w:color="auto"/>
+              <w:right w:val="single" w:sz="4" w:space="0" w:color="auto"/>
+            </w:tcBorders>
+            <w:hideMark/>
           </w:tcPr>
           <w:p>
             <w:r>
@@ -2999,6 +4513,13 @@
         <w:tc>
           <w:tcPr>
             <w:tcW w:w="2254" w:type="dxa"/>
+            <w:tcBorders>
+              <w:top w:val="single" w:sz="4" w:space="0" w:color="auto"/>
+              <w:left w:val="single" w:sz="4" w:space="0" w:color="auto"/>
+              <w:bottom w:val="single" w:sz="4" w:space="0" w:color="auto"/>
+              <w:right w:val="single" w:sz="4" w:space="0" w:color="auto"/>
+            </w:tcBorders>
+            <w:hideMark/>
           </w:tcPr>
           <w:p>
             <w:r>
@@ -3011,6 +4532,13 @@
         <w:tc>
           <w:tcPr>
             <w:tcW w:w="2254" w:type="dxa"/>
+            <w:tcBorders>
+              <w:top w:val="single" w:sz="4" w:space="0" w:color="auto"/>
+              <w:left w:val="single" w:sz="4" w:space="0" w:color="auto"/>
+              <w:bottom w:val="single" w:sz="4" w:space="0" w:color="auto"/>
+              <w:right w:val="single" w:sz="4" w:space="0" w:color="auto"/>
+            </w:tcBorders>
+            <w:hideMark/>
           </w:tcPr>
           <w:p>
             <w:r>
@@ -3021,6 +4549,13 @@
         <w:tc>
           <w:tcPr>
             <w:tcW w:w="2254" w:type="dxa"/>
+            <w:tcBorders>
+              <w:top w:val="single" w:sz="4" w:space="0" w:color="auto"/>
+              <w:left w:val="single" w:sz="4" w:space="0" w:color="auto"/>
+              <w:bottom w:val="single" w:sz="4" w:space="0" w:color="auto"/>
+              <w:right w:val="single" w:sz="4" w:space="0" w:color="auto"/>
+            </w:tcBorders>
+            <w:hideMark/>
           </w:tcPr>
           <w:p>
             <w:r>
@@ -3033,6 +4568,13 @@
         <w:tc>
           <w:tcPr>
             <w:tcW w:w="2254" w:type="dxa"/>
+            <w:tcBorders>
+              <w:top w:val="single" w:sz="4" w:space="0" w:color="auto"/>
+              <w:left w:val="single" w:sz="4" w:space="0" w:color="auto"/>
+              <w:bottom w:val="single" w:sz="4" w:space="0" w:color="auto"/>
+              <w:right w:val="single" w:sz="4" w:space="0" w:color="auto"/>
+            </w:tcBorders>
+            <w:hideMark/>
           </w:tcPr>
           <w:p>
             <w:r>
@@ -3043,6 +4585,13 @@
         <w:tc>
           <w:tcPr>
             <w:tcW w:w="2254" w:type="dxa"/>
+            <w:tcBorders>
+              <w:top w:val="single" w:sz="4" w:space="0" w:color="auto"/>
+              <w:left w:val="single" w:sz="4" w:space="0" w:color="auto"/>
+              <w:bottom w:val="single" w:sz="4" w:space="0" w:color="auto"/>
+              <w:right w:val="single" w:sz="4" w:space="0" w:color="auto"/>
+            </w:tcBorders>
+            <w:hideMark/>
           </w:tcPr>
           <w:p>
             <w:r>
@@ -3055,6 +4604,13 @@
         <w:tc>
           <w:tcPr>
             <w:tcW w:w="2254" w:type="dxa"/>
+            <w:tcBorders>
+              <w:top w:val="single" w:sz="4" w:space="0" w:color="auto"/>
+              <w:left w:val="single" w:sz="4" w:space="0" w:color="auto"/>
+              <w:bottom w:val="single" w:sz="4" w:space="0" w:color="auto"/>
+              <w:right w:val="single" w:sz="4" w:space="0" w:color="auto"/>
+            </w:tcBorders>
+            <w:hideMark/>
           </w:tcPr>
           <w:p>
             <w:r>
@@ -3065,6 +4621,13 @@
         <w:tc>
           <w:tcPr>
             <w:tcW w:w="2254" w:type="dxa"/>
+            <w:tcBorders>
+              <w:top w:val="single" w:sz="4" w:space="0" w:color="auto"/>
+              <w:left w:val="single" w:sz="4" w:space="0" w:color="auto"/>
+              <w:bottom w:val="single" w:sz="4" w:space="0" w:color="auto"/>
+              <w:right w:val="single" w:sz="4" w:space="0" w:color="auto"/>
+            </w:tcBorders>
+            <w:hideMark/>
           </w:tcPr>
           <w:p>
             <w:r>
@@ -3077,6 +4640,13 @@
         <w:tc>
           <w:tcPr>
             <w:tcW w:w="2254" w:type="dxa"/>
+            <w:tcBorders>
+              <w:top w:val="single" w:sz="4" w:space="0" w:color="auto"/>
+              <w:left w:val="single" w:sz="4" w:space="0" w:color="auto"/>
+              <w:bottom w:val="single" w:sz="4" w:space="0" w:color="auto"/>
+              <w:right w:val="single" w:sz="4" w:space="0" w:color="auto"/>
+            </w:tcBorders>
+            <w:hideMark/>
           </w:tcPr>
           <w:p>
             <w:r>
@@ -3087,6 +4657,13 @@
         <w:tc>
           <w:tcPr>
             <w:tcW w:w="2254" w:type="dxa"/>
+            <w:tcBorders>
+              <w:top w:val="single" w:sz="4" w:space="0" w:color="auto"/>
+              <w:left w:val="single" w:sz="4" w:space="0" w:color="auto"/>
+              <w:bottom w:val="single" w:sz="4" w:space="0" w:color="auto"/>
+              <w:right w:val="single" w:sz="4" w:space="0" w:color="auto"/>
+            </w:tcBorders>
+            <w:hideMark/>
           </w:tcPr>
           <w:p>
             <w:r>
@@ -3099,6 +4676,13 @@
         <w:tc>
           <w:tcPr>
             <w:tcW w:w="2254" w:type="dxa"/>
+            <w:tcBorders>
+              <w:top w:val="single" w:sz="4" w:space="0" w:color="auto"/>
+              <w:left w:val="single" w:sz="4" w:space="0" w:color="auto"/>
+              <w:bottom w:val="single" w:sz="4" w:space="0" w:color="auto"/>
+              <w:right w:val="single" w:sz="4" w:space="0" w:color="auto"/>
+            </w:tcBorders>
+            <w:hideMark/>
           </w:tcPr>
           <w:p>
             <w:r>
@@ -3109,6 +4693,13 @@
         <w:tc>
           <w:tcPr>
             <w:tcW w:w="2254" w:type="dxa"/>
+            <w:tcBorders>
+              <w:top w:val="single" w:sz="4" w:space="0" w:color="auto"/>
+              <w:left w:val="single" w:sz="4" w:space="0" w:color="auto"/>
+              <w:bottom w:val="single" w:sz="4" w:space="0" w:color="auto"/>
+              <w:right w:val="single" w:sz="4" w:space="0" w:color="auto"/>
+            </w:tcBorders>
+            <w:hideMark/>
           </w:tcPr>
           <w:p>
             <w:r>
@@ -3121,6 +4712,13 @@
         <w:tc>
           <w:tcPr>
             <w:tcW w:w="2254" w:type="dxa"/>
+            <w:tcBorders>
+              <w:top w:val="single" w:sz="4" w:space="0" w:color="auto"/>
+              <w:left w:val="single" w:sz="4" w:space="0" w:color="auto"/>
+              <w:bottom w:val="single" w:sz="4" w:space="0" w:color="auto"/>
+              <w:right w:val="single" w:sz="4" w:space="0" w:color="auto"/>
+            </w:tcBorders>
+            <w:hideMark/>
           </w:tcPr>
           <w:p>
             <w:r>
@@ -3131,6 +4729,13 @@
         <w:tc>
           <w:tcPr>
             <w:tcW w:w="2254" w:type="dxa"/>
+            <w:tcBorders>
+              <w:top w:val="single" w:sz="4" w:space="0" w:color="auto"/>
+              <w:left w:val="single" w:sz="4" w:space="0" w:color="auto"/>
+              <w:bottom w:val="single" w:sz="4" w:space="0" w:color="auto"/>
+              <w:right w:val="single" w:sz="4" w:space="0" w:color="auto"/>
+            </w:tcBorders>
+            <w:hideMark/>
           </w:tcPr>
           <w:p>
             <w:r>
@@ -3143,6 +4748,13 @@
         <w:tc>
           <w:tcPr>
             <w:tcW w:w="2254" w:type="dxa"/>
+            <w:tcBorders>
+              <w:top w:val="single" w:sz="4" w:space="0" w:color="auto"/>
+              <w:left w:val="single" w:sz="4" w:space="0" w:color="auto"/>
+              <w:bottom w:val="single" w:sz="4" w:space="0" w:color="auto"/>
+              <w:right w:val="single" w:sz="4" w:space="0" w:color="auto"/>
+            </w:tcBorders>
+            <w:hideMark/>
           </w:tcPr>
           <w:p>
             <w:r>
@@ -3153,6 +4765,13 @@
         <w:tc>
           <w:tcPr>
             <w:tcW w:w="2254" w:type="dxa"/>
+            <w:tcBorders>
+              <w:top w:val="single" w:sz="4" w:space="0" w:color="auto"/>
+              <w:left w:val="single" w:sz="4" w:space="0" w:color="auto"/>
+              <w:bottom w:val="single" w:sz="4" w:space="0" w:color="auto"/>
+              <w:right w:val="single" w:sz="4" w:space="0" w:color="auto"/>
+            </w:tcBorders>
+            <w:hideMark/>
           </w:tcPr>
           <w:p>
             <w:r>
@@ -3165,6 +4784,13 @@
         <w:tc>
           <w:tcPr>
             <w:tcW w:w="2254" w:type="dxa"/>
+            <w:tcBorders>
+              <w:top w:val="single" w:sz="4" w:space="0" w:color="auto"/>
+              <w:left w:val="single" w:sz="4" w:space="0" w:color="auto"/>
+              <w:bottom w:val="single" w:sz="4" w:space="0" w:color="auto"/>
+              <w:right w:val="single" w:sz="4" w:space="0" w:color="auto"/>
+            </w:tcBorders>
+            <w:hideMark/>
           </w:tcPr>
           <w:p>
             <w:r>
@@ -3175,6 +4801,13 @@
         <w:tc>
           <w:tcPr>
             <w:tcW w:w="2254" w:type="dxa"/>
+            <w:tcBorders>
+              <w:top w:val="single" w:sz="4" w:space="0" w:color="auto"/>
+              <w:left w:val="single" w:sz="4" w:space="0" w:color="auto"/>
+              <w:bottom w:val="single" w:sz="4" w:space="0" w:color="auto"/>
+              <w:right w:val="single" w:sz="4" w:space="0" w:color="auto"/>
+            </w:tcBorders>
+            <w:hideMark/>
           </w:tcPr>
           <w:p>
             <w:r>
@@ -3204,6 +4837,13 @@
         <w:tc>
           <w:tcPr>
             <w:tcW w:w="2254" w:type="dxa"/>
+            <w:tcBorders>
+              <w:top w:val="single" w:sz="4" w:space="0" w:color="auto"/>
+              <w:left w:val="single" w:sz="4" w:space="0" w:color="auto"/>
+              <w:bottom w:val="single" w:sz="4" w:space="0" w:color="auto"/>
+              <w:right w:val="single" w:sz="4" w:space="0" w:color="auto"/>
+            </w:tcBorders>
+            <w:hideMark/>
           </w:tcPr>
           <w:p>
             <w:r>
@@ -3214,6 +4854,13 @@
         <w:tc>
           <w:tcPr>
             <w:tcW w:w="2254" w:type="dxa"/>
+            <w:tcBorders>
+              <w:top w:val="single" w:sz="4" w:space="0" w:color="auto"/>
+              <w:left w:val="single" w:sz="4" w:space="0" w:color="auto"/>
+              <w:bottom w:val="single" w:sz="4" w:space="0" w:color="auto"/>
+              <w:right w:val="single" w:sz="4" w:space="0" w:color="auto"/>
+            </w:tcBorders>
+            <w:hideMark/>
           </w:tcPr>
           <w:p>
             <w:r>
@@ -3226,19 +4873,30 @@
         <w:tc>
           <w:tcPr>
             <w:tcW w:w="2254" w:type="dxa"/>
-          </w:tcPr>
-          <w:p>
-            <w:r>
-              <w:t>Lens lamp</w:t>
-            </w:r>
-            <w:r>
-              <w:t xml:space="preserve"> position</w:t>
-            </w:r>
-          </w:p>
-        </w:tc>
-        <w:tc>
-          <w:tcPr>
-            <w:tcW w:w="2254" w:type="dxa"/>
+            <w:tcBorders>
+              <w:top w:val="single" w:sz="4" w:space="0" w:color="auto"/>
+              <w:left w:val="single" w:sz="4" w:space="0" w:color="auto"/>
+              <w:bottom w:val="single" w:sz="4" w:space="0" w:color="auto"/>
+              <w:right w:val="single" w:sz="4" w:space="0" w:color="auto"/>
+            </w:tcBorders>
+            <w:hideMark/>
+          </w:tcPr>
+          <w:p>
+            <w:r>
+              <w:t>Lens lamp position</w:t>
+            </w:r>
+          </w:p>
+        </w:tc>
+        <w:tc>
+          <w:tcPr>
+            <w:tcW w:w="2254" w:type="dxa"/>
+            <w:tcBorders>
+              <w:top w:val="single" w:sz="4" w:space="0" w:color="auto"/>
+              <w:left w:val="single" w:sz="4" w:space="0" w:color="auto"/>
+              <w:bottom w:val="single" w:sz="4" w:space="0" w:color="auto"/>
+              <w:right w:val="single" w:sz="4" w:space="0" w:color="auto"/>
+            </w:tcBorders>
+            <w:hideMark/>
           </w:tcPr>
           <w:p>
             <w:r>
@@ -3251,19 +4909,30 @@
         <w:tc>
           <w:tcPr>
             <w:tcW w:w="2254" w:type="dxa"/>
-          </w:tcPr>
-          <w:p>
-            <w:r>
-              <w:t>Lens lamp</w:t>
-            </w:r>
-            <w:r>
-              <w:t xml:space="preserve"> sorter</w:t>
-            </w:r>
-          </w:p>
-        </w:tc>
-        <w:tc>
-          <w:tcPr>
-            <w:tcW w:w="2254" w:type="dxa"/>
+            <w:tcBorders>
+              <w:top w:val="single" w:sz="4" w:space="0" w:color="auto"/>
+              <w:left w:val="single" w:sz="4" w:space="0" w:color="auto"/>
+              <w:bottom w:val="single" w:sz="4" w:space="0" w:color="auto"/>
+              <w:right w:val="single" w:sz="4" w:space="0" w:color="auto"/>
+            </w:tcBorders>
+            <w:hideMark/>
+          </w:tcPr>
+          <w:p>
+            <w:r>
+              <w:t>Lens lamp sorter</w:t>
+            </w:r>
+          </w:p>
+        </w:tc>
+        <w:tc>
+          <w:tcPr>
+            <w:tcW w:w="2254" w:type="dxa"/>
+            <w:tcBorders>
+              <w:top w:val="single" w:sz="4" w:space="0" w:color="auto"/>
+              <w:left w:val="single" w:sz="4" w:space="0" w:color="auto"/>
+              <w:bottom w:val="single" w:sz="4" w:space="0" w:color="auto"/>
+              <w:right w:val="single" w:sz="4" w:space="0" w:color="auto"/>
+            </w:tcBorders>
+            <w:hideMark/>
           </w:tcPr>
           <w:p>
             <w:r>
@@ -3276,6 +4945,13 @@
         <w:tc>
           <w:tcPr>
             <w:tcW w:w="2254" w:type="dxa"/>
+            <w:tcBorders>
+              <w:top w:val="single" w:sz="4" w:space="0" w:color="auto"/>
+              <w:left w:val="single" w:sz="4" w:space="0" w:color="auto"/>
+              <w:bottom w:val="single" w:sz="4" w:space="0" w:color="auto"/>
+              <w:right w:val="single" w:sz="4" w:space="0" w:color="auto"/>
+            </w:tcBorders>
+            <w:hideMark/>
           </w:tcPr>
           <w:p>
             <w:r>
@@ -3286,6 +4962,13 @@
         <w:tc>
           <w:tcPr>
             <w:tcW w:w="2254" w:type="dxa"/>
+            <w:tcBorders>
+              <w:top w:val="single" w:sz="4" w:space="0" w:color="auto"/>
+              <w:left w:val="single" w:sz="4" w:space="0" w:color="auto"/>
+              <w:bottom w:val="single" w:sz="4" w:space="0" w:color="auto"/>
+              <w:right w:val="single" w:sz="4" w:space="0" w:color="auto"/>
+            </w:tcBorders>
+            <w:hideMark/>
           </w:tcPr>
           <w:p>
             <w:r>
@@ -3298,6 +4981,13 @@
         <w:tc>
           <w:tcPr>
             <w:tcW w:w="2254" w:type="dxa"/>
+            <w:tcBorders>
+              <w:top w:val="single" w:sz="4" w:space="0" w:color="auto"/>
+              <w:left w:val="single" w:sz="4" w:space="0" w:color="auto"/>
+              <w:bottom w:val="single" w:sz="4" w:space="0" w:color="auto"/>
+              <w:right w:val="single" w:sz="4" w:space="0" w:color="auto"/>
+            </w:tcBorders>
+            <w:hideMark/>
           </w:tcPr>
           <w:p>
             <w:r>
@@ -3308,6 +4998,13 @@
         <w:tc>
           <w:tcPr>
             <w:tcW w:w="2254" w:type="dxa"/>
+            <w:tcBorders>
+              <w:top w:val="single" w:sz="4" w:space="0" w:color="auto"/>
+              <w:left w:val="single" w:sz="4" w:space="0" w:color="auto"/>
+              <w:bottom w:val="single" w:sz="4" w:space="0" w:color="auto"/>
+              <w:right w:val="single" w:sz="4" w:space="0" w:color="auto"/>
+            </w:tcBorders>
+            <w:hideMark/>
           </w:tcPr>
           <w:p>
             <w:r>
@@ -3320,6 +5017,13 @@
         <w:tc>
           <w:tcPr>
             <w:tcW w:w="2254" w:type="dxa"/>
+            <w:tcBorders>
+              <w:top w:val="single" w:sz="4" w:space="0" w:color="auto"/>
+              <w:left w:val="single" w:sz="4" w:space="0" w:color="auto"/>
+              <w:bottom w:val="single" w:sz="4" w:space="0" w:color="auto"/>
+              <w:right w:val="single" w:sz="4" w:space="0" w:color="auto"/>
+            </w:tcBorders>
+            <w:hideMark/>
           </w:tcPr>
           <w:p>
             <w:r>
@@ -3330,6 +5034,13 @@
         <w:tc>
           <w:tcPr>
             <w:tcW w:w="2254" w:type="dxa"/>
+            <w:tcBorders>
+              <w:top w:val="single" w:sz="4" w:space="0" w:color="auto"/>
+              <w:left w:val="single" w:sz="4" w:space="0" w:color="auto"/>
+              <w:bottom w:val="single" w:sz="4" w:space="0" w:color="auto"/>
+              <w:right w:val="single" w:sz="4" w:space="0" w:color="auto"/>
+            </w:tcBorders>
+            <w:hideMark/>
           </w:tcPr>
           <w:p>
             <w:r>
@@ -3342,6 +5053,13 @@
         <w:tc>
           <w:tcPr>
             <w:tcW w:w="2254" w:type="dxa"/>
+            <w:tcBorders>
+              <w:top w:val="single" w:sz="4" w:space="0" w:color="auto"/>
+              <w:left w:val="single" w:sz="4" w:space="0" w:color="auto"/>
+              <w:bottom w:val="single" w:sz="4" w:space="0" w:color="auto"/>
+              <w:right w:val="single" w:sz="4" w:space="0" w:color="auto"/>
+            </w:tcBorders>
+            <w:hideMark/>
           </w:tcPr>
           <w:p>
             <w:r>
@@ -3352,6 +5070,13 @@
         <w:tc>
           <w:tcPr>
             <w:tcW w:w="2254" w:type="dxa"/>
+            <w:tcBorders>
+              <w:top w:val="single" w:sz="4" w:space="0" w:color="auto"/>
+              <w:left w:val="single" w:sz="4" w:space="0" w:color="auto"/>
+              <w:bottom w:val="single" w:sz="4" w:space="0" w:color="auto"/>
+              <w:right w:val="single" w:sz="4" w:space="0" w:color="auto"/>
+            </w:tcBorders>
+            <w:hideMark/>
           </w:tcPr>
           <w:p>
             <w:r>
@@ -3364,6 +5089,13 @@
         <w:tc>
           <w:tcPr>
             <w:tcW w:w="2254" w:type="dxa"/>
+            <w:tcBorders>
+              <w:top w:val="single" w:sz="4" w:space="0" w:color="auto"/>
+              <w:left w:val="single" w:sz="4" w:space="0" w:color="auto"/>
+              <w:bottom w:val="single" w:sz="4" w:space="0" w:color="auto"/>
+              <w:right w:val="single" w:sz="4" w:space="0" w:color="auto"/>
+            </w:tcBorders>
+            <w:hideMark/>
           </w:tcPr>
           <w:p>
             <w:r>
@@ -3374,6 +5106,13 @@
         <w:tc>
           <w:tcPr>
             <w:tcW w:w="2254" w:type="dxa"/>
+            <w:tcBorders>
+              <w:top w:val="single" w:sz="4" w:space="0" w:color="auto"/>
+              <w:left w:val="single" w:sz="4" w:space="0" w:color="auto"/>
+              <w:bottom w:val="single" w:sz="4" w:space="0" w:color="auto"/>
+              <w:right w:val="single" w:sz="4" w:space="0" w:color="auto"/>
+            </w:tcBorders>
+            <w:hideMark/>
           </w:tcPr>
           <w:p>
             <w:r>
@@ -3386,6 +5125,13 @@
         <w:tc>
           <w:tcPr>
             <w:tcW w:w="2254" w:type="dxa"/>
+            <w:tcBorders>
+              <w:top w:val="single" w:sz="4" w:space="0" w:color="auto"/>
+              <w:left w:val="single" w:sz="4" w:space="0" w:color="auto"/>
+              <w:bottom w:val="single" w:sz="4" w:space="0" w:color="auto"/>
+              <w:right w:val="single" w:sz="4" w:space="0" w:color="auto"/>
+            </w:tcBorders>
+            <w:hideMark/>
           </w:tcPr>
           <w:p>
             <w:r>
@@ -3396,6 +5142,13 @@
         <w:tc>
           <w:tcPr>
             <w:tcW w:w="2254" w:type="dxa"/>
+            <w:tcBorders>
+              <w:top w:val="single" w:sz="4" w:space="0" w:color="auto"/>
+              <w:left w:val="single" w:sz="4" w:space="0" w:color="auto"/>
+              <w:bottom w:val="single" w:sz="4" w:space="0" w:color="auto"/>
+              <w:right w:val="single" w:sz="4" w:space="0" w:color="auto"/>
+            </w:tcBorders>
+            <w:hideMark/>
           </w:tcPr>
           <w:p>
             <w:r>
@@ -3405,18 +5158,9 @@
         </w:tc>
       </w:tr>
     </w:tbl>
-    <w:p/>
-    <w:p>
-      <w:pPr>
-        <w:spacing w:line="259" w:lineRule="auto"/>
-      </w:pPr>
-      <w:r>
-        <w:br w:type="page"/>
-      </w:r>
-    </w:p>
-    <w:p/>
     <w:p>
       <w:r>
+        <w:lastRenderedPageBreak/>
         <w:t>After tick</w:t>
       </w:r>
     </w:p>
@@ -3434,6 +5178,13 @@
         <w:tc>
           <w:tcPr>
             <w:tcW w:w="2254" w:type="dxa"/>
+            <w:tcBorders>
+              <w:top w:val="single" w:sz="4" w:space="0" w:color="auto"/>
+              <w:left w:val="single" w:sz="4" w:space="0" w:color="auto"/>
+              <w:bottom w:val="single" w:sz="4" w:space="0" w:color="auto"/>
+              <w:right w:val="single" w:sz="4" w:space="0" w:color="auto"/>
+            </w:tcBorders>
+            <w:hideMark/>
           </w:tcPr>
           <w:p>
             <w:r>
@@ -3444,6 +5195,13 @@
         <w:tc>
           <w:tcPr>
             <w:tcW w:w="2254" w:type="dxa"/>
+            <w:tcBorders>
+              <w:top w:val="single" w:sz="4" w:space="0" w:color="auto"/>
+              <w:left w:val="single" w:sz="4" w:space="0" w:color="auto"/>
+              <w:bottom w:val="single" w:sz="4" w:space="0" w:color="auto"/>
+              <w:right w:val="single" w:sz="4" w:space="0" w:color="auto"/>
+            </w:tcBorders>
+            <w:hideMark/>
           </w:tcPr>
           <w:p>
             <w:r>
@@ -3456,6 +5214,13 @@
         <w:tc>
           <w:tcPr>
             <w:tcW w:w="2254" w:type="dxa"/>
+            <w:tcBorders>
+              <w:top w:val="single" w:sz="4" w:space="0" w:color="auto"/>
+              <w:left w:val="single" w:sz="4" w:space="0" w:color="auto"/>
+              <w:bottom w:val="single" w:sz="4" w:space="0" w:color="auto"/>
+              <w:right w:val="single" w:sz="4" w:space="0" w:color="auto"/>
+            </w:tcBorders>
+            <w:hideMark/>
           </w:tcPr>
           <w:p>
             <w:r>
@@ -3466,6 +5231,13 @@
         <w:tc>
           <w:tcPr>
             <w:tcW w:w="2254" w:type="dxa"/>
+            <w:tcBorders>
+              <w:top w:val="single" w:sz="4" w:space="0" w:color="auto"/>
+              <w:left w:val="single" w:sz="4" w:space="0" w:color="auto"/>
+              <w:bottom w:val="single" w:sz="4" w:space="0" w:color="auto"/>
+              <w:right w:val="single" w:sz="4" w:space="0" w:color="auto"/>
+            </w:tcBorders>
+            <w:hideMark/>
           </w:tcPr>
           <w:p>
             <w:r>
@@ -3478,6 +5250,13 @@
         <w:tc>
           <w:tcPr>
             <w:tcW w:w="2254" w:type="dxa"/>
+            <w:tcBorders>
+              <w:top w:val="single" w:sz="4" w:space="0" w:color="auto"/>
+              <w:left w:val="single" w:sz="4" w:space="0" w:color="auto"/>
+              <w:bottom w:val="single" w:sz="4" w:space="0" w:color="auto"/>
+              <w:right w:val="single" w:sz="4" w:space="0" w:color="auto"/>
+            </w:tcBorders>
+            <w:hideMark/>
           </w:tcPr>
           <w:p>
             <w:r>
@@ -3488,6 +5267,13 @@
         <w:tc>
           <w:tcPr>
             <w:tcW w:w="2254" w:type="dxa"/>
+            <w:tcBorders>
+              <w:top w:val="single" w:sz="4" w:space="0" w:color="auto"/>
+              <w:left w:val="single" w:sz="4" w:space="0" w:color="auto"/>
+              <w:bottom w:val="single" w:sz="4" w:space="0" w:color="auto"/>
+              <w:right w:val="single" w:sz="4" w:space="0" w:color="auto"/>
+            </w:tcBorders>
+            <w:hideMark/>
           </w:tcPr>
           <w:p>
             <w:r>
@@ -3500,6 +5286,13 @@
         <w:tc>
           <w:tcPr>
             <w:tcW w:w="2254" w:type="dxa"/>
+            <w:tcBorders>
+              <w:top w:val="single" w:sz="4" w:space="0" w:color="auto"/>
+              <w:left w:val="single" w:sz="4" w:space="0" w:color="auto"/>
+              <w:bottom w:val="single" w:sz="4" w:space="0" w:color="auto"/>
+              <w:right w:val="single" w:sz="4" w:space="0" w:color="auto"/>
+            </w:tcBorders>
+            <w:hideMark/>
           </w:tcPr>
           <w:p>
             <w:r>
@@ -3510,6 +5303,13 @@
         <w:tc>
           <w:tcPr>
             <w:tcW w:w="2254" w:type="dxa"/>
+            <w:tcBorders>
+              <w:top w:val="single" w:sz="4" w:space="0" w:color="auto"/>
+              <w:left w:val="single" w:sz="4" w:space="0" w:color="auto"/>
+              <w:bottom w:val="single" w:sz="4" w:space="0" w:color="auto"/>
+              <w:right w:val="single" w:sz="4" w:space="0" w:color="auto"/>
+            </w:tcBorders>
+            <w:hideMark/>
           </w:tcPr>
           <w:p>
             <w:r>
@@ -3522,6 +5322,13 @@
         <w:tc>
           <w:tcPr>
             <w:tcW w:w="2254" w:type="dxa"/>
+            <w:tcBorders>
+              <w:top w:val="single" w:sz="4" w:space="0" w:color="auto"/>
+              <w:left w:val="single" w:sz="4" w:space="0" w:color="auto"/>
+              <w:bottom w:val="single" w:sz="4" w:space="0" w:color="auto"/>
+              <w:right w:val="single" w:sz="4" w:space="0" w:color="auto"/>
+            </w:tcBorders>
+            <w:hideMark/>
           </w:tcPr>
           <w:p>
             <w:r>
@@ -3532,6 +5339,13 @@
         <w:tc>
           <w:tcPr>
             <w:tcW w:w="2254" w:type="dxa"/>
+            <w:tcBorders>
+              <w:top w:val="single" w:sz="4" w:space="0" w:color="auto"/>
+              <w:left w:val="single" w:sz="4" w:space="0" w:color="auto"/>
+              <w:bottom w:val="single" w:sz="4" w:space="0" w:color="auto"/>
+              <w:right w:val="single" w:sz="4" w:space="0" w:color="auto"/>
+            </w:tcBorders>
+            <w:hideMark/>
           </w:tcPr>
           <w:p>
             <w:r>
@@ -3544,6 +5358,13 @@
         <w:tc>
           <w:tcPr>
             <w:tcW w:w="2254" w:type="dxa"/>
+            <w:tcBorders>
+              <w:top w:val="single" w:sz="4" w:space="0" w:color="auto"/>
+              <w:left w:val="single" w:sz="4" w:space="0" w:color="auto"/>
+              <w:bottom w:val="single" w:sz="4" w:space="0" w:color="auto"/>
+              <w:right w:val="single" w:sz="4" w:space="0" w:color="auto"/>
+            </w:tcBorders>
+            <w:hideMark/>
           </w:tcPr>
           <w:p>
             <w:r>
@@ -3554,6 +5375,13 @@
         <w:tc>
           <w:tcPr>
             <w:tcW w:w="2254" w:type="dxa"/>
+            <w:tcBorders>
+              <w:top w:val="single" w:sz="4" w:space="0" w:color="auto"/>
+              <w:left w:val="single" w:sz="4" w:space="0" w:color="auto"/>
+              <w:bottom w:val="single" w:sz="4" w:space="0" w:color="auto"/>
+              <w:right w:val="single" w:sz="4" w:space="0" w:color="auto"/>
+            </w:tcBorders>
+            <w:hideMark/>
           </w:tcPr>
           <w:p>
             <w:r>
@@ -3566,6 +5394,13 @@
         <w:tc>
           <w:tcPr>
             <w:tcW w:w="2254" w:type="dxa"/>
+            <w:tcBorders>
+              <w:top w:val="single" w:sz="4" w:space="0" w:color="auto"/>
+              <w:left w:val="single" w:sz="4" w:space="0" w:color="auto"/>
+              <w:bottom w:val="single" w:sz="4" w:space="0" w:color="auto"/>
+              <w:right w:val="single" w:sz="4" w:space="0" w:color="auto"/>
+            </w:tcBorders>
+            <w:hideMark/>
           </w:tcPr>
           <w:p>
             <w:r>
@@ -3576,6 +5411,13 @@
         <w:tc>
           <w:tcPr>
             <w:tcW w:w="2254" w:type="dxa"/>
+            <w:tcBorders>
+              <w:top w:val="single" w:sz="4" w:space="0" w:color="auto"/>
+              <w:left w:val="single" w:sz="4" w:space="0" w:color="auto"/>
+              <w:bottom w:val="single" w:sz="4" w:space="0" w:color="auto"/>
+              <w:right w:val="single" w:sz="4" w:space="0" w:color="auto"/>
+            </w:tcBorders>
+            <w:hideMark/>
           </w:tcPr>
           <w:p>
             <w:r>
@@ -3588,6 +5430,13 @@
         <w:tc>
           <w:tcPr>
             <w:tcW w:w="2254" w:type="dxa"/>
+            <w:tcBorders>
+              <w:top w:val="single" w:sz="4" w:space="0" w:color="auto"/>
+              <w:left w:val="single" w:sz="4" w:space="0" w:color="auto"/>
+              <w:bottom w:val="single" w:sz="4" w:space="0" w:color="auto"/>
+              <w:right w:val="single" w:sz="4" w:space="0" w:color="auto"/>
+            </w:tcBorders>
+            <w:hideMark/>
           </w:tcPr>
           <w:p>
             <w:r>
@@ -3598,6 +5447,13 @@
         <w:tc>
           <w:tcPr>
             <w:tcW w:w="2254" w:type="dxa"/>
+            <w:tcBorders>
+              <w:top w:val="single" w:sz="4" w:space="0" w:color="auto"/>
+              <w:left w:val="single" w:sz="4" w:space="0" w:color="auto"/>
+              <w:bottom w:val="single" w:sz="4" w:space="0" w:color="auto"/>
+              <w:right w:val="single" w:sz="4" w:space="0" w:color="auto"/>
+            </w:tcBorders>
+            <w:hideMark/>
           </w:tcPr>
           <w:p>
             <w:r>
@@ -3610,6 +5466,13 @@
         <w:tc>
           <w:tcPr>
             <w:tcW w:w="2254" w:type="dxa"/>
+            <w:tcBorders>
+              <w:top w:val="single" w:sz="4" w:space="0" w:color="auto"/>
+              <w:left w:val="single" w:sz="4" w:space="0" w:color="auto"/>
+              <w:bottom w:val="single" w:sz="4" w:space="0" w:color="auto"/>
+              <w:right w:val="single" w:sz="4" w:space="0" w:color="auto"/>
+            </w:tcBorders>
+            <w:hideMark/>
           </w:tcPr>
           <w:p>
             <w:r>
@@ -3620,6 +5483,13 @@
         <w:tc>
           <w:tcPr>
             <w:tcW w:w="2254" w:type="dxa"/>
+            <w:tcBorders>
+              <w:top w:val="single" w:sz="4" w:space="0" w:color="auto"/>
+              <w:left w:val="single" w:sz="4" w:space="0" w:color="auto"/>
+              <w:bottom w:val="single" w:sz="4" w:space="0" w:color="auto"/>
+              <w:right w:val="single" w:sz="4" w:space="0" w:color="auto"/>
+            </w:tcBorders>
+            <w:hideMark/>
           </w:tcPr>
           <w:p>
             <w:r>
@@ -3629,23 +5499,42 @@
         </w:tc>
       </w:tr>
     </w:tbl>
-    <w:p/>
+    <w:p>
+      <w:bookmarkStart w:id="0" w:name="_GoBack"/>
+      <w:bookmarkEnd w:id="0"/>
+    </w:p>
     <w:tbl>
       <w:tblPr>
         <w:tblStyle w:val="TableGrid"/>
         <w:tblW w:w="0" w:type="auto"/>
+        <w:tblLayout w:type="fixed"/>
         <w:tblLook w:val="04A0" w:firstRow="1" w:lastRow="0" w:firstColumn="1" w:lastColumn="0" w:noHBand="0" w:noVBand="1"/>
       </w:tblPr>
       <w:tblGrid>
-        <w:gridCol w:w="2307"/>
-        <w:gridCol w:w="2113"/>
-        <w:gridCol w:w="2257"/>
-        <w:gridCol w:w="2339"/>
+        <w:gridCol w:w="1363"/>
+        <w:gridCol w:w="108"/>
+        <w:gridCol w:w="574"/>
+        <w:gridCol w:w="681"/>
+        <w:gridCol w:w="858"/>
+        <w:gridCol w:w="506"/>
+        <w:gridCol w:w="1363"/>
+        <w:gridCol w:w="388"/>
+        <w:gridCol w:w="294"/>
+        <w:gridCol w:w="681"/>
+        <w:gridCol w:w="1364"/>
       </w:tblGrid>
       <w:tr>
         <w:tc>
           <w:tcPr>
-            <w:tcW w:w="2307" w:type="dxa"/>
+            <w:tcW w:w="1471" w:type="dxa"/>
+            <w:gridSpan w:val="2"/>
+            <w:tcBorders>
+              <w:top w:val="single" w:sz="4" w:space="0" w:color="auto"/>
+              <w:left w:val="single" w:sz="4" w:space="0" w:color="auto"/>
+              <w:bottom w:val="single" w:sz="4" w:space="0" w:color="auto"/>
+              <w:right w:val="single" w:sz="4" w:space="0" w:color="auto"/>
+            </w:tcBorders>
+            <w:hideMark/>
           </w:tcPr>
           <w:p>
             <w:r>
@@ -3656,6 +5545,14 @@
         <w:tc>
           <w:tcPr>
             <w:tcW w:w="2113" w:type="dxa"/>
+            <w:gridSpan w:val="3"/>
+            <w:tcBorders>
+              <w:top w:val="single" w:sz="4" w:space="0" w:color="auto"/>
+              <w:left w:val="single" w:sz="4" w:space="0" w:color="auto"/>
+              <w:bottom w:val="single" w:sz="4" w:space="0" w:color="auto"/>
+              <w:right w:val="single" w:sz="4" w:space="0" w:color="auto"/>
+            </w:tcBorders>
+            <w:hideMark/>
           </w:tcPr>
           <w:p>
             <w:r>
@@ -3666,6 +5563,14 @@
         <w:tc>
           <w:tcPr>
             <w:tcW w:w="2257" w:type="dxa"/>
+            <w:gridSpan w:val="3"/>
+            <w:tcBorders>
+              <w:top w:val="single" w:sz="4" w:space="0" w:color="auto"/>
+              <w:left w:val="single" w:sz="4" w:space="0" w:color="auto"/>
+              <w:bottom w:val="single" w:sz="4" w:space="0" w:color="auto"/>
+              <w:right w:val="single" w:sz="4" w:space="0" w:color="auto"/>
+            </w:tcBorders>
+            <w:hideMark/>
           </w:tcPr>
           <w:p>
             <w:r>
@@ -3676,6 +5581,14 @@
         <w:tc>
           <w:tcPr>
             <w:tcW w:w="2339" w:type="dxa"/>
+            <w:gridSpan w:val="3"/>
+            <w:tcBorders>
+              <w:top w:val="single" w:sz="4" w:space="0" w:color="auto"/>
+              <w:left w:val="single" w:sz="4" w:space="0" w:color="auto"/>
+              <w:bottom w:val="single" w:sz="4" w:space="0" w:color="auto"/>
+              <w:right w:val="single" w:sz="4" w:space="0" w:color="auto"/>
+            </w:tcBorders>
+            <w:hideMark/>
           </w:tcPr>
           <w:p>
             <w:r>
@@ -3687,7 +5600,15 @@
       <w:tr>
         <w:tc>
           <w:tcPr>
-            <w:tcW w:w="2307" w:type="dxa"/>
+            <w:tcW w:w="1471" w:type="dxa"/>
+            <w:gridSpan w:val="2"/>
+            <w:tcBorders>
+              <w:top w:val="single" w:sz="4" w:space="0" w:color="auto"/>
+              <w:left w:val="single" w:sz="4" w:space="0" w:color="auto"/>
+              <w:bottom w:val="single" w:sz="4" w:space="0" w:color="auto"/>
+              <w:right w:val="single" w:sz="4" w:space="0" w:color="auto"/>
+            </w:tcBorders>
+            <w:hideMark/>
           </w:tcPr>
           <w:p>
             <w:r>
@@ -3698,6 +5619,14 @@
         <w:tc>
           <w:tcPr>
             <w:tcW w:w="2113" w:type="dxa"/>
+            <w:gridSpan w:val="3"/>
+            <w:tcBorders>
+              <w:top w:val="single" w:sz="4" w:space="0" w:color="auto"/>
+              <w:left w:val="single" w:sz="4" w:space="0" w:color="auto"/>
+              <w:bottom w:val="single" w:sz="4" w:space="0" w:color="auto"/>
+              <w:right w:val="single" w:sz="4" w:space="0" w:color="auto"/>
+            </w:tcBorders>
+            <w:hideMark/>
           </w:tcPr>
           <w:p>
             <w:r>
@@ -3708,6 +5637,14 @@
         <w:tc>
           <w:tcPr>
             <w:tcW w:w="2257" w:type="dxa"/>
+            <w:gridSpan w:val="3"/>
+            <w:tcBorders>
+              <w:top w:val="single" w:sz="4" w:space="0" w:color="auto"/>
+              <w:left w:val="single" w:sz="4" w:space="0" w:color="auto"/>
+              <w:bottom w:val="single" w:sz="4" w:space="0" w:color="auto"/>
+              <w:right w:val="single" w:sz="4" w:space="0" w:color="auto"/>
+            </w:tcBorders>
+            <w:hideMark/>
           </w:tcPr>
           <w:p>
             <w:r>
@@ -3718,6 +5655,14 @@
         <w:tc>
           <w:tcPr>
             <w:tcW w:w="2339" w:type="dxa"/>
+            <w:gridSpan w:val="3"/>
+            <w:tcBorders>
+              <w:top w:val="single" w:sz="4" w:space="0" w:color="auto"/>
+              <w:left w:val="single" w:sz="4" w:space="0" w:color="auto"/>
+              <w:bottom w:val="single" w:sz="4" w:space="0" w:color="auto"/>
+              <w:right w:val="single" w:sz="4" w:space="0" w:color="auto"/>
+            </w:tcBorders>
+            <w:hideMark/>
           </w:tcPr>
           <w:p>
             <w:r>
@@ -3729,7 +5674,15 @@
       <w:tr>
         <w:tc>
           <w:tcPr>
-            <w:tcW w:w="2307" w:type="dxa"/>
+            <w:tcW w:w="1471" w:type="dxa"/>
+            <w:gridSpan w:val="2"/>
+            <w:tcBorders>
+              <w:top w:val="single" w:sz="4" w:space="0" w:color="auto"/>
+              <w:left w:val="single" w:sz="4" w:space="0" w:color="auto"/>
+              <w:bottom w:val="single" w:sz="4" w:space="0" w:color="auto"/>
+              <w:right w:val="single" w:sz="4" w:space="0" w:color="auto"/>
+            </w:tcBorders>
+            <w:hideMark/>
           </w:tcPr>
           <w:p>
             <w:r>
@@ -3740,6 +5693,14 @@
         <w:tc>
           <w:tcPr>
             <w:tcW w:w="2113" w:type="dxa"/>
+            <w:gridSpan w:val="3"/>
+            <w:tcBorders>
+              <w:top w:val="single" w:sz="4" w:space="0" w:color="auto"/>
+              <w:left w:val="single" w:sz="4" w:space="0" w:color="auto"/>
+              <w:bottom w:val="single" w:sz="4" w:space="0" w:color="auto"/>
+              <w:right w:val="single" w:sz="4" w:space="0" w:color="auto"/>
+            </w:tcBorders>
+            <w:hideMark/>
           </w:tcPr>
           <w:p>
             <w:r>
@@ -3750,6 +5711,14 @@
         <w:tc>
           <w:tcPr>
             <w:tcW w:w="2257" w:type="dxa"/>
+            <w:gridSpan w:val="3"/>
+            <w:tcBorders>
+              <w:top w:val="single" w:sz="4" w:space="0" w:color="auto"/>
+              <w:left w:val="single" w:sz="4" w:space="0" w:color="auto"/>
+              <w:bottom w:val="single" w:sz="4" w:space="0" w:color="auto"/>
+              <w:right w:val="single" w:sz="4" w:space="0" w:color="auto"/>
+            </w:tcBorders>
+            <w:hideMark/>
           </w:tcPr>
           <w:p>
             <w:r>
@@ -3760,6 +5729,14 @@
         <w:tc>
           <w:tcPr>
             <w:tcW w:w="2339" w:type="dxa"/>
+            <w:gridSpan w:val="3"/>
+            <w:tcBorders>
+              <w:top w:val="single" w:sz="4" w:space="0" w:color="auto"/>
+              <w:left w:val="single" w:sz="4" w:space="0" w:color="auto"/>
+              <w:bottom w:val="single" w:sz="4" w:space="0" w:color="auto"/>
+              <w:right w:val="single" w:sz="4" w:space="0" w:color="auto"/>
+            </w:tcBorders>
+            <w:hideMark/>
           </w:tcPr>
           <w:p>
             <w:r>
@@ -3771,7 +5748,15 @@
       <w:tr>
         <w:tc>
           <w:tcPr>
-            <w:tcW w:w="2307" w:type="dxa"/>
+            <w:tcW w:w="1471" w:type="dxa"/>
+            <w:gridSpan w:val="2"/>
+            <w:tcBorders>
+              <w:top w:val="single" w:sz="4" w:space="0" w:color="auto"/>
+              <w:left w:val="single" w:sz="4" w:space="0" w:color="auto"/>
+              <w:bottom w:val="single" w:sz="4" w:space="0" w:color="auto"/>
+              <w:right w:val="single" w:sz="4" w:space="0" w:color="auto"/>
+            </w:tcBorders>
+            <w:hideMark/>
           </w:tcPr>
           <w:p>
             <w:r>
@@ -3782,6 +5767,14 @@
         <w:tc>
           <w:tcPr>
             <w:tcW w:w="2113" w:type="dxa"/>
+            <w:gridSpan w:val="3"/>
+            <w:tcBorders>
+              <w:top w:val="single" w:sz="4" w:space="0" w:color="auto"/>
+              <w:left w:val="single" w:sz="4" w:space="0" w:color="auto"/>
+              <w:bottom w:val="single" w:sz="4" w:space="0" w:color="auto"/>
+              <w:right w:val="single" w:sz="4" w:space="0" w:color="auto"/>
+            </w:tcBorders>
+            <w:hideMark/>
           </w:tcPr>
           <w:p>
             <w:r>
@@ -3792,6 +5785,14 @@
         <w:tc>
           <w:tcPr>
             <w:tcW w:w="2257" w:type="dxa"/>
+            <w:gridSpan w:val="3"/>
+            <w:tcBorders>
+              <w:top w:val="single" w:sz="4" w:space="0" w:color="auto"/>
+              <w:left w:val="single" w:sz="4" w:space="0" w:color="auto"/>
+              <w:bottom w:val="single" w:sz="4" w:space="0" w:color="auto"/>
+              <w:right w:val="single" w:sz="4" w:space="0" w:color="auto"/>
+            </w:tcBorders>
+            <w:hideMark/>
           </w:tcPr>
           <w:p>
             <w:r>
@@ -3802,6 +5803,14 @@
         <w:tc>
           <w:tcPr>
             <w:tcW w:w="2339" w:type="dxa"/>
+            <w:gridSpan w:val="3"/>
+            <w:tcBorders>
+              <w:top w:val="single" w:sz="4" w:space="0" w:color="auto"/>
+              <w:left w:val="single" w:sz="4" w:space="0" w:color="auto"/>
+              <w:bottom w:val="single" w:sz="4" w:space="0" w:color="auto"/>
+              <w:right w:val="single" w:sz="4" w:space="0" w:color="auto"/>
+            </w:tcBorders>
+            <w:hideMark/>
           </w:tcPr>
           <w:p>
             <w:r>
@@ -3813,7 +5822,15 @@
       <w:tr>
         <w:tc>
           <w:tcPr>
-            <w:tcW w:w="2307" w:type="dxa"/>
+            <w:tcW w:w="1471" w:type="dxa"/>
+            <w:gridSpan w:val="2"/>
+            <w:tcBorders>
+              <w:top w:val="single" w:sz="4" w:space="0" w:color="auto"/>
+              <w:left w:val="single" w:sz="4" w:space="0" w:color="auto"/>
+              <w:bottom w:val="single" w:sz="4" w:space="0" w:color="auto"/>
+              <w:right w:val="single" w:sz="4" w:space="0" w:color="auto"/>
+            </w:tcBorders>
+            <w:hideMark/>
           </w:tcPr>
           <w:p>
             <w:r>
@@ -3824,6 +5841,14 @@
         <w:tc>
           <w:tcPr>
             <w:tcW w:w="2113" w:type="dxa"/>
+            <w:gridSpan w:val="3"/>
+            <w:tcBorders>
+              <w:top w:val="single" w:sz="4" w:space="0" w:color="auto"/>
+              <w:left w:val="single" w:sz="4" w:space="0" w:color="auto"/>
+              <w:bottom w:val="single" w:sz="4" w:space="0" w:color="auto"/>
+              <w:right w:val="single" w:sz="4" w:space="0" w:color="auto"/>
+            </w:tcBorders>
+            <w:hideMark/>
           </w:tcPr>
           <w:p>
             <w:r>
@@ -3834,6 +5859,14 @@
         <w:tc>
           <w:tcPr>
             <w:tcW w:w="2257" w:type="dxa"/>
+            <w:gridSpan w:val="3"/>
+            <w:tcBorders>
+              <w:top w:val="single" w:sz="4" w:space="0" w:color="auto"/>
+              <w:left w:val="single" w:sz="4" w:space="0" w:color="auto"/>
+              <w:bottom w:val="single" w:sz="4" w:space="0" w:color="auto"/>
+              <w:right w:val="single" w:sz="4" w:space="0" w:color="auto"/>
+            </w:tcBorders>
+            <w:hideMark/>
           </w:tcPr>
           <w:p>
             <w:r>
@@ -3844,6 +5877,14 @@
         <w:tc>
           <w:tcPr>
             <w:tcW w:w="2339" w:type="dxa"/>
+            <w:gridSpan w:val="3"/>
+            <w:tcBorders>
+              <w:top w:val="single" w:sz="4" w:space="0" w:color="auto"/>
+              <w:left w:val="single" w:sz="4" w:space="0" w:color="auto"/>
+              <w:bottom w:val="single" w:sz="4" w:space="0" w:color="auto"/>
+              <w:right w:val="single" w:sz="4" w:space="0" w:color="auto"/>
+            </w:tcBorders>
+            <w:hideMark/>
           </w:tcPr>
           <w:p>
             <w:r>
@@ -3855,7 +5896,15 @@
       <w:tr>
         <w:tc>
           <w:tcPr>
-            <w:tcW w:w="2307" w:type="dxa"/>
+            <w:tcW w:w="1471" w:type="dxa"/>
+            <w:gridSpan w:val="2"/>
+            <w:tcBorders>
+              <w:top w:val="single" w:sz="4" w:space="0" w:color="auto"/>
+              <w:left w:val="single" w:sz="4" w:space="0" w:color="auto"/>
+              <w:bottom w:val="single" w:sz="4" w:space="0" w:color="auto"/>
+              <w:right w:val="single" w:sz="4" w:space="0" w:color="auto"/>
+            </w:tcBorders>
+            <w:hideMark/>
           </w:tcPr>
           <w:p>
             <w:r>
@@ -3866,6 +5915,14 @@
         <w:tc>
           <w:tcPr>
             <w:tcW w:w="2113" w:type="dxa"/>
+            <w:gridSpan w:val="3"/>
+            <w:tcBorders>
+              <w:top w:val="single" w:sz="4" w:space="0" w:color="auto"/>
+              <w:left w:val="single" w:sz="4" w:space="0" w:color="auto"/>
+              <w:bottom w:val="single" w:sz="4" w:space="0" w:color="auto"/>
+              <w:right w:val="single" w:sz="4" w:space="0" w:color="auto"/>
+            </w:tcBorders>
+            <w:hideMark/>
           </w:tcPr>
           <w:p>
             <w:r>
@@ -3876,6 +5933,14 @@
         <w:tc>
           <w:tcPr>
             <w:tcW w:w="2257" w:type="dxa"/>
+            <w:gridSpan w:val="3"/>
+            <w:tcBorders>
+              <w:top w:val="single" w:sz="4" w:space="0" w:color="auto"/>
+              <w:left w:val="single" w:sz="4" w:space="0" w:color="auto"/>
+              <w:bottom w:val="single" w:sz="4" w:space="0" w:color="auto"/>
+              <w:right w:val="single" w:sz="4" w:space="0" w:color="auto"/>
+            </w:tcBorders>
+            <w:hideMark/>
           </w:tcPr>
           <w:p>
             <w:r>
@@ -3886,6 +5951,14 @@
         <w:tc>
           <w:tcPr>
             <w:tcW w:w="2339" w:type="dxa"/>
+            <w:gridSpan w:val="3"/>
+            <w:tcBorders>
+              <w:top w:val="single" w:sz="4" w:space="0" w:color="auto"/>
+              <w:left w:val="single" w:sz="4" w:space="0" w:color="auto"/>
+              <w:bottom w:val="single" w:sz="4" w:space="0" w:color="auto"/>
+              <w:right w:val="single" w:sz="4" w:space="0" w:color="auto"/>
+            </w:tcBorders>
+            <w:hideMark/>
           </w:tcPr>
           <w:p>
             <w:r>
@@ -3897,7 +5970,15 @@
       <w:tr>
         <w:tc>
           <w:tcPr>
-            <w:tcW w:w="2307" w:type="dxa"/>
+            <w:tcW w:w="1471" w:type="dxa"/>
+            <w:gridSpan w:val="2"/>
+            <w:tcBorders>
+              <w:top w:val="single" w:sz="4" w:space="0" w:color="auto"/>
+              <w:left w:val="single" w:sz="4" w:space="0" w:color="auto"/>
+              <w:bottom w:val="single" w:sz="4" w:space="0" w:color="auto"/>
+              <w:right w:val="single" w:sz="4" w:space="0" w:color="auto"/>
+            </w:tcBorders>
+            <w:hideMark/>
           </w:tcPr>
           <w:p>
             <w:r>
@@ -3908,6 +5989,14 @@
         <w:tc>
           <w:tcPr>
             <w:tcW w:w="2113" w:type="dxa"/>
+            <w:gridSpan w:val="3"/>
+            <w:tcBorders>
+              <w:top w:val="single" w:sz="4" w:space="0" w:color="auto"/>
+              <w:left w:val="single" w:sz="4" w:space="0" w:color="auto"/>
+              <w:bottom w:val="single" w:sz="4" w:space="0" w:color="auto"/>
+              <w:right w:val="single" w:sz="4" w:space="0" w:color="auto"/>
+            </w:tcBorders>
+            <w:hideMark/>
           </w:tcPr>
           <w:p>
             <w:r>
@@ -3918,6 +6007,14 @@
         <w:tc>
           <w:tcPr>
             <w:tcW w:w="2257" w:type="dxa"/>
+            <w:gridSpan w:val="3"/>
+            <w:tcBorders>
+              <w:top w:val="single" w:sz="4" w:space="0" w:color="auto"/>
+              <w:left w:val="single" w:sz="4" w:space="0" w:color="auto"/>
+              <w:bottom w:val="single" w:sz="4" w:space="0" w:color="auto"/>
+              <w:right w:val="single" w:sz="4" w:space="0" w:color="auto"/>
+            </w:tcBorders>
+            <w:hideMark/>
           </w:tcPr>
           <w:p>
             <w:r>
@@ -3928,6 +6025,14 @@
         <w:tc>
           <w:tcPr>
             <w:tcW w:w="2339" w:type="dxa"/>
+            <w:gridSpan w:val="3"/>
+            <w:tcBorders>
+              <w:top w:val="single" w:sz="4" w:space="0" w:color="auto"/>
+              <w:left w:val="single" w:sz="4" w:space="0" w:color="auto"/>
+              <w:bottom w:val="single" w:sz="4" w:space="0" w:color="auto"/>
+              <w:right w:val="single" w:sz="4" w:space="0" w:color="auto"/>
+            </w:tcBorders>
+            <w:hideMark/>
           </w:tcPr>
           <w:p>
             <w:r>
@@ -3939,7 +6044,15 @@
       <w:tr>
         <w:tc>
           <w:tcPr>
-            <w:tcW w:w="2307" w:type="dxa"/>
+            <w:tcW w:w="1471" w:type="dxa"/>
+            <w:gridSpan w:val="2"/>
+            <w:tcBorders>
+              <w:top w:val="single" w:sz="4" w:space="0" w:color="auto"/>
+              <w:left w:val="single" w:sz="4" w:space="0" w:color="auto"/>
+              <w:bottom w:val="single" w:sz="4" w:space="0" w:color="auto"/>
+              <w:right w:val="single" w:sz="4" w:space="0" w:color="auto"/>
+            </w:tcBorders>
+            <w:hideMark/>
           </w:tcPr>
           <w:p>
             <w:r>
@@ -3950,6 +6063,14 @@
         <w:tc>
           <w:tcPr>
             <w:tcW w:w="2113" w:type="dxa"/>
+            <w:gridSpan w:val="3"/>
+            <w:tcBorders>
+              <w:top w:val="single" w:sz="4" w:space="0" w:color="auto"/>
+              <w:left w:val="single" w:sz="4" w:space="0" w:color="auto"/>
+              <w:bottom w:val="single" w:sz="4" w:space="0" w:color="auto"/>
+              <w:right w:val="single" w:sz="4" w:space="0" w:color="auto"/>
+            </w:tcBorders>
+            <w:hideMark/>
           </w:tcPr>
           <w:p>
             <w:r>
@@ -3960,6 +6081,14 @@
         <w:tc>
           <w:tcPr>
             <w:tcW w:w="2257" w:type="dxa"/>
+            <w:gridSpan w:val="3"/>
+            <w:tcBorders>
+              <w:top w:val="single" w:sz="4" w:space="0" w:color="auto"/>
+              <w:left w:val="single" w:sz="4" w:space="0" w:color="auto"/>
+              <w:bottom w:val="single" w:sz="4" w:space="0" w:color="auto"/>
+              <w:right w:val="single" w:sz="4" w:space="0" w:color="auto"/>
+            </w:tcBorders>
+            <w:hideMark/>
           </w:tcPr>
           <w:p>
             <w:r>
@@ -3970,6 +6099,14 @@
         <w:tc>
           <w:tcPr>
             <w:tcW w:w="2339" w:type="dxa"/>
+            <w:gridSpan w:val="3"/>
+            <w:tcBorders>
+              <w:top w:val="single" w:sz="4" w:space="0" w:color="auto"/>
+              <w:left w:val="single" w:sz="4" w:space="0" w:color="auto"/>
+              <w:bottom w:val="single" w:sz="4" w:space="0" w:color="auto"/>
+              <w:right w:val="single" w:sz="4" w:space="0" w:color="auto"/>
+            </w:tcBorders>
+            <w:hideMark/>
           </w:tcPr>
           <w:p>
             <w:r>
@@ -3981,7 +6118,15 @@
       <w:tr>
         <w:tc>
           <w:tcPr>
-            <w:tcW w:w="2307" w:type="dxa"/>
+            <w:tcW w:w="1471" w:type="dxa"/>
+            <w:gridSpan w:val="2"/>
+            <w:tcBorders>
+              <w:top w:val="single" w:sz="4" w:space="0" w:color="auto"/>
+              <w:left w:val="single" w:sz="4" w:space="0" w:color="auto"/>
+              <w:bottom w:val="single" w:sz="4" w:space="0" w:color="auto"/>
+              <w:right w:val="single" w:sz="4" w:space="0" w:color="auto"/>
+            </w:tcBorders>
+            <w:hideMark/>
           </w:tcPr>
           <w:p>
             <w:r>
@@ -3992,6 +6137,14 @@
         <w:tc>
           <w:tcPr>
             <w:tcW w:w="2113" w:type="dxa"/>
+            <w:gridSpan w:val="3"/>
+            <w:tcBorders>
+              <w:top w:val="single" w:sz="4" w:space="0" w:color="auto"/>
+              <w:left w:val="single" w:sz="4" w:space="0" w:color="auto"/>
+              <w:bottom w:val="single" w:sz="4" w:space="0" w:color="auto"/>
+              <w:right w:val="single" w:sz="4" w:space="0" w:color="auto"/>
+            </w:tcBorders>
+            <w:hideMark/>
           </w:tcPr>
           <w:p>
             <w:r>
@@ -4002,6 +6155,14 @@
         <w:tc>
           <w:tcPr>
             <w:tcW w:w="2257" w:type="dxa"/>
+            <w:gridSpan w:val="3"/>
+            <w:tcBorders>
+              <w:top w:val="single" w:sz="4" w:space="0" w:color="auto"/>
+              <w:left w:val="single" w:sz="4" w:space="0" w:color="auto"/>
+              <w:bottom w:val="single" w:sz="4" w:space="0" w:color="auto"/>
+              <w:right w:val="single" w:sz="4" w:space="0" w:color="auto"/>
+            </w:tcBorders>
+            <w:hideMark/>
           </w:tcPr>
           <w:p>
             <w:r>
@@ -4012,6 +6173,14 @@
         <w:tc>
           <w:tcPr>
             <w:tcW w:w="2339" w:type="dxa"/>
+            <w:gridSpan w:val="3"/>
+            <w:tcBorders>
+              <w:top w:val="single" w:sz="4" w:space="0" w:color="auto"/>
+              <w:left w:val="single" w:sz="4" w:space="0" w:color="auto"/>
+              <w:bottom w:val="single" w:sz="4" w:space="0" w:color="auto"/>
+              <w:right w:val="single" w:sz="4" w:space="0" w:color="auto"/>
+            </w:tcBorders>
+            <w:hideMark/>
           </w:tcPr>
           <w:p>
             <w:r>
@@ -4023,7 +6192,15 @@
       <w:tr>
         <w:tc>
           <w:tcPr>
-            <w:tcW w:w="2307" w:type="dxa"/>
+            <w:tcW w:w="1471" w:type="dxa"/>
+            <w:gridSpan w:val="2"/>
+            <w:tcBorders>
+              <w:top w:val="single" w:sz="4" w:space="0" w:color="auto"/>
+              <w:left w:val="single" w:sz="4" w:space="0" w:color="auto"/>
+              <w:bottom w:val="single" w:sz="4" w:space="0" w:color="auto"/>
+              <w:right w:val="single" w:sz="4" w:space="0" w:color="auto"/>
+            </w:tcBorders>
+            <w:hideMark/>
           </w:tcPr>
           <w:p>
             <w:r>
@@ -4034,6 +6211,14 @@
         <w:tc>
           <w:tcPr>
             <w:tcW w:w="2113" w:type="dxa"/>
+            <w:gridSpan w:val="3"/>
+            <w:tcBorders>
+              <w:top w:val="single" w:sz="4" w:space="0" w:color="auto"/>
+              <w:left w:val="single" w:sz="4" w:space="0" w:color="auto"/>
+              <w:bottom w:val="single" w:sz="4" w:space="0" w:color="auto"/>
+              <w:right w:val="single" w:sz="4" w:space="0" w:color="auto"/>
+            </w:tcBorders>
+            <w:hideMark/>
           </w:tcPr>
           <w:p>
             <w:r>
@@ -4044,6 +6229,14 @@
         <w:tc>
           <w:tcPr>
             <w:tcW w:w="2257" w:type="dxa"/>
+            <w:gridSpan w:val="3"/>
+            <w:tcBorders>
+              <w:top w:val="single" w:sz="4" w:space="0" w:color="auto"/>
+              <w:left w:val="single" w:sz="4" w:space="0" w:color="auto"/>
+              <w:bottom w:val="single" w:sz="4" w:space="0" w:color="auto"/>
+              <w:right w:val="single" w:sz="4" w:space="0" w:color="auto"/>
+            </w:tcBorders>
+            <w:hideMark/>
           </w:tcPr>
           <w:p>
             <w:r>
@@ -4054,6 +6247,14 @@
         <w:tc>
           <w:tcPr>
             <w:tcW w:w="2339" w:type="dxa"/>
+            <w:gridSpan w:val="3"/>
+            <w:tcBorders>
+              <w:top w:val="single" w:sz="4" w:space="0" w:color="auto"/>
+              <w:left w:val="single" w:sz="4" w:space="0" w:color="auto"/>
+              <w:bottom w:val="single" w:sz="4" w:space="0" w:color="auto"/>
+              <w:right w:val="single" w:sz="4" w:space="0" w:color="auto"/>
+            </w:tcBorders>
+            <w:hideMark/>
           </w:tcPr>
           <w:p>
             <w:r>
@@ -4065,7 +6266,15 @@
       <w:tr>
         <w:tc>
           <w:tcPr>
-            <w:tcW w:w="2307" w:type="dxa"/>
+            <w:tcW w:w="1471" w:type="dxa"/>
+            <w:gridSpan w:val="2"/>
+            <w:tcBorders>
+              <w:top w:val="single" w:sz="4" w:space="0" w:color="auto"/>
+              <w:left w:val="single" w:sz="4" w:space="0" w:color="auto"/>
+              <w:bottom w:val="single" w:sz="4" w:space="0" w:color="auto"/>
+              <w:right w:val="single" w:sz="4" w:space="0" w:color="auto"/>
+            </w:tcBorders>
+            <w:hideMark/>
           </w:tcPr>
           <w:p>
             <w:r>
@@ -4076,6 +6285,14 @@
         <w:tc>
           <w:tcPr>
             <w:tcW w:w="2113" w:type="dxa"/>
+            <w:gridSpan w:val="3"/>
+            <w:tcBorders>
+              <w:top w:val="single" w:sz="4" w:space="0" w:color="auto"/>
+              <w:left w:val="single" w:sz="4" w:space="0" w:color="auto"/>
+              <w:bottom w:val="single" w:sz="4" w:space="0" w:color="auto"/>
+              <w:right w:val="single" w:sz="4" w:space="0" w:color="auto"/>
+            </w:tcBorders>
+            <w:hideMark/>
           </w:tcPr>
           <w:p>
             <w:r>
@@ -4086,6 +6303,14 @@
         <w:tc>
           <w:tcPr>
             <w:tcW w:w="2257" w:type="dxa"/>
+            <w:gridSpan w:val="3"/>
+            <w:tcBorders>
+              <w:top w:val="single" w:sz="4" w:space="0" w:color="auto"/>
+              <w:left w:val="single" w:sz="4" w:space="0" w:color="auto"/>
+              <w:bottom w:val="single" w:sz="4" w:space="0" w:color="auto"/>
+              <w:right w:val="single" w:sz="4" w:space="0" w:color="auto"/>
+            </w:tcBorders>
+            <w:hideMark/>
           </w:tcPr>
           <w:p>
             <w:r>
@@ -4096,6 +6321,14 @@
         <w:tc>
           <w:tcPr>
             <w:tcW w:w="2339" w:type="dxa"/>
+            <w:gridSpan w:val="3"/>
+            <w:tcBorders>
+              <w:top w:val="single" w:sz="4" w:space="0" w:color="auto"/>
+              <w:left w:val="single" w:sz="4" w:space="0" w:color="auto"/>
+              <w:bottom w:val="single" w:sz="4" w:space="0" w:color="auto"/>
+              <w:right w:val="single" w:sz="4" w:space="0" w:color="auto"/>
+            </w:tcBorders>
+            <w:hideMark/>
           </w:tcPr>
           <w:p>
             <w:r>
@@ -4107,7 +6340,15 @@
       <w:tr>
         <w:tc>
           <w:tcPr>
-            <w:tcW w:w="2307" w:type="dxa"/>
+            <w:tcW w:w="1471" w:type="dxa"/>
+            <w:gridSpan w:val="2"/>
+            <w:tcBorders>
+              <w:top w:val="single" w:sz="4" w:space="0" w:color="auto"/>
+              <w:left w:val="single" w:sz="4" w:space="0" w:color="auto"/>
+              <w:bottom w:val="single" w:sz="4" w:space="0" w:color="auto"/>
+              <w:right w:val="single" w:sz="4" w:space="0" w:color="auto"/>
+            </w:tcBorders>
+            <w:hideMark/>
           </w:tcPr>
           <w:p>
             <w:r>
@@ -4118,6 +6359,14 @@
         <w:tc>
           <w:tcPr>
             <w:tcW w:w="2113" w:type="dxa"/>
+            <w:gridSpan w:val="3"/>
+            <w:tcBorders>
+              <w:top w:val="single" w:sz="4" w:space="0" w:color="auto"/>
+              <w:left w:val="single" w:sz="4" w:space="0" w:color="auto"/>
+              <w:bottom w:val="single" w:sz="4" w:space="0" w:color="auto"/>
+              <w:right w:val="single" w:sz="4" w:space="0" w:color="auto"/>
+            </w:tcBorders>
+            <w:hideMark/>
           </w:tcPr>
           <w:p>
             <w:r>
@@ -4128,6 +6377,14 @@
         <w:tc>
           <w:tcPr>
             <w:tcW w:w="2257" w:type="dxa"/>
+            <w:gridSpan w:val="3"/>
+            <w:tcBorders>
+              <w:top w:val="single" w:sz="4" w:space="0" w:color="auto"/>
+              <w:left w:val="single" w:sz="4" w:space="0" w:color="auto"/>
+              <w:bottom w:val="single" w:sz="4" w:space="0" w:color="auto"/>
+              <w:right w:val="single" w:sz="4" w:space="0" w:color="auto"/>
+            </w:tcBorders>
+            <w:hideMark/>
           </w:tcPr>
           <w:p>
             <w:r>
@@ -4138,6 +6395,14 @@
         <w:tc>
           <w:tcPr>
             <w:tcW w:w="2339" w:type="dxa"/>
+            <w:gridSpan w:val="3"/>
+            <w:tcBorders>
+              <w:top w:val="single" w:sz="4" w:space="0" w:color="auto"/>
+              <w:left w:val="single" w:sz="4" w:space="0" w:color="auto"/>
+              <w:bottom w:val="single" w:sz="4" w:space="0" w:color="auto"/>
+              <w:right w:val="single" w:sz="4" w:space="0" w:color="auto"/>
+            </w:tcBorders>
+            <w:hideMark/>
           </w:tcPr>
           <w:p>
             <w:r>
@@ -4149,7 +6414,15 @@
       <w:tr>
         <w:tc>
           <w:tcPr>
-            <w:tcW w:w="2307" w:type="dxa"/>
+            <w:tcW w:w="1471" w:type="dxa"/>
+            <w:gridSpan w:val="2"/>
+            <w:tcBorders>
+              <w:top w:val="single" w:sz="4" w:space="0" w:color="auto"/>
+              <w:left w:val="single" w:sz="4" w:space="0" w:color="auto"/>
+              <w:bottom w:val="single" w:sz="4" w:space="0" w:color="auto"/>
+              <w:right w:val="single" w:sz="4" w:space="0" w:color="auto"/>
+            </w:tcBorders>
+            <w:hideMark/>
           </w:tcPr>
           <w:p>
             <w:r>
@@ -4160,6 +6433,14 @@
         <w:tc>
           <w:tcPr>
             <w:tcW w:w="2113" w:type="dxa"/>
+            <w:gridSpan w:val="3"/>
+            <w:tcBorders>
+              <w:top w:val="single" w:sz="4" w:space="0" w:color="auto"/>
+              <w:left w:val="single" w:sz="4" w:space="0" w:color="auto"/>
+              <w:bottom w:val="single" w:sz="4" w:space="0" w:color="auto"/>
+              <w:right w:val="single" w:sz="4" w:space="0" w:color="auto"/>
+            </w:tcBorders>
+            <w:hideMark/>
           </w:tcPr>
           <w:p>
             <w:r>
@@ -4170,6 +6451,14 @@
         <w:tc>
           <w:tcPr>
             <w:tcW w:w="2257" w:type="dxa"/>
+            <w:gridSpan w:val="3"/>
+            <w:tcBorders>
+              <w:top w:val="single" w:sz="4" w:space="0" w:color="auto"/>
+              <w:left w:val="single" w:sz="4" w:space="0" w:color="auto"/>
+              <w:bottom w:val="single" w:sz="4" w:space="0" w:color="auto"/>
+              <w:right w:val="single" w:sz="4" w:space="0" w:color="auto"/>
+            </w:tcBorders>
+            <w:hideMark/>
           </w:tcPr>
           <w:p>
             <w:r>
@@ -4180,6 +6469,14 @@
         <w:tc>
           <w:tcPr>
             <w:tcW w:w="2339" w:type="dxa"/>
+            <w:gridSpan w:val="3"/>
+            <w:tcBorders>
+              <w:top w:val="single" w:sz="4" w:space="0" w:color="auto"/>
+              <w:left w:val="single" w:sz="4" w:space="0" w:color="auto"/>
+              <w:bottom w:val="single" w:sz="4" w:space="0" w:color="auto"/>
+              <w:right w:val="single" w:sz="4" w:space="0" w:color="auto"/>
+            </w:tcBorders>
+            <w:hideMark/>
           </w:tcPr>
           <w:p>
             <w:r>
@@ -4191,7 +6488,15 @@
       <w:tr>
         <w:tc>
           <w:tcPr>
-            <w:tcW w:w="2307" w:type="dxa"/>
+            <w:tcW w:w="1471" w:type="dxa"/>
+            <w:gridSpan w:val="2"/>
+            <w:tcBorders>
+              <w:top w:val="single" w:sz="4" w:space="0" w:color="auto"/>
+              <w:left w:val="single" w:sz="4" w:space="0" w:color="auto"/>
+              <w:bottom w:val="single" w:sz="4" w:space="0" w:color="auto"/>
+              <w:right w:val="single" w:sz="4" w:space="0" w:color="auto"/>
+            </w:tcBorders>
+            <w:hideMark/>
           </w:tcPr>
           <w:p>
             <w:r>
@@ -4202,6 +6507,14 @@
         <w:tc>
           <w:tcPr>
             <w:tcW w:w="2113" w:type="dxa"/>
+            <w:gridSpan w:val="3"/>
+            <w:tcBorders>
+              <w:top w:val="single" w:sz="4" w:space="0" w:color="auto"/>
+              <w:left w:val="single" w:sz="4" w:space="0" w:color="auto"/>
+              <w:bottom w:val="single" w:sz="4" w:space="0" w:color="auto"/>
+              <w:right w:val="single" w:sz="4" w:space="0" w:color="auto"/>
+            </w:tcBorders>
+            <w:hideMark/>
           </w:tcPr>
           <w:p>
             <w:r>
@@ -4212,6 +6525,14 @@
         <w:tc>
           <w:tcPr>
             <w:tcW w:w="2257" w:type="dxa"/>
+            <w:gridSpan w:val="3"/>
+            <w:tcBorders>
+              <w:top w:val="single" w:sz="4" w:space="0" w:color="auto"/>
+              <w:left w:val="single" w:sz="4" w:space="0" w:color="auto"/>
+              <w:bottom w:val="single" w:sz="4" w:space="0" w:color="auto"/>
+              <w:right w:val="single" w:sz="4" w:space="0" w:color="auto"/>
+            </w:tcBorders>
+            <w:hideMark/>
           </w:tcPr>
           <w:p>
             <w:r>
@@ -4222,6 +6543,14 @@
         <w:tc>
           <w:tcPr>
             <w:tcW w:w="2339" w:type="dxa"/>
+            <w:gridSpan w:val="3"/>
+            <w:tcBorders>
+              <w:top w:val="single" w:sz="4" w:space="0" w:color="auto"/>
+              <w:left w:val="single" w:sz="4" w:space="0" w:color="auto"/>
+              <w:bottom w:val="single" w:sz="4" w:space="0" w:color="auto"/>
+              <w:right w:val="single" w:sz="4" w:space="0" w:color="auto"/>
+            </w:tcBorders>
+            <w:hideMark/>
           </w:tcPr>
           <w:p>
             <w:r>
@@ -4233,7 +6562,15 @@
       <w:tr>
         <w:tc>
           <w:tcPr>
-            <w:tcW w:w="2307" w:type="dxa"/>
+            <w:tcW w:w="1471" w:type="dxa"/>
+            <w:gridSpan w:val="2"/>
+            <w:tcBorders>
+              <w:top w:val="single" w:sz="4" w:space="0" w:color="auto"/>
+              <w:left w:val="single" w:sz="4" w:space="0" w:color="auto"/>
+              <w:bottom w:val="single" w:sz="4" w:space="0" w:color="auto"/>
+              <w:right w:val="single" w:sz="4" w:space="0" w:color="auto"/>
+            </w:tcBorders>
+            <w:hideMark/>
           </w:tcPr>
           <w:p>
             <w:pPr>
@@ -4249,6 +6586,14 @@
         <w:tc>
           <w:tcPr>
             <w:tcW w:w="2113" w:type="dxa"/>
+            <w:gridSpan w:val="3"/>
+            <w:tcBorders>
+              <w:top w:val="single" w:sz="4" w:space="0" w:color="auto"/>
+              <w:left w:val="single" w:sz="4" w:space="0" w:color="auto"/>
+              <w:bottom w:val="single" w:sz="4" w:space="0" w:color="auto"/>
+              <w:right w:val="single" w:sz="4" w:space="0" w:color="auto"/>
+            </w:tcBorders>
+            <w:hideMark/>
           </w:tcPr>
           <w:p>
             <w:r>
@@ -4259,6 +6604,14 @@
         <w:tc>
           <w:tcPr>
             <w:tcW w:w="2257" w:type="dxa"/>
+            <w:gridSpan w:val="3"/>
+            <w:tcBorders>
+              <w:top w:val="single" w:sz="4" w:space="0" w:color="auto"/>
+              <w:left w:val="single" w:sz="4" w:space="0" w:color="auto"/>
+              <w:bottom w:val="single" w:sz="4" w:space="0" w:color="auto"/>
+              <w:right w:val="single" w:sz="4" w:space="0" w:color="auto"/>
+            </w:tcBorders>
+            <w:hideMark/>
           </w:tcPr>
           <w:p>
             <w:r>
@@ -4269,6 +6622,14 @@
         <w:tc>
           <w:tcPr>
             <w:tcW w:w="2339" w:type="dxa"/>
+            <w:gridSpan w:val="3"/>
+            <w:tcBorders>
+              <w:top w:val="single" w:sz="4" w:space="0" w:color="auto"/>
+              <w:left w:val="single" w:sz="4" w:space="0" w:color="auto"/>
+              <w:bottom w:val="single" w:sz="4" w:space="0" w:color="auto"/>
+              <w:right w:val="single" w:sz="4" w:space="0" w:color="auto"/>
+            </w:tcBorders>
+            <w:hideMark/>
           </w:tcPr>
           <w:p>
             <w:r>
@@ -4280,7 +6641,15 @@
       <w:tr>
         <w:tc>
           <w:tcPr>
-            <w:tcW w:w="2307" w:type="dxa"/>
+            <w:tcW w:w="1471" w:type="dxa"/>
+            <w:gridSpan w:val="2"/>
+            <w:tcBorders>
+              <w:top w:val="single" w:sz="4" w:space="0" w:color="auto"/>
+              <w:left w:val="single" w:sz="4" w:space="0" w:color="auto"/>
+              <w:bottom w:val="single" w:sz="4" w:space="0" w:color="auto"/>
+              <w:right w:val="single" w:sz="4" w:space="0" w:color="auto"/>
+            </w:tcBorders>
+            <w:hideMark/>
           </w:tcPr>
           <w:p>
             <w:r>
@@ -4291,6 +6660,14 @@
         <w:tc>
           <w:tcPr>
             <w:tcW w:w="2113" w:type="dxa"/>
+            <w:gridSpan w:val="3"/>
+            <w:tcBorders>
+              <w:top w:val="single" w:sz="4" w:space="0" w:color="auto"/>
+              <w:left w:val="single" w:sz="4" w:space="0" w:color="auto"/>
+              <w:bottom w:val="single" w:sz="4" w:space="0" w:color="auto"/>
+              <w:right w:val="single" w:sz="4" w:space="0" w:color="auto"/>
+            </w:tcBorders>
+            <w:hideMark/>
           </w:tcPr>
           <w:p>
             <w:r>
@@ -4301,6 +6678,14 @@
         <w:tc>
           <w:tcPr>
             <w:tcW w:w="2257" w:type="dxa"/>
+            <w:gridSpan w:val="3"/>
+            <w:tcBorders>
+              <w:top w:val="single" w:sz="4" w:space="0" w:color="auto"/>
+              <w:left w:val="single" w:sz="4" w:space="0" w:color="auto"/>
+              <w:bottom w:val="single" w:sz="4" w:space="0" w:color="auto"/>
+              <w:right w:val="single" w:sz="4" w:space="0" w:color="auto"/>
+            </w:tcBorders>
+            <w:hideMark/>
           </w:tcPr>
           <w:p>
             <w:r>
@@ -4311,6 +6696,14 @@
         <w:tc>
           <w:tcPr>
             <w:tcW w:w="2339" w:type="dxa"/>
+            <w:gridSpan w:val="3"/>
+            <w:tcBorders>
+              <w:top w:val="single" w:sz="4" w:space="0" w:color="auto"/>
+              <w:left w:val="single" w:sz="4" w:space="0" w:color="auto"/>
+              <w:bottom w:val="single" w:sz="4" w:space="0" w:color="auto"/>
+              <w:right w:val="single" w:sz="4" w:space="0" w:color="auto"/>
+            </w:tcBorders>
+            <w:hideMark/>
           </w:tcPr>
           <w:p>
             <w:r>
@@ -4322,7 +6715,15 @@
       <w:tr>
         <w:tc>
           <w:tcPr>
-            <w:tcW w:w="2307" w:type="dxa"/>
+            <w:tcW w:w="1471" w:type="dxa"/>
+            <w:gridSpan w:val="2"/>
+            <w:tcBorders>
+              <w:top w:val="single" w:sz="4" w:space="0" w:color="auto"/>
+              <w:left w:val="single" w:sz="4" w:space="0" w:color="auto"/>
+              <w:bottom w:val="single" w:sz="4" w:space="0" w:color="auto"/>
+              <w:right w:val="single" w:sz="4" w:space="0" w:color="auto"/>
+            </w:tcBorders>
+            <w:hideMark/>
           </w:tcPr>
           <w:p>
             <w:r>
@@ -4333,6 +6734,14 @@
         <w:tc>
           <w:tcPr>
             <w:tcW w:w="2113" w:type="dxa"/>
+            <w:gridSpan w:val="3"/>
+            <w:tcBorders>
+              <w:top w:val="single" w:sz="4" w:space="0" w:color="auto"/>
+              <w:left w:val="single" w:sz="4" w:space="0" w:color="auto"/>
+              <w:bottom w:val="single" w:sz="4" w:space="0" w:color="auto"/>
+              <w:right w:val="single" w:sz="4" w:space="0" w:color="auto"/>
+            </w:tcBorders>
+            <w:hideMark/>
           </w:tcPr>
           <w:p>
             <w:r>
@@ -4343,6 +6752,14 @@
         <w:tc>
           <w:tcPr>
             <w:tcW w:w="2257" w:type="dxa"/>
+            <w:gridSpan w:val="3"/>
+            <w:tcBorders>
+              <w:top w:val="single" w:sz="4" w:space="0" w:color="auto"/>
+              <w:left w:val="single" w:sz="4" w:space="0" w:color="auto"/>
+              <w:bottom w:val="single" w:sz="4" w:space="0" w:color="auto"/>
+              <w:right w:val="single" w:sz="4" w:space="0" w:color="auto"/>
+            </w:tcBorders>
+            <w:hideMark/>
           </w:tcPr>
           <w:p>
             <w:r>
@@ -4353,6 +6770,14 @@
         <w:tc>
           <w:tcPr>
             <w:tcW w:w="2339" w:type="dxa"/>
+            <w:gridSpan w:val="3"/>
+            <w:tcBorders>
+              <w:top w:val="single" w:sz="4" w:space="0" w:color="auto"/>
+              <w:left w:val="single" w:sz="4" w:space="0" w:color="auto"/>
+              <w:bottom w:val="single" w:sz="4" w:space="0" w:color="auto"/>
+              <w:right w:val="single" w:sz="4" w:space="0" w:color="auto"/>
+            </w:tcBorders>
+            <w:hideMark/>
           </w:tcPr>
           <w:p>
             <w:r>
@@ -4364,7 +6789,15 @@
       <w:tr>
         <w:tc>
           <w:tcPr>
-            <w:tcW w:w="2307" w:type="dxa"/>
+            <w:tcW w:w="1471" w:type="dxa"/>
+            <w:gridSpan w:val="2"/>
+            <w:tcBorders>
+              <w:top w:val="single" w:sz="4" w:space="0" w:color="auto"/>
+              <w:left w:val="single" w:sz="4" w:space="0" w:color="auto"/>
+              <w:bottom w:val="single" w:sz="4" w:space="0" w:color="auto"/>
+              <w:right w:val="single" w:sz="4" w:space="0" w:color="auto"/>
+            </w:tcBorders>
+            <w:hideMark/>
           </w:tcPr>
           <w:p>
             <w:r>
@@ -4375,6 +6808,14 @@
         <w:tc>
           <w:tcPr>
             <w:tcW w:w="2113" w:type="dxa"/>
+            <w:gridSpan w:val="3"/>
+            <w:tcBorders>
+              <w:top w:val="single" w:sz="4" w:space="0" w:color="auto"/>
+              <w:left w:val="single" w:sz="4" w:space="0" w:color="auto"/>
+              <w:bottom w:val="single" w:sz="4" w:space="0" w:color="auto"/>
+              <w:right w:val="single" w:sz="4" w:space="0" w:color="auto"/>
+            </w:tcBorders>
+            <w:hideMark/>
           </w:tcPr>
           <w:p>
             <w:r>
@@ -4385,6 +6826,14 @@
         <w:tc>
           <w:tcPr>
             <w:tcW w:w="2257" w:type="dxa"/>
+            <w:gridSpan w:val="3"/>
+            <w:tcBorders>
+              <w:top w:val="single" w:sz="4" w:space="0" w:color="auto"/>
+              <w:left w:val="single" w:sz="4" w:space="0" w:color="auto"/>
+              <w:bottom w:val="single" w:sz="4" w:space="0" w:color="auto"/>
+              <w:right w:val="single" w:sz="4" w:space="0" w:color="auto"/>
+            </w:tcBorders>
+            <w:hideMark/>
           </w:tcPr>
           <w:p>
             <w:r>
@@ -4395,6 +6844,14 @@
         <w:tc>
           <w:tcPr>
             <w:tcW w:w="2339" w:type="dxa"/>
+            <w:gridSpan w:val="3"/>
+            <w:tcBorders>
+              <w:top w:val="single" w:sz="4" w:space="0" w:color="auto"/>
+              <w:left w:val="single" w:sz="4" w:space="0" w:color="auto"/>
+              <w:bottom w:val="single" w:sz="4" w:space="0" w:color="auto"/>
+              <w:right w:val="single" w:sz="4" w:space="0" w:color="auto"/>
+            </w:tcBorders>
+            <w:hideMark/>
           </w:tcPr>
           <w:p>
             <w:r>
@@ -4406,7 +6863,15 @@
       <w:tr>
         <w:tc>
           <w:tcPr>
-            <w:tcW w:w="2307" w:type="dxa"/>
+            <w:tcW w:w="1471" w:type="dxa"/>
+            <w:gridSpan w:val="2"/>
+            <w:tcBorders>
+              <w:top w:val="single" w:sz="4" w:space="0" w:color="auto"/>
+              <w:left w:val="single" w:sz="4" w:space="0" w:color="auto"/>
+              <w:bottom w:val="single" w:sz="4" w:space="0" w:color="auto"/>
+              <w:right w:val="single" w:sz="4" w:space="0" w:color="auto"/>
+            </w:tcBorders>
+            <w:hideMark/>
           </w:tcPr>
           <w:p>
             <w:r>
@@ -4417,6 +6882,14 @@
         <w:tc>
           <w:tcPr>
             <w:tcW w:w="2113" w:type="dxa"/>
+            <w:gridSpan w:val="3"/>
+            <w:tcBorders>
+              <w:top w:val="single" w:sz="4" w:space="0" w:color="auto"/>
+              <w:left w:val="single" w:sz="4" w:space="0" w:color="auto"/>
+              <w:bottom w:val="single" w:sz="4" w:space="0" w:color="auto"/>
+              <w:right w:val="single" w:sz="4" w:space="0" w:color="auto"/>
+            </w:tcBorders>
+            <w:hideMark/>
           </w:tcPr>
           <w:p>
             <w:r>
@@ -4427,6 +6900,14 @@
         <w:tc>
           <w:tcPr>
             <w:tcW w:w="2257" w:type="dxa"/>
+            <w:gridSpan w:val="3"/>
+            <w:tcBorders>
+              <w:top w:val="single" w:sz="4" w:space="0" w:color="auto"/>
+              <w:left w:val="single" w:sz="4" w:space="0" w:color="auto"/>
+              <w:bottom w:val="single" w:sz="4" w:space="0" w:color="auto"/>
+              <w:right w:val="single" w:sz="4" w:space="0" w:color="auto"/>
+            </w:tcBorders>
+            <w:hideMark/>
           </w:tcPr>
           <w:p>
             <w:r>
@@ -4437,6 +6918,14 @@
         <w:tc>
           <w:tcPr>
             <w:tcW w:w="2339" w:type="dxa"/>
+            <w:gridSpan w:val="3"/>
+            <w:tcBorders>
+              <w:top w:val="single" w:sz="4" w:space="0" w:color="auto"/>
+              <w:left w:val="single" w:sz="4" w:space="0" w:color="auto"/>
+              <w:bottom w:val="single" w:sz="4" w:space="0" w:color="auto"/>
+              <w:right w:val="single" w:sz="4" w:space="0" w:color="auto"/>
+            </w:tcBorders>
+            <w:hideMark/>
           </w:tcPr>
           <w:p>
             <w:r>
@@ -4448,7 +6937,15 @@
       <w:tr>
         <w:tc>
           <w:tcPr>
-            <w:tcW w:w="2307" w:type="dxa"/>
+            <w:tcW w:w="1471" w:type="dxa"/>
+            <w:gridSpan w:val="2"/>
+            <w:tcBorders>
+              <w:top w:val="single" w:sz="4" w:space="0" w:color="auto"/>
+              <w:left w:val="single" w:sz="4" w:space="0" w:color="auto"/>
+              <w:bottom w:val="single" w:sz="4" w:space="0" w:color="auto"/>
+              <w:right w:val="single" w:sz="4" w:space="0" w:color="auto"/>
+            </w:tcBorders>
+            <w:hideMark/>
           </w:tcPr>
           <w:p>
             <w:r>
@@ -4459,6 +6956,14 @@
         <w:tc>
           <w:tcPr>
             <w:tcW w:w="2113" w:type="dxa"/>
+            <w:gridSpan w:val="3"/>
+            <w:tcBorders>
+              <w:top w:val="single" w:sz="4" w:space="0" w:color="auto"/>
+              <w:left w:val="single" w:sz="4" w:space="0" w:color="auto"/>
+              <w:bottom w:val="single" w:sz="4" w:space="0" w:color="auto"/>
+              <w:right w:val="single" w:sz="4" w:space="0" w:color="auto"/>
+            </w:tcBorders>
+            <w:hideMark/>
           </w:tcPr>
           <w:p>
             <w:r>
@@ -4469,6 +6974,14 @@
         <w:tc>
           <w:tcPr>
             <w:tcW w:w="2257" w:type="dxa"/>
+            <w:gridSpan w:val="3"/>
+            <w:tcBorders>
+              <w:top w:val="single" w:sz="4" w:space="0" w:color="auto"/>
+              <w:left w:val="single" w:sz="4" w:space="0" w:color="auto"/>
+              <w:bottom w:val="single" w:sz="4" w:space="0" w:color="auto"/>
+              <w:right w:val="single" w:sz="4" w:space="0" w:color="auto"/>
+            </w:tcBorders>
+            <w:hideMark/>
           </w:tcPr>
           <w:p>
             <w:r>
@@ -4479,6 +6992,14 @@
         <w:tc>
           <w:tcPr>
             <w:tcW w:w="2339" w:type="dxa"/>
+            <w:gridSpan w:val="3"/>
+            <w:tcBorders>
+              <w:top w:val="single" w:sz="4" w:space="0" w:color="auto"/>
+              <w:left w:val="single" w:sz="4" w:space="0" w:color="auto"/>
+              <w:bottom w:val="single" w:sz="4" w:space="0" w:color="auto"/>
+              <w:right w:val="single" w:sz="4" w:space="0" w:color="auto"/>
+            </w:tcBorders>
+            <w:hideMark/>
           </w:tcPr>
           <w:p>
             <w:r>
@@ -4490,7 +7011,15 @@
       <w:tr>
         <w:tc>
           <w:tcPr>
-            <w:tcW w:w="2307" w:type="dxa"/>
+            <w:tcW w:w="1471" w:type="dxa"/>
+            <w:gridSpan w:val="2"/>
+            <w:tcBorders>
+              <w:top w:val="single" w:sz="4" w:space="0" w:color="auto"/>
+              <w:left w:val="single" w:sz="4" w:space="0" w:color="auto"/>
+              <w:bottom w:val="single" w:sz="4" w:space="0" w:color="auto"/>
+              <w:right w:val="single" w:sz="4" w:space="0" w:color="auto"/>
+            </w:tcBorders>
+            <w:hideMark/>
           </w:tcPr>
           <w:p>
             <w:r>
@@ -4501,6 +7030,14 @@
         <w:tc>
           <w:tcPr>
             <w:tcW w:w="2113" w:type="dxa"/>
+            <w:gridSpan w:val="3"/>
+            <w:tcBorders>
+              <w:top w:val="single" w:sz="4" w:space="0" w:color="auto"/>
+              <w:left w:val="single" w:sz="4" w:space="0" w:color="auto"/>
+              <w:bottom w:val="single" w:sz="4" w:space="0" w:color="auto"/>
+              <w:right w:val="single" w:sz="4" w:space="0" w:color="auto"/>
+            </w:tcBorders>
+            <w:hideMark/>
           </w:tcPr>
           <w:p>
             <w:r>
@@ -4511,6 +7048,14 @@
         <w:tc>
           <w:tcPr>
             <w:tcW w:w="2257" w:type="dxa"/>
+            <w:gridSpan w:val="3"/>
+            <w:tcBorders>
+              <w:top w:val="single" w:sz="4" w:space="0" w:color="auto"/>
+              <w:left w:val="single" w:sz="4" w:space="0" w:color="auto"/>
+              <w:bottom w:val="single" w:sz="4" w:space="0" w:color="auto"/>
+              <w:right w:val="single" w:sz="4" w:space="0" w:color="auto"/>
+            </w:tcBorders>
+            <w:hideMark/>
           </w:tcPr>
           <w:p>
             <w:r>
@@ -4521,6 +7066,14 @@
         <w:tc>
           <w:tcPr>
             <w:tcW w:w="2339" w:type="dxa"/>
+            <w:gridSpan w:val="3"/>
+            <w:tcBorders>
+              <w:top w:val="single" w:sz="4" w:space="0" w:color="auto"/>
+              <w:left w:val="single" w:sz="4" w:space="0" w:color="auto"/>
+              <w:bottom w:val="single" w:sz="4" w:space="0" w:color="auto"/>
+              <w:right w:val="single" w:sz="4" w:space="0" w:color="auto"/>
+            </w:tcBorders>
+            <w:hideMark/>
           </w:tcPr>
           <w:p>
             <w:r>
@@ -4532,7 +7085,15 @@
       <w:tr>
         <w:tc>
           <w:tcPr>
-            <w:tcW w:w="2307" w:type="dxa"/>
+            <w:tcW w:w="1471" w:type="dxa"/>
+            <w:gridSpan w:val="2"/>
+            <w:tcBorders>
+              <w:top w:val="single" w:sz="4" w:space="0" w:color="auto"/>
+              <w:left w:val="single" w:sz="4" w:space="0" w:color="auto"/>
+              <w:bottom w:val="single" w:sz="4" w:space="0" w:color="auto"/>
+              <w:right w:val="single" w:sz="4" w:space="0" w:color="auto"/>
+            </w:tcBorders>
+            <w:hideMark/>
           </w:tcPr>
           <w:p>
             <w:r>
@@ -4543,6 +7104,14 @@
         <w:tc>
           <w:tcPr>
             <w:tcW w:w="2113" w:type="dxa"/>
+            <w:gridSpan w:val="3"/>
+            <w:tcBorders>
+              <w:top w:val="single" w:sz="4" w:space="0" w:color="auto"/>
+              <w:left w:val="single" w:sz="4" w:space="0" w:color="auto"/>
+              <w:bottom w:val="single" w:sz="4" w:space="0" w:color="auto"/>
+              <w:right w:val="single" w:sz="4" w:space="0" w:color="auto"/>
+            </w:tcBorders>
+            <w:hideMark/>
           </w:tcPr>
           <w:p>
             <w:r>
@@ -4553,6 +7122,14 @@
         <w:tc>
           <w:tcPr>
             <w:tcW w:w="2257" w:type="dxa"/>
+            <w:gridSpan w:val="3"/>
+            <w:tcBorders>
+              <w:top w:val="single" w:sz="4" w:space="0" w:color="auto"/>
+              <w:left w:val="single" w:sz="4" w:space="0" w:color="auto"/>
+              <w:bottom w:val="single" w:sz="4" w:space="0" w:color="auto"/>
+              <w:right w:val="single" w:sz="4" w:space="0" w:color="auto"/>
+            </w:tcBorders>
+            <w:hideMark/>
           </w:tcPr>
           <w:p>
             <w:r>
@@ -4563,6 +7140,14 @@
         <w:tc>
           <w:tcPr>
             <w:tcW w:w="2339" w:type="dxa"/>
+            <w:gridSpan w:val="3"/>
+            <w:tcBorders>
+              <w:top w:val="single" w:sz="4" w:space="0" w:color="auto"/>
+              <w:left w:val="single" w:sz="4" w:space="0" w:color="auto"/>
+              <w:bottom w:val="single" w:sz="4" w:space="0" w:color="auto"/>
+              <w:right w:val="single" w:sz="4" w:space="0" w:color="auto"/>
+            </w:tcBorders>
+            <w:hideMark/>
           </w:tcPr>
           <w:p>
             <w:r>
@@ -4574,7 +7159,15 @@
       <w:tr>
         <w:tc>
           <w:tcPr>
-            <w:tcW w:w="2307" w:type="dxa"/>
+            <w:tcW w:w="1471" w:type="dxa"/>
+            <w:gridSpan w:val="2"/>
+            <w:tcBorders>
+              <w:top w:val="single" w:sz="4" w:space="0" w:color="auto"/>
+              <w:left w:val="single" w:sz="4" w:space="0" w:color="auto"/>
+              <w:bottom w:val="single" w:sz="4" w:space="0" w:color="auto"/>
+              <w:right w:val="single" w:sz="4" w:space="0" w:color="auto"/>
+            </w:tcBorders>
+            <w:hideMark/>
           </w:tcPr>
           <w:p>
             <w:r>
@@ -4585,6 +7178,14 @@
         <w:tc>
           <w:tcPr>
             <w:tcW w:w="2113" w:type="dxa"/>
+            <w:gridSpan w:val="3"/>
+            <w:tcBorders>
+              <w:top w:val="single" w:sz="4" w:space="0" w:color="auto"/>
+              <w:left w:val="single" w:sz="4" w:space="0" w:color="auto"/>
+              <w:bottom w:val="single" w:sz="4" w:space="0" w:color="auto"/>
+              <w:right w:val="single" w:sz="4" w:space="0" w:color="auto"/>
+            </w:tcBorders>
+            <w:hideMark/>
           </w:tcPr>
           <w:p>
             <w:r>
@@ -4595,6 +7196,14 @@
         <w:tc>
           <w:tcPr>
             <w:tcW w:w="2257" w:type="dxa"/>
+            <w:gridSpan w:val="3"/>
+            <w:tcBorders>
+              <w:top w:val="single" w:sz="4" w:space="0" w:color="auto"/>
+              <w:left w:val="single" w:sz="4" w:space="0" w:color="auto"/>
+              <w:bottom w:val="single" w:sz="4" w:space="0" w:color="auto"/>
+              <w:right w:val="single" w:sz="4" w:space="0" w:color="auto"/>
+            </w:tcBorders>
+            <w:hideMark/>
           </w:tcPr>
           <w:p>
             <w:r>
@@ -4605,6 +7214,14 @@
         <w:tc>
           <w:tcPr>
             <w:tcW w:w="2339" w:type="dxa"/>
+            <w:gridSpan w:val="3"/>
+            <w:tcBorders>
+              <w:top w:val="single" w:sz="4" w:space="0" w:color="auto"/>
+              <w:left w:val="single" w:sz="4" w:space="0" w:color="auto"/>
+              <w:bottom w:val="single" w:sz="4" w:space="0" w:color="auto"/>
+              <w:right w:val="single" w:sz="4" w:space="0" w:color="auto"/>
+            </w:tcBorders>
+            <w:hideMark/>
           </w:tcPr>
           <w:p>
             <w:r>
@@ -4616,7 +7233,15 @@
       <w:tr>
         <w:tc>
           <w:tcPr>
-            <w:tcW w:w="2307" w:type="dxa"/>
+            <w:tcW w:w="1471" w:type="dxa"/>
+            <w:gridSpan w:val="2"/>
+            <w:tcBorders>
+              <w:top w:val="single" w:sz="4" w:space="0" w:color="auto"/>
+              <w:left w:val="single" w:sz="4" w:space="0" w:color="auto"/>
+              <w:bottom w:val="single" w:sz="4" w:space="0" w:color="auto"/>
+              <w:right w:val="single" w:sz="4" w:space="0" w:color="auto"/>
+            </w:tcBorders>
+            <w:hideMark/>
           </w:tcPr>
           <w:p>
             <w:r>
@@ -4627,6 +7252,14 @@
         <w:tc>
           <w:tcPr>
             <w:tcW w:w="2113" w:type="dxa"/>
+            <w:gridSpan w:val="3"/>
+            <w:tcBorders>
+              <w:top w:val="single" w:sz="4" w:space="0" w:color="auto"/>
+              <w:left w:val="single" w:sz="4" w:space="0" w:color="auto"/>
+              <w:bottom w:val="single" w:sz="4" w:space="0" w:color="auto"/>
+              <w:right w:val="single" w:sz="4" w:space="0" w:color="auto"/>
+            </w:tcBorders>
+            <w:hideMark/>
           </w:tcPr>
           <w:p>
             <w:r>
@@ -4637,6 +7270,14 @@
         <w:tc>
           <w:tcPr>
             <w:tcW w:w="2257" w:type="dxa"/>
+            <w:gridSpan w:val="3"/>
+            <w:tcBorders>
+              <w:top w:val="single" w:sz="4" w:space="0" w:color="auto"/>
+              <w:left w:val="single" w:sz="4" w:space="0" w:color="auto"/>
+              <w:bottom w:val="single" w:sz="4" w:space="0" w:color="auto"/>
+              <w:right w:val="single" w:sz="4" w:space="0" w:color="auto"/>
+            </w:tcBorders>
+            <w:hideMark/>
           </w:tcPr>
           <w:p>
             <w:r>
@@ -4647,6 +7288,14 @@
         <w:tc>
           <w:tcPr>
             <w:tcW w:w="2339" w:type="dxa"/>
+            <w:gridSpan w:val="3"/>
+            <w:tcBorders>
+              <w:top w:val="single" w:sz="4" w:space="0" w:color="auto"/>
+              <w:left w:val="single" w:sz="4" w:space="0" w:color="auto"/>
+              <w:bottom w:val="single" w:sz="4" w:space="0" w:color="auto"/>
+              <w:right w:val="single" w:sz="4" w:space="0" w:color="auto"/>
+            </w:tcBorders>
+            <w:hideMark/>
           </w:tcPr>
           <w:p>
             <w:r>
@@ -4658,7 +7307,15 @@
       <w:tr>
         <w:tc>
           <w:tcPr>
-            <w:tcW w:w="2307" w:type="dxa"/>
+            <w:tcW w:w="1471" w:type="dxa"/>
+            <w:gridSpan w:val="2"/>
+            <w:tcBorders>
+              <w:top w:val="single" w:sz="4" w:space="0" w:color="auto"/>
+              <w:left w:val="single" w:sz="4" w:space="0" w:color="auto"/>
+              <w:bottom w:val="single" w:sz="4" w:space="0" w:color="auto"/>
+              <w:right w:val="single" w:sz="4" w:space="0" w:color="auto"/>
+            </w:tcBorders>
+            <w:hideMark/>
           </w:tcPr>
           <w:p>
             <w:r>
@@ -4669,6 +7326,14 @@
         <w:tc>
           <w:tcPr>
             <w:tcW w:w="2113" w:type="dxa"/>
+            <w:gridSpan w:val="3"/>
+            <w:tcBorders>
+              <w:top w:val="single" w:sz="4" w:space="0" w:color="auto"/>
+              <w:left w:val="single" w:sz="4" w:space="0" w:color="auto"/>
+              <w:bottom w:val="single" w:sz="4" w:space="0" w:color="auto"/>
+              <w:right w:val="single" w:sz="4" w:space="0" w:color="auto"/>
+            </w:tcBorders>
+            <w:hideMark/>
           </w:tcPr>
           <w:p>
             <w:r>
@@ -4679,6 +7344,14 @@
         <w:tc>
           <w:tcPr>
             <w:tcW w:w="2257" w:type="dxa"/>
+            <w:gridSpan w:val="3"/>
+            <w:tcBorders>
+              <w:top w:val="single" w:sz="4" w:space="0" w:color="auto"/>
+              <w:left w:val="single" w:sz="4" w:space="0" w:color="auto"/>
+              <w:bottom w:val="single" w:sz="4" w:space="0" w:color="auto"/>
+              <w:right w:val="single" w:sz="4" w:space="0" w:color="auto"/>
+            </w:tcBorders>
+            <w:hideMark/>
           </w:tcPr>
           <w:p>
             <w:r>
@@ -4689,6 +7362,14 @@
         <w:tc>
           <w:tcPr>
             <w:tcW w:w="2339" w:type="dxa"/>
+            <w:gridSpan w:val="3"/>
+            <w:tcBorders>
+              <w:top w:val="single" w:sz="4" w:space="0" w:color="auto"/>
+              <w:left w:val="single" w:sz="4" w:space="0" w:color="auto"/>
+              <w:bottom w:val="single" w:sz="4" w:space="0" w:color="auto"/>
+              <w:right w:val="single" w:sz="4" w:space="0" w:color="auto"/>
+            </w:tcBorders>
+            <w:hideMark/>
           </w:tcPr>
           <w:p>
             <w:r>
@@ -4700,7 +7381,15 @@
       <w:tr>
         <w:tc>
           <w:tcPr>
-            <w:tcW w:w="2307" w:type="dxa"/>
+            <w:tcW w:w="1471" w:type="dxa"/>
+            <w:gridSpan w:val="2"/>
+            <w:tcBorders>
+              <w:top w:val="single" w:sz="4" w:space="0" w:color="auto"/>
+              <w:left w:val="single" w:sz="4" w:space="0" w:color="auto"/>
+              <w:bottom w:val="single" w:sz="4" w:space="0" w:color="auto"/>
+              <w:right w:val="single" w:sz="4" w:space="0" w:color="auto"/>
+            </w:tcBorders>
+            <w:hideMark/>
           </w:tcPr>
           <w:p>
             <w:r>
@@ -4711,6 +7400,14 @@
         <w:tc>
           <w:tcPr>
             <w:tcW w:w="2113" w:type="dxa"/>
+            <w:gridSpan w:val="3"/>
+            <w:tcBorders>
+              <w:top w:val="single" w:sz="4" w:space="0" w:color="auto"/>
+              <w:left w:val="single" w:sz="4" w:space="0" w:color="auto"/>
+              <w:bottom w:val="single" w:sz="4" w:space="0" w:color="auto"/>
+              <w:right w:val="single" w:sz="4" w:space="0" w:color="auto"/>
+            </w:tcBorders>
+            <w:hideMark/>
           </w:tcPr>
           <w:p>
             <w:r>
@@ -4721,6 +7418,14 @@
         <w:tc>
           <w:tcPr>
             <w:tcW w:w="2257" w:type="dxa"/>
+            <w:gridSpan w:val="3"/>
+            <w:tcBorders>
+              <w:top w:val="single" w:sz="4" w:space="0" w:color="auto"/>
+              <w:left w:val="single" w:sz="4" w:space="0" w:color="auto"/>
+              <w:bottom w:val="single" w:sz="4" w:space="0" w:color="auto"/>
+              <w:right w:val="single" w:sz="4" w:space="0" w:color="auto"/>
+            </w:tcBorders>
+            <w:hideMark/>
           </w:tcPr>
           <w:p>
             <w:r>
@@ -4731,6 +7436,14 @@
         <w:tc>
           <w:tcPr>
             <w:tcW w:w="2339" w:type="dxa"/>
+            <w:gridSpan w:val="3"/>
+            <w:tcBorders>
+              <w:top w:val="single" w:sz="4" w:space="0" w:color="auto"/>
+              <w:left w:val="single" w:sz="4" w:space="0" w:color="auto"/>
+              <w:bottom w:val="single" w:sz="4" w:space="0" w:color="auto"/>
+              <w:right w:val="single" w:sz="4" w:space="0" w:color="auto"/>
+            </w:tcBorders>
+            <w:hideMark/>
           </w:tcPr>
           <w:p>
             <w:r>
@@ -4742,7 +7455,15 @@
       <w:tr>
         <w:tc>
           <w:tcPr>
-            <w:tcW w:w="2307" w:type="dxa"/>
+            <w:tcW w:w="1471" w:type="dxa"/>
+            <w:gridSpan w:val="2"/>
+            <w:tcBorders>
+              <w:top w:val="single" w:sz="4" w:space="0" w:color="auto"/>
+              <w:left w:val="single" w:sz="4" w:space="0" w:color="auto"/>
+              <w:bottom w:val="single" w:sz="4" w:space="0" w:color="auto"/>
+              <w:right w:val="single" w:sz="4" w:space="0" w:color="auto"/>
+            </w:tcBorders>
+            <w:hideMark/>
           </w:tcPr>
           <w:p>
             <w:r>
@@ -4753,6 +7474,14 @@
         <w:tc>
           <w:tcPr>
             <w:tcW w:w="2113" w:type="dxa"/>
+            <w:gridSpan w:val="3"/>
+            <w:tcBorders>
+              <w:top w:val="single" w:sz="4" w:space="0" w:color="auto"/>
+              <w:left w:val="single" w:sz="4" w:space="0" w:color="auto"/>
+              <w:bottom w:val="single" w:sz="4" w:space="0" w:color="auto"/>
+              <w:right w:val="single" w:sz="4" w:space="0" w:color="auto"/>
+            </w:tcBorders>
+            <w:hideMark/>
           </w:tcPr>
           <w:p>
             <w:r>
@@ -4763,6 +7492,14 @@
         <w:tc>
           <w:tcPr>
             <w:tcW w:w="2257" w:type="dxa"/>
+            <w:gridSpan w:val="3"/>
+            <w:tcBorders>
+              <w:top w:val="single" w:sz="4" w:space="0" w:color="auto"/>
+              <w:left w:val="single" w:sz="4" w:space="0" w:color="auto"/>
+              <w:bottom w:val="single" w:sz="4" w:space="0" w:color="auto"/>
+              <w:right w:val="single" w:sz="4" w:space="0" w:color="auto"/>
+            </w:tcBorders>
+            <w:hideMark/>
           </w:tcPr>
           <w:p>
             <w:r>
@@ -4773,6 +7510,14 @@
         <w:tc>
           <w:tcPr>
             <w:tcW w:w="2339" w:type="dxa"/>
+            <w:gridSpan w:val="3"/>
+            <w:tcBorders>
+              <w:top w:val="single" w:sz="4" w:space="0" w:color="auto"/>
+              <w:left w:val="single" w:sz="4" w:space="0" w:color="auto"/>
+              <w:bottom w:val="single" w:sz="4" w:space="0" w:color="auto"/>
+              <w:right w:val="single" w:sz="4" w:space="0" w:color="auto"/>
+            </w:tcBorders>
+            <w:hideMark/>
           </w:tcPr>
           <w:p>
             <w:r>
@@ -4784,7 +7529,15 @@
       <w:tr>
         <w:tc>
           <w:tcPr>
-            <w:tcW w:w="2307" w:type="dxa"/>
+            <w:tcW w:w="1471" w:type="dxa"/>
+            <w:gridSpan w:val="2"/>
+            <w:tcBorders>
+              <w:top w:val="single" w:sz="4" w:space="0" w:color="auto"/>
+              <w:left w:val="single" w:sz="4" w:space="0" w:color="auto"/>
+              <w:bottom w:val="single" w:sz="4" w:space="0" w:color="auto"/>
+              <w:right w:val="single" w:sz="4" w:space="0" w:color="auto"/>
+            </w:tcBorders>
+            <w:hideMark/>
           </w:tcPr>
           <w:p>
             <w:r>
@@ -4795,6 +7548,14 @@
         <w:tc>
           <w:tcPr>
             <w:tcW w:w="2113" w:type="dxa"/>
+            <w:gridSpan w:val="3"/>
+            <w:tcBorders>
+              <w:top w:val="single" w:sz="4" w:space="0" w:color="auto"/>
+              <w:left w:val="single" w:sz="4" w:space="0" w:color="auto"/>
+              <w:bottom w:val="single" w:sz="4" w:space="0" w:color="auto"/>
+              <w:right w:val="single" w:sz="4" w:space="0" w:color="auto"/>
+            </w:tcBorders>
+            <w:hideMark/>
           </w:tcPr>
           <w:p>
             <w:r>
@@ -4805,6 +7566,14 @@
         <w:tc>
           <w:tcPr>
             <w:tcW w:w="2257" w:type="dxa"/>
+            <w:gridSpan w:val="3"/>
+            <w:tcBorders>
+              <w:top w:val="single" w:sz="4" w:space="0" w:color="auto"/>
+              <w:left w:val="single" w:sz="4" w:space="0" w:color="auto"/>
+              <w:bottom w:val="single" w:sz="4" w:space="0" w:color="auto"/>
+              <w:right w:val="single" w:sz="4" w:space="0" w:color="auto"/>
+            </w:tcBorders>
+            <w:hideMark/>
           </w:tcPr>
           <w:p>
             <w:r>
@@ -4815,6 +7584,14 @@
         <w:tc>
           <w:tcPr>
             <w:tcW w:w="2339" w:type="dxa"/>
+            <w:gridSpan w:val="3"/>
+            <w:tcBorders>
+              <w:top w:val="single" w:sz="4" w:space="0" w:color="auto"/>
+              <w:left w:val="single" w:sz="4" w:space="0" w:color="auto"/>
+              <w:bottom w:val="single" w:sz="4" w:space="0" w:color="auto"/>
+              <w:right w:val="single" w:sz="4" w:space="0" w:color="auto"/>
+            </w:tcBorders>
+            <w:hideMark/>
           </w:tcPr>
           <w:p>
             <w:r>
@@ -4826,7 +7603,15 @@
       <w:tr>
         <w:tc>
           <w:tcPr>
-            <w:tcW w:w="2307" w:type="dxa"/>
+            <w:tcW w:w="1471" w:type="dxa"/>
+            <w:gridSpan w:val="2"/>
+            <w:tcBorders>
+              <w:top w:val="single" w:sz="4" w:space="0" w:color="auto"/>
+              <w:left w:val="single" w:sz="4" w:space="0" w:color="auto"/>
+              <w:bottom w:val="single" w:sz="4" w:space="0" w:color="auto"/>
+              <w:right w:val="single" w:sz="4" w:space="0" w:color="auto"/>
+            </w:tcBorders>
+            <w:hideMark/>
           </w:tcPr>
           <w:p>
             <w:r>
@@ -4837,6 +7622,14 @@
         <w:tc>
           <w:tcPr>
             <w:tcW w:w="2113" w:type="dxa"/>
+            <w:gridSpan w:val="3"/>
+            <w:tcBorders>
+              <w:top w:val="single" w:sz="4" w:space="0" w:color="auto"/>
+              <w:left w:val="single" w:sz="4" w:space="0" w:color="auto"/>
+              <w:bottom w:val="single" w:sz="4" w:space="0" w:color="auto"/>
+              <w:right w:val="single" w:sz="4" w:space="0" w:color="auto"/>
+            </w:tcBorders>
+            <w:hideMark/>
           </w:tcPr>
           <w:p>
             <w:r>
@@ -4847,6 +7640,14 @@
         <w:tc>
           <w:tcPr>
             <w:tcW w:w="2257" w:type="dxa"/>
+            <w:gridSpan w:val="3"/>
+            <w:tcBorders>
+              <w:top w:val="single" w:sz="4" w:space="0" w:color="auto"/>
+              <w:left w:val="single" w:sz="4" w:space="0" w:color="auto"/>
+              <w:bottom w:val="single" w:sz="4" w:space="0" w:color="auto"/>
+              <w:right w:val="single" w:sz="4" w:space="0" w:color="auto"/>
+            </w:tcBorders>
+            <w:hideMark/>
           </w:tcPr>
           <w:p>
             <w:r>
@@ -4857,6 +7658,14 @@
         <w:tc>
           <w:tcPr>
             <w:tcW w:w="2339" w:type="dxa"/>
+            <w:gridSpan w:val="3"/>
+            <w:tcBorders>
+              <w:top w:val="single" w:sz="4" w:space="0" w:color="auto"/>
+              <w:left w:val="single" w:sz="4" w:space="0" w:color="auto"/>
+              <w:bottom w:val="single" w:sz="4" w:space="0" w:color="auto"/>
+              <w:right w:val="single" w:sz="4" w:space="0" w:color="auto"/>
+            </w:tcBorders>
+            <w:hideMark/>
           </w:tcPr>
           <w:p>
             <w:r>
@@ -4868,7 +7677,15 @@
       <w:tr>
         <w:tc>
           <w:tcPr>
-            <w:tcW w:w="2307" w:type="dxa"/>
+            <w:tcW w:w="1471" w:type="dxa"/>
+            <w:gridSpan w:val="2"/>
+            <w:tcBorders>
+              <w:top w:val="single" w:sz="4" w:space="0" w:color="auto"/>
+              <w:left w:val="single" w:sz="4" w:space="0" w:color="auto"/>
+              <w:bottom w:val="single" w:sz="4" w:space="0" w:color="auto"/>
+              <w:right w:val="single" w:sz="4" w:space="0" w:color="auto"/>
+            </w:tcBorders>
+            <w:hideMark/>
           </w:tcPr>
           <w:p>
             <w:r>
@@ -4879,6 +7696,14 @@
         <w:tc>
           <w:tcPr>
             <w:tcW w:w="2113" w:type="dxa"/>
+            <w:gridSpan w:val="3"/>
+            <w:tcBorders>
+              <w:top w:val="single" w:sz="4" w:space="0" w:color="auto"/>
+              <w:left w:val="single" w:sz="4" w:space="0" w:color="auto"/>
+              <w:bottom w:val="single" w:sz="4" w:space="0" w:color="auto"/>
+              <w:right w:val="single" w:sz="4" w:space="0" w:color="auto"/>
+            </w:tcBorders>
+            <w:hideMark/>
           </w:tcPr>
           <w:p>
             <w:r>
@@ -4889,6 +7714,14 @@
         <w:tc>
           <w:tcPr>
             <w:tcW w:w="2257" w:type="dxa"/>
+            <w:gridSpan w:val="3"/>
+            <w:tcBorders>
+              <w:top w:val="single" w:sz="4" w:space="0" w:color="auto"/>
+              <w:left w:val="single" w:sz="4" w:space="0" w:color="auto"/>
+              <w:bottom w:val="single" w:sz="4" w:space="0" w:color="auto"/>
+              <w:right w:val="single" w:sz="4" w:space="0" w:color="auto"/>
+            </w:tcBorders>
+            <w:hideMark/>
           </w:tcPr>
           <w:p>
             <w:r>
@@ -4899,6 +7732,14 @@
         <w:tc>
           <w:tcPr>
             <w:tcW w:w="2339" w:type="dxa"/>
+            <w:gridSpan w:val="3"/>
+            <w:tcBorders>
+              <w:top w:val="single" w:sz="4" w:space="0" w:color="auto"/>
+              <w:left w:val="single" w:sz="4" w:space="0" w:color="auto"/>
+              <w:bottom w:val="single" w:sz="4" w:space="0" w:color="auto"/>
+              <w:right w:val="single" w:sz="4" w:space="0" w:color="auto"/>
+            </w:tcBorders>
+            <w:hideMark/>
           </w:tcPr>
           <w:p>
             <w:r>
@@ -4910,7 +7751,15 @@
       <w:tr>
         <w:tc>
           <w:tcPr>
-            <w:tcW w:w="2307" w:type="dxa"/>
+            <w:tcW w:w="1471" w:type="dxa"/>
+            <w:gridSpan w:val="2"/>
+            <w:tcBorders>
+              <w:top w:val="single" w:sz="4" w:space="0" w:color="auto"/>
+              <w:left w:val="single" w:sz="4" w:space="0" w:color="auto"/>
+              <w:bottom w:val="single" w:sz="4" w:space="0" w:color="auto"/>
+              <w:right w:val="single" w:sz="4" w:space="0" w:color="auto"/>
+            </w:tcBorders>
+            <w:hideMark/>
           </w:tcPr>
           <w:p>
             <w:r>
@@ -4921,6 +7770,14 @@
         <w:tc>
           <w:tcPr>
             <w:tcW w:w="2113" w:type="dxa"/>
+            <w:gridSpan w:val="3"/>
+            <w:tcBorders>
+              <w:top w:val="single" w:sz="4" w:space="0" w:color="auto"/>
+              <w:left w:val="single" w:sz="4" w:space="0" w:color="auto"/>
+              <w:bottom w:val="single" w:sz="4" w:space="0" w:color="auto"/>
+              <w:right w:val="single" w:sz="4" w:space="0" w:color="auto"/>
+            </w:tcBorders>
+            <w:hideMark/>
           </w:tcPr>
           <w:p>
             <w:r>
@@ -4931,6 +7788,14 @@
         <w:tc>
           <w:tcPr>
             <w:tcW w:w="2257" w:type="dxa"/>
+            <w:gridSpan w:val="3"/>
+            <w:tcBorders>
+              <w:top w:val="single" w:sz="4" w:space="0" w:color="auto"/>
+              <w:left w:val="single" w:sz="4" w:space="0" w:color="auto"/>
+              <w:bottom w:val="single" w:sz="4" w:space="0" w:color="auto"/>
+              <w:right w:val="single" w:sz="4" w:space="0" w:color="auto"/>
+            </w:tcBorders>
+            <w:hideMark/>
           </w:tcPr>
           <w:p>
             <w:r>
@@ -4941,6 +7806,14 @@
         <w:tc>
           <w:tcPr>
             <w:tcW w:w="2339" w:type="dxa"/>
+            <w:gridSpan w:val="3"/>
+            <w:tcBorders>
+              <w:top w:val="single" w:sz="4" w:space="0" w:color="auto"/>
+              <w:left w:val="single" w:sz="4" w:space="0" w:color="auto"/>
+              <w:bottom w:val="single" w:sz="4" w:space="0" w:color="auto"/>
+              <w:right w:val="single" w:sz="4" w:space="0" w:color="auto"/>
+            </w:tcBorders>
+            <w:hideMark/>
           </w:tcPr>
           <w:p>
             <w:r>
@@ -4952,7 +7825,15 @@
       <w:tr>
         <w:tc>
           <w:tcPr>
-            <w:tcW w:w="2307" w:type="dxa"/>
+            <w:tcW w:w="1471" w:type="dxa"/>
+            <w:gridSpan w:val="2"/>
+            <w:tcBorders>
+              <w:top w:val="single" w:sz="4" w:space="0" w:color="auto"/>
+              <w:left w:val="single" w:sz="4" w:space="0" w:color="auto"/>
+              <w:bottom w:val="single" w:sz="4" w:space="0" w:color="auto"/>
+              <w:right w:val="single" w:sz="4" w:space="0" w:color="auto"/>
+            </w:tcBorders>
+            <w:hideMark/>
           </w:tcPr>
           <w:p>
             <w:r>
@@ -4963,6 +7844,14 @@
         <w:tc>
           <w:tcPr>
             <w:tcW w:w="2113" w:type="dxa"/>
+            <w:gridSpan w:val="3"/>
+            <w:tcBorders>
+              <w:top w:val="single" w:sz="4" w:space="0" w:color="auto"/>
+              <w:left w:val="single" w:sz="4" w:space="0" w:color="auto"/>
+              <w:bottom w:val="single" w:sz="4" w:space="0" w:color="auto"/>
+              <w:right w:val="single" w:sz="4" w:space="0" w:color="auto"/>
+            </w:tcBorders>
+            <w:hideMark/>
           </w:tcPr>
           <w:p>
             <w:r>
@@ -4973,6 +7862,14 @@
         <w:tc>
           <w:tcPr>
             <w:tcW w:w="2257" w:type="dxa"/>
+            <w:gridSpan w:val="3"/>
+            <w:tcBorders>
+              <w:top w:val="single" w:sz="4" w:space="0" w:color="auto"/>
+              <w:left w:val="single" w:sz="4" w:space="0" w:color="auto"/>
+              <w:bottom w:val="single" w:sz="4" w:space="0" w:color="auto"/>
+              <w:right w:val="single" w:sz="4" w:space="0" w:color="auto"/>
+            </w:tcBorders>
+            <w:hideMark/>
           </w:tcPr>
           <w:p>
             <w:r>
@@ -4983,6 +7880,14 @@
         <w:tc>
           <w:tcPr>
             <w:tcW w:w="2339" w:type="dxa"/>
+            <w:gridSpan w:val="3"/>
+            <w:tcBorders>
+              <w:top w:val="single" w:sz="4" w:space="0" w:color="auto"/>
+              <w:left w:val="single" w:sz="4" w:space="0" w:color="auto"/>
+              <w:bottom w:val="single" w:sz="4" w:space="0" w:color="auto"/>
+              <w:right w:val="single" w:sz="4" w:space="0" w:color="auto"/>
+            </w:tcBorders>
+            <w:hideMark/>
           </w:tcPr>
           <w:p>
             <w:r>
@@ -4994,7 +7899,15 @@
       <w:tr>
         <w:tc>
           <w:tcPr>
-            <w:tcW w:w="2307" w:type="dxa"/>
+            <w:tcW w:w="1471" w:type="dxa"/>
+            <w:gridSpan w:val="2"/>
+            <w:tcBorders>
+              <w:top w:val="single" w:sz="4" w:space="0" w:color="auto"/>
+              <w:left w:val="single" w:sz="4" w:space="0" w:color="auto"/>
+              <w:bottom w:val="single" w:sz="4" w:space="0" w:color="auto"/>
+              <w:right w:val="single" w:sz="4" w:space="0" w:color="auto"/>
+            </w:tcBorders>
+            <w:hideMark/>
           </w:tcPr>
           <w:p>
             <w:r>
@@ -5005,6 +7918,14 @@
         <w:tc>
           <w:tcPr>
             <w:tcW w:w="2113" w:type="dxa"/>
+            <w:gridSpan w:val="3"/>
+            <w:tcBorders>
+              <w:top w:val="single" w:sz="4" w:space="0" w:color="auto"/>
+              <w:left w:val="single" w:sz="4" w:space="0" w:color="auto"/>
+              <w:bottom w:val="single" w:sz="4" w:space="0" w:color="auto"/>
+              <w:right w:val="single" w:sz="4" w:space="0" w:color="auto"/>
+            </w:tcBorders>
+            <w:hideMark/>
           </w:tcPr>
           <w:p>
             <w:r>
@@ -5015,6 +7936,14 @@
         <w:tc>
           <w:tcPr>
             <w:tcW w:w="2257" w:type="dxa"/>
+            <w:gridSpan w:val="3"/>
+            <w:tcBorders>
+              <w:top w:val="single" w:sz="4" w:space="0" w:color="auto"/>
+              <w:left w:val="single" w:sz="4" w:space="0" w:color="auto"/>
+              <w:bottom w:val="single" w:sz="4" w:space="0" w:color="auto"/>
+              <w:right w:val="single" w:sz="4" w:space="0" w:color="auto"/>
+            </w:tcBorders>
+            <w:hideMark/>
           </w:tcPr>
           <w:p>
             <w:r>
@@ -5025,6 +7954,14 @@
         <w:tc>
           <w:tcPr>
             <w:tcW w:w="2339" w:type="dxa"/>
+            <w:gridSpan w:val="3"/>
+            <w:tcBorders>
+              <w:top w:val="single" w:sz="4" w:space="0" w:color="auto"/>
+              <w:left w:val="single" w:sz="4" w:space="0" w:color="auto"/>
+              <w:bottom w:val="single" w:sz="4" w:space="0" w:color="auto"/>
+              <w:right w:val="single" w:sz="4" w:space="0" w:color="auto"/>
+            </w:tcBorders>
+            <w:hideMark/>
           </w:tcPr>
           <w:p>
             <w:r>
@@ -5036,18 +7973,33 @@
       <w:tr>
         <w:tc>
           <w:tcPr>
-            <w:tcW w:w="2307" w:type="dxa"/>
-          </w:tcPr>
-          <w:p>
-            <w:r>
-              <w:lastRenderedPageBreak/>
+            <w:tcW w:w="2045" w:type="dxa"/>
+            <w:gridSpan w:val="3"/>
+            <w:tcBorders>
+              <w:top w:val="single" w:sz="4" w:space="0" w:color="auto"/>
+              <w:left w:val="single" w:sz="4" w:space="0" w:color="auto"/>
+              <w:bottom w:val="single" w:sz="4" w:space="0" w:color="auto"/>
+              <w:right w:val="single" w:sz="4" w:space="0" w:color="auto"/>
+            </w:tcBorders>
+            <w:hideMark/>
+          </w:tcPr>
+          <w:p>
+            <w:r>
               <w:t>A</w:t>
             </w:r>
           </w:p>
         </w:tc>
         <w:tc>
           <w:tcPr>
-            <w:tcW w:w="2113" w:type="dxa"/>
+            <w:tcW w:w="2045" w:type="dxa"/>
+            <w:gridSpan w:val="3"/>
+            <w:tcBorders>
+              <w:top w:val="single" w:sz="4" w:space="0" w:color="auto"/>
+              <w:left w:val="single" w:sz="4" w:space="0" w:color="auto"/>
+              <w:bottom w:val="single" w:sz="4" w:space="0" w:color="auto"/>
+              <w:right w:val="single" w:sz="4" w:space="0" w:color="auto"/>
+            </w:tcBorders>
+            <w:hideMark/>
           </w:tcPr>
           <w:p>
             <w:r>
@@ -5057,7 +8009,15 @@
         </w:tc>
         <w:tc>
           <w:tcPr>
-            <w:tcW w:w="2257" w:type="dxa"/>
+            <w:tcW w:w="2045" w:type="dxa"/>
+            <w:gridSpan w:val="3"/>
+            <w:tcBorders>
+              <w:top w:val="single" w:sz="4" w:space="0" w:color="auto"/>
+              <w:left w:val="single" w:sz="4" w:space="0" w:color="auto"/>
+              <w:bottom w:val="single" w:sz="4" w:space="0" w:color="auto"/>
+              <w:right w:val="single" w:sz="4" w:space="0" w:color="auto"/>
+            </w:tcBorders>
+            <w:hideMark/>
           </w:tcPr>
           <w:p>
             <w:r>
@@ -5067,11 +8027,126 @@
         </w:tc>
         <w:tc>
           <w:tcPr>
-            <w:tcW w:w="2339" w:type="dxa"/>
+            <w:tcW w:w="2045" w:type="dxa"/>
+            <w:gridSpan w:val="2"/>
+            <w:tcBorders>
+              <w:top w:val="single" w:sz="4" w:space="0" w:color="auto"/>
+              <w:left w:val="single" w:sz="4" w:space="0" w:color="auto"/>
+              <w:bottom w:val="single" w:sz="4" w:space="0" w:color="auto"/>
+              <w:right w:val="single" w:sz="4" w:space="0" w:color="auto"/>
+            </w:tcBorders>
+            <w:hideMark/>
           </w:tcPr>
           <w:p>
             <w:r>
               <w:t>I</w:t>
+            </w:r>
+          </w:p>
+        </w:tc>
+      </w:tr>
+      <w:tr>
+        <w:tc>
+          <w:tcPr>
+            <w:tcW w:w="1363" w:type="dxa"/>
+            <w:tcBorders>
+              <w:top w:val="single" w:sz="4" w:space="0" w:color="auto"/>
+              <w:left w:val="single" w:sz="4" w:space="0" w:color="auto"/>
+              <w:bottom w:val="single" w:sz="4" w:space="0" w:color="auto"/>
+              <w:right w:val="single" w:sz="4" w:space="0" w:color="auto"/>
+            </w:tcBorders>
+            <w:hideMark/>
+          </w:tcPr>
+          <w:p>
+            <w:r>
+              <w:t>Motor Down</w:t>
+            </w:r>
+          </w:p>
+        </w:tc>
+        <w:tc>
+          <w:tcPr>
+            <w:tcW w:w="1363" w:type="dxa"/>
+            <w:gridSpan w:val="3"/>
+            <w:tcBorders>
+              <w:top w:val="single" w:sz="4" w:space="0" w:color="auto"/>
+              <w:left w:val="single" w:sz="4" w:space="0" w:color="auto"/>
+              <w:bottom w:val="single" w:sz="4" w:space="0" w:color="auto"/>
+              <w:right w:val="single" w:sz="4" w:space="0" w:color="auto"/>
+            </w:tcBorders>
+            <w:hideMark/>
+          </w:tcPr>
+          <w:p>
+            <w:r>
+              <w:t>0.30 s</w:t>
+            </w:r>
+          </w:p>
+        </w:tc>
+        <w:tc>
+          <w:tcPr>
+            <w:tcW w:w="1364" w:type="dxa"/>
+            <w:gridSpan w:val="2"/>
+            <w:tcBorders>
+              <w:top w:val="single" w:sz="4" w:space="0" w:color="auto"/>
+              <w:left w:val="single" w:sz="4" w:space="0" w:color="auto"/>
+              <w:bottom w:val="single" w:sz="4" w:space="0" w:color="auto"/>
+              <w:right w:val="single" w:sz="4" w:space="0" w:color="auto"/>
+            </w:tcBorders>
+            <w:hideMark/>
+          </w:tcPr>
+          <w:p>
+            <w:r>
+              <w:t>Sort</w:t>
+            </w:r>
+          </w:p>
+        </w:tc>
+        <w:tc>
+          <w:tcPr>
+            <w:tcW w:w="1363" w:type="dxa"/>
+            <w:tcBorders>
+              <w:top w:val="single" w:sz="4" w:space="0" w:color="auto"/>
+              <w:left w:val="single" w:sz="4" w:space="0" w:color="auto"/>
+              <w:bottom w:val="single" w:sz="4" w:space="0" w:color="auto"/>
+              <w:right w:val="single" w:sz="4" w:space="0" w:color="auto"/>
+            </w:tcBorders>
+            <w:hideMark/>
+          </w:tcPr>
+          <w:p>
+            <w:r>
+              <w:t>0.85 s</w:t>
+            </w:r>
+          </w:p>
+        </w:tc>
+        <w:tc>
+          <w:tcPr>
+            <w:tcW w:w="1363" w:type="dxa"/>
+            <w:gridSpan w:val="3"/>
+            <w:tcBorders>
+              <w:top w:val="single" w:sz="4" w:space="0" w:color="auto"/>
+              <w:left w:val="single" w:sz="4" w:space="0" w:color="auto"/>
+              <w:bottom w:val="single" w:sz="4" w:space="0" w:color="auto"/>
+              <w:right w:val="single" w:sz="4" w:space="0" w:color="auto"/>
+            </w:tcBorders>
+            <w:hideMark/>
+          </w:tcPr>
+          <w:p>
+            <w:r>
+              <w:t>Belt</w:t>
+            </w:r>
+          </w:p>
+        </w:tc>
+        <w:tc>
+          <w:tcPr>
+            <w:tcW w:w="1364" w:type="dxa"/>
+            <w:tcBorders>
+              <w:top w:val="single" w:sz="4" w:space="0" w:color="auto"/>
+              <w:left w:val="single" w:sz="4" w:space="0" w:color="auto"/>
+              <w:bottom w:val="single" w:sz="4" w:space="0" w:color="auto"/>
+              <w:right w:val="single" w:sz="4" w:space="0" w:color="auto"/>
+            </w:tcBorders>
+            <w:hideMark/>
+          </w:tcPr>
+          <w:p>
+            <w:r>
+              <w:t>2.0 s</w:t>
             </w:r>
           </w:p>
         </w:tc>

--- a/Software Specifications/State output inventarisation.docx
+++ b/Software Specifications/State output inventarisation.docx
@@ -5499,10 +5499,7 @@
         </w:tc>
       </w:tr>
     </w:tbl>
-    <w:p>
-      <w:bookmarkStart w:id="0" w:name="_GoBack"/>
-      <w:bookmarkEnd w:id="0"/>
-    </w:p>
+    <w:p/>
     <w:tbl>
       <w:tblPr>
         <w:tblStyle w:val="TableGrid"/>
@@ -8152,7 +8149,63 @@
         </w:tc>
       </w:tr>
     </w:tbl>
-    <w:p/>
+    <w:p>
+      <w:r>
+        <w:lastRenderedPageBreak/>
+        <w:t>Motor Up: probably the same as Motor Down</w:t>
+      </w:r>
+      <w:r>
+        <w:t>, only the opposite</w:t>
+      </w:r>
+      <w:r>
+        <w:t>?</w:t>
+      </w:r>
+    </w:p>
+    <w:p>
+      <w:r>
+        <w:t xml:space="preserve">Motor Down: the time it takes for the </w:t>
+      </w:r>
+      <w:r>
+        <w:t xml:space="preserve">engine of the </w:t>
+      </w:r>
+      <w:r>
+        <w:t xml:space="preserve">sorter to </w:t>
+      </w:r>
+      <w:r>
+        <w:t>move the sorter</w:t>
+      </w:r>
+      <w:r>
+        <w:t xml:space="preserve"> from the lowest point to the highest point.</w:t>
+      </w:r>
+    </w:p>
+    <w:p>
+      <w:r>
+        <w:t xml:space="preserve">Sort: the amount of time it takes for a disc to </w:t>
+      </w:r>
+      <w:r>
+        <w:t>be transported</w:t>
+      </w:r>
+      <w:r>
+        <w:t xml:space="preserve"> from the black/white detector to the end of the conveyor belt.</w:t>
+      </w:r>
+    </w:p>
+    <w:p>
+      <w:r>
+        <w:t>Belt: the amount of time it takes for a disc to travel from the feeder to the end of the conveyor belt.</w:t>
+      </w:r>
+    </w:p>
+    <w:p>
+      <w:r>
+        <w:t>TEnd: I don’t know, I don’t care yet.</w:t>
+      </w:r>
+    </w:p>
+    <w:p>
+      <w:r>
+        <w:t>Tic: one clock tick.</w:t>
+      </w:r>
+      <w:bookmarkStart w:id="0" w:name="_GoBack"/>
+      <w:bookmarkEnd w:id="0"/>
+    </w:p>
     <w:sectPr>
       <w:pgSz w:w="11906" w:h="16838"/>
       <w:pgMar w:top="1440" w:right="1440" w:bottom="1440" w:left="1440" w:header="708" w:footer="708" w:gutter="0"/>
